--- a/docs/development/Sage300SDK_SoftwareArchitecture.docx
+++ b/docs/development/Sage300SDK_SoftwareArchitecture.docx
@@ -1,6 +1,6 @@
 
 <file path=word/document.xml><?xml version="1.0" encoding="utf-8"?>
-<w:document xmlns:wpc="http://schemas.microsoft.com/office/word/2010/wordprocessingCanvas" xmlns:mc="http://schemas.openxmlformats.org/markup-compatibility/2006" xmlns:o="urn:schemas-microsoft-com:office:office" xmlns:r="http://schemas.openxmlformats.org/officeDocument/2006/relationships" xmlns:m="http://schemas.openxmlformats.org/officeDocument/2006/math" xmlns:v="urn:schemas-microsoft-com:vml" xmlns:wp14="http://schemas.microsoft.com/office/word/2010/wordprocessingDrawing" xmlns:wp="http://schemas.openxmlformats.org/drawingml/2006/wordprocessingDrawing" xmlns:w10="urn:schemas-microsoft-com:office:word" xmlns:w="http://schemas.openxmlformats.org/wordprocessingml/2006/main" xmlns:w14="http://schemas.microsoft.com/office/word/2010/wordml" xmlns:w15="http://schemas.microsoft.com/office/word/2012/wordml" xmlns:wpg="http://schemas.microsoft.com/office/word/2010/wordprocessingGroup" xmlns:wpi="http://schemas.microsoft.com/office/word/2010/wordprocessingInk" xmlns:wne="http://schemas.microsoft.com/office/word/2006/wordml" xmlns:wps="http://schemas.microsoft.com/office/word/2010/wordprocessingShape" mc:Ignorable="w14 w15 wp14">
+<w:document xmlns:wpc="http://schemas.microsoft.com/office/word/2010/wordprocessingCanvas" xmlns:cx="http://schemas.microsoft.com/office/drawing/2014/chartex" xmlns:cx1="http://schemas.microsoft.com/office/drawing/2015/9/8/chartex" xmlns:cx2="http://schemas.microsoft.com/office/drawing/2015/10/21/chartex" xmlns:mc="http://schemas.openxmlformats.org/markup-compatibility/2006" xmlns:o="urn:schemas-microsoft-com:office:office" xmlns:r="http://schemas.openxmlformats.org/officeDocument/2006/relationships" xmlns:m="http://schemas.openxmlformats.org/officeDocument/2006/math" xmlns:v="urn:schemas-microsoft-com:vml" xmlns:wp14="http://schemas.microsoft.com/office/word/2010/wordprocessingDrawing" xmlns:wp="http://schemas.openxmlformats.org/drawingml/2006/wordprocessingDrawing" xmlns:w10="urn:schemas-microsoft-com:office:word" xmlns:w="http://schemas.openxmlformats.org/wordprocessingml/2006/main" xmlns:w14="http://schemas.microsoft.com/office/word/2010/wordml" xmlns:w15="http://schemas.microsoft.com/office/word/2012/wordml" xmlns:w16se="http://schemas.microsoft.com/office/word/2015/wordml/symex" xmlns:wpg="http://schemas.microsoft.com/office/word/2010/wordprocessingGroup" xmlns:wpi="http://schemas.microsoft.com/office/word/2010/wordprocessingInk" xmlns:wne="http://schemas.microsoft.com/office/word/2006/wordml" xmlns:wps="http://schemas.microsoft.com/office/word/2010/wordprocessingShape" mc:Ignorable="w14 w15 w16se wp14">
   <w:body>
     <w:p>
       <w:pPr>
@@ -42,7 +42,7 @@
         </w:sectPr>
       </w:pPr>
       <w:r>
-        <w:t>August</w:t>
+        <w:t>December</w:t>
       </w:r>
       <w:bookmarkStart w:id="0" w:name="_GoBack"/>
       <w:bookmarkEnd w:id="0"/>
@@ -3171,15 +3171,7 @@
         <w:pStyle w:val="SAGEBullet2"/>
       </w:pPr>
       <w:r>
-        <w:t xml:space="preserve">Make the application deployable </w:t>
-      </w:r>
-      <w:proofErr w:type="spellStart"/>
-      <w:r>
-        <w:t>on-premise</w:t>
-      </w:r>
-      <w:proofErr w:type="spellEnd"/>
-      <w:r>
-        <w:t xml:space="preserve"> by usin</w:t>
+        <w:t>Make the application deployable on-premise by usin</w:t>
       </w:r>
       <w:r>
         <w:t>g different configuration files.</w:t>
@@ -4356,11 +4348,9 @@
       <w:pPr>
         <w:pStyle w:val="SAGEBullet1"/>
       </w:pPr>
-      <w:proofErr w:type="gramStart"/>
       <w:r>
         <w:t>jQuery</w:t>
       </w:r>
-      <w:proofErr w:type="gramEnd"/>
       <w:r>
         <w:t>,</w:t>
       </w:r>
@@ -8668,76 +8658,76 @@
         <w:pStyle w:val="SAGETextCodesection"/>
       </w:pPr>
       <w:r>
-        <w:t xml:space="preserve">        </w:t>
+        <w:t xml:space="preserve">        public string </w:t>
+      </w:r>
+      <w:proofErr w:type="spellStart"/>
+      <w:r>
+        <w:t>VendorNo</w:t>
+      </w:r>
+      <w:proofErr w:type="spellEnd"/>
+      <w:r>
+        <w:t xml:space="preserve"> </w:t>
       </w:r>
       <w:proofErr w:type="gramStart"/>
       <w:r>
-        <w:t>public</w:t>
+        <w:t>{ get</w:t>
       </w:r>
       <w:proofErr w:type="gramEnd"/>
       <w:r>
-        <w:t xml:space="preserve"> string </w:t>
+        <w:t>; set; }</w:t>
+      </w:r>
+    </w:p>
+    <w:p>
+      <w:pPr>
+        <w:pStyle w:val="SAGETextCodesection"/>
+      </w:pPr>
+    </w:p>
+    <w:p>
+      <w:pPr>
+        <w:pStyle w:val="SAGETextCodesection"/>
+      </w:pPr>
+      <w:r>
+        <w:t xml:space="preserve">        /// &lt;summary&gt;</w:t>
+      </w:r>
+    </w:p>
+    <w:p>
+      <w:pPr>
+        <w:pStyle w:val="SAGETextCodesection"/>
+      </w:pPr>
+      <w:r>
+        <w:t xml:space="preserve">        /// Vendor Name</w:t>
+      </w:r>
+    </w:p>
+    <w:p>
+      <w:pPr>
+        <w:pStyle w:val="SAGETextCodesection"/>
+      </w:pPr>
+      <w:r>
+        <w:t xml:space="preserve">        /// &lt;/summary&gt;</w:t>
+      </w:r>
+    </w:p>
+    <w:p>
+      <w:pPr>
+        <w:pStyle w:val="SAGETextCodesection"/>
+      </w:pPr>
+      <w:r>
+        <w:t xml:space="preserve">        public string </w:t>
       </w:r>
       <w:proofErr w:type="spellStart"/>
       <w:r>
-        <w:t>VendorNo</w:t>
+        <w:t>VendorName</w:t>
       </w:r>
       <w:proofErr w:type="spellEnd"/>
       <w:r>
-        <w:t xml:space="preserve"> { get; set; }</w:t>
-      </w:r>
-    </w:p>
-    <w:p>
-      <w:pPr>
-        <w:pStyle w:val="SAGETextCodesection"/>
-      </w:pPr>
-    </w:p>
-    <w:p>
-      <w:pPr>
-        <w:pStyle w:val="SAGETextCodesection"/>
-      </w:pPr>
-      <w:r>
-        <w:t xml:space="preserve">        /// &lt;summary&gt;</w:t>
-      </w:r>
-    </w:p>
-    <w:p>
-      <w:pPr>
-        <w:pStyle w:val="SAGETextCodesection"/>
-      </w:pPr>
-      <w:r>
-        <w:t xml:space="preserve">        /// Vendor Name</w:t>
-      </w:r>
-    </w:p>
-    <w:p>
-      <w:pPr>
-        <w:pStyle w:val="SAGETextCodesection"/>
-      </w:pPr>
-      <w:r>
-        <w:t xml:space="preserve">        /// &lt;/summary&gt;</w:t>
-      </w:r>
-    </w:p>
-    <w:p>
-      <w:pPr>
-        <w:pStyle w:val="SAGETextCodesection"/>
-      </w:pPr>
-      <w:r>
-        <w:t xml:space="preserve">        </w:t>
+        <w:t xml:space="preserve"> </w:t>
       </w:r>
       <w:proofErr w:type="gramStart"/>
       <w:r>
-        <w:t>public</w:t>
+        <w:t>{ get</w:t>
       </w:r>
       <w:proofErr w:type="gramEnd"/>
       <w:r>
-        <w:t xml:space="preserve"> string </w:t>
-      </w:r>
-      <w:proofErr w:type="spellStart"/>
-      <w:r>
-        <w:t>VendorName</w:t>
-      </w:r>
-      <w:proofErr w:type="spellEnd"/>
-      <w:r>
-        <w:t xml:space="preserve"> { get; set; }</w:t>
+        <w:t>; set; }</w:t>
       </w:r>
     </w:p>
     <w:p>
@@ -9253,11 +9243,11 @@
         <w:t>ystem reads the registry entry</w:t>
       </w:r>
       <w:r>
+        <w:t xml:space="preserve"> for</w:t>
+      </w:r>
+      <w:proofErr w:type="gramStart"/>
+      <w:r>
         <w:t xml:space="preserve"> </w:t>
-      </w:r>
-      <w:proofErr w:type="gramStart"/>
-      <w:r>
-        <w:t xml:space="preserve">for </w:t>
       </w:r>
       <w:r>
         <w:rPr>
@@ -10863,14 +10853,14 @@
         <w:rPr>
           <w:rStyle w:val="SAGETextCodeinline"/>
         </w:rPr>
-        <w:t>{Company}</w:t>
+        <w:t>{Company</w:t>
       </w:r>
       <w:proofErr w:type="gramStart"/>
       <w:r>
         <w:rPr>
           <w:rStyle w:val="SAGETextCodeinline"/>
         </w:rPr>
-        <w:t>.{</w:t>
+        <w:t>}.{</w:t>
       </w:r>
       <w:proofErr w:type="gramEnd"/>
       <w:r>
@@ -11271,18 +11261,10 @@
         <w:pStyle w:val="SAGEBodyText"/>
       </w:pPr>
       <w:r>
-        <w:t xml:space="preserve">The core Sage 300 System Manager </w:t>
-      </w:r>
-      <w:proofErr w:type="gramStart"/>
-      <w:r>
-        <w:t>co</w:t>
-      </w:r>
-      <w:r>
-        <w:t>mponents</w:t>
-      </w:r>
-      <w:proofErr w:type="gramEnd"/>
-      <w:r>
-        <w:t xml:space="preserve"> have a number of fixed-size tables that place</w:t>
+        <w:t>The core Sage 300 System Manager co</w:t>
+      </w:r>
+      <w:r>
+        <w:t>mponents have a number of fixed-size tables that place</w:t>
       </w:r>
       <w:r>
         <w:t xml:space="preserve"> limitations on the scalability of the system. For </w:t>
@@ -11719,7 +11701,7 @@
 </file>
 
 <file path=word/endnotes.xml><?xml version="1.0" encoding="utf-8"?>
-<w:endnotes xmlns:wpc="http://schemas.microsoft.com/office/word/2010/wordprocessingCanvas" xmlns:mc="http://schemas.openxmlformats.org/markup-compatibility/2006" xmlns:o="urn:schemas-microsoft-com:office:office" xmlns:r="http://schemas.openxmlformats.org/officeDocument/2006/relationships" xmlns:m="http://schemas.openxmlformats.org/officeDocument/2006/math" xmlns:v="urn:schemas-microsoft-com:vml" xmlns:wp14="http://schemas.microsoft.com/office/word/2010/wordprocessingDrawing" xmlns:wp="http://schemas.openxmlformats.org/drawingml/2006/wordprocessingDrawing" xmlns:w10="urn:schemas-microsoft-com:office:word" xmlns:w="http://schemas.openxmlformats.org/wordprocessingml/2006/main" xmlns:w14="http://schemas.microsoft.com/office/word/2010/wordml" xmlns:w15="http://schemas.microsoft.com/office/word/2012/wordml" xmlns:wpg="http://schemas.microsoft.com/office/word/2010/wordprocessingGroup" xmlns:wpi="http://schemas.microsoft.com/office/word/2010/wordprocessingInk" xmlns:wne="http://schemas.microsoft.com/office/word/2006/wordml" xmlns:wps="http://schemas.microsoft.com/office/word/2010/wordprocessingShape" mc:Ignorable="w14 w15 wp14">
+<w:endnotes xmlns:wpc="http://schemas.microsoft.com/office/word/2010/wordprocessingCanvas" xmlns:cx="http://schemas.microsoft.com/office/drawing/2014/chartex" xmlns:cx1="http://schemas.microsoft.com/office/drawing/2015/9/8/chartex" xmlns:cx2="http://schemas.microsoft.com/office/drawing/2015/10/21/chartex" xmlns:mc="http://schemas.openxmlformats.org/markup-compatibility/2006" xmlns:o="urn:schemas-microsoft-com:office:office" xmlns:r="http://schemas.openxmlformats.org/officeDocument/2006/relationships" xmlns:m="http://schemas.openxmlformats.org/officeDocument/2006/math" xmlns:v="urn:schemas-microsoft-com:vml" xmlns:wp14="http://schemas.microsoft.com/office/word/2010/wordprocessingDrawing" xmlns:wp="http://schemas.openxmlformats.org/drawingml/2006/wordprocessingDrawing" xmlns:w10="urn:schemas-microsoft-com:office:word" xmlns:w="http://schemas.openxmlformats.org/wordprocessingml/2006/main" xmlns:w14="http://schemas.microsoft.com/office/word/2010/wordml" xmlns:w15="http://schemas.microsoft.com/office/word/2012/wordml" xmlns:w16se="http://schemas.microsoft.com/office/word/2015/wordml/symex" xmlns:wpg="http://schemas.microsoft.com/office/word/2010/wordprocessingGroup" xmlns:wpi="http://schemas.microsoft.com/office/word/2010/wordprocessingInk" xmlns:wne="http://schemas.microsoft.com/office/word/2006/wordml" xmlns:wps="http://schemas.microsoft.com/office/word/2010/wordprocessingShape" mc:Ignorable="w14 w15 w16se wp14">
   <w:endnote w:type="separator" w:id="-1">
     <w:p>
       <w:pPr>
@@ -11746,7 +11728,7 @@
 </file>
 
 <file path=word/footer1.xml><?xml version="1.0" encoding="utf-8"?>
-<w:ftr xmlns:wpc="http://schemas.microsoft.com/office/word/2010/wordprocessingCanvas" xmlns:mc="http://schemas.openxmlformats.org/markup-compatibility/2006" xmlns:o="urn:schemas-microsoft-com:office:office" xmlns:r="http://schemas.openxmlformats.org/officeDocument/2006/relationships" xmlns:m="http://schemas.openxmlformats.org/officeDocument/2006/math" xmlns:v="urn:schemas-microsoft-com:vml" xmlns:wp14="http://schemas.microsoft.com/office/word/2010/wordprocessingDrawing" xmlns:wp="http://schemas.openxmlformats.org/drawingml/2006/wordprocessingDrawing" xmlns:w10="urn:schemas-microsoft-com:office:word" xmlns:w="http://schemas.openxmlformats.org/wordprocessingml/2006/main" xmlns:w14="http://schemas.microsoft.com/office/word/2010/wordml" xmlns:w15="http://schemas.microsoft.com/office/word/2012/wordml" xmlns:wpg="http://schemas.microsoft.com/office/word/2010/wordprocessingGroup" xmlns:wpi="http://schemas.microsoft.com/office/word/2010/wordprocessingInk" xmlns:wne="http://schemas.microsoft.com/office/word/2006/wordml" xmlns:wps="http://schemas.microsoft.com/office/word/2010/wordprocessingShape" mc:Ignorable="w14 w15 wp14">
+<w:ftr xmlns:wpc="http://schemas.microsoft.com/office/word/2010/wordprocessingCanvas" xmlns:cx="http://schemas.microsoft.com/office/drawing/2014/chartex" xmlns:cx1="http://schemas.microsoft.com/office/drawing/2015/9/8/chartex" xmlns:cx2="http://schemas.microsoft.com/office/drawing/2015/10/21/chartex" xmlns:mc="http://schemas.openxmlformats.org/markup-compatibility/2006" xmlns:o="urn:schemas-microsoft-com:office:office" xmlns:r="http://schemas.openxmlformats.org/officeDocument/2006/relationships" xmlns:m="http://schemas.openxmlformats.org/officeDocument/2006/math" xmlns:v="urn:schemas-microsoft-com:vml" xmlns:wp14="http://schemas.microsoft.com/office/word/2010/wordprocessingDrawing" xmlns:wp="http://schemas.openxmlformats.org/drawingml/2006/wordprocessingDrawing" xmlns:w10="urn:schemas-microsoft-com:office:word" xmlns:w="http://schemas.openxmlformats.org/wordprocessingml/2006/main" xmlns:w14="http://schemas.microsoft.com/office/word/2010/wordml" xmlns:w15="http://schemas.microsoft.com/office/word/2012/wordml" xmlns:w16se="http://schemas.microsoft.com/office/word/2015/wordml/symex" xmlns:wpg="http://schemas.microsoft.com/office/word/2010/wordprocessingGroup" xmlns:wpi="http://schemas.microsoft.com/office/word/2010/wordprocessingInk" xmlns:wne="http://schemas.microsoft.com/office/word/2006/wordml" xmlns:wps="http://schemas.microsoft.com/office/word/2010/wordprocessingShape" mc:Ignorable="w14 w15 w16se wp14">
   <w:p>
     <w:pPr>
       <w:pStyle w:val="SAGEFooter"/>
@@ -11858,7 +11840,7 @@
 </file>
 
 <file path=word/footer2.xml><?xml version="1.0" encoding="utf-8"?>
-<w:ftr xmlns:wpc="http://schemas.microsoft.com/office/word/2010/wordprocessingCanvas" xmlns:mc="http://schemas.openxmlformats.org/markup-compatibility/2006" xmlns:o="urn:schemas-microsoft-com:office:office" xmlns:r="http://schemas.openxmlformats.org/officeDocument/2006/relationships" xmlns:m="http://schemas.openxmlformats.org/officeDocument/2006/math" xmlns:v="urn:schemas-microsoft-com:vml" xmlns:wp14="http://schemas.microsoft.com/office/word/2010/wordprocessingDrawing" xmlns:wp="http://schemas.openxmlformats.org/drawingml/2006/wordprocessingDrawing" xmlns:w10="urn:schemas-microsoft-com:office:word" xmlns:w="http://schemas.openxmlformats.org/wordprocessingml/2006/main" xmlns:w14="http://schemas.microsoft.com/office/word/2010/wordml" xmlns:w15="http://schemas.microsoft.com/office/word/2012/wordml" xmlns:wpg="http://schemas.microsoft.com/office/word/2010/wordprocessingGroup" xmlns:wpi="http://schemas.microsoft.com/office/word/2010/wordprocessingInk" xmlns:wne="http://schemas.microsoft.com/office/word/2006/wordml" xmlns:wps="http://schemas.microsoft.com/office/word/2010/wordprocessingShape" mc:Ignorable="w14 w15 wp14">
+<w:ftr xmlns:wpc="http://schemas.microsoft.com/office/word/2010/wordprocessingCanvas" xmlns:cx="http://schemas.microsoft.com/office/drawing/2014/chartex" xmlns:cx1="http://schemas.microsoft.com/office/drawing/2015/9/8/chartex" xmlns:cx2="http://schemas.microsoft.com/office/drawing/2015/10/21/chartex" xmlns:mc="http://schemas.openxmlformats.org/markup-compatibility/2006" xmlns:o="urn:schemas-microsoft-com:office:office" xmlns:r="http://schemas.openxmlformats.org/officeDocument/2006/relationships" xmlns:m="http://schemas.openxmlformats.org/officeDocument/2006/math" xmlns:v="urn:schemas-microsoft-com:vml" xmlns:wp14="http://schemas.microsoft.com/office/word/2010/wordprocessingDrawing" xmlns:wp="http://schemas.openxmlformats.org/drawingml/2006/wordprocessingDrawing" xmlns:w10="urn:schemas-microsoft-com:office:word" xmlns:w="http://schemas.openxmlformats.org/wordprocessingml/2006/main" xmlns:w14="http://schemas.microsoft.com/office/word/2010/wordml" xmlns:w15="http://schemas.microsoft.com/office/word/2012/wordml" xmlns:w16se="http://schemas.microsoft.com/office/word/2015/wordml/symex" xmlns:wpg="http://schemas.microsoft.com/office/word/2010/wordprocessingGroup" xmlns:wpi="http://schemas.microsoft.com/office/word/2010/wordprocessingInk" xmlns:wne="http://schemas.microsoft.com/office/word/2006/wordml" xmlns:wps="http://schemas.microsoft.com/office/word/2010/wordprocessingShape" mc:Ignorable="w14 w15 w16se wp14">
   <w:p>
     <w:pPr>
       <w:pStyle w:val="Footer"/>
@@ -11869,7 +11851,7 @@
 </file>
 
 <file path=word/footer3.xml><?xml version="1.0" encoding="utf-8"?>
-<w:ftr xmlns:wpc="http://schemas.microsoft.com/office/word/2010/wordprocessingCanvas" xmlns:mc="http://schemas.openxmlformats.org/markup-compatibility/2006" xmlns:o="urn:schemas-microsoft-com:office:office" xmlns:r="http://schemas.openxmlformats.org/officeDocument/2006/relationships" xmlns:m="http://schemas.openxmlformats.org/officeDocument/2006/math" xmlns:v="urn:schemas-microsoft-com:vml" xmlns:wp14="http://schemas.microsoft.com/office/word/2010/wordprocessingDrawing" xmlns:wp="http://schemas.openxmlformats.org/drawingml/2006/wordprocessingDrawing" xmlns:w10="urn:schemas-microsoft-com:office:word" xmlns:w="http://schemas.openxmlformats.org/wordprocessingml/2006/main" xmlns:w14="http://schemas.microsoft.com/office/word/2010/wordml" xmlns:w15="http://schemas.microsoft.com/office/word/2012/wordml" xmlns:wpg="http://schemas.microsoft.com/office/word/2010/wordprocessingGroup" xmlns:wpi="http://schemas.microsoft.com/office/word/2010/wordprocessingInk" xmlns:wne="http://schemas.microsoft.com/office/word/2006/wordml" xmlns:wps="http://schemas.microsoft.com/office/word/2010/wordprocessingShape" mc:Ignorable="w14 w15 wp14">
+<w:ftr xmlns:wpc="http://schemas.microsoft.com/office/word/2010/wordprocessingCanvas" xmlns:cx="http://schemas.microsoft.com/office/drawing/2014/chartex" xmlns:cx1="http://schemas.microsoft.com/office/drawing/2015/9/8/chartex" xmlns:cx2="http://schemas.microsoft.com/office/drawing/2015/10/21/chartex" xmlns:mc="http://schemas.openxmlformats.org/markup-compatibility/2006" xmlns:o="urn:schemas-microsoft-com:office:office" xmlns:r="http://schemas.openxmlformats.org/officeDocument/2006/relationships" xmlns:m="http://schemas.openxmlformats.org/officeDocument/2006/math" xmlns:v="urn:schemas-microsoft-com:vml" xmlns:wp14="http://schemas.microsoft.com/office/word/2010/wordprocessingDrawing" xmlns:wp="http://schemas.openxmlformats.org/drawingml/2006/wordprocessingDrawing" xmlns:w10="urn:schemas-microsoft-com:office:word" xmlns:w="http://schemas.openxmlformats.org/wordprocessingml/2006/main" xmlns:w14="http://schemas.microsoft.com/office/word/2010/wordml" xmlns:w15="http://schemas.microsoft.com/office/word/2012/wordml" xmlns:w16se="http://schemas.microsoft.com/office/word/2015/wordml/symex" xmlns:wpg="http://schemas.microsoft.com/office/word/2010/wordprocessingGroup" xmlns:wpi="http://schemas.microsoft.com/office/word/2010/wordprocessingInk" xmlns:wne="http://schemas.microsoft.com/office/word/2006/wordml" xmlns:wps="http://schemas.microsoft.com/office/word/2010/wordprocessingShape" mc:Ignorable="w14 w15 w16se wp14">
   <w:tbl>
     <w:tblPr>
       <w:tblStyle w:val="TableGrid"/>
@@ -11902,27 +11884,14 @@
           <w:pPr>
             <w:pStyle w:val="SAGEFooter"/>
           </w:pPr>
-          <w:r>
-            <w:fldChar w:fldCharType="begin"/>
-          </w:r>
-          <w:r>
-            <w:instrText xml:space="preserve"> STYLEREF  SAGE_Title  \* MERGEFORMAT </w:instrText>
-          </w:r>
-          <w:r>
-            <w:fldChar w:fldCharType="separate"/>
-          </w:r>
-          <w:r>
-            <w:rPr>
-              <w:noProof/>
-            </w:rPr>
-            <w:t>Sage 300 Web Screens SDK</w:t>
-          </w:r>
-          <w:r>
-            <w:rPr>
-              <w:noProof/>
-            </w:rPr>
-            <w:fldChar w:fldCharType="end"/>
-          </w:r>
+          <w:fldSimple w:instr=" STYLEREF  SAGE_Title  \* MERGEFORMAT ">
+            <w:r>
+              <w:rPr>
+                <w:noProof/>
+              </w:rPr>
+              <w:t>Sage 300 Web Screens SDK</w:t>
+            </w:r>
+          </w:fldSimple>
           <w:r>
             <w:rPr>
               <w:noProof/>
@@ -11974,7 +11943,7 @@
                 <w:rPr>
                   <w:noProof/>
                 </w:rPr>
-                <w:t>22</w:t>
+                <w:t>21</w:t>
               </w:r>
               <w:r>
                 <w:rPr>
@@ -12029,7 +11998,7 @@
 </file>
 
 <file path=word/footer4.xml><?xml version="1.0" encoding="utf-8"?>
-<w:ftr xmlns:wpc="http://schemas.microsoft.com/office/word/2010/wordprocessingCanvas" xmlns:mc="http://schemas.openxmlformats.org/markup-compatibility/2006" xmlns:o="urn:schemas-microsoft-com:office:office" xmlns:r="http://schemas.openxmlformats.org/officeDocument/2006/relationships" xmlns:m="http://schemas.openxmlformats.org/officeDocument/2006/math" xmlns:v="urn:schemas-microsoft-com:vml" xmlns:wp14="http://schemas.microsoft.com/office/word/2010/wordprocessingDrawing" xmlns:wp="http://schemas.openxmlformats.org/drawingml/2006/wordprocessingDrawing" xmlns:w10="urn:schemas-microsoft-com:office:word" xmlns:w="http://schemas.openxmlformats.org/wordprocessingml/2006/main" xmlns:w14="http://schemas.microsoft.com/office/word/2010/wordml" xmlns:w15="http://schemas.microsoft.com/office/word/2012/wordml" xmlns:wpg="http://schemas.microsoft.com/office/word/2010/wordprocessingGroup" xmlns:wpi="http://schemas.microsoft.com/office/word/2010/wordprocessingInk" xmlns:wne="http://schemas.microsoft.com/office/word/2006/wordml" xmlns:wps="http://schemas.microsoft.com/office/word/2010/wordprocessingShape" mc:Ignorable="w14 w15 wp14">
+<w:ftr xmlns:wpc="http://schemas.microsoft.com/office/word/2010/wordprocessingCanvas" xmlns:cx="http://schemas.microsoft.com/office/drawing/2014/chartex" xmlns:cx1="http://schemas.microsoft.com/office/drawing/2015/9/8/chartex" xmlns:cx2="http://schemas.microsoft.com/office/drawing/2015/10/21/chartex" xmlns:mc="http://schemas.openxmlformats.org/markup-compatibility/2006" xmlns:o="urn:schemas-microsoft-com:office:office" xmlns:r="http://schemas.openxmlformats.org/officeDocument/2006/relationships" xmlns:m="http://schemas.openxmlformats.org/officeDocument/2006/math" xmlns:v="urn:schemas-microsoft-com:vml" xmlns:wp14="http://schemas.microsoft.com/office/word/2010/wordprocessingDrawing" xmlns:wp="http://schemas.openxmlformats.org/drawingml/2006/wordprocessingDrawing" xmlns:w10="urn:schemas-microsoft-com:office:word" xmlns:w="http://schemas.openxmlformats.org/wordprocessingml/2006/main" xmlns:w14="http://schemas.microsoft.com/office/word/2010/wordml" xmlns:w15="http://schemas.microsoft.com/office/word/2012/wordml" xmlns:w16se="http://schemas.microsoft.com/office/word/2015/wordml/symex" xmlns:wpg="http://schemas.microsoft.com/office/word/2010/wordprocessingGroup" xmlns:wpi="http://schemas.microsoft.com/office/word/2010/wordprocessingInk" xmlns:wne="http://schemas.microsoft.com/office/word/2006/wordml" xmlns:wps="http://schemas.microsoft.com/office/word/2010/wordprocessingShape" mc:Ignorable="w14 w15 w16se wp14">
   <w:tbl>
     <w:tblPr>
       <w:tblStyle w:val="TableGrid"/>
@@ -12062,27 +12031,14 @@
           <w:pPr>
             <w:pStyle w:val="SAGEFooter"/>
           </w:pPr>
-          <w:r>
-            <w:fldChar w:fldCharType="begin"/>
-          </w:r>
-          <w:r>
-            <w:instrText xml:space="preserve"> STYLEREF  SAGE_Title  \* MERGEFORMAT </w:instrText>
-          </w:r>
-          <w:r>
-            <w:fldChar w:fldCharType="separate"/>
-          </w:r>
-          <w:r>
-            <w:rPr>
-              <w:noProof/>
-            </w:rPr>
-            <w:t>Sage 300 Web Screens SDK</w:t>
-          </w:r>
-          <w:r>
-            <w:rPr>
-              <w:noProof/>
-            </w:rPr>
-            <w:fldChar w:fldCharType="end"/>
-          </w:r>
+          <w:fldSimple w:instr=" STYLEREF  SAGE_Title  \* MERGEFORMAT ">
+            <w:r>
+              <w:rPr>
+                <w:noProof/>
+              </w:rPr>
+              <w:t>Sage 300 Web Screens SDK</w:t>
+            </w:r>
+          </w:fldSimple>
           <w:r>
             <w:rPr>
               <w:noProof/>
@@ -12182,7 +12138,7 @@
 </file>
 
 <file path=word/footnotes.xml><?xml version="1.0" encoding="utf-8"?>
-<w:footnotes xmlns:wpc="http://schemas.microsoft.com/office/word/2010/wordprocessingCanvas" xmlns:mc="http://schemas.openxmlformats.org/markup-compatibility/2006" xmlns:o="urn:schemas-microsoft-com:office:office" xmlns:r="http://schemas.openxmlformats.org/officeDocument/2006/relationships" xmlns:m="http://schemas.openxmlformats.org/officeDocument/2006/math" xmlns:v="urn:schemas-microsoft-com:vml" xmlns:wp14="http://schemas.microsoft.com/office/word/2010/wordprocessingDrawing" xmlns:wp="http://schemas.openxmlformats.org/drawingml/2006/wordprocessingDrawing" xmlns:w10="urn:schemas-microsoft-com:office:word" xmlns:w="http://schemas.openxmlformats.org/wordprocessingml/2006/main" xmlns:w14="http://schemas.microsoft.com/office/word/2010/wordml" xmlns:w15="http://schemas.microsoft.com/office/word/2012/wordml" xmlns:wpg="http://schemas.microsoft.com/office/word/2010/wordprocessingGroup" xmlns:wpi="http://schemas.microsoft.com/office/word/2010/wordprocessingInk" xmlns:wne="http://schemas.microsoft.com/office/word/2006/wordml" xmlns:wps="http://schemas.microsoft.com/office/word/2010/wordprocessingShape" mc:Ignorable="w14 w15 wp14">
+<w:footnotes xmlns:wpc="http://schemas.microsoft.com/office/word/2010/wordprocessingCanvas" xmlns:cx="http://schemas.microsoft.com/office/drawing/2014/chartex" xmlns:cx1="http://schemas.microsoft.com/office/drawing/2015/9/8/chartex" xmlns:cx2="http://schemas.microsoft.com/office/drawing/2015/10/21/chartex" xmlns:mc="http://schemas.openxmlformats.org/markup-compatibility/2006" xmlns:o="urn:schemas-microsoft-com:office:office" xmlns:r="http://schemas.openxmlformats.org/officeDocument/2006/relationships" xmlns:m="http://schemas.openxmlformats.org/officeDocument/2006/math" xmlns:v="urn:schemas-microsoft-com:vml" xmlns:wp14="http://schemas.microsoft.com/office/word/2010/wordprocessingDrawing" xmlns:wp="http://schemas.openxmlformats.org/drawingml/2006/wordprocessingDrawing" xmlns:w10="urn:schemas-microsoft-com:office:word" xmlns:w="http://schemas.openxmlformats.org/wordprocessingml/2006/main" xmlns:w14="http://schemas.microsoft.com/office/word/2010/wordml" xmlns:w15="http://schemas.microsoft.com/office/word/2012/wordml" xmlns:w16se="http://schemas.microsoft.com/office/word/2015/wordml/symex" xmlns:wpg="http://schemas.microsoft.com/office/word/2010/wordprocessingGroup" xmlns:wpi="http://schemas.microsoft.com/office/word/2010/wordprocessingInk" xmlns:wne="http://schemas.microsoft.com/office/word/2006/wordml" xmlns:wps="http://schemas.microsoft.com/office/word/2010/wordprocessingShape" mc:Ignorable="w14 w15 w16se wp14">
   <w:footnote w:type="separator" w:id="-1">
     <w:p>
       <w:pPr>
@@ -12211,7 +12167,7 @@
 </file>
 
 <file path=word/header1.xml><?xml version="1.0" encoding="utf-8"?>
-<w:hdr xmlns:wpc="http://schemas.microsoft.com/office/word/2010/wordprocessingCanvas" xmlns:mc="http://schemas.openxmlformats.org/markup-compatibility/2006" xmlns:o="urn:schemas-microsoft-com:office:office" xmlns:r="http://schemas.openxmlformats.org/officeDocument/2006/relationships" xmlns:m="http://schemas.openxmlformats.org/officeDocument/2006/math" xmlns:v="urn:schemas-microsoft-com:vml" xmlns:wp14="http://schemas.microsoft.com/office/word/2010/wordprocessingDrawing" xmlns:wp="http://schemas.openxmlformats.org/drawingml/2006/wordprocessingDrawing" xmlns:w10="urn:schemas-microsoft-com:office:word" xmlns:w="http://schemas.openxmlformats.org/wordprocessingml/2006/main" xmlns:w14="http://schemas.microsoft.com/office/word/2010/wordml" xmlns:w15="http://schemas.microsoft.com/office/word/2012/wordml" xmlns:wpg="http://schemas.microsoft.com/office/word/2010/wordprocessingGroup" xmlns:wpi="http://schemas.microsoft.com/office/word/2010/wordprocessingInk" xmlns:wne="http://schemas.microsoft.com/office/word/2006/wordml" xmlns:wps="http://schemas.microsoft.com/office/word/2010/wordprocessingShape" mc:Ignorable="w14 w15 wp14">
+<w:hdr xmlns:wpc="http://schemas.microsoft.com/office/word/2010/wordprocessingCanvas" xmlns:cx="http://schemas.microsoft.com/office/drawing/2014/chartex" xmlns:cx1="http://schemas.microsoft.com/office/drawing/2015/9/8/chartex" xmlns:cx2="http://schemas.microsoft.com/office/drawing/2015/10/21/chartex" xmlns:mc="http://schemas.openxmlformats.org/markup-compatibility/2006" xmlns:o="urn:schemas-microsoft-com:office:office" xmlns:r="http://schemas.openxmlformats.org/officeDocument/2006/relationships" xmlns:m="http://schemas.openxmlformats.org/officeDocument/2006/math" xmlns:v="urn:schemas-microsoft-com:vml" xmlns:wp14="http://schemas.microsoft.com/office/word/2010/wordprocessingDrawing" xmlns:wp="http://schemas.openxmlformats.org/drawingml/2006/wordprocessingDrawing" xmlns:w10="urn:schemas-microsoft-com:office:word" xmlns:w="http://schemas.openxmlformats.org/wordprocessingml/2006/main" xmlns:w14="http://schemas.microsoft.com/office/word/2010/wordml" xmlns:w15="http://schemas.microsoft.com/office/word/2012/wordml" xmlns:w16se="http://schemas.microsoft.com/office/word/2015/wordml/symex" xmlns:wpg="http://schemas.microsoft.com/office/word/2010/wordprocessingGroup" xmlns:wpi="http://schemas.microsoft.com/office/word/2010/wordprocessingInk" xmlns:wne="http://schemas.microsoft.com/office/word/2006/wordml" xmlns:wps="http://schemas.microsoft.com/office/word/2010/wordprocessingShape" mc:Ignorable="w14 w15 w16se wp14">
   <w:p>
     <w:pPr>
       <w:pStyle w:val="Header"/>
@@ -12290,7 +12246,7 @@
 </file>
 
 <file path=word/header2.xml><?xml version="1.0" encoding="utf-8"?>
-<w:hdr xmlns:wpc="http://schemas.microsoft.com/office/word/2010/wordprocessingCanvas" xmlns:mc="http://schemas.openxmlformats.org/markup-compatibility/2006" xmlns:o="urn:schemas-microsoft-com:office:office" xmlns:r="http://schemas.openxmlformats.org/officeDocument/2006/relationships" xmlns:m="http://schemas.openxmlformats.org/officeDocument/2006/math" xmlns:v="urn:schemas-microsoft-com:vml" xmlns:wp14="http://schemas.microsoft.com/office/word/2010/wordprocessingDrawing" xmlns:wp="http://schemas.openxmlformats.org/drawingml/2006/wordprocessingDrawing" xmlns:w10="urn:schemas-microsoft-com:office:word" xmlns:w="http://schemas.openxmlformats.org/wordprocessingml/2006/main" xmlns:w14="http://schemas.microsoft.com/office/word/2010/wordml" xmlns:w15="http://schemas.microsoft.com/office/word/2012/wordml" xmlns:wpg="http://schemas.microsoft.com/office/word/2010/wordprocessingGroup" xmlns:wpi="http://schemas.microsoft.com/office/word/2010/wordprocessingInk" xmlns:wne="http://schemas.microsoft.com/office/word/2006/wordml" xmlns:wps="http://schemas.microsoft.com/office/word/2010/wordprocessingShape" mc:Ignorable="w14 w15 wp14">
+<w:hdr xmlns:wpc="http://schemas.microsoft.com/office/word/2010/wordprocessingCanvas" xmlns:cx="http://schemas.microsoft.com/office/drawing/2014/chartex" xmlns:cx1="http://schemas.microsoft.com/office/drawing/2015/9/8/chartex" xmlns:cx2="http://schemas.microsoft.com/office/drawing/2015/10/21/chartex" xmlns:mc="http://schemas.openxmlformats.org/markup-compatibility/2006" xmlns:o="urn:schemas-microsoft-com:office:office" xmlns:r="http://schemas.openxmlformats.org/officeDocument/2006/relationships" xmlns:m="http://schemas.openxmlformats.org/officeDocument/2006/math" xmlns:v="urn:schemas-microsoft-com:vml" xmlns:wp14="http://schemas.microsoft.com/office/word/2010/wordprocessingDrawing" xmlns:wp="http://schemas.openxmlformats.org/drawingml/2006/wordprocessingDrawing" xmlns:w10="urn:schemas-microsoft-com:office:word" xmlns:w="http://schemas.openxmlformats.org/wordprocessingml/2006/main" xmlns:w14="http://schemas.microsoft.com/office/word/2010/wordml" xmlns:w15="http://schemas.microsoft.com/office/word/2012/wordml" xmlns:w16se="http://schemas.microsoft.com/office/word/2015/wordml/symex" xmlns:wpg="http://schemas.microsoft.com/office/word/2010/wordprocessingGroup" xmlns:wpi="http://schemas.microsoft.com/office/word/2010/wordprocessingInk" xmlns:wne="http://schemas.microsoft.com/office/word/2006/wordml" xmlns:wps="http://schemas.microsoft.com/office/word/2010/wordprocessingShape" mc:Ignorable="w14 w15 w16se wp14">
   <w:p>
     <w:pPr>
       <w:pStyle w:val="Header"/>
@@ -12300,7 +12256,7 @@
 </file>
 
 <file path=word/header3.xml><?xml version="1.0" encoding="utf-8"?>
-<w:hdr xmlns:wpc="http://schemas.microsoft.com/office/word/2010/wordprocessingCanvas" xmlns:mc="http://schemas.openxmlformats.org/markup-compatibility/2006" xmlns:o="urn:schemas-microsoft-com:office:office" xmlns:r="http://schemas.openxmlformats.org/officeDocument/2006/relationships" xmlns:m="http://schemas.openxmlformats.org/officeDocument/2006/math" xmlns:v="urn:schemas-microsoft-com:vml" xmlns:wp14="http://schemas.microsoft.com/office/word/2010/wordprocessingDrawing" xmlns:wp="http://schemas.openxmlformats.org/drawingml/2006/wordprocessingDrawing" xmlns:w10="urn:schemas-microsoft-com:office:word" xmlns:w="http://schemas.openxmlformats.org/wordprocessingml/2006/main" xmlns:w14="http://schemas.microsoft.com/office/word/2010/wordml" xmlns:w15="http://schemas.microsoft.com/office/word/2012/wordml" xmlns:wpg="http://schemas.microsoft.com/office/word/2010/wordprocessingGroup" xmlns:wpi="http://schemas.microsoft.com/office/word/2010/wordprocessingInk" xmlns:wne="http://schemas.microsoft.com/office/word/2006/wordml" xmlns:wps="http://schemas.microsoft.com/office/word/2010/wordprocessingShape" mc:Ignorable="w14 w15 wp14">
+<w:hdr xmlns:wpc="http://schemas.microsoft.com/office/word/2010/wordprocessingCanvas" xmlns:cx="http://schemas.microsoft.com/office/drawing/2014/chartex" xmlns:cx1="http://schemas.microsoft.com/office/drawing/2015/9/8/chartex" xmlns:cx2="http://schemas.microsoft.com/office/drawing/2015/10/21/chartex" xmlns:mc="http://schemas.openxmlformats.org/markup-compatibility/2006" xmlns:o="urn:schemas-microsoft-com:office:office" xmlns:r="http://schemas.openxmlformats.org/officeDocument/2006/relationships" xmlns:m="http://schemas.openxmlformats.org/officeDocument/2006/math" xmlns:v="urn:schemas-microsoft-com:vml" xmlns:wp14="http://schemas.microsoft.com/office/word/2010/wordprocessingDrawing" xmlns:wp="http://schemas.openxmlformats.org/drawingml/2006/wordprocessingDrawing" xmlns:w10="urn:schemas-microsoft-com:office:word" xmlns:w="http://schemas.openxmlformats.org/wordprocessingml/2006/main" xmlns:w14="http://schemas.microsoft.com/office/word/2010/wordml" xmlns:w15="http://schemas.microsoft.com/office/word/2012/wordml" xmlns:w16se="http://schemas.microsoft.com/office/word/2015/wordml/symex" xmlns:wpg="http://schemas.microsoft.com/office/word/2010/wordprocessingGroup" xmlns:wpi="http://schemas.microsoft.com/office/word/2010/wordprocessingInk" xmlns:wne="http://schemas.microsoft.com/office/word/2006/wordml" xmlns:wps="http://schemas.microsoft.com/office/word/2010/wordprocessingShape" mc:Ignorable="w14 w15 w16se wp14">
   <w:p>
     <w:pPr>
       <w:pStyle w:val="Header"/>
@@ -12311,41 +12267,25 @@
 </file>
 
 <file path=word/header4.xml><?xml version="1.0" encoding="utf-8"?>
-<w:hdr xmlns:wpc="http://schemas.microsoft.com/office/word/2010/wordprocessingCanvas" xmlns:mc="http://schemas.openxmlformats.org/markup-compatibility/2006" xmlns:o="urn:schemas-microsoft-com:office:office" xmlns:r="http://schemas.openxmlformats.org/officeDocument/2006/relationships" xmlns:m="http://schemas.openxmlformats.org/officeDocument/2006/math" xmlns:v="urn:schemas-microsoft-com:vml" xmlns:wp14="http://schemas.microsoft.com/office/word/2010/wordprocessingDrawing" xmlns:wp="http://schemas.openxmlformats.org/drawingml/2006/wordprocessingDrawing" xmlns:w10="urn:schemas-microsoft-com:office:word" xmlns:w="http://schemas.openxmlformats.org/wordprocessingml/2006/main" xmlns:w14="http://schemas.microsoft.com/office/word/2010/wordml" xmlns:w15="http://schemas.microsoft.com/office/word/2012/wordml" xmlns:wpg="http://schemas.microsoft.com/office/word/2010/wordprocessingGroup" xmlns:wpi="http://schemas.microsoft.com/office/word/2010/wordprocessingInk" xmlns:wne="http://schemas.microsoft.com/office/word/2006/wordml" xmlns:wps="http://schemas.microsoft.com/office/word/2010/wordprocessingShape" mc:Ignorable="w14 w15 wp14">
+<w:hdr xmlns:wpc="http://schemas.microsoft.com/office/word/2010/wordprocessingCanvas" xmlns:cx="http://schemas.microsoft.com/office/drawing/2014/chartex" xmlns:cx1="http://schemas.microsoft.com/office/drawing/2015/9/8/chartex" xmlns:cx2="http://schemas.microsoft.com/office/drawing/2015/10/21/chartex" xmlns:mc="http://schemas.openxmlformats.org/markup-compatibility/2006" xmlns:o="urn:schemas-microsoft-com:office:office" xmlns:r="http://schemas.openxmlformats.org/officeDocument/2006/relationships" xmlns:m="http://schemas.openxmlformats.org/officeDocument/2006/math" xmlns:v="urn:schemas-microsoft-com:vml" xmlns:wp14="http://schemas.microsoft.com/office/word/2010/wordprocessingDrawing" xmlns:wp="http://schemas.openxmlformats.org/drawingml/2006/wordprocessingDrawing" xmlns:w10="urn:schemas-microsoft-com:office:word" xmlns:w="http://schemas.openxmlformats.org/wordprocessingml/2006/main" xmlns:w14="http://schemas.microsoft.com/office/word/2010/wordml" xmlns:w15="http://schemas.microsoft.com/office/word/2012/wordml" xmlns:w16se="http://schemas.microsoft.com/office/word/2015/wordml/symex" xmlns:wpg="http://schemas.microsoft.com/office/word/2010/wordprocessingGroup" xmlns:wpi="http://schemas.microsoft.com/office/word/2010/wordprocessingInk" xmlns:wne="http://schemas.microsoft.com/office/word/2006/wordml" xmlns:wps="http://schemas.microsoft.com/office/word/2010/wordprocessingShape" mc:Ignorable="w14 w15 w16se wp14">
   <w:p>
     <w:pPr>
       <w:pStyle w:val="SAGEHeader"/>
     </w:pPr>
-    <w:r>
-      <w:fldChar w:fldCharType="begin"/>
-    </w:r>
-    <w:r>
-      <w:instrText xml:space="preserve"> STYLEREF  "SAGE_Heading 2"  \* MERGEFORM</w:instrText>
-    </w:r>
-    <w:r>
-      <w:instrText xml:space="preserve">AT </w:instrText>
-    </w:r>
-    <w:r>
-      <w:fldChar w:fldCharType="separate"/>
-    </w:r>
-    <w:r>
-      <w:rPr>
-        <w:noProof/>
-      </w:rPr>
-      <w:t>Customizations</w:t>
-    </w:r>
-    <w:r>
-      <w:rPr>
-        <w:noProof/>
-      </w:rPr>
-      <w:fldChar w:fldCharType="end"/>
-    </w:r>
+    <w:fldSimple w:instr=" STYLEREF  &quot;SAGE_Heading 2&quot;  \* MERGEFORMAT ">
+      <w:r>
+        <w:rPr>
+          <w:noProof/>
+        </w:rPr>
+        <w:t>SDK</w:t>
+      </w:r>
+    </w:fldSimple>
   </w:p>
 </w:hdr>
 </file>
 
 <file path=word/header5.xml><?xml version="1.0" encoding="utf-8"?>
-<w:hdr xmlns:wpc="http://schemas.microsoft.com/office/word/2010/wordprocessingCanvas" xmlns:mc="http://schemas.openxmlformats.org/markup-compatibility/2006" xmlns:o="urn:schemas-microsoft-com:office:office" xmlns:r="http://schemas.openxmlformats.org/officeDocument/2006/relationships" xmlns:m="http://schemas.openxmlformats.org/officeDocument/2006/math" xmlns:v="urn:schemas-microsoft-com:vml" xmlns:wp14="http://schemas.microsoft.com/office/word/2010/wordprocessingDrawing" xmlns:wp="http://schemas.openxmlformats.org/drawingml/2006/wordprocessingDrawing" xmlns:w10="urn:schemas-microsoft-com:office:word" xmlns:w="http://schemas.openxmlformats.org/wordprocessingml/2006/main" xmlns:w14="http://schemas.microsoft.com/office/word/2010/wordml" xmlns:w15="http://schemas.microsoft.com/office/word/2012/wordml" xmlns:wpg="http://schemas.microsoft.com/office/word/2010/wordprocessingGroup" xmlns:wpi="http://schemas.microsoft.com/office/word/2010/wordprocessingInk" xmlns:wne="http://schemas.microsoft.com/office/word/2006/wordml" xmlns:wps="http://schemas.microsoft.com/office/word/2010/wordprocessingShape" mc:Ignorable="w14 w15 wp14">
+<w:hdr xmlns:wpc="http://schemas.microsoft.com/office/word/2010/wordprocessingCanvas" xmlns:cx="http://schemas.microsoft.com/office/drawing/2014/chartex" xmlns:cx1="http://schemas.microsoft.com/office/drawing/2015/9/8/chartex" xmlns:cx2="http://schemas.microsoft.com/office/drawing/2015/10/21/chartex" xmlns:mc="http://schemas.openxmlformats.org/markup-compatibility/2006" xmlns:o="urn:schemas-microsoft-com:office:office" xmlns:r="http://schemas.openxmlformats.org/officeDocument/2006/relationships" xmlns:m="http://schemas.openxmlformats.org/officeDocument/2006/math" xmlns:v="urn:schemas-microsoft-com:vml" xmlns:wp14="http://schemas.microsoft.com/office/word/2010/wordprocessingDrawing" xmlns:wp="http://schemas.openxmlformats.org/drawingml/2006/wordprocessingDrawing" xmlns:w10="urn:schemas-microsoft-com:office:word" xmlns:w="http://schemas.openxmlformats.org/wordprocessingml/2006/main" xmlns:w14="http://schemas.microsoft.com/office/word/2010/wordml" xmlns:w15="http://schemas.microsoft.com/office/word/2012/wordml" xmlns:w16se="http://schemas.microsoft.com/office/word/2015/wordml/symex" xmlns:wpg="http://schemas.microsoft.com/office/word/2010/wordprocessingGroup" xmlns:wpi="http://schemas.microsoft.com/office/word/2010/wordprocessingInk" xmlns:wne="http://schemas.microsoft.com/office/word/2006/wordml" xmlns:wps="http://schemas.microsoft.com/office/word/2010/wordprocessingShape" mc:Ignorable="w14 w15 w16se wp14">
   <w:p>
     <w:pPr>
       <w:pStyle w:val="Header"/>
@@ -12355,7 +12295,7 @@
 </file>
 
 <file path=word/header6.xml><?xml version="1.0" encoding="utf-8"?>
-<w:hdr xmlns:wpc="http://schemas.microsoft.com/office/word/2010/wordprocessingCanvas" xmlns:mc="http://schemas.openxmlformats.org/markup-compatibility/2006" xmlns:o="urn:schemas-microsoft-com:office:office" xmlns:r="http://schemas.openxmlformats.org/officeDocument/2006/relationships" xmlns:m="http://schemas.openxmlformats.org/officeDocument/2006/math" xmlns:v="urn:schemas-microsoft-com:vml" xmlns:wp14="http://schemas.microsoft.com/office/word/2010/wordprocessingDrawing" xmlns:wp="http://schemas.openxmlformats.org/drawingml/2006/wordprocessingDrawing" xmlns:w10="urn:schemas-microsoft-com:office:word" xmlns:w="http://schemas.openxmlformats.org/wordprocessingml/2006/main" xmlns:w14="http://schemas.microsoft.com/office/word/2010/wordml" xmlns:w15="http://schemas.microsoft.com/office/word/2012/wordml" xmlns:wpg="http://schemas.microsoft.com/office/word/2010/wordprocessingGroup" xmlns:wpi="http://schemas.microsoft.com/office/word/2010/wordprocessingInk" xmlns:wne="http://schemas.microsoft.com/office/word/2006/wordml" xmlns:wps="http://schemas.microsoft.com/office/word/2010/wordprocessingShape" mc:Ignorable="w14 w15 wp14">
+<w:hdr xmlns:wpc="http://schemas.microsoft.com/office/word/2010/wordprocessingCanvas" xmlns:cx="http://schemas.microsoft.com/office/drawing/2014/chartex" xmlns:cx1="http://schemas.microsoft.com/office/drawing/2015/9/8/chartex" xmlns:cx2="http://schemas.microsoft.com/office/drawing/2015/10/21/chartex" xmlns:mc="http://schemas.openxmlformats.org/markup-compatibility/2006" xmlns:o="urn:schemas-microsoft-com:office:office" xmlns:r="http://schemas.openxmlformats.org/officeDocument/2006/relationships" xmlns:m="http://schemas.openxmlformats.org/officeDocument/2006/math" xmlns:v="urn:schemas-microsoft-com:vml" xmlns:wp14="http://schemas.microsoft.com/office/word/2010/wordprocessingDrawing" xmlns:wp="http://schemas.openxmlformats.org/drawingml/2006/wordprocessingDrawing" xmlns:w10="urn:schemas-microsoft-com:office:word" xmlns:w="http://schemas.openxmlformats.org/wordprocessingml/2006/main" xmlns:w14="http://schemas.microsoft.com/office/word/2010/wordml" xmlns:w15="http://schemas.microsoft.com/office/word/2012/wordml" xmlns:w16se="http://schemas.microsoft.com/office/word/2015/wordml/symex" xmlns:wpg="http://schemas.microsoft.com/office/word/2010/wordprocessingGroup" xmlns:wpi="http://schemas.microsoft.com/office/word/2010/wordprocessingInk" xmlns:wne="http://schemas.microsoft.com/office/word/2006/wordml" xmlns:wps="http://schemas.microsoft.com/office/word/2010/wordprocessingShape" mc:Ignorable="w14 w15 w16se wp14">
   <w:p>
     <w:pPr>
       <w:pStyle w:val="Header"/>
@@ -12365,7 +12305,7 @@
 </file>
 
 <file path=word/numbering.xml><?xml version="1.0" encoding="utf-8"?>
-<w:numbering xmlns:wpc="http://schemas.microsoft.com/office/word/2010/wordprocessingCanvas" xmlns:mc="http://schemas.openxmlformats.org/markup-compatibility/2006" xmlns:o="urn:schemas-microsoft-com:office:office" xmlns:r="http://schemas.openxmlformats.org/officeDocument/2006/relationships" xmlns:m="http://schemas.openxmlformats.org/officeDocument/2006/math" xmlns:v="urn:schemas-microsoft-com:vml" xmlns:wp14="http://schemas.microsoft.com/office/word/2010/wordprocessingDrawing" xmlns:wp="http://schemas.openxmlformats.org/drawingml/2006/wordprocessingDrawing" xmlns:w10="urn:schemas-microsoft-com:office:word" xmlns:w="http://schemas.openxmlformats.org/wordprocessingml/2006/main" xmlns:w14="http://schemas.microsoft.com/office/word/2010/wordml" xmlns:w15="http://schemas.microsoft.com/office/word/2012/wordml" xmlns:wpg="http://schemas.microsoft.com/office/word/2010/wordprocessingGroup" xmlns:wpi="http://schemas.microsoft.com/office/word/2010/wordprocessingInk" xmlns:wne="http://schemas.microsoft.com/office/word/2006/wordml" xmlns:wps="http://schemas.microsoft.com/office/word/2010/wordprocessingShape" mc:Ignorable="w14 w15 wp14">
+<w:numbering xmlns:wpc="http://schemas.microsoft.com/office/word/2010/wordprocessingCanvas" xmlns:cx="http://schemas.microsoft.com/office/drawing/2014/chartex" xmlns:cx1="http://schemas.microsoft.com/office/drawing/2015/9/8/chartex" xmlns:cx2="http://schemas.microsoft.com/office/drawing/2015/10/21/chartex" xmlns:mc="http://schemas.openxmlformats.org/markup-compatibility/2006" xmlns:o="urn:schemas-microsoft-com:office:office" xmlns:r="http://schemas.openxmlformats.org/officeDocument/2006/relationships" xmlns:m="http://schemas.openxmlformats.org/officeDocument/2006/math" xmlns:v="urn:schemas-microsoft-com:vml" xmlns:wp14="http://schemas.microsoft.com/office/word/2010/wordprocessingDrawing" xmlns:wp="http://schemas.openxmlformats.org/drawingml/2006/wordprocessingDrawing" xmlns:w10="urn:schemas-microsoft-com:office:word" xmlns:w="http://schemas.openxmlformats.org/wordprocessingml/2006/main" xmlns:w14="http://schemas.microsoft.com/office/word/2010/wordml" xmlns:w15="http://schemas.microsoft.com/office/word/2012/wordml" xmlns:w16se="http://schemas.microsoft.com/office/word/2015/wordml/symex" xmlns:wpg="http://schemas.microsoft.com/office/word/2010/wordprocessingGroup" xmlns:wpi="http://schemas.microsoft.com/office/word/2010/wordprocessingInk" xmlns:wne="http://schemas.microsoft.com/office/word/2006/wordml" xmlns:wps="http://schemas.microsoft.com/office/word/2010/wordprocessingShape" mc:Ignorable="w14 w15 w16se wp14">
   <w:numPicBullet w:numPicBulletId="0">
     <w:pict>
       <v:shapetype id="_x0000_t75" coordsize="21600,21600" o:spt="75" o:preferrelative="t" path="m@4@5l@4@11@9@11@9@5xe" filled="f" stroked="f">
@@ -12387,19 +12327,19 @@
         <v:path o:extrusionok="f" gradientshapeok="t" o:connecttype="rect"/>
         <o:lock v:ext="edit" aspectratio="t"/>
       </v:shapetype>
-      <v:shape id="_x0000_i1107" type="#_x0000_t75" style="width:20.25pt;height:20.25pt" o:bullet="t">
+      <v:shape id="_x0000_i1028" type="#_x0000_t75" style="width:20.25pt;height:20.25pt" o:bullet="t">
         <v:imagedata r:id="rId1" o:title="clip_image001"/>
       </v:shape>
     </w:pict>
   </w:numPicBullet>
   <w:numPicBullet w:numPicBulletId="1">
     <w:pict>
-      <v:shape id="_x0000_i1108" type="#_x0000_t75" style="width:118.5pt;height:118.5pt" o:bullet="t">
+      <v:shape id="_x0000_i1029" type="#_x0000_t75" style="width:118.5pt;height:118.5pt" o:bullet="t">
         <v:imagedata r:id="rId2" o:title="clip_image002"/>
       </v:shape>
     </w:pict>
   </w:numPicBullet>
-  <w:abstractNum w:abstractNumId="0">
+  <w:abstractNum w:abstractNumId="0" w15:restartNumberingAfterBreak="0">
     <w:nsid w:val="FFFFFF7C"/>
     <w:multiLevelType w:val="singleLevel"/>
     <w:tmpl w:val="A59A9F3A"/>
@@ -12417,7 +12357,7 @@
       </w:pPr>
     </w:lvl>
   </w:abstractNum>
-  <w:abstractNum w:abstractNumId="1">
+  <w:abstractNum w:abstractNumId="1" w15:restartNumberingAfterBreak="0">
     <w:nsid w:val="FFFFFF7D"/>
     <w:multiLevelType w:val="singleLevel"/>
     <w:tmpl w:val="7CD22600"/>
@@ -12435,7 +12375,7 @@
       </w:pPr>
     </w:lvl>
   </w:abstractNum>
-  <w:abstractNum w:abstractNumId="2">
+  <w:abstractNum w:abstractNumId="2" w15:restartNumberingAfterBreak="0">
     <w:nsid w:val="FFFFFF7E"/>
     <w:multiLevelType w:val="singleLevel"/>
     <w:tmpl w:val="D382E2B0"/>
@@ -12453,7 +12393,7 @@
       </w:pPr>
     </w:lvl>
   </w:abstractNum>
-  <w:abstractNum w:abstractNumId="3">
+  <w:abstractNum w:abstractNumId="3" w15:restartNumberingAfterBreak="0">
     <w:nsid w:val="FFFFFF7F"/>
     <w:multiLevelType w:val="singleLevel"/>
     <w:tmpl w:val="85FC873C"/>
@@ -12471,7 +12411,7 @@
       </w:pPr>
     </w:lvl>
   </w:abstractNum>
-  <w:abstractNum w:abstractNumId="4">
+  <w:abstractNum w:abstractNumId="4" w15:restartNumberingAfterBreak="0">
     <w:nsid w:val="FFFFFF80"/>
     <w:multiLevelType w:val="singleLevel"/>
     <w:tmpl w:val="C442A66E"/>
@@ -12492,7 +12432,7 @@
       </w:rPr>
     </w:lvl>
   </w:abstractNum>
-  <w:abstractNum w:abstractNumId="5">
+  <w:abstractNum w:abstractNumId="5" w15:restartNumberingAfterBreak="0">
     <w:nsid w:val="FFFFFF81"/>
     <w:multiLevelType w:val="singleLevel"/>
     <w:tmpl w:val="3CBA1C22"/>
@@ -12513,7 +12453,7 @@
       </w:rPr>
     </w:lvl>
   </w:abstractNum>
-  <w:abstractNum w:abstractNumId="6">
+  <w:abstractNum w:abstractNumId="6" w15:restartNumberingAfterBreak="0">
     <w:nsid w:val="FFFFFF82"/>
     <w:multiLevelType w:val="singleLevel"/>
     <w:tmpl w:val="ACD05D28"/>
@@ -12534,7 +12474,7 @@
       </w:rPr>
     </w:lvl>
   </w:abstractNum>
-  <w:abstractNum w:abstractNumId="7">
+  <w:abstractNum w:abstractNumId="7" w15:restartNumberingAfterBreak="0">
     <w:nsid w:val="FFFFFF83"/>
     <w:multiLevelType w:val="singleLevel"/>
     <w:tmpl w:val="FC1AF552"/>
@@ -12555,7 +12495,7 @@
       </w:rPr>
     </w:lvl>
   </w:abstractNum>
-  <w:abstractNum w:abstractNumId="8">
+  <w:abstractNum w:abstractNumId="8" w15:restartNumberingAfterBreak="0">
     <w:nsid w:val="FFFFFF88"/>
     <w:multiLevelType w:val="singleLevel"/>
     <w:tmpl w:val="46C8C3C0"/>
@@ -12573,7 +12513,7 @@
       </w:pPr>
     </w:lvl>
   </w:abstractNum>
-  <w:abstractNum w:abstractNumId="9">
+  <w:abstractNum w:abstractNumId="9" w15:restartNumberingAfterBreak="0">
     <w:nsid w:val="FFFFFF89"/>
     <w:multiLevelType w:val="singleLevel"/>
     <w:tmpl w:val="BAD29560"/>
@@ -12594,7 +12534,7 @@
       </w:rPr>
     </w:lvl>
   </w:abstractNum>
-  <w:abstractNum w:abstractNumId="10">
+  <w:abstractNum w:abstractNumId="10" w15:restartNumberingAfterBreak="0">
     <w:nsid w:val="040B58F3"/>
     <w:multiLevelType w:val="multilevel"/>
     <w:tmpl w:val="B69E69B4"/>
@@ -12745,7 +12685,7 @@
       </w:rPr>
     </w:lvl>
   </w:abstractNum>
-  <w:abstractNum w:abstractNumId="11">
+  <w:abstractNum w:abstractNumId="11" w15:restartNumberingAfterBreak="0">
     <w:nsid w:val="08D32774"/>
     <w:multiLevelType w:val="multilevel"/>
     <w:tmpl w:val="97B689E8"/>
@@ -12896,7 +12836,7 @@
       </w:rPr>
     </w:lvl>
   </w:abstractNum>
-  <w:abstractNum w:abstractNumId="12">
+  <w:abstractNum w:abstractNumId="12" w15:restartNumberingAfterBreak="0">
     <w:nsid w:val="0CCD4BE8"/>
     <w:multiLevelType w:val="hybridMultilevel"/>
     <w:tmpl w:val="027CBDE2"/>
@@ -13010,7 +12950,7 @@
       </w:rPr>
     </w:lvl>
   </w:abstractNum>
-  <w:abstractNum w:abstractNumId="13">
+  <w:abstractNum w:abstractNumId="13" w15:restartNumberingAfterBreak="0">
     <w:nsid w:val="12C4254C"/>
     <w:multiLevelType w:val="hybridMultilevel"/>
     <w:tmpl w:val="1DE4FDF0"/>
@@ -13124,7 +13064,7 @@
       </w:rPr>
     </w:lvl>
   </w:abstractNum>
-  <w:abstractNum w:abstractNumId="14">
+  <w:abstractNum w:abstractNumId="14" w15:restartNumberingAfterBreak="0">
     <w:nsid w:val="21685289"/>
     <w:multiLevelType w:val="hybridMultilevel"/>
     <w:tmpl w:val="91C4AF44"/>
@@ -13239,7 +13179,7 @@
       </w:rPr>
     </w:lvl>
   </w:abstractNum>
-  <w:abstractNum w:abstractNumId="15">
+  <w:abstractNum w:abstractNumId="15" w15:restartNumberingAfterBreak="0">
     <w:nsid w:val="23B8722D"/>
     <w:multiLevelType w:val="hybridMultilevel"/>
     <w:tmpl w:val="E29AC6E4"/>
@@ -13325,7 +13265,7 @@
       </w:pPr>
     </w:lvl>
   </w:abstractNum>
-  <w:abstractNum w:abstractNumId="16">
+  <w:abstractNum w:abstractNumId="16" w15:restartNumberingAfterBreak="0">
     <w:nsid w:val="25904387"/>
     <w:multiLevelType w:val="hybridMultilevel"/>
     <w:tmpl w:val="9B7EB25A"/>
@@ -13438,7 +13378,7 @@
       </w:rPr>
     </w:lvl>
   </w:abstractNum>
-  <w:abstractNum w:abstractNumId="17">
+  <w:abstractNum w:abstractNumId="17" w15:restartNumberingAfterBreak="0">
     <w:nsid w:val="2DBC305F"/>
     <w:multiLevelType w:val="hybridMultilevel"/>
     <w:tmpl w:val="D1AE8962"/>
@@ -13524,7 +13464,7 @@
       </w:pPr>
     </w:lvl>
   </w:abstractNum>
-  <w:abstractNum w:abstractNumId="18">
+  <w:abstractNum w:abstractNumId="18" w15:restartNumberingAfterBreak="0">
     <w:nsid w:val="35FD6700"/>
     <w:multiLevelType w:val="multilevel"/>
     <w:tmpl w:val="F34A106A"/>
@@ -13684,7 +13624,7 @@
       </w:rPr>
     </w:lvl>
   </w:abstractNum>
-  <w:abstractNum w:abstractNumId="19">
+  <w:abstractNum w:abstractNumId="19" w15:restartNumberingAfterBreak="0">
     <w:nsid w:val="3BCF329B"/>
     <w:multiLevelType w:val="hybridMultilevel"/>
     <w:tmpl w:val="2F7029D4"/>
@@ -13828,7 +13768,7 @@
       </w:rPr>
     </w:lvl>
   </w:abstractNum>
-  <w:abstractNum w:abstractNumId="20">
+  <w:abstractNum w:abstractNumId="20" w15:restartNumberingAfterBreak="0">
     <w:nsid w:val="3F8F0DC5"/>
     <w:multiLevelType w:val="multilevel"/>
     <w:tmpl w:val="DF5C4BBA"/>
@@ -13969,7 +13909,7 @@
       </w:rPr>
     </w:lvl>
   </w:abstractNum>
-  <w:abstractNum w:abstractNumId="21">
+  <w:abstractNum w:abstractNumId="21" w15:restartNumberingAfterBreak="0">
     <w:nsid w:val="417C6B6C"/>
     <w:multiLevelType w:val="hybridMultilevel"/>
     <w:tmpl w:val="CCC6580E"/>
@@ -14061,7 +14001,7 @@
       </w:pPr>
     </w:lvl>
   </w:abstractNum>
-  <w:abstractNum w:abstractNumId="22">
+  <w:abstractNum w:abstractNumId="22" w15:restartNumberingAfterBreak="0">
     <w:nsid w:val="452141E2"/>
     <w:multiLevelType w:val="hybridMultilevel"/>
     <w:tmpl w:val="72E41D80"/>
@@ -14175,7 +14115,7 @@
       </w:rPr>
     </w:lvl>
   </w:abstractNum>
-  <w:abstractNum w:abstractNumId="23">
+  <w:abstractNum w:abstractNumId="23" w15:restartNumberingAfterBreak="0">
     <w:nsid w:val="49F91626"/>
     <w:multiLevelType w:val="hybridMultilevel"/>
     <w:tmpl w:val="ACFCC428"/>
@@ -14288,7 +14228,7 @@
       </w:rPr>
     </w:lvl>
   </w:abstractNum>
-  <w:abstractNum w:abstractNumId="24">
+  <w:abstractNum w:abstractNumId="24" w15:restartNumberingAfterBreak="0">
     <w:nsid w:val="5D4B6192"/>
     <w:multiLevelType w:val="hybridMultilevel"/>
     <w:tmpl w:val="C5D62B9E"/>
@@ -14380,7 +14320,7 @@
       </w:pPr>
     </w:lvl>
   </w:abstractNum>
-  <w:abstractNum w:abstractNumId="25">
+  <w:abstractNum w:abstractNumId="25" w15:restartNumberingAfterBreak="0">
     <w:nsid w:val="5FAA3C36"/>
     <w:multiLevelType w:val="hybridMultilevel"/>
     <w:tmpl w:val="42869062"/>
@@ -14475,7 +14415,7 @@
       </w:pPr>
     </w:lvl>
   </w:abstractNum>
-  <w:abstractNum w:abstractNumId="26">
+  <w:abstractNum w:abstractNumId="26" w15:restartNumberingAfterBreak="0">
     <w:nsid w:val="60033049"/>
     <w:multiLevelType w:val="multilevel"/>
     <w:tmpl w:val="18EA11FE"/>
@@ -14625,7 +14565,7 @@
       </w:rPr>
     </w:lvl>
   </w:abstractNum>
-  <w:abstractNum w:abstractNumId="27">
+  <w:abstractNum w:abstractNumId="27" w15:restartNumberingAfterBreak="0">
     <w:nsid w:val="63840C7E"/>
     <w:multiLevelType w:val="hybridMultilevel"/>
     <w:tmpl w:val="BA84D6EC"/>
@@ -14738,7 +14678,7 @@
       </w:rPr>
     </w:lvl>
   </w:abstractNum>
-  <w:abstractNum w:abstractNumId="28">
+  <w:abstractNum w:abstractNumId="28" w15:restartNumberingAfterBreak="0">
     <w:nsid w:val="69DB46B7"/>
     <w:multiLevelType w:val="multilevel"/>
     <w:tmpl w:val="08090023"/>
@@ -14826,7 +14766,7 @@
       </w:pPr>
     </w:lvl>
   </w:abstractNum>
-  <w:abstractNum w:abstractNumId="29">
+  <w:abstractNum w:abstractNumId="29" w15:restartNumberingAfterBreak="0">
     <w:nsid w:val="6FBF328F"/>
     <w:multiLevelType w:val="hybridMultilevel"/>
     <w:tmpl w:val="49965760"/>
@@ -14969,7 +14909,7 @@
       </w:rPr>
     </w:lvl>
   </w:abstractNum>
-  <w:abstractNum w:abstractNumId="30">
+  <w:abstractNum w:abstractNumId="30" w15:restartNumberingAfterBreak="0">
     <w:nsid w:val="74B17716"/>
     <w:multiLevelType w:val="multilevel"/>
     <w:tmpl w:val="0809001D"/>
@@ -15056,7 +14996,7 @@
       </w:pPr>
     </w:lvl>
   </w:abstractNum>
-  <w:abstractNum w:abstractNumId="31">
+  <w:abstractNum w:abstractNumId="31" w15:restartNumberingAfterBreak="0">
     <w:nsid w:val="76850F02"/>
     <w:multiLevelType w:val="multilevel"/>
     <w:tmpl w:val="0809001F"/>
@@ -15143,7 +15083,7 @@
       </w:pPr>
     </w:lvl>
   </w:abstractNum>
-  <w:abstractNum w:abstractNumId="32">
+  <w:abstractNum w:abstractNumId="32" w15:restartNumberingAfterBreak="0">
     <w:nsid w:val="7821525D"/>
     <w:multiLevelType w:val="hybridMultilevel"/>
     <w:tmpl w:val="19A2CB24"/>
@@ -15745,7 +15685,7 @@
 </file>
 
 <file path=word/styles.xml><?xml version="1.0" encoding="utf-8"?>
-<w:styles xmlns:mc="http://schemas.openxmlformats.org/markup-compatibility/2006" xmlns:r="http://schemas.openxmlformats.org/officeDocument/2006/relationships" xmlns:w="http://schemas.openxmlformats.org/wordprocessingml/2006/main" xmlns:w14="http://schemas.microsoft.com/office/word/2010/wordml" xmlns:w15="http://schemas.microsoft.com/office/word/2012/wordml" mc:Ignorable="w14 w15">
+<w:styles xmlns:mc="http://schemas.openxmlformats.org/markup-compatibility/2006" xmlns:r="http://schemas.openxmlformats.org/officeDocument/2006/relationships" xmlns:w="http://schemas.openxmlformats.org/wordprocessingml/2006/main" xmlns:w14="http://schemas.microsoft.com/office/word/2010/wordml" xmlns:w15="http://schemas.microsoft.com/office/word/2012/wordml" xmlns:w16se="http://schemas.microsoft.com/office/word/2015/wordml/symex" mc:Ignorable="w14 w15 w16se">
   <w:docDefaults>
     <w:rPrDefault>
       <w:rPr>
@@ -15761,7 +15701,7 @@
       </w:pPr>
     </w:pPrDefault>
   </w:docDefaults>
-  <w:latentStyles w:defLockedState="0" w:defUIPriority="99" w:defSemiHidden="0" w:defUnhideWhenUsed="0" w:defQFormat="0" w:count="371">
+  <w:latentStyles w:defLockedState="0" w:defUIPriority="99" w:defSemiHidden="0" w:defUnhideWhenUsed="0" w:defQFormat="0" w:count="372">
     <w:lsdException w:name="Normal" w:uiPriority="0"/>
     <w:lsdException w:name="heading 1" w:uiPriority="9"/>
     <w:lsdException w:name="heading 2" w:semiHidden="1" w:uiPriority="9" w:unhideWhenUsed="1"/>
@@ -15867,7 +15807,6 @@
     <w:lsdException w:name="HTML Sample" w:semiHidden="1" w:unhideWhenUsed="1"/>
     <w:lsdException w:name="HTML Typewriter" w:semiHidden="1" w:unhideWhenUsed="1"/>
     <w:lsdException w:name="HTML Variable" w:semiHidden="1" w:unhideWhenUsed="1"/>
-    <w:lsdException w:name="Normal Table" w:semiHidden="1" w:unhideWhenUsed="1"/>
     <w:lsdException w:name="annotation subject" w:semiHidden="1" w:unhideWhenUsed="1"/>
     <w:lsdException w:name="No List" w:semiHidden="1" w:unhideWhenUsed="1"/>
     <w:lsdException w:name="Outline List 1" w:semiHidden="1" w:unhideWhenUsed="1"/>
@@ -15914,10 +15853,8 @@
     <w:lsdException w:name="Table Subtle 2" w:semiHidden="1" w:unhideWhenUsed="1"/>
     <w:lsdException w:name="Table Web 1" w:semiHidden="1" w:unhideWhenUsed="1"/>
     <w:lsdException w:name="Table Web 2" w:semiHidden="1" w:unhideWhenUsed="1"/>
-    <w:lsdException w:name="Table Web 3" w:semiHidden="1" w:unhideWhenUsed="1"/>
     <w:lsdException w:name="Balloon Text" w:semiHidden="1" w:unhideWhenUsed="1"/>
     <w:lsdException w:name="Table Grid" w:uiPriority="59"/>
-    <w:lsdException w:name="Table Theme" w:semiHidden="1" w:unhideWhenUsed="1"/>
     <w:lsdException w:name="Placeholder Text" w:semiHidden="1"/>
     <w:lsdException w:name="No Spacing" w:uiPriority="1"/>
     <w:lsdException w:name="Light Shading" w:uiPriority="60"/>
@@ -16133,6 +16070,7 @@
     <w:lsdException w:name="List Table 5 Dark Accent 6" w:uiPriority="50"/>
     <w:lsdException w:name="List Table 6 Colorful Accent 6" w:uiPriority="51"/>
     <w:lsdException w:name="List Table 7 Colorful Accent 6" w:uiPriority="52"/>
+    <w:lsdException w:name="Mention" w:semiHidden="1" w:unhideWhenUsed="1"/>
   </w:latentStyles>
   <w:style w:type="paragraph" w:default="1" w:styleId="Normal">
     <w:name w:val="Normal"/>
@@ -32585,7 +32523,7 @@
 </file>
 
 <file path=customXml/itemProps1.xml><?xml version="1.0" encoding="utf-8"?>
-<ds:datastoreItem xmlns:ds="http://schemas.openxmlformats.org/officeDocument/2006/customXml" ds:itemID="{DC89B63E-851E-463A-BCB7-038C09CC4300}">
+<ds:datastoreItem xmlns:ds="http://schemas.openxmlformats.org/officeDocument/2006/customXml" ds:itemID="{E487FC65-7C16-41FF-BFF1-1105DB4F75DE}">
   <ds:schemaRefs>
     <ds:schemaRef ds:uri="http://schemas.openxmlformats.org/officeDocument/2006/bibliography"/>
   </ds:schemaRefs>

--- a/docs/development/Sage300SDK_SoftwareArchitecture.docx
+++ b/docs/development/Sage300SDK_SoftwareArchitecture.docx
@@ -1,6 +1,6 @@
 
 <file path=word/document.xml><?xml version="1.0" encoding="utf-8"?>
-<w:document xmlns:wpc="http://schemas.microsoft.com/office/word/2010/wordprocessingCanvas" xmlns:cx="http://schemas.microsoft.com/office/drawing/2014/chartex" xmlns:cx1="http://schemas.microsoft.com/office/drawing/2015/9/8/chartex" xmlns:cx2="http://schemas.microsoft.com/office/drawing/2015/10/21/chartex" xmlns:mc="http://schemas.openxmlformats.org/markup-compatibility/2006" xmlns:o="urn:schemas-microsoft-com:office:office" xmlns:r="http://schemas.openxmlformats.org/officeDocument/2006/relationships" xmlns:m="http://schemas.openxmlformats.org/officeDocument/2006/math" xmlns:v="urn:schemas-microsoft-com:vml" xmlns:wp14="http://schemas.microsoft.com/office/word/2010/wordprocessingDrawing" xmlns:wp="http://schemas.openxmlformats.org/drawingml/2006/wordprocessingDrawing" xmlns:w10="urn:schemas-microsoft-com:office:word" xmlns:w="http://schemas.openxmlformats.org/wordprocessingml/2006/main" xmlns:w14="http://schemas.microsoft.com/office/word/2010/wordml" xmlns:w15="http://schemas.microsoft.com/office/word/2012/wordml" xmlns:w16se="http://schemas.microsoft.com/office/word/2015/wordml/symex" xmlns:wpg="http://schemas.microsoft.com/office/word/2010/wordprocessingGroup" xmlns:wpi="http://schemas.microsoft.com/office/word/2010/wordprocessingInk" xmlns:wne="http://schemas.microsoft.com/office/word/2006/wordml" xmlns:wps="http://schemas.microsoft.com/office/word/2010/wordprocessingShape" mc:Ignorable="w14 w15 w16se wp14">
+<w:document xmlns:wpc="http://schemas.microsoft.com/office/word/2010/wordprocessingCanvas" xmlns:cx="http://schemas.microsoft.com/office/drawing/2014/chartex" xmlns:cx1="http://schemas.microsoft.com/office/drawing/2015/9/8/chartex" xmlns:cx2="http://schemas.microsoft.com/office/drawing/2015/10/21/chartex" xmlns:cx3="http://schemas.microsoft.com/office/drawing/2016/5/9/chartex" xmlns:cx4="http://schemas.microsoft.com/office/drawing/2016/5/10/chartex" xmlns:cx5="http://schemas.microsoft.com/office/drawing/2016/5/11/chartex" xmlns:cx6="http://schemas.microsoft.com/office/drawing/2016/5/12/chartex" xmlns:cx7="http://schemas.microsoft.com/office/drawing/2016/5/13/chartex" xmlns:cx8="http://schemas.microsoft.com/office/drawing/2016/5/14/chartex" xmlns:mc="http://schemas.openxmlformats.org/markup-compatibility/2006" xmlns:aink="http://schemas.microsoft.com/office/drawing/2016/ink" xmlns:am3d="http://schemas.microsoft.com/office/drawing/2017/model3d" xmlns:o="urn:schemas-microsoft-com:office:office" xmlns:r="http://schemas.openxmlformats.org/officeDocument/2006/relationships" xmlns:m="http://schemas.openxmlformats.org/officeDocument/2006/math" xmlns:v="urn:schemas-microsoft-com:vml" xmlns:wp14="http://schemas.microsoft.com/office/word/2010/wordprocessingDrawing" xmlns:wp="http://schemas.openxmlformats.org/drawingml/2006/wordprocessingDrawing" xmlns:w10="urn:schemas-microsoft-com:office:word" xmlns:w="http://schemas.openxmlformats.org/wordprocessingml/2006/main" xmlns:w14="http://schemas.microsoft.com/office/word/2010/wordml" xmlns:w15="http://schemas.microsoft.com/office/word/2012/wordml" xmlns:w16cid="http://schemas.microsoft.com/office/word/2016/wordml/cid" xmlns:w16se="http://schemas.microsoft.com/office/word/2015/wordml/symex" xmlns:wpg="http://schemas.microsoft.com/office/word/2010/wordprocessingGroup" xmlns:wpi="http://schemas.microsoft.com/office/word/2010/wordprocessingInk" xmlns:wne="http://schemas.microsoft.com/office/word/2006/wordml" xmlns:wps="http://schemas.microsoft.com/office/word/2010/wordprocessingShape" mc:Ignorable="w14 w15 w16se w16cid wp14">
   <w:body>
     <w:p>
       <w:pPr>
@@ -42,12 +42,7 @@
         </w:sectPr>
       </w:pPr>
       <w:r>
-        <w:t>December</w:t>
-      </w:r>
-      <w:bookmarkStart w:id="0" w:name="_GoBack"/>
-      <w:bookmarkEnd w:id="0"/>
-      <w:r>
-        <w:t xml:space="preserve"> 2016</w:t>
+        <w:t>April 2019</w:t>
       </w:r>
     </w:p>
     <w:p>
@@ -64,7 +59,13 @@
         <w:pStyle w:val="SAGEBodyText"/>
       </w:pPr>
       <w:r>
-        <w:t>Copyright © 2016. Sage Software, Inc. All rights reserved.</w:t>
+        <w:t>Copyright © 201</w:t>
+      </w:r>
+      <w:r>
+        <w:t>9</w:t>
+      </w:r>
+      <w:r>
+        <w:t>. Sage Software, Inc. All rights reserved.</w:t>
       </w:r>
     </w:p>
     <w:p>
@@ -80,15 +81,7 @@
         <w:pStyle w:val="SAGEBodyText"/>
       </w:pPr>
       <w:r>
-        <w:t xml:space="preserve">Business Objects® and the Business Objects logo, </w:t>
-      </w:r>
-      <w:proofErr w:type="spellStart"/>
-      <w:r>
-        <w:t>BusinessObjects</w:t>
-      </w:r>
-      <w:proofErr w:type="spellEnd"/>
-      <w:r>
-        <w:t>®, and Crystal Reports® are trademarks or registered trademarks of Business Objects Software Ltd. in the United States and in other countries. Business Objects is an SAP company.</w:t>
+        <w:t>Business Objects® and the Business Objects logo, BusinessObjects®, and Crystal Reports® are trademarks or registered trademarks of Business Objects Software Ltd. in the United States and in other countries. Business Objects is an SAP company.</w:t>
       </w:r>
     </w:p>
     <w:p>
@@ -104,15 +97,7 @@
         <w:pStyle w:val="SAGEBodyText"/>
       </w:pPr>
       <w:r>
-        <w:t xml:space="preserve">Your use of this document and the Sage product(s) described herein is governed by the terms and conditions of the Sage End User License Agreement ("EULA") or other agreement that is provided with or included in the Sage product. Nothing in this document supplements, modifies or amends those terms and conditions. Except as expressly stated in those terms and conditions, the information in this document is provided by Sage "AS IS" and Sage disclaims all express, implied or statutory warranties of any kind, including but not limited to the warranties of merchantability, fitness for a particular purpose or of </w:t>
-      </w:r>
-      <w:proofErr w:type="spellStart"/>
-      <w:r>
-        <w:t>noninfringement</w:t>
-      </w:r>
-      <w:proofErr w:type="spellEnd"/>
-      <w:r>
-        <w:t>.</w:t>
+        <w:t>Your use of this document and the Sage product(s) described herein is governed by the terms and conditions of the Sage End User License Agreement ("EULA") or other agreement that is provided with or included in the Sage product. Nothing in this document supplements, modifies or amends those terms and conditions. Except as expressly stated in those terms and conditions, the information in this document is provided by Sage "AS IS" and Sage disclaims all express, implied or statutory warranties of any kind, including but not limited to the warranties of merchantability, fitness for a particular purpose or of noninfringement.</w:t>
       </w:r>
     </w:p>
     <w:p>
@@ -2931,12 +2916,12 @@
         <w:pStyle w:val="SAGEHeading1"/>
         <w:framePr w:wrap="around"/>
       </w:pPr>
-      <w:bookmarkStart w:id="1" w:name="_Toc445305356"/>
+      <w:bookmarkStart w:id="0" w:name="_Toc445305356"/>
       <w:r>
         <w:lastRenderedPageBreak/>
         <w:t>Introduction</w:t>
       </w:r>
-      <w:bookmarkEnd w:id="1"/>
+      <w:bookmarkEnd w:id="0"/>
       <w:r>
         <w:t xml:space="preserve"> </w:t>
       </w:r>
@@ -3090,12 +3075,12 @@
         <w:pStyle w:val="SAGEHeading1"/>
         <w:framePr w:wrap="around"/>
       </w:pPr>
-      <w:bookmarkStart w:id="2" w:name="_Toc445305357"/>
+      <w:bookmarkStart w:id="1" w:name="_Toc445305357"/>
       <w:r>
         <w:lastRenderedPageBreak/>
         <w:t>Technical Requirements</w:t>
       </w:r>
-      <w:bookmarkEnd w:id="2"/>
+      <w:bookmarkEnd w:id="1"/>
     </w:p>
     <w:p>
       <w:pPr>
@@ -3304,68 +3289,68 @@
         <w:pStyle w:val="SAGEHeading1"/>
         <w:framePr w:wrap="around"/>
       </w:pPr>
-      <w:bookmarkStart w:id="3" w:name="_Toc445305358"/>
+      <w:bookmarkStart w:id="2" w:name="_Toc445305358"/>
       <w:r>
         <w:lastRenderedPageBreak/>
         <w:t>Technical Solution</w:t>
       </w:r>
+      <w:bookmarkEnd w:id="2"/>
+      <w:r>
+        <w:t xml:space="preserve"> </w:t>
+      </w:r>
+    </w:p>
+    <w:p>
+      <w:pPr>
+        <w:pStyle w:val="SAGEBodyText"/>
+      </w:pPr>
+      <w:r>
+        <w:t>The technical solution for</w:t>
+      </w:r>
+      <w:r>
+        <w:t xml:space="preserve"> implementation of Sage 300 incl</w:t>
+      </w:r>
+      <w:r>
+        <w:t>udes</w:t>
+      </w:r>
+      <w:r>
+        <w:t xml:space="preserve"> development of a multi-tenant ASP.Net MVC 5 application in</w:t>
+      </w:r>
+      <w:r>
+        <w:t xml:space="preserve"> the</w:t>
+      </w:r>
+      <w:r>
+        <w:t xml:space="preserve"> .Net 4.5 framework. </w:t>
+      </w:r>
+    </w:p>
+    <w:p>
+      <w:pPr>
+        <w:pStyle w:val="SAGEBodyText"/>
+      </w:pPr>
+      <w:r>
+        <w:t xml:space="preserve">RESTful web services </w:t>
+      </w:r>
+      <w:r>
+        <w:t>are</w:t>
+      </w:r>
+      <w:r>
+        <w:t xml:space="preserve"> also exposed for extensibility. </w:t>
+      </w:r>
+    </w:p>
+    <w:p>
+      <w:pPr>
+        <w:pStyle w:val="SAGEHeading2"/>
+      </w:pPr>
+      <w:bookmarkStart w:id="3" w:name="_Toc445305359"/>
+      <w:r>
+        <w:t>Development Technology</w:t>
+      </w:r>
       <w:bookmarkEnd w:id="3"/>
-      <w:r>
-        <w:t xml:space="preserve"> </w:t>
-      </w:r>
     </w:p>
     <w:p>
       <w:pPr>
         <w:pStyle w:val="SAGEBodyText"/>
       </w:pPr>
       <w:r>
-        <w:t>The technical solution for</w:t>
-      </w:r>
-      <w:r>
-        <w:t xml:space="preserve"> implementation of Sage 300 incl</w:t>
-      </w:r>
-      <w:r>
-        <w:t>udes</w:t>
-      </w:r>
-      <w:r>
-        <w:t xml:space="preserve"> development of a multi-tenant ASP.Net MVC 5 application in</w:t>
-      </w:r>
-      <w:r>
-        <w:t xml:space="preserve"> the</w:t>
-      </w:r>
-      <w:r>
-        <w:t xml:space="preserve"> .Net 4.5 framework. </w:t>
-      </w:r>
-    </w:p>
-    <w:p>
-      <w:pPr>
-        <w:pStyle w:val="SAGEBodyText"/>
-      </w:pPr>
-      <w:r>
-        <w:t xml:space="preserve">RESTful web services </w:t>
-      </w:r>
-      <w:r>
-        <w:t>are</w:t>
-      </w:r>
-      <w:r>
-        <w:t xml:space="preserve"> also exposed for extensibility. </w:t>
-      </w:r>
-    </w:p>
-    <w:p>
-      <w:pPr>
-        <w:pStyle w:val="SAGEHeading2"/>
-      </w:pPr>
-      <w:bookmarkStart w:id="4" w:name="_Toc445305359"/>
-      <w:r>
-        <w:t>Development Technology</w:t>
-      </w:r>
-      <w:bookmarkEnd w:id="4"/>
-    </w:p>
-    <w:p>
-      <w:pPr>
-        <w:pStyle w:val="SAGEBodyText"/>
-      </w:pPr>
-      <w:r>
         <w:t>The following technology has been</w:t>
       </w:r>
       <w:r>
@@ -3404,7 +3389,13 @@
         <w:pStyle w:val="SAGEBullet1"/>
       </w:pPr>
       <w:r>
-        <w:t>.Net 4.5 framework</w:t>
+        <w:t>.Net 4.</w:t>
+      </w:r>
+      <w:r>
+        <w:t>7.2</w:t>
+      </w:r>
+      <w:r>
+        <w:t xml:space="preserve"> framework</w:t>
       </w:r>
     </w:p>
     <w:p>
@@ -3412,7 +3403,10 @@
         <w:pStyle w:val="SAGEBullet1"/>
       </w:pPr>
       <w:r>
-        <w:t>Visual Studio 2013</w:t>
+        <w:t>Visual Studio 201</w:t>
+      </w:r>
+      <w:r>
+        <w:t>7</w:t>
       </w:r>
     </w:p>
     <w:p>
@@ -3593,38 +3587,38 @@
       <w:pPr>
         <w:pStyle w:val="SAGEHeading2"/>
       </w:pPr>
-      <w:bookmarkStart w:id="5" w:name="_Toc445305360"/>
+      <w:bookmarkStart w:id="4" w:name="_Toc445305360"/>
       <w:r>
         <w:t>Architecture Views</w:t>
       </w:r>
+      <w:bookmarkEnd w:id="4"/>
+    </w:p>
+    <w:p>
+      <w:pPr>
+        <w:pStyle w:val="SAGEBodyText"/>
+      </w:pPr>
+      <w:r>
+        <w:t>This section describes the</w:t>
+      </w:r>
+      <w:r>
+        <w:t xml:space="preserve"> technical solution in detail using the Logical and Deployment views of the architecture. The cross cutting concerns of the application are also </w:t>
+      </w:r>
+      <w:r>
+        <w:t>covered</w:t>
+      </w:r>
+      <w:r>
+        <w:t>.</w:t>
+      </w:r>
+    </w:p>
+    <w:p>
+      <w:pPr>
+        <w:pStyle w:val="SAGEHeading2"/>
+      </w:pPr>
+      <w:bookmarkStart w:id="5" w:name="_Toc445305361"/>
+      <w:r>
+        <w:t>Logical view</w:t>
+      </w:r>
       <w:bookmarkEnd w:id="5"/>
-    </w:p>
-    <w:p>
-      <w:pPr>
-        <w:pStyle w:val="SAGEBodyText"/>
-      </w:pPr>
-      <w:r>
-        <w:t>This section describes the</w:t>
-      </w:r>
-      <w:r>
-        <w:t xml:space="preserve"> technical solution in detail using the Logical and Deployment views of the architecture. The cross cutting concerns of the application are also </w:t>
-      </w:r>
-      <w:r>
-        <w:t>covered</w:t>
-      </w:r>
-      <w:r>
-        <w:t>.</w:t>
-      </w:r>
-    </w:p>
-    <w:p>
-      <w:pPr>
-        <w:pStyle w:val="SAGEHeading2"/>
-      </w:pPr>
-      <w:bookmarkStart w:id="6" w:name="_Toc445305361"/>
-      <w:r>
-        <w:t>Logical view</w:t>
-      </w:r>
-      <w:bookmarkEnd w:id="6"/>
       <w:r>
         <w:t xml:space="preserve"> </w:t>
       </w:r>
@@ -3809,16 +3803,11 @@
         <w:pStyle w:val="SAGENumberedList"/>
       </w:pPr>
       <w:r>
-        <w:t xml:space="preserve">Development teams should be able to work on different parts of the </w:t>
-      </w:r>
-      <w:proofErr w:type="gramStart"/>
-      <w:r>
-        <w:t xml:space="preserve">solution </w:t>
+        <w:t xml:space="preserve">Development teams should be able to work on different parts of the solution </w:t>
       </w:r>
       <w:r>
         <w:t>.</w:t>
       </w:r>
-      <w:proofErr w:type="gramEnd"/>
     </w:p>
     <w:p>
       <w:pPr>
@@ -3846,11 +3835,11 @@
       <w:pPr>
         <w:pStyle w:val="SAGEHeading3"/>
       </w:pPr>
-      <w:bookmarkStart w:id="7" w:name="_Toc445305362"/>
+      <w:bookmarkStart w:id="6" w:name="_Toc445305362"/>
       <w:r>
         <w:t>Presentation Layer</w:t>
       </w:r>
-      <w:bookmarkEnd w:id="7"/>
+      <w:bookmarkEnd w:id="6"/>
     </w:p>
     <w:p>
       <w:pPr>
@@ -4119,23 +4108,7 @@
         <w:pStyle w:val="SAGEBodyText"/>
       </w:pPr>
       <w:r>
-        <w:t xml:space="preserve">Custom </w:t>
-      </w:r>
-      <w:proofErr w:type="spellStart"/>
-      <w:r>
-        <w:t>HtmlHelpers</w:t>
-      </w:r>
-      <w:proofErr w:type="spellEnd"/>
-      <w:r>
-        <w:t xml:space="preserve"> or </w:t>
-      </w:r>
-      <w:proofErr w:type="spellStart"/>
-      <w:r>
-        <w:t>HtmlHelper</w:t>
-      </w:r>
-      <w:proofErr w:type="spellEnd"/>
-      <w:r>
-        <w:t xml:space="preserve"> extensions are used in the razor views to generate customized </w:t>
+        <w:t xml:space="preserve">Custom HtmlHelpers or HtmlHelper extensions are used in the razor views to generate customized </w:t>
       </w:r>
       <w:r>
         <w:t>HTML</w:t>
@@ -4419,15 +4392,7 @@
         <w:t>Razor</w:t>
       </w:r>
       <w:r>
-        <w:t xml:space="preserve"> (.</w:t>
-      </w:r>
-      <w:proofErr w:type="spellStart"/>
-      <w:r>
-        <w:t>cshtml</w:t>
-      </w:r>
-      <w:proofErr w:type="spellEnd"/>
-      <w:r>
-        <w:t>) files. Each view has a different JavaScript file. This will increase testability, ease maintenance</w:t>
+        <w:t xml:space="preserve"> (.cshtml) files. Each view has a different JavaScript file. This will increase testability, ease maintenance</w:t>
       </w:r>
       <w:r>
         <w:t>,</w:t>
@@ -4718,11 +4683,11 @@
       <w:pPr>
         <w:pStyle w:val="SAGEHeading3"/>
       </w:pPr>
-      <w:bookmarkStart w:id="8" w:name="_Toc445305363"/>
+      <w:bookmarkStart w:id="7" w:name="_Toc445305363"/>
       <w:r>
         <w:t>Service Layer (Web API)</w:t>
       </w:r>
-      <w:bookmarkEnd w:id="8"/>
+      <w:bookmarkEnd w:id="7"/>
     </w:p>
     <w:p>
       <w:pPr>
@@ -4810,119 +4775,119 @@
       <w:pPr>
         <w:pStyle w:val="SAGEHeading3"/>
       </w:pPr>
-      <w:bookmarkStart w:id="9" w:name="_Toc445305364"/>
+      <w:bookmarkStart w:id="8" w:name="_Toc445305364"/>
       <w:r>
         <w:lastRenderedPageBreak/>
         <w:t>Screen definitions</w:t>
       </w:r>
+      <w:bookmarkEnd w:id="8"/>
+    </w:p>
+    <w:p>
+      <w:pPr>
+        <w:pStyle w:val="SAGEBullet1"/>
+      </w:pPr>
+      <w:r>
+        <w:t>R</w:t>
+      </w:r>
+      <w:r>
+        <w:t xml:space="preserve">azor syntax is a declarative language </w:t>
+      </w:r>
+      <w:r>
+        <w:t>that</w:t>
+      </w:r>
+      <w:r>
+        <w:t xml:space="preserve"> can provide </w:t>
+      </w:r>
+      <w:r>
+        <w:t xml:space="preserve">the </w:t>
+      </w:r>
+      <w:r>
+        <w:t xml:space="preserve">screen definition. </w:t>
+      </w:r>
+      <w:r>
+        <w:t>However, the</w:t>
+      </w:r>
+      <w:r>
+        <w:t xml:space="preserve"> end user may not understand this</w:t>
+      </w:r>
+      <w:r>
+        <w:t>,</w:t>
+      </w:r>
+      <w:r>
+        <w:t xml:space="preserve"> as it </w:t>
+      </w:r>
+      <w:r>
+        <w:t>can include</w:t>
+      </w:r>
+      <w:r>
+        <w:t xml:space="preserve"> customized </w:t>
+      </w:r>
+      <w:r>
+        <w:t>Razor</w:t>
+      </w:r>
+      <w:r>
+        <w:t xml:space="preserve"> syntax or partial views.</w:t>
+      </w:r>
+    </w:p>
+    <w:p>
+      <w:pPr>
+        <w:pStyle w:val="SAGEBullet1"/>
+      </w:pPr>
+      <w:r>
+        <w:t xml:space="preserve">HTML is also a declarative language </w:t>
+      </w:r>
+      <w:r>
+        <w:t>that</w:t>
+      </w:r>
+      <w:r>
+        <w:t xml:space="preserve"> can provide the screen definition. This can be generated from the </w:t>
+      </w:r>
+      <w:r>
+        <w:t>Razor</w:t>
+      </w:r>
+      <w:r>
+        <w:t xml:space="preserve"> view and the model. But this </w:t>
+      </w:r>
+      <w:r>
+        <w:t>can</w:t>
+      </w:r>
+      <w:r>
+        <w:t xml:space="preserve"> also </w:t>
+      </w:r>
+      <w:r>
+        <w:t>include</w:t>
+      </w:r>
+      <w:r>
+        <w:t xml:space="preserve"> CSS, custom </w:t>
+      </w:r>
+      <w:r>
+        <w:t>HTML</w:t>
+      </w:r>
+      <w:r>
+        <w:t xml:space="preserve"> attributes</w:t>
+      </w:r>
+      <w:r>
+        <w:t>,</w:t>
+      </w:r>
+      <w:r>
+        <w:t xml:space="preserve"> and scripts tags </w:t>
+      </w:r>
+      <w:r>
+        <w:t>that</w:t>
+      </w:r>
+      <w:r>
+        <w:t xml:space="preserve"> will be difficult for the end user to understand.</w:t>
+      </w:r>
+    </w:p>
+    <w:p>
+      <w:pPr>
+        <w:pStyle w:val="SAGEHeading3"/>
+      </w:pPr>
+      <w:bookmarkStart w:id="9" w:name="_Toc445305365"/>
+      <w:r>
+        <w:t>Business Layer</w:t>
+      </w:r>
       <w:bookmarkEnd w:id="9"/>
-    </w:p>
-    <w:p>
-      <w:pPr>
-        <w:pStyle w:val="SAGEBullet1"/>
-      </w:pPr>
-      <w:r>
-        <w:t>R</w:t>
-      </w:r>
-      <w:r>
-        <w:t xml:space="preserve">azor syntax is a declarative language </w:t>
-      </w:r>
-      <w:r>
-        <w:t>that</w:t>
-      </w:r>
-      <w:r>
-        <w:t xml:space="preserve"> can provide </w:t>
-      </w:r>
-      <w:r>
-        <w:t xml:space="preserve">the </w:t>
-      </w:r>
-      <w:r>
-        <w:t xml:space="preserve">screen definition. </w:t>
-      </w:r>
-      <w:r>
-        <w:t>However, the</w:t>
-      </w:r>
-      <w:r>
-        <w:t xml:space="preserve"> end user may not understand this</w:t>
-      </w:r>
-      <w:r>
-        <w:t>,</w:t>
-      </w:r>
-      <w:r>
-        <w:t xml:space="preserve"> as it </w:t>
-      </w:r>
-      <w:r>
-        <w:t>can include</w:t>
-      </w:r>
-      <w:r>
-        <w:t xml:space="preserve"> customized </w:t>
-      </w:r>
-      <w:r>
-        <w:t>Razor</w:t>
-      </w:r>
-      <w:r>
-        <w:t xml:space="preserve"> syntax or partial views.</w:t>
-      </w:r>
-    </w:p>
-    <w:p>
-      <w:pPr>
-        <w:pStyle w:val="SAGEBullet1"/>
-      </w:pPr>
-      <w:r>
-        <w:t xml:space="preserve">HTML is also a declarative language </w:t>
-      </w:r>
-      <w:r>
-        <w:t>that</w:t>
-      </w:r>
-      <w:r>
-        <w:t xml:space="preserve"> can provide the screen definition. This can be generated from the </w:t>
-      </w:r>
-      <w:r>
-        <w:t>Razor</w:t>
-      </w:r>
-      <w:r>
-        <w:t xml:space="preserve"> view and the model. But this </w:t>
-      </w:r>
-      <w:r>
-        <w:t>can</w:t>
-      </w:r>
-      <w:r>
-        <w:t xml:space="preserve"> also </w:t>
-      </w:r>
-      <w:r>
-        <w:t>include</w:t>
-      </w:r>
-      <w:r>
-        <w:t xml:space="preserve"> CSS, custom </w:t>
-      </w:r>
-      <w:r>
-        <w:t>HTML</w:t>
-      </w:r>
-      <w:r>
-        <w:t xml:space="preserve"> attributes</w:t>
-      </w:r>
-      <w:r>
-        <w:t>,</w:t>
-      </w:r>
-      <w:r>
-        <w:t xml:space="preserve"> and scripts tags </w:t>
-      </w:r>
-      <w:r>
-        <w:t>that</w:t>
-      </w:r>
-      <w:r>
-        <w:t xml:space="preserve"> will be difficult for the end user to understand.</w:t>
-      </w:r>
-    </w:p>
-    <w:p>
-      <w:pPr>
-        <w:pStyle w:val="SAGEHeading3"/>
-      </w:pPr>
-      <w:bookmarkStart w:id="10" w:name="_Toc445305365"/>
-      <w:r>
-        <w:t>Business Layer</w:t>
-      </w:r>
-      <w:bookmarkEnd w:id="10"/>
     </w:p>
     <w:p>
       <w:pPr>
@@ -5240,131 +5205,97 @@
       <w:pPr>
         <w:pStyle w:val="SAGEBullet1"/>
       </w:pPr>
-      <w:proofErr w:type="spellStart"/>
       <w:r>
         <w:rPr>
           <w:rStyle w:val="SAGETextBoldListItem"/>
         </w:rPr>
-        <w:t>IEntityService</w:t>
-      </w:r>
-      <w:proofErr w:type="spellEnd"/>
+        <w:t>IEntityService:</w:t>
+      </w:r>
+      <w:r>
+        <w:t xml:space="preserve"> This interface </w:t>
+      </w:r>
+      <w:r>
+        <w:t>is</w:t>
+      </w:r>
+      <w:r>
+        <w:t xml:space="preserve"> implemented across all ser</w:t>
+      </w:r>
+      <w:r>
+        <w:t>vices. This ensure</w:t>
+      </w:r>
+      <w:r>
+        <w:t>s</w:t>
+      </w:r>
+      <w:r>
+        <w:t xml:space="preserve"> the API</w:t>
+      </w:r>
+      <w:r>
+        <w:t>s are consistent</w:t>
+      </w:r>
+      <w:r>
+        <w:t>,</w:t>
+      </w:r>
+      <w:r>
+        <w:t xml:space="preserve"> and </w:t>
+      </w:r>
+      <w:r>
+        <w:t>makes</w:t>
+      </w:r>
+      <w:r>
+        <w:t xml:space="preserve"> the service layer easy to use.</w:t>
+      </w:r>
+    </w:p>
+    <w:p>
+      <w:pPr>
+        <w:pStyle w:val="SAGEBullet1"/>
+      </w:pPr>
       <w:r>
         <w:rPr>
           <w:rStyle w:val="SAGETextBoldListItem"/>
         </w:rPr>
-        <w:t>:</w:t>
+        <w:t>IVendorService:</w:t>
       </w:r>
       <w:r>
         <w:t xml:space="preserve"> This interface </w:t>
       </w:r>
       <w:r>
-        <w:t>is</w:t>
-      </w:r>
-      <w:r>
-        <w:t xml:space="preserve"> implemented across all ser</w:t>
-      </w:r>
-      <w:r>
-        <w:t>vices. This ensure</w:t>
+        <w:t>has</w:t>
+      </w:r>
+      <w:r>
+        <w:t xml:space="preserve"> specific methods relevant to vendor</w:t>
+      </w:r>
+      <w:r>
+        <w:t>s,</w:t>
+      </w:r>
+      <w:r>
+        <w:t xml:space="preserve"> and implement</w:t>
       </w:r>
       <w:r>
         <w:t>s</w:t>
       </w:r>
       <w:r>
-        <w:t xml:space="preserve"> the API</w:t>
-      </w:r>
-      <w:r>
-        <w:t>s are consistent</w:t>
-      </w:r>
-      <w:r>
-        <w:t>,</w:t>
-      </w:r>
-      <w:r>
-        <w:t xml:space="preserve"> and </w:t>
-      </w:r>
-      <w:r>
-        <w:t>makes</w:t>
-      </w:r>
-      <w:r>
-        <w:t xml:space="preserve"> the service layer easy to use.</w:t>
+        <w:t xml:space="preserve"> IEntityService</w:t>
       </w:r>
     </w:p>
     <w:p>
       <w:pPr>
         <w:pStyle w:val="SAGEBullet1"/>
       </w:pPr>
-      <w:proofErr w:type="spellStart"/>
       <w:r>
         <w:rPr>
           <w:rStyle w:val="SAGETextBoldListItem"/>
         </w:rPr>
-        <w:t>IVendorService</w:t>
-      </w:r>
-      <w:proofErr w:type="spellEnd"/>
-      <w:r>
-        <w:rPr>
-          <w:rStyle w:val="SAGETextBoldListItem"/>
-        </w:rPr>
-        <w:t>:</w:t>
-      </w:r>
-      <w:r>
-        <w:t xml:space="preserve"> This interface </w:t>
-      </w:r>
-      <w:r>
-        <w:t>has</w:t>
-      </w:r>
-      <w:r>
-        <w:t xml:space="preserve"> specific methods relevant to vendor</w:t>
-      </w:r>
-      <w:r>
-        <w:t>s,</w:t>
-      </w:r>
-      <w:r>
-        <w:t xml:space="preserve"> and implement</w:t>
+        <w:t>VendorEntityService:</w:t>
+      </w:r>
+      <w:r>
+        <w:t xml:space="preserve"> This implement</w:t>
       </w:r>
       <w:r>
         <w:t>s</w:t>
       </w:r>
       <w:r>
-        <w:t xml:space="preserve"> </w:t>
-      </w:r>
-      <w:proofErr w:type="spellStart"/>
-      <w:r>
-        <w:t>IEntityService</w:t>
-      </w:r>
-      <w:proofErr w:type="spellEnd"/>
-    </w:p>
-    <w:p>
-      <w:pPr>
-        <w:pStyle w:val="SAGEBullet1"/>
-      </w:pPr>
-      <w:proofErr w:type="spellStart"/>
-      <w:r>
-        <w:rPr>
-          <w:rStyle w:val="SAGETextBoldListItem"/>
-        </w:rPr>
-        <w:t>VendorEntityService</w:t>
-      </w:r>
-      <w:proofErr w:type="spellEnd"/>
-      <w:r>
-        <w:rPr>
-          <w:rStyle w:val="SAGETextBoldListItem"/>
-        </w:rPr>
-        <w:t>:</w:t>
-      </w:r>
-      <w:r>
-        <w:t xml:space="preserve"> This implement</w:t>
-      </w:r>
-      <w:r>
-        <w:t>s</w:t>
-      </w:r>
-      <w:r>
-        <w:t xml:space="preserve"> </w:t>
-      </w:r>
-      <w:proofErr w:type="spellStart"/>
-      <w:r>
-        <w:t>IVendorService</w:t>
-      </w:r>
-      <w:proofErr w:type="spellEnd"/>
+        <w:t xml:space="preserve"> IVendorService</w:t>
+      </w:r>
       <w:r>
         <w:t>,</w:t>
       </w:r>
@@ -5484,14 +5415,12 @@
       <w:r>
         <w:t xml:space="preserve">the </w:t>
       </w:r>
-      <w:proofErr w:type="spellStart"/>
       <w:r>
         <w:rPr>
           <w:rStyle w:val="SAGETextFilename"/>
         </w:rPr>
         <w:t>System.Runtime.Caching</w:t>
       </w:r>
-      <w:proofErr w:type="spellEnd"/>
       <w:r>
         <w:t xml:space="preserve"> namespace.</w:t>
       </w:r>
@@ -5522,23 +5451,7 @@
       </w:pPr>
       <w:r>
         <w:lastRenderedPageBreak/>
-        <w:t xml:space="preserve">Whenever there is a full page load (not an Ajax call), a </w:t>
-      </w:r>
-      <w:proofErr w:type="spellStart"/>
-      <w:r>
-        <w:t>Guid</w:t>
-      </w:r>
-      <w:proofErr w:type="spellEnd"/>
-      <w:r>
-        <w:t xml:space="preserve"> will be generated on the server and will be sent to the client. This </w:t>
-      </w:r>
-      <w:proofErr w:type="spellStart"/>
-      <w:r>
-        <w:t>Guid</w:t>
-      </w:r>
-      <w:proofErr w:type="spellEnd"/>
-      <w:r>
-        <w:t xml:space="preserve"> will be used as</w:t>
+        <w:t>Whenever there is a full page load (not an Ajax call), a Guid will be generated on the server and will be sent to the client. This Guid will be used as</w:t>
       </w:r>
       <w:r>
         <w:t xml:space="preserve"> the cache ID</w:t>
@@ -5567,15 +5480,7 @@
         <w:t>The request uses</w:t>
       </w:r>
       <w:r>
-        <w:t xml:space="preserve"> the </w:t>
-      </w:r>
-      <w:proofErr w:type="spellStart"/>
-      <w:r>
-        <w:t>Guid</w:t>
-      </w:r>
-      <w:proofErr w:type="spellEnd"/>
-      <w:r>
-        <w:t xml:space="preserve"> created above. </w:t>
+        <w:t xml:space="preserve"> the Guid created above. </w:t>
       </w:r>
       <w:r>
         <w:t>The server caches</w:t>
@@ -5607,15 +5512,7 @@
         <w:t>are made,</w:t>
       </w:r>
       <w:r>
-        <w:t xml:space="preserve"> whatever changes are done in UI (delta) will be sent to the server and server will retrieve the business views from the cache based on the </w:t>
-      </w:r>
-      <w:proofErr w:type="spellStart"/>
-      <w:r>
-        <w:t>Guid</w:t>
-      </w:r>
-      <w:proofErr w:type="spellEnd"/>
-      <w:r>
-        <w:t xml:space="preserve"> and will update the business view based on the changes. Server will send the response and UI will be updated.</w:t>
+        <w:t xml:space="preserve"> whatever changes are done in UI (delta) will be sent to the server and server will retrieve the business views from the cache based on the Guid and will update the business view based on the changes. Server will send the response and UI will be updated.</w:t>
       </w:r>
     </w:p>
     <w:p>
@@ -5638,11 +5535,11 @@
       <w:pPr>
         <w:pStyle w:val="SAGEHeading3"/>
       </w:pPr>
-      <w:bookmarkStart w:id="11" w:name="_Toc445305366"/>
+      <w:bookmarkStart w:id="10" w:name="_Toc445305366"/>
       <w:r>
         <w:t>Wrapper Layer</w:t>
       </w:r>
-      <w:bookmarkEnd w:id="11"/>
+      <w:bookmarkEnd w:id="10"/>
     </w:p>
     <w:p>
       <w:pPr>
@@ -5739,11 +5636,11 @@
       <w:pPr>
         <w:pStyle w:val="SAGEHeading3"/>
       </w:pPr>
-      <w:bookmarkStart w:id="12" w:name="_Toc445305367"/>
+      <w:bookmarkStart w:id="11" w:name="_Toc445305367"/>
       <w:r>
         <w:t>Interop Layer</w:t>
       </w:r>
-      <w:bookmarkEnd w:id="12"/>
+      <w:bookmarkEnd w:id="11"/>
     </w:p>
     <w:p>
       <w:pPr>
@@ -5796,112 +5693,104 @@
         <w:t>communicates with</w:t>
       </w:r>
       <w:r>
+        <w:t xml:space="preserve"> RotoView.</w:t>
+      </w:r>
+    </w:p>
+    <w:p>
+      <w:pPr>
+        <w:pStyle w:val="SAGEHeading2"/>
+      </w:pPr>
+      <w:bookmarkStart w:id="12" w:name="_Toc445305368"/>
+      <w:r>
+        <w:t>Deployment View</w:t>
+      </w:r>
+      <w:bookmarkEnd w:id="12"/>
+      <w:r>
         <w:t xml:space="preserve"> </w:t>
       </w:r>
-      <w:proofErr w:type="spellStart"/>
-      <w:r>
-        <w:t>RotoView</w:t>
-      </w:r>
-      <w:proofErr w:type="spellEnd"/>
-      <w:r>
-        <w:t>.</w:t>
-      </w:r>
-    </w:p>
-    <w:p>
-      <w:pPr>
-        <w:pStyle w:val="SAGEHeading2"/>
-      </w:pPr>
-      <w:bookmarkStart w:id="13" w:name="_Toc445305368"/>
-      <w:r>
-        <w:t>Deployment View</w:t>
+    </w:p>
+    <w:p>
+      <w:pPr>
+        <w:pStyle w:val="SAGEBodyText"/>
+      </w:pPr>
+      <w:r>
+        <w:t xml:space="preserve">The application </w:t>
+      </w:r>
+      <w:r>
+        <w:t>has</w:t>
+      </w:r>
+      <w:r>
+        <w:t xml:space="preserve"> a single code base</w:t>
+      </w:r>
+      <w:r>
+        <w:t>,</w:t>
+      </w:r>
+      <w:r>
+        <w:t xml:space="preserve"> which can be deployed on </w:t>
+      </w:r>
+      <w:r>
+        <w:t>the cloud as well as on-</w:t>
+      </w:r>
+      <w:r>
+        <w:t>premise</w:t>
+      </w:r>
+      <w:r>
+        <w:t>s</w:t>
+      </w:r>
+      <w:r>
+        <w:t xml:space="preserve">. The application </w:t>
+      </w:r>
+      <w:r>
+        <w:t>implements</w:t>
+      </w:r>
+      <w:r>
+        <w:t xml:space="preserve"> the provider model</w:t>
+      </w:r>
+      <w:r>
+        <w:t>,</w:t>
+      </w:r>
+      <w:r>
+        <w:t xml:space="preserve"> which </w:t>
+      </w:r>
+      <w:r>
+        <w:t>allows</w:t>
+      </w:r>
+      <w:r>
+        <w:t xml:space="preserve"> different implementation of components based on the deployment.</w:t>
+      </w:r>
+    </w:p>
+    <w:p>
+      <w:pPr>
+        <w:pStyle w:val="SAGEBodyText"/>
+      </w:pPr>
+      <w:r>
+        <w:t>Cloud and o</w:t>
+      </w:r>
+      <w:r>
+        <w:t>n-premise</w:t>
+      </w:r>
+      <w:r>
+        <w:t>s</w:t>
+      </w:r>
+      <w:r>
+        <w:t xml:space="preserve"> deployment have different </w:t>
+      </w:r>
+      <w:r>
+        <w:t>component configurations.</w:t>
+      </w:r>
+      <w:r>
+        <w:tab/>
+      </w:r>
+    </w:p>
+    <w:p>
+      <w:pPr>
+        <w:pStyle w:val="SAGEHeading3"/>
+      </w:pPr>
+      <w:bookmarkStart w:id="13" w:name="_Toc445305369"/>
+      <w:r>
+        <w:t>Deployment View – Windows Azure</w:t>
       </w:r>
       <w:bookmarkEnd w:id="13"/>
-      <w:r>
-        <w:t xml:space="preserve"> </w:t>
-      </w:r>
-    </w:p>
-    <w:p>
-      <w:pPr>
-        <w:pStyle w:val="SAGEBodyText"/>
-      </w:pPr>
-      <w:r>
-        <w:t xml:space="preserve">The application </w:t>
-      </w:r>
-      <w:r>
-        <w:t>has</w:t>
-      </w:r>
-      <w:r>
-        <w:t xml:space="preserve"> a single code base</w:t>
-      </w:r>
-      <w:r>
-        <w:t>,</w:t>
-      </w:r>
-      <w:r>
-        <w:t xml:space="preserve"> which can be deployed on </w:t>
-      </w:r>
-      <w:r>
-        <w:t>the cloud as well as on-</w:t>
-      </w:r>
-      <w:r>
-        <w:t>premise</w:t>
-      </w:r>
-      <w:r>
-        <w:t>s</w:t>
-      </w:r>
-      <w:r>
-        <w:t xml:space="preserve">. The application </w:t>
-      </w:r>
-      <w:r>
-        <w:t>implements</w:t>
-      </w:r>
-      <w:r>
-        <w:t xml:space="preserve"> the provider model</w:t>
-      </w:r>
-      <w:r>
-        <w:t>,</w:t>
-      </w:r>
-      <w:r>
-        <w:t xml:space="preserve"> which </w:t>
-      </w:r>
-      <w:r>
-        <w:t>allows</w:t>
-      </w:r>
-      <w:r>
-        <w:t xml:space="preserve"> different implementation of components based on the deployment.</w:t>
-      </w:r>
-    </w:p>
-    <w:p>
-      <w:pPr>
-        <w:pStyle w:val="SAGEBodyText"/>
-      </w:pPr>
-      <w:r>
-        <w:t>Cloud and o</w:t>
-      </w:r>
-      <w:r>
-        <w:t>n-premise</w:t>
-      </w:r>
-      <w:r>
-        <w:t>s</w:t>
-      </w:r>
-      <w:r>
-        <w:t xml:space="preserve"> deployment have different </w:t>
-      </w:r>
-      <w:r>
-        <w:t>component configurations.</w:t>
-      </w:r>
-      <w:r>
-        <w:tab/>
-      </w:r>
-    </w:p>
-    <w:p>
-      <w:pPr>
-        <w:pStyle w:val="SAGEHeading3"/>
-      </w:pPr>
-      <w:bookmarkStart w:id="14" w:name="_Toc445305369"/>
-      <w:r>
-        <w:t>Deployment View – Windows Azure</w:t>
-      </w:r>
-      <w:bookmarkEnd w:id="14"/>
     </w:p>
     <w:p>
       <w:pPr>
@@ -6321,11 +6210,9 @@
             <w:pPr>
               <w:pStyle w:val="SAGEBodyText"/>
             </w:pPr>
-            <w:proofErr w:type="spellStart"/>
             <w:r>
               <w:t>Lanpak.bin</w:t>
             </w:r>
-            <w:proofErr w:type="spellEnd"/>
           </w:p>
         </w:tc>
         <w:tc>
@@ -6367,11 +6254,9 @@
             <w:pPr>
               <w:pStyle w:val="SAGEBodyText"/>
             </w:pPr>
-            <w:proofErr w:type="spellStart"/>
             <w:r>
               <w:t>Semaphore.bin</w:t>
             </w:r>
-            <w:proofErr w:type="spellEnd"/>
           </w:p>
         </w:tc>
         <w:tc>
@@ -6413,11 +6298,9 @@
             <w:pPr>
               <w:pStyle w:val="SAGEBodyText"/>
             </w:pPr>
-            <w:proofErr w:type="spellStart"/>
             <w:r>
               <w:t>Orgs.ism</w:t>
             </w:r>
-            <w:proofErr w:type="spellEnd"/>
           </w:p>
         </w:tc>
         <w:tc>
@@ -6459,11 +6342,9 @@
             <w:pPr>
               <w:pStyle w:val="SAGEBodyText"/>
             </w:pPr>
-            <w:proofErr w:type="spellStart"/>
             <w:r>
               <w:t>Cust.ism</w:t>
             </w:r>
-            <w:proofErr w:type="spellEnd"/>
           </w:p>
         </w:tc>
         <w:tc>
@@ -6516,11 +6397,9 @@
             <w:pPr>
               <w:pStyle w:val="SAGEBodyText"/>
             </w:pPr>
-            <w:proofErr w:type="spellStart"/>
             <w:r>
               <w:t>MakFils.ism</w:t>
             </w:r>
-            <w:proofErr w:type="spellEnd"/>
           </w:p>
         </w:tc>
         <w:tc>
@@ -6562,12 +6441,10 @@
             <w:pPr>
               <w:pStyle w:val="SAGEBodyText"/>
             </w:pPr>
-            <w:proofErr w:type="spellStart"/>
             <w:r>
               <w:lastRenderedPageBreak/>
               <w:t>Restart.ism</w:t>
             </w:r>
-            <w:proofErr w:type="spellEnd"/>
           </w:p>
         </w:tc>
         <w:tc>
@@ -6641,11 +6518,9 @@
             <w:pPr>
               <w:pStyle w:val="SAGEBodyText"/>
             </w:pPr>
-            <w:proofErr w:type="spellStart"/>
             <w:r>
               <w:t>Colorconfigure.ism</w:t>
             </w:r>
-            <w:proofErr w:type="spellEnd"/>
           </w:p>
         </w:tc>
         <w:tc>
@@ -6696,11 +6571,9 @@
             <w:pPr>
               <w:pStyle w:val="SAGEBodyText"/>
             </w:pPr>
-            <w:proofErr w:type="spellStart"/>
             <w:r>
               <w:t>Browse.ism</w:t>
             </w:r>
-            <w:proofErr w:type="spellEnd"/>
           </w:p>
         </w:tc>
         <w:tc>
@@ -6733,14 +6606,12 @@
             <w:r>
               <w:t xml:space="preserve"> extra information about the users stored in </w:t>
             </w:r>
-            <w:proofErr w:type="spellStart"/>
             <w:r>
               <w:rPr>
                 <w:rStyle w:val="SAGETextFilename"/>
               </w:rPr>
               <w:t>users.ism</w:t>
             </w:r>
-            <w:proofErr w:type="spellEnd"/>
             <w:r>
               <w:t>.</w:t>
             </w:r>
@@ -6756,11 +6627,9 @@
             <w:pPr>
               <w:pStyle w:val="SAGEBodyText"/>
             </w:pPr>
-            <w:proofErr w:type="spellStart"/>
             <w:r>
               <w:t>Users.ism</w:t>
             </w:r>
-            <w:proofErr w:type="spellEnd"/>
           </w:p>
         </w:tc>
         <w:tc>
@@ -6843,11 +6712,9 @@
             <w:pPr>
               <w:pStyle w:val="SAGEBodyText"/>
             </w:pPr>
-            <w:proofErr w:type="spellStart"/>
             <w:r>
               <w:t>Winuser.ism</w:t>
             </w:r>
-            <w:proofErr w:type="spellEnd"/>
           </w:p>
         </w:tc>
         <w:tc>
@@ -6923,13 +6790,8 @@
               <w:pStyle w:val="SAGEBodyText"/>
             </w:pPr>
             <w:r>
-              <w:t>&lt;Company&gt;_</w:t>
+              <w:t>&lt;Company&gt;_C.ism</w:t>
             </w:r>
-            <w:proofErr w:type="spellStart"/>
-            <w:r>
-              <w:t>C.ism</w:t>
-            </w:r>
-            <w:proofErr w:type="spellEnd"/>
           </w:p>
         </w:tc>
         <w:tc>
@@ -6987,13 +6849,8 @@
               <w:pStyle w:val="SAGEBodyText"/>
             </w:pPr>
             <w:r>
-              <w:t>&lt;Company&gt;_</w:t>
+              <w:t>&lt;Company&gt;_P.ism</w:t>
             </w:r>
-            <w:proofErr w:type="spellStart"/>
-            <w:r>
-              <w:t>P.ism</w:t>
-            </w:r>
-            <w:proofErr w:type="spellEnd"/>
           </w:p>
         </w:tc>
         <w:tc>
@@ -7230,14 +7087,12 @@
       <w:r>
         <w:t xml:space="preserve">the </w:t>
       </w:r>
-      <w:proofErr w:type="spellStart"/>
       <w:r>
         <w:rPr>
           <w:rStyle w:val="SAGETextFilename"/>
         </w:rPr>
         <w:t>System.Runtime.Caching</w:t>
       </w:r>
-      <w:proofErr w:type="spellEnd"/>
       <w:r>
         <w:t xml:space="preserve"> namespace in the web role. </w:t>
       </w:r>
@@ -7401,29 +7256,21 @@
         <w:t xml:space="preserve">These logs will be stored in </w:t>
       </w:r>
       <w:r>
-        <w:t>Windows Azure table storage (</w:t>
-      </w:r>
-      <w:proofErr w:type="spellStart"/>
-      <w:r>
-        <w:t>W</w:t>
-      </w:r>
-      <w:r>
-        <w:t>adlog</w:t>
-      </w:r>
-      <w:proofErr w:type="spellEnd"/>
-      <w:r>
-        <w:t xml:space="preserve"> tables).</w:t>
+        <w:t>Windows Azure table storage (W</w:t>
+      </w:r>
+      <w:r>
+        <w:t>adlog tables).</w:t>
       </w:r>
     </w:p>
     <w:p>
       <w:pPr>
         <w:pStyle w:val="SAGEHeading3"/>
       </w:pPr>
-      <w:bookmarkStart w:id="15" w:name="_Toc445305370"/>
+      <w:bookmarkStart w:id="14" w:name="_Toc445305370"/>
       <w:r>
         <w:t>Deployment View – On Premise</w:t>
       </w:r>
-      <w:bookmarkEnd w:id="15"/>
+      <w:bookmarkEnd w:id="14"/>
     </w:p>
     <w:p>
       <w:pPr>
@@ -7609,14 +7456,12 @@
       <w:r>
         <w:t xml:space="preserve">the </w:t>
       </w:r>
-      <w:proofErr w:type="spellStart"/>
       <w:r>
         <w:rPr>
           <w:rStyle w:val="SAGETextFilename"/>
         </w:rPr>
         <w:t>System.Runtime.Caching</w:t>
       </w:r>
-      <w:proofErr w:type="spellEnd"/>
       <w:r>
         <w:t xml:space="preserve"> namespace.</w:t>
       </w:r>
@@ -7706,12 +7551,12 @@
       <w:pPr>
         <w:pStyle w:val="SAGEHeading2"/>
       </w:pPr>
-      <w:bookmarkStart w:id="16" w:name="_Toc445305371"/>
+      <w:bookmarkStart w:id="15" w:name="_Toc445305371"/>
       <w:r>
         <w:lastRenderedPageBreak/>
         <w:t>SDK</w:t>
       </w:r>
-      <w:bookmarkEnd w:id="16"/>
+      <w:bookmarkEnd w:id="15"/>
     </w:p>
     <w:p>
       <w:pPr>
@@ -7874,15 +7719,15 @@
       <w:pPr>
         <w:pStyle w:val="SAGEHeading2"/>
       </w:pPr>
-      <w:bookmarkStart w:id="17" w:name="_Ref444870577"/>
-      <w:bookmarkStart w:id="18" w:name="_Ref444870589"/>
-      <w:bookmarkStart w:id="19" w:name="_Toc445305372"/>
+      <w:bookmarkStart w:id="16" w:name="_Ref444870577"/>
+      <w:bookmarkStart w:id="17" w:name="_Ref444870589"/>
+      <w:bookmarkStart w:id="18" w:name="_Toc445305372"/>
       <w:r>
         <w:t>Customizations</w:t>
       </w:r>
+      <w:bookmarkEnd w:id="16"/>
       <w:bookmarkEnd w:id="17"/>
       <w:bookmarkEnd w:id="18"/>
-      <w:bookmarkEnd w:id="19"/>
     </w:p>
     <w:p>
       <w:pPr>
@@ -8044,13 +7889,8 @@
             <w:pPr>
               <w:pStyle w:val="SAGEBodyText"/>
             </w:pPr>
-            <w:proofErr w:type="spellStart"/>
             <w:r>
-              <w:t>n.a</w:t>
-            </w:r>
-            <w:proofErr w:type="spellEnd"/>
-            <w:r>
-              <w:t>.</w:t>
+              <w:t>n.a.</w:t>
             </w:r>
           </w:p>
         </w:tc>
@@ -8145,11 +7985,11 @@
       <w:pPr>
         <w:pStyle w:val="SAGEHeading3"/>
       </w:pPr>
-      <w:bookmarkStart w:id="20" w:name="_Toc445305373"/>
+      <w:bookmarkStart w:id="19" w:name="_Toc445305373"/>
       <w:r>
         <w:t>OData RESTful Web Services</w:t>
       </w:r>
-      <w:bookmarkEnd w:id="20"/>
+      <w:bookmarkEnd w:id="19"/>
     </w:p>
     <w:p>
       <w:pPr>
@@ -8187,12 +8027,12 @@
       <w:pPr>
         <w:pStyle w:val="SAGEHeading3"/>
       </w:pPr>
-      <w:bookmarkStart w:id="21" w:name="_Toc445305374"/>
+      <w:bookmarkStart w:id="20" w:name="_Toc445305374"/>
       <w:r>
         <w:lastRenderedPageBreak/>
         <w:t>Programmatic Customizations</w:t>
       </w:r>
-      <w:bookmarkEnd w:id="21"/>
+      <w:bookmarkEnd w:id="20"/>
     </w:p>
     <w:p>
       <w:pPr>
@@ -8231,15 +8071,7 @@
         <w:t>,</w:t>
       </w:r>
       <w:r>
-        <w:t xml:space="preserve"> and then intercept and modify the data for the correct events. This is similar to intercepting </w:t>
-      </w:r>
-      <w:proofErr w:type="spellStart"/>
-      <w:r>
-        <w:t>datasource</w:t>
-      </w:r>
-      <w:proofErr w:type="spellEnd"/>
-      <w:r>
-        <w:t xml:space="preserve"> events in VB to do custom processing.</w:t>
+        <w:t xml:space="preserve"> and then intercept and modify the data for the correct events. This is similar to intercepting datasource events in VB to do custom processing.</w:t>
       </w:r>
     </w:p>
     <w:p>
@@ -8344,7 +8176,7 @@
       <w:pPr>
         <w:pStyle w:val="SAGEHeading3"/>
       </w:pPr>
-      <w:bookmarkStart w:id="22" w:name="_Toc445305375"/>
+      <w:bookmarkStart w:id="21" w:name="_Toc445305375"/>
       <w:r>
         <w:t xml:space="preserve">Metadata </w:t>
       </w:r>
@@ -8357,7 +8189,7 @@
       <w:r>
         <w:t>Level</w:t>
       </w:r>
-      <w:bookmarkEnd w:id="22"/>
+      <w:bookmarkEnd w:id="21"/>
     </w:p>
     <w:p>
       <w:pPr>
@@ -8637,20 +8469,7 @@
         <w:pStyle w:val="SAGETextCodesection"/>
       </w:pPr>
       <w:r>
-        <w:t xml:space="preserve">        [</w:t>
-      </w:r>
-      <w:proofErr w:type="spellStart"/>
-      <w:proofErr w:type="gramStart"/>
-      <w:r>
-        <w:t>StringLength</w:t>
-      </w:r>
-      <w:proofErr w:type="spellEnd"/>
-      <w:r>
-        <w:t>(</w:t>
-      </w:r>
-      <w:proofErr w:type="gramEnd"/>
-      <w:r>
-        <w:t>11)]</w:t>
+        <w:t xml:space="preserve">        [StringLength(11)]</w:t>
       </w:r>
     </w:p>
     <w:p>
@@ -8658,23 +8477,7 @@
         <w:pStyle w:val="SAGETextCodesection"/>
       </w:pPr>
       <w:r>
-        <w:t xml:space="preserve">        public string </w:t>
-      </w:r>
-      <w:proofErr w:type="spellStart"/>
-      <w:r>
-        <w:t>VendorNo</w:t>
-      </w:r>
-      <w:proofErr w:type="spellEnd"/>
-      <w:r>
-        <w:t xml:space="preserve"> </w:t>
-      </w:r>
-      <w:proofErr w:type="gramStart"/>
-      <w:r>
-        <w:t>{ get</w:t>
-      </w:r>
-      <w:proofErr w:type="gramEnd"/>
-      <w:r>
-        <w:t>; set; }</w:t>
+        <w:t xml:space="preserve">        public string VendorNo { get; set; }</w:t>
       </w:r>
     </w:p>
     <w:p>
@@ -8711,23 +8514,7 @@
         <w:pStyle w:val="SAGETextCodesection"/>
       </w:pPr>
       <w:r>
-        <w:t xml:space="preserve">        public string </w:t>
-      </w:r>
-      <w:proofErr w:type="spellStart"/>
-      <w:r>
-        <w:t>VendorName</w:t>
-      </w:r>
-      <w:proofErr w:type="spellEnd"/>
-      <w:r>
-        <w:t xml:space="preserve"> </w:t>
-      </w:r>
-      <w:proofErr w:type="gramStart"/>
-      <w:r>
-        <w:t>{ get</w:t>
-      </w:r>
-      <w:proofErr w:type="gramEnd"/>
-      <w:r>
-        <w:t>; set; }</w:t>
+        <w:t xml:space="preserve">        public string VendorName { get; set; }</w:t>
       </w:r>
     </w:p>
     <w:p>
@@ -8757,14 +8544,12 @@
       <w:r>
         <w:t xml:space="preserve">specific metadata can be injected at runtime by extending </w:t>
       </w:r>
-      <w:proofErr w:type="spellStart"/>
       <w:r>
         <w:rPr>
           <w:rStyle w:val="SAGETextFilename"/>
         </w:rPr>
         <w:t>DataAnnotationsModelValidatorProvider</w:t>
       </w:r>
-      <w:proofErr w:type="spellEnd"/>
       <w:r>
         <w:t>.</w:t>
       </w:r>
@@ -8798,23 +8583,7 @@
       </w:pPr>
       <w:r>
         <w:lastRenderedPageBreak/>
-        <w:t xml:space="preserve">&lt;Model </w:t>
-      </w:r>
-      <w:proofErr w:type="spellStart"/>
-      <w:r>
-        <w:t>xmlns:xsi</w:t>
-      </w:r>
-      <w:proofErr w:type="spellEnd"/>
-      <w:r>
-        <w:t xml:space="preserve">="http://www.w3.org/2001/XMLSchema-instance" </w:t>
-      </w:r>
-      <w:proofErr w:type="spellStart"/>
-      <w:r>
-        <w:t>xmlns:xsd</w:t>
-      </w:r>
-      <w:proofErr w:type="spellEnd"/>
-      <w:r>
-        <w:t>="http://www.w3.org/2001/XMLSchema" name="Vendor"&gt;</w:t>
+        <w:t>&lt;Model xmlns:xsi="http://www.w3.org/2001/XMLSchema-instance" xmlns:xsd="http://www.w3.org/2001/XMLSchema" name="Vendor"&gt;</w:t>
       </w:r>
     </w:p>
     <w:p>
@@ -8822,15 +8591,7 @@
         <w:pStyle w:val="SAGETextCodesection"/>
       </w:pPr>
       <w:r>
-        <w:t xml:space="preserve">  &lt;property name="</w:t>
-      </w:r>
-      <w:proofErr w:type="spellStart"/>
-      <w:r>
-        <w:t>VendorName</w:t>
-      </w:r>
-      <w:proofErr w:type="spellEnd"/>
-      <w:r>
-        <w:t>"&gt;</w:t>
+        <w:t xml:space="preserve">  &lt;property name="VendorName"&gt;</w:t>
       </w:r>
     </w:p>
     <w:p>
@@ -8897,14 +8658,12 @@
       <w:r>
         <w:t>time and inject the data annotations (</w:t>
       </w:r>
-      <w:proofErr w:type="spellStart"/>
       <w:r>
         <w:rPr>
           <w:rStyle w:val="SAGETextCodeinline"/>
         </w:rPr>
         <w:t>RequiredField</w:t>
       </w:r>
-      <w:proofErr w:type="spellEnd"/>
       <w:r>
         <w:t xml:space="preserve"> annotation) in the model before rendering the view.</w:t>
       </w:r>
@@ -8957,109 +8716,109 @@
       <w:pPr>
         <w:pStyle w:val="SAGEHeading3"/>
       </w:pPr>
-      <w:bookmarkStart w:id="23" w:name="_Toc445305376"/>
+      <w:bookmarkStart w:id="22" w:name="_Toc445305376"/>
       <w:r>
         <w:t>Simple Screen Modifications</w:t>
       </w:r>
+      <w:bookmarkEnd w:id="22"/>
+    </w:p>
+    <w:p>
+      <w:pPr>
+        <w:pStyle w:val="SAGEBodyText"/>
+      </w:pPr>
+      <w:r>
+        <w:t>General</w:t>
+      </w:r>
+      <w:r>
+        <w:t xml:space="preserve"> customization of the Razor Views will break upgrades</w:t>
+      </w:r>
+      <w:r>
+        <w:t xml:space="preserve"> and is not allowed</w:t>
+      </w:r>
+      <w:r>
+        <w:t>.</w:t>
+      </w:r>
+    </w:p>
+    <w:p>
+      <w:pPr>
+        <w:pStyle w:val="SAGEBodyText"/>
+      </w:pPr>
+      <w:r>
+        <w:t>More</w:t>
+      </w:r>
+      <w:r>
+        <w:t xml:space="preserve"> indirect screen customizations</w:t>
+      </w:r>
+      <w:r>
+        <w:t xml:space="preserve"> are acceptable</w:t>
+      </w:r>
+      <w:r>
+        <w:t xml:space="preserve">. For </w:t>
+      </w:r>
+      <w:r>
+        <w:t>example,</w:t>
+      </w:r>
+      <w:r>
+        <w:t xml:space="preserve"> if you need to add a control, rather than a</w:t>
+      </w:r>
+      <w:r>
+        <w:t>dding it directly to the Razor v</w:t>
+      </w:r>
+      <w:r>
+        <w:t>iew, you specify that you want a control of type (</w:t>
+      </w:r>
+      <w:r>
+        <w:t>such as a</w:t>
+      </w:r>
+      <w:r>
+        <w:t xml:space="preserve"> button) to the left of another control (</w:t>
+      </w:r>
+      <w:r>
+        <w:t>such as</w:t>
+      </w:r>
+      <w:r>
+        <w:t xml:space="preserve"> the Save button). </w:t>
+      </w:r>
+    </w:p>
+    <w:p>
+      <w:pPr>
+        <w:pStyle w:val="SAGEBodyText"/>
+      </w:pPr>
+      <w:r>
+        <w:t>This way</w:t>
+      </w:r>
+      <w:r>
+        <w:t>,</w:t>
+      </w:r>
+      <w:r>
+        <w:t xml:space="preserve"> these changes can be applied after an upgrade without having to be </w:t>
+      </w:r>
+      <w:r>
+        <w:t>manually applied to a new Razor v</w:t>
+      </w:r>
+      <w:r>
+        <w:t>iew.</w:t>
+      </w:r>
+    </w:p>
+    <w:p>
+      <w:pPr>
+        <w:pStyle w:val="SAGEHeading2"/>
+      </w:pPr>
+      <w:bookmarkStart w:id="23" w:name="_Toc445305377"/>
+      <w:r>
+        <w:t>Cross Cutting Concerns</w:t>
+      </w:r>
       <w:bookmarkEnd w:id="23"/>
     </w:p>
     <w:p>
       <w:pPr>
-        <w:pStyle w:val="SAGEBodyText"/>
-      </w:pPr>
-      <w:r>
-        <w:t>General</w:t>
-      </w:r>
-      <w:r>
-        <w:t xml:space="preserve"> customization of the Razor Views will break upgrades</w:t>
-      </w:r>
-      <w:r>
-        <w:t xml:space="preserve"> and is not allowed</w:t>
-      </w:r>
-      <w:r>
-        <w:t>.</w:t>
-      </w:r>
-    </w:p>
-    <w:p>
-      <w:pPr>
-        <w:pStyle w:val="SAGEBodyText"/>
-      </w:pPr>
-      <w:r>
-        <w:t>More</w:t>
-      </w:r>
-      <w:r>
-        <w:t xml:space="preserve"> indirect screen customizations</w:t>
-      </w:r>
-      <w:r>
-        <w:t xml:space="preserve"> are acceptable</w:t>
-      </w:r>
-      <w:r>
-        <w:t xml:space="preserve">. For </w:t>
-      </w:r>
-      <w:r>
-        <w:t>example,</w:t>
-      </w:r>
-      <w:r>
-        <w:t xml:space="preserve"> if you need to add a control, rather than a</w:t>
-      </w:r>
-      <w:r>
-        <w:t>dding it directly to the Razor v</w:t>
-      </w:r>
-      <w:r>
-        <w:t>iew, you specify that you want a control of type (</w:t>
-      </w:r>
-      <w:r>
-        <w:t>such as a</w:t>
-      </w:r>
-      <w:r>
-        <w:t xml:space="preserve"> button) to the left of another control (</w:t>
-      </w:r>
-      <w:r>
-        <w:t>such as</w:t>
-      </w:r>
-      <w:r>
-        <w:t xml:space="preserve"> the Save button). </w:t>
-      </w:r>
-    </w:p>
-    <w:p>
-      <w:pPr>
-        <w:pStyle w:val="SAGEBodyText"/>
-      </w:pPr>
-      <w:r>
-        <w:t>This way</w:t>
-      </w:r>
-      <w:r>
-        <w:t>,</w:t>
-      </w:r>
-      <w:r>
-        <w:t xml:space="preserve"> these changes can be applied after an upgrade without having to be </w:t>
-      </w:r>
-      <w:r>
-        <w:t>manually applied to a new Razor v</w:t>
-      </w:r>
-      <w:r>
-        <w:t>iew.</w:t>
-      </w:r>
-    </w:p>
-    <w:p>
-      <w:pPr>
-        <w:pStyle w:val="SAGEHeading2"/>
-      </w:pPr>
-      <w:bookmarkStart w:id="24" w:name="_Toc445305377"/>
-      <w:r>
-        <w:t>Cross Cutting Concerns</w:t>
+        <w:pStyle w:val="SAGEHeading3"/>
+      </w:pPr>
+      <w:bookmarkStart w:id="24" w:name="_Toc445305378"/>
+      <w:r>
+        <w:t>Security</w:t>
       </w:r>
       <w:bookmarkEnd w:id="24"/>
-    </w:p>
-    <w:p>
-      <w:pPr>
-        <w:pStyle w:val="SAGEHeading3"/>
-      </w:pPr>
-      <w:bookmarkStart w:id="25" w:name="_Toc445305378"/>
-      <w:r>
-        <w:t>Security</w:t>
-      </w:r>
-      <w:bookmarkEnd w:id="25"/>
       <w:r>
         <w:t xml:space="preserve"> </w:t>
       </w:r>
@@ -9216,14 +8975,12 @@
       <w:r>
         <w:t xml:space="preserve">Database connection information is in </w:t>
       </w:r>
-      <w:proofErr w:type="spellStart"/>
       <w:r>
         <w:rPr>
           <w:rStyle w:val="SAGETextFilename"/>
         </w:rPr>
         <w:t>orgs.ism</w:t>
       </w:r>
-      <w:proofErr w:type="spellEnd"/>
       <w:r>
         <w:t xml:space="preserve">, located under in the </w:t>
       </w:r>
@@ -9243,33 +9000,14 @@
         <w:t>ystem reads the registry entry</w:t>
       </w:r>
       <w:r>
-        <w:t xml:space="preserve"> for</w:t>
-      </w:r>
-      <w:proofErr w:type="gramStart"/>
-      <w:r>
-        <w:t xml:space="preserve"> </w:t>
+        <w:t xml:space="preserve"> for </w:t>
       </w:r>
       <w:r>
         <w:rPr>
           <w:rStyle w:val="SAGETextFilename"/>
         </w:rPr>
-        <w:t>..</w:t>
-      </w:r>
-      <w:proofErr w:type="gramEnd"/>
-      <w:r>
-        <w:rPr>
-          <w:rStyle w:val="SAGETextFilename"/>
-        </w:rPr>
-        <w:t xml:space="preserve">\ACCPAC\Configuration\ </w:t>
-      </w:r>
-      <w:proofErr w:type="spellStart"/>
-      <w:r>
-        <w:rPr>
-          <w:rStyle w:val="SAGETextFilename"/>
-        </w:rPr>
-        <w:t>SharedData</w:t>
-      </w:r>
-      <w:proofErr w:type="spellEnd"/>
+        <w:t>..\ACCPAC\Configuration\ SharedData</w:t>
+      </w:r>
       <w:r>
         <w:t xml:space="preserve"> to </w:t>
       </w:r>
@@ -9309,10 +9047,92 @@
       <w:pPr>
         <w:pStyle w:val="SAGEHeading3"/>
       </w:pPr>
-      <w:bookmarkStart w:id="26" w:name="_Toc445305379"/>
+      <w:bookmarkStart w:id="25" w:name="_Toc445305379"/>
       <w:r>
         <w:t>Performance</w:t>
       </w:r>
+      <w:bookmarkEnd w:id="25"/>
+    </w:p>
+    <w:p>
+      <w:pPr>
+        <w:pStyle w:val="SAGEBodyText"/>
+      </w:pPr>
+      <w:r>
+        <w:t>Screens should perform at a reasonable speed that matches customer expectations for performance of a browser application. Data should load and field validation should be performed with a minimum of noticeable lag time.</w:t>
+      </w:r>
+    </w:p>
+    <w:p>
+      <w:pPr>
+        <w:pStyle w:val="SAGEBodyText"/>
+      </w:pPr>
+      <w:r>
+        <w:t>Pay particular attention to the following performance co</w:t>
+      </w:r>
+      <w:r>
+        <w:t>n</w:t>
+      </w:r>
+      <w:r>
+        <w:t>cerns:</w:t>
+      </w:r>
+    </w:p>
+    <w:p>
+      <w:pPr>
+        <w:pStyle w:val="SAGEBullet1"/>
+      </w:pPr>
+      <w:r>
+        <w:t>The a</w:t>
+      </w:r>
+      <w:r>
+        <w:t>pplication should minimize the number of requests and keep the payload size small.</w:t>
+      </w:r>
+    </w:p>
+    <w:p>
+      <w:pPr>
+        <w:pStyle w:val="SAGEBullet1"/>
+      </w:pPr>
+      <w:r>
+        <w:t>Pagination should be enabled for larger data sets.</w:t>
+      </w:r>
+    </w:p>
+    <w:p>
+      <w:pPr>
+        <w:pStyle w:val="SAGEBullet1"/>
+      </w:pPr>
+      <w:r>
+        <w:t xml:space="preserve">Data should be cached on </w:t>
+      </w:r>
+      <w:r>
+        <w:t xml:space="preserve">the </w:t>
+      </w:r>
+      <w:r>
+        <w:t>client and server side wherever applicable.</w:t>
+      </w:r>
+    </w:p>
+    <w:p>
+      <w:pPr>
+        <w:pStyle w:val="SAGEBullet1"/>
+      </w:pPr>
+      <w:r>
+        <w:t xml:space="preserve">Client-side optimizations, such as </w:t>
+      </w:r>
+      <w:r>
+        <w:t>Minify JavaScript and bundling</w:t>
+      </w:r>
+      <w:r>
+        <w:t>,</w:t>
+      </w:r>
+      <w:r>
+        <w:t xml:space="preserve"> should be implemented</w:t>
+      </w:r>
+    </w:p>
+    <w:p>
+      <w:pPr>
+        <w:pStyle w:val="SAGEHeading3"/>
+      </w:pPr>
+      <w:bookmarkStart w:id="26" w:name="_Toc445305380"/>
+      <w:r>
+        <w:t>Multi-tenancy</w:t>
+      </w:r>
       <w:bookmarkEnd w:id="26"/>
     </w:p>
     <w:p>
@@ -9320,21 +9140,13 @@
         <w:pStyle w:val="SAGEBodyText"/>
       </w:pPr>
       <w:r>
-        <w:t>Screens should perform at a reasonable speed that matches customer expectations for performance of a browser application. Data should load and field validation should be performed with a minimum of noticeable lag time.</w:t>
-      </w:r>
-    </w:p>
-    <w:p>
-      <w:pPr>
-        <w:pStyle w:val="SAGEBodyText"/>
-      </w:pPr>
-      <w:r>
-        <w:t>Pay particular attention to the following performance co</w:t>
-      </w:r>
-      <w:r>
-        <w:t>n</w:t>
-      </w:r>
-      <w:r>
-        <w:t>cerns:</w:t>
+        <w:t>This applicati</w:t>
+      </w:r>
+      <w:r>
+        <w:t>on architecture addresses multi-</w:t>
+      </w:r>
+      <w:r>
+        <w:t>tenancy as follows:</w:t>
       </w:r>
     </w:p>
     <w:p>
@@ -9342,10 +9154,7 @@
         <w:pStyle w:val="SAGEBullet1"/>
       </w:pPr>
       <w:r>
-        <w:t>The a</w:t>
-      </w:r>
-      <w:r>
-        <w:t>pplication should minimize the number of requests and keep the payload size small.</w:t>
+        <w:t>Use URL routing for tenant identification.</w:t>
       </w:r>
     </w:p>
     <w:p>
@@ -9353,7 +9162,45 @@
         <w:pStyle w:val="SAGEBullet1"/>
       </w:pPr>
       <w:r>
-        <w:t>Pagination should be enabled for larger data sets.</w:t>
+        <w:t>Use URL routing for company identification.</w:t>
+      </w:r>
+    </w:p>
+    <w:p>
+      <w:pPr>
+        <w:pStyle w:val="SAGEIndentedText"/>
+      </w:pPr>
+      <w:r>
+        <w:t xml:space="preserve">If information required is across the companies </w:t>
+      </w:r>
+      <w:r>
+        <w:t>(</w:t>
+      </w:r>
+      <w:r>
+        <w:t>for example</w:t>
+      </w:r>
+      <w:r>
+        <w:t>,</w:t>
+      </w:r>
+      <w:r>
+        <w:t xml:space="preserve"> if the user needs to be presented</w:t>
+      </w:r>
+      <w:r>
+        <w:t xml:space="preserve"> with</w:t>
+      </w:r>
+      <w:r>
+        <w:t xml:space="preserve"> a list of companies based on tenant</w:t>
+      </w:r>
+      <w:r>
+        <w:t>)</w:t>
+      </w:r>
+      <w:r>
+        <w:t xml:space="preserve">, company </w:t>
+      </w:r>
+      <w:r>
+        <w:t>will not</w:t>
+      </w:r>
+      <w:r>
+        <w:t xml:space="preserve"> be part of the URL.</w:t>
       </w:r>
     </w:p>
     <w:p>
@@ -9361,130 +9208,21 @@
         <w:pStyle w:val="SAGEBullet1"/>
       </w:pPr>
       <w:r>
-        <w:t xml:space="preserve">Data should be cached on </w:t>
-      </w:r>
-      <w:r>
-        <w:t xml:space="preserve">the </w:t>
-      </w:r>
-      <w:r>
-        <w:t>client and server side wherever applicable.</w:t>
-      </w:r>
-    </w:p>
-    <w:p>
-      <w:pPr>
-        <w:pStyle w:val="SAGEBullet1"/>
-      </w:pPr>
-      <w:r>
-        <w:t xml:space="preserve">Client-side optimizations, such as </w:t>
-      </w:r>
-      <w:r>
-        <w:t>Minify JavaScript and bundling</w:t>
-      </w:r>
-      <w:r>
-        <w:t>,</w:t>
-      </w:r>
-      <w:r>
-        <w:t xml:space="preserve"> should be implemented</w:t>
+        <w:t>Use a d</w:t>
+      </w:r>
+      <w:r>
+        <w:t xml:space="preserve">ifferent database for each company in a tenant. </w:t>
       </w:r>
     </w:p>
     <w:p>
       <w:pPr>
         <w:pStyle w:val="SAGEHeading3"/>
       </w:pPr>
-      <w:bookmarkStart w:id="27" w:name="_Toc445305380"/>
-      <w:r>
-        <w:t>Multi-tenancy</w:t>
+      <w:bookmarkStart w:id="27" w:name="_Toc445305381"/>
+      <w:r>
+        <w:t>Dependency Injection (DI)</w:t>
       </w:r>
       <w:bookmarkEnd w:id="27"/>
-    </w:p>
-    <w:p>
-      <w:pPr>
-        <w:pStyle w:val="SAGEBodyText"/>
-      </w:pPr>
-      <w:r>
-        <w:t>This applicati</w:t>
-      </w:r>
-      <w:r>
-        <w:t>on architecture addresses multi-</w:t>
-      </w:r>
-      <w:r>
-        <w:t>tenancy as follows:</w:t>
-      </w:r>
-    </w:p>
-    <w:p>
-      <w:pPr>
-        <w:pStyle w:val="SAGEBullet1"/>
-      </w:pPr>
-      <w:r>
-        <w:t>Use URL routing for tenant identification.</w:t>
-      </w:r>
-    </w:p>
-    <w:p>
-      <w:pPr>
-        <w:pStyle w:val="SAGEBullet1"/>
-      </w:pPr>
-      <w:r>
-        <w:t>Use URL routing for company identification.</w:t>
-      </w:r>
-    </w:p>
-    <w:p>
-      <w:pPr>
-        <w:pStyle w:val="SAGEIndentedText"/>
-      </w:pPr>
-      <w:r>
-        <w:t xml:space="preserve">If information required is across the companies </w:t>
-      </w:r>
-      <w:r>
-        <w:t>(</w:t>
-      </w:r>
-      <w:r>
-        <w:t>for example</w:t>
-      </w:r>
-      <w:r>
-        <w:t>,</w:t>
-      </w:r>
-      <w:r>
-        <w:t xml:space="preserve"> if the user needs to be presented</w:t>
-      </w:r>
-      <w:r>
-        <w:t xml:space="preserve"> with</w:t>
-      </w:r>
-      <w:r>
-        <w:t xml:space="preserve"> a list of companies based on tenant</w:t>
-      </w:r>
-      <w:r>
-        <w:t>)</w:t>
-      </w:r>
-      <w:r>
-        <w:t xml:space="preserve">, company </w:t>
-      </w:r>
-      <w:r>
-        <w:t>will not</w:t>
-      </w:r>
-      <w:r>
-        <w:t xml:space="preserve"> be part of the URL.</w:t>
-      </w:r>
-    </w:p>
-    <w:p>
-      <w:pPr>
-        <w:pStyle w:val="SAGEBullet1"/>
-      </w:pPr>
-      <w:r>
-        <w:t>Use a d</w:t>
-      </w:r>
-      <w:r>
-        <w:t xml:space="preserve">ifferent database for each company in a tenant. </w:t>
-      </w:r>
-    </w:p>
-    <w:p>
-      <w:pPr>
-        <w:pStyle w:val="SAGEHeading3"/>
-      </w:pPr>
-      <w:bookmarkStart w:id="28" w:name="_Toc445305381"/>
-      <w:r>
-        <w:t>Dependency Injection (DI)</w:t>
-      </w:r>
-      <w:bookmarkEnd w:id="28"/>
       <w:r>
         <w:t xml:space="preserve"> </w:t>
       </w:r>
@@ -9682,14 +9420,12 @@
       <w:r>
         <w:t xml:space="preserve">ASP.NET MVC5 Controller classes are instantiated using </w:t>
       </w:r>
-      <w:proofErr w:type="spellStart"/>
       <w:r>
         <w:rPr>
           <w:rStyle w:val="SAGETextCodeinline"/>
         </w:rPr>
         <w:t>ControllerFactory</w:t>
       </w:r>
-      <w:proofErr w:type="spellEnd"/>
       <w:r>
         <w:t xml:space="preserve"> class, and are extensible to register a Dependency Injection tool. </w:t>
       </w:r>
@@ -9731,25 +9467,21 @@
       <w:r>
         <w:t xml:space="preserve">egistered to ASP.NET MVC4 using </w:t>
       </w:r>
-      <w:proofErr w:type="spellStart"/>
       <w:r>
         <w:rPr>
           <w:rStyle w:val="SAGETextCodeinline"/>
         </w:rPr>
         <w:t>DependencyResolver.SetResolver</w:t>
       </w:r>
-      <w:proofErr w:type="spellEnd"/>
       <w:r>
         <w:t xml:space="preserve"> method call passing Unity container instance in </w:t>
       </w:r>
-      <w:proofErr w:type="spellStart"/>
       <w:r>
         <w:rPr>
           <w:rStyle w:val="SAGETextCodeinline"/>
         </w:rPr>
         <w:t>Application_start</w:t>
       </w:r>
-      <w:proofErr w:type="spellEnd"/>
       <w:r>
         <w:t xml:space="preserve"> event</w:t>
       </w:r>
@@ -9853,60 +9585,60 @@
       <w:pPr>
         <w:pStyle w:val="SAGEHeading3"/>
       </w:pPr>
-      <w:bookmarkStart w:id="29" w:name="_Toc445305382"/>
+      <w:bookmarkStart w:id="28" w:name="_Toc445305382"/>
       <w:r>
         <w:t>Unit Tests and Mocking</w:t>
       </w:r>
+      <w:bookmarkEnd w:id="28"/>
+      <w:r>
+        <w:t xml:space="preserve"> </w:t>
+      </w:r>
+    </w:p>
+    <w:p>
+      <w:pPr>
+        <w:pStyle w:val="SAGEBodyText"/>
+      </w:pPr>
+      <w:r>
+        <w:t xml:space="preserve">Unit tests will be created for all layers. </w:t>
+      </w:r>
+    </w:p>
+    <w:p>
+      <w:pPr>
+        <w:pStyle w:val="SAGEBodyText"/>
+      </w:pPr>
+      <w:r>
+        <w:t xml:space="preserve">The developed unit tests should provide 85% code coverage. </w:t>
+      </w:r>
+    </w:p>
+    <w:p>
+      <w:pPr>
+        <w:pStyle w:val="SAGEBodyText"/>
+      </w:pPr>
+      <w:r>
+        <w:t>Unit tests will be created using Microsof</w:t>
+      </w:r>
+      <w:r>
+        <w:t>t’s unit testing framework. W</w:t>
+      </w:r>
+      <w:r>
+        <w:t>herever necessary</w:t>
+      </w:r>
+      <w:r>
+        <w:t>,</w:t>
+      </w:r>
+      <w:r>
+        <w:t xml:space="preserve"> MOQ mocking library will be used to create mock objects for unit tests.</w:t>
+      </w:r>
+    </w:p>
+    <w:p>
+      <w:pPr>
+        <w:pStyle w:val="SAGEHeading3"/>
+      </w:pPr>
+      <w:bookmarkStart w:id="29" w:name="_Toc445305383"/>
+      <w:r>
+        <w:t>Globalization and localization</w:t>
+      </w:r>
       <w:bookmarkEnd w:id="29"/>
-      <w:r>
-        <w:t xml:space="preserve"> </w:t>
-      </w:r>
-    </w:p>
-    <w:p>
-      <w:pPr>
-        <w:pStyle w:val="SAGEBodyText"/>
-      </w:pPr>
-      <w:r>
-        <w:t xml:space="preserve">Unit tests will be created for all layers. </w:t>
-      </w:r>
-    </w:p>
-    <w:p>
-      <w:pPr>
-        <w:pStyle w:val="SAGEBodyText"/>
-      </w:pPr>
-      <w:r>
-        <w:t xml:space="preserve">The developed unit tests should provide 85% code coverage. </w:t>
-      </w:r>
-    </w:p>
-    <w:p>
-      <w:pPr>
-        <w:pStyle w:val="SAGEBodyText"/>
-      </w:pPr>
-      <w:r>
-        <w:t>Unit tests will be created using Microsof</w:t>
-      </w:r>
-      <w:r>
-        <w:t>t’s unit testing framework. W</w:t>
-      </w:r>
-      <w:r>
-        <w:t>herever necessary</w:t>
-      </w:r>
-      <w:r>
-        <w:t>,</w:t>
-      </w:r>
-      <w:r>
-        <w:t xml:space="preserve"> MOQ mocking library will be used to create mock objects for unit tests.</w:t>
-      </w:r>
-    </w:p>
-    <w:p>
-      <w:pPr>
-        <w:pStyle w:val="SAGEHeading3"/>
-      </w:pPr>
-      <w:bookmarkStart w:id="30" w:name="_Toc445305383"/>
-      <w:r>
-        <w:t>Globalization and localization</w:t>
-      </w:r>
-      <w:bookmarkEnd w:id="30"/>
     </w:p>
     <w:p>
       <w:pPr>
@@ -10054,137 +9786,137 @@
       <w:pPr>
         <w:pStyle w:val="SAGEHeading2"/>
       </w:pPr>
-      <w:bookmarkStart w:id="31" w:name="_Toc445305384"/>
+      <w:bookmarkStart w:id="30" w:name="_Toc445305384"/>
       <w:r>
         <w:t>Reports</w:t>
       </w:r>
+      <w:bookmarkEnd w:id="30"/>
+    </w:p>
+    <w:p>
+      <w:pPr>
+        <w:pStyle w:val="SAGEBodyText"/>
+      </w:pPr>
+      <w:r>
+        <w:t xml:space="preserve">Reports in Sage 300 are generated using </w:t>
+      </w:r>
+      <w:r>
+        <w:t>SAP Crystal Reports ®</w:t>
+      </w:r>
+      <w:r>
+        <w:t>.</w:t>
+      </w:r>
+    </w:p>
+    <w:p>
+      <w:pPr>
+        <w:pStyle w:val="SAGEBodyText"/>
+      </w:pPr>
+      <w:r>
+        <w:t xml:space="preserve">The application uses the </w:t>
+      </w:r>
+      <w:r>
+        <w:t>Crystal Report</w:t>
+      </w:r>
+      <w:r>
+        <w:t>s Viewer .N</w:t>
+      </w:r>
+      <w:r>
+        <w:t xml:space="preserve">et control to render reports. </w:t>
+      </w:r>
+      <w:r>
+        <w:t xml:space="preserve">The </w:t>
+      </w:r>
+      <w:r>
+        <w:t xml:space="preserve">Razor view cannot directly </w:t>
+      </w:r>
+      <w:r>
+        <w:t>display C</w:t>
+      </w:r>
+      <w:r>
+        <w:t>rystal report</w:t>
+      </w:r>
+      <w:r>
+        <w:t>s</w:t>
+      </w:r>
+      <w:r>
+        <w:t xml:space="preserve"> using Crystal Report</w:t>
+      </w:r>
+      <w:r>
+        <w:t>s</w:t>
+      </w:r>
+      <w:r>
+        <w:t xml:space="preserve"> Viewer</w:t>
+      </w:r>
+      <w:r>
+        <w:t>; instead</w:t>
+      </w:r>
+      <w:r>
+        <w:t>. Crystal Report Viewer needs to be used by web form. This can be achieved in</w:t>
+      </w:r>
+      <w:r>
+        <w:t xml:space="preserve"> the</w:t>
+      </w:r>
+      <w:r>
+        <w:t xml:space="preserve"> MVC application</w:t>
+      </w:r>
+      <w:r>
+        <w:t>,</w:t>
+      </w:r>
+      <w:r>
+        <w:t xml:space="preserve"> as web forms can be included in the MVC application.</w:t>
+      </w:r>
+    </w:p>
+    <w:p>
+      <w:pPr>
+        <w:pStyle w:val="SAGEBodyText"/>
+      </w:pPr>
+      <w:r>
+        <w:t>The application also uses Crystal Reports DLLs</w:t>
+      </w:r>
+      <w:r>
+        <w:t xml:space="preserve"> to create </w:t>
+      </w:r>
+      <w:r>
+        <w:t>PDF</w:t>
+      </w:r>
+      <w:r>
+        <w:t xml:space="preserve"> documents on the server and export </w:t>
+      </w:r>
+      <w:r>
+        <w:t>them</w:t>
+      </w:r>
+      <w:r>
+        <w:t xml:space="preserve"> to the client as </w:t>
+      </w:r>
+      <w:r>
+        <w:t>an HTTP</w:t>
+      </w:r>
+      <w:r>
+        <w:t xml:space="preserve"> response.</w:t>
+      </w:r>
+    </w:p>
+    <w:p>
+      <w:pPr>
+        <w:pStyle w:val="SAGEBodyText"/>
+      </w:pPr>
+      <w:r>
+        <w:t>Considering performance and scalability, different web role</w:t>
+      </w:r>
+      <w:r>
+        <w:t>s</w:t>
+      </w:r>
+      <w:r>
+        <w:t xml:space="preserve"> for Reports can be provided.</w:t>
+      </w:r>
+    </w:p>
+    <w:p>
+      <w:pPr>
+        <w:pStyle w:val="SAGEHeading2"/>
+      </w:pPr>
+      <w:bookmarkStart w:id="31" w:name="_Toc445305385"/>
+      <w:r>
+        <w:t>Automation</w:t>
+      </w:r>
       <w:bookmarkEnd w:id="31"/>
-    </w:p>
-    <w:p>
-      <w:pPr>
-        <w:pStyle w:val="SAGEBodyText"/>
-      </w:pPr>
-      <w:r>
-        <w:t xml:space="preserve">Reports in Sage 300 are generated using </w:t>
-      </w:r>
-      <w:r>
-        <w:t>SAP Crystal Reports ®</w:t>
-      </w:r>
-      <w:r>
-        <w:t>.</w:t>
-      </w:r>
-    </w:p>
-    <w:p>
-      <w:pPr>
-        <w:pStyle w:val="SAGEBodyText"/>
-      </w:pPr>
-      <w:r>
-        <w:t xml:space="preserve">The application uses the </w:t>
-      </w:r>
-      <w:r>
-        <w:t>Crystal Report</w:t>
-      </w:r>
-      <w:r>
-        <w:t>s Viewer .N</w:t>
-      </w:r>
-      <w:r>
-        <w:t xml:space="preserve">et control to render reports. </w:t>
-      </w:r>
-      <w:r>
-        <w:t xml:space="preserve">The </w:t>
-      </w:r>
-      <w:r>
-        <w:t xml:space="preserve">Razor view cannot directly </w:t>
-      </w:r>
-      <w:r>
-        <w:t>display C</w:t>
-      </w:r>
-      <w:r>
-        <w:t>rystal report</w:t>
-      </w:r>
-      <w:r>
-        <w:t>s</w:t>
-      </w:r>
-      <w:r>
-        <w:t xml:space="preserve"> using Crystal Report</w:t>
-      </w:r>
-      <w:r>
-        <w:t>s</w:t>
-      </w:r>
-      <w:r>
-        <w:t xml:space="preserve"> Viewer</w:t>
-      </w:r>
-      <w:r>
-        <w:t>; instead</w:t>
-      </w:r>
-      <w:r>
-        <w:t>. Crystal Report Viewer needs to be used by web form. This can be achieved in</w:t>
-      </w:r>
-      <w:r>
-        <w:t xml:space="preserve"> the</w:t>
-      </w:r>
-      <w:r>
-        <w:t xml:space="preserve"> MVC application</w:t>
-      </w:r>
-      <w:r>
-        <w:t>,</w:t>
-      </w:r>
-      <w:r>
-        <w:t xml:space="preserve"> as web forms can be included in the MVC application.</w:t>
-      </w:r>
-    </w:p>
-    <w:p>
-      <w:pPr>
-        <w:pStyle w:val="SAGEBodyText"/>
-      </w:pPr>
-      <w:r>
-        <w:t>The application also uses Crystal Reports DLLs</w:t>
-      </w:r>
-      <w:r>
-        <w:t xml:space="preserve"> to create </w:t>
-      </w:r>
-      <w:r>
-        <w:t>PDF</w:t>
-      </w:r>
-      <w:r>
-        <w:t xml:space="preserve"> documents on the server and export </w:t>
-      </w:r>
-      <w:r>
-        <w:t>them</w:t>
-      </w:r>
-      <w:r>
-        <w:t xml:space="preserve"> to the client as </w:t>
-      </w:r>
-      <w:r>
-        <w:t>an HTTP</w:t>
-      </w:r>
-      <w:r>
-        <w:t xml:space="preserve"> response.</w:t>
-      </w:r>
-    </w:p>
-    <w:p>
-      <w:pPr>
-        <w:pStyle w:val="SAGEBodyText"/>
-      </w:pPr>
-      <w:r>
-        <w:t>Considering performance and scalability, different web role</w:t>
-      </w:r>
-      <w:r>
-        <w:t>s</w:t>
-      </w:r>
-      <w:r>
-        <w:t xml:space="preserve"> for Reports can be provided.</w:t>
-      </w:r>
-    </w:p>
-    <w:p>
-      <w:pPr>
-        <w:pStyle w:val="SAGEHeading2"/>
-      </w:pPr>
-      <w:bookmarkStart w:id="32" w:name="_Toc445305385"/>
-      <w:r>
-        <w:t>Automation</w:t>
-      </w:r>
-      <w:bookmarkEnd w:id="32"/>
     </w:p>
     <w:p>
       <w:pPr>
@@ -10410,13 +10142,8 @@
       <w:r>
         <w:t xml:space="preserve">a </w:t>
       </w:r>
-      <w:proofErr w:type="spellStart"/>
-      <w:r>
-        <w:t>Git</w:t>
-      </w:r>
-      <w:proofErr w:type="spellEnd"/>
-      <w:r>
-        <w:t xml:space="preserve"> repository</w:t>
+      <w:r>
+        <w:t>Git repository</w:t>
       </w:r>
       <w:r>
         <w:t>.</w:t>
@@ -10433,23 +10160,7 @@
         <w:t xml:space="preserve">driven tests </w:t>
       </w:r>
       <w:r>
-        <w:t>are to be “</w:t>
-      </w:r>
-      <w:proofErr w:type="spellStart"/>
-      <w:r>
-        <w:t>versionable</w:t>
-      </w:r>
-      <w:proofErr w:type="spellEnd"/>
-      <w:r>
-        <w:t xml:space="preserve">” by </w:t>
-      </w:r>
-      <w:proofErr w:type="spellStart"/>
-      <w:r>
-        <w:t>Git</w:t>
-      </w:r>
-      <w:proofErr w:type="spellEnd"/>
-      <w:r>
-        <w:t xml:space="preserve"> (that is,</w:t>
+        <w:t>are to be “versionable” by Git (that is,</w:t>
       </w:r>
       <w:r>
         <w:t xml:space="preserve"> in a text format such as CSV, XML, </w:t>
@@ -10488,75 +10199,75 @@
       <w:pPr>
         <w:pStyle w:val="SAGEHeading2"/>
       </w:pPr>
-      <w:bookmarkStart w:id="33" w:name="_Toc445305386"/>
+      <w:bookmarkStart w:id="32" w:name="_Toc445305386"/>
       <w:r>
         <w:t>Productivity</w:t>
       </w:r>
+      <w:bookmarkEnd w:id="32"/>
+    </w:p>
+    <w:p>
+      <w:pPr>
+        <w:pStyle w:val="SAGEBullet1"/>
+      </w:pPr>
+      <w:r>
+        <w:t xml:space="preserve">MVC Scaffolding will be used for </w:t>
+      </w:r>
+      <w:r>
+        <w:t xml:space="preserve">a </w:t>
+      </w:r>
+      <w:r>
+        <w:t>productivity enhancer. Th</w:t>
+      </w:r>
+      <w:r>
+        <w:t>is can generate the basic start</w:t>
+      </w:r>
+      <w:r>
+        <w:t xml:space="preserve">up code. We will develop our customized scaffolders to get the initial code based on the type of UI screen. </w:t>
+      </w:r>
+    </w:p>
+    <w:p>
+      <w:pPr>
+        <w:pStyle w:val="SAGEBullet1"/>
+      </w:pPr>
+      <w:r>
+        <w:t xml:space="preserve">Use T4 templates to generate code wherever required. These can be used to create POCO classes or mapping classes </w:t>
+      </w:r>
+      <w:r>
+        <w:t>and so on.</w:t>
+      </w:r>
+    </w:p>
+    <w:p>
+      <w:pPr>
+        <w:pStyle w:val="SAGEBullet1"/>
+      </w:pPr>
+      <w:r>
+        <w:t>UI t</w:t>
+      </w:r>
+      <w:r>
+        <w:t xml:space="preserve">emplates and reusable components will </w:t>
+      </w:r>
+      <w:r>
+        <w:t>be</w:t>
+      </w:r>
+      <w:r>
+        <w:t xml:space="preserve"> created </w:t>
+      </w:r>
+      <w:r>
+        <w:t>for reuse</w:t>
+      </w:r>
+      <w:r>
+        <w:t xml:space="preserve"> across the project.</w:t>
+      </w:r>
+    </w:p>
+    <w:p>
+      <w:pPr>
+        <w:pStyle w:val="SAGEHeading2"/>
+      </w:pPr>
+      <w:bookmarkStart w:id="33" w:name="_Toc445305387"/>
+      <w:r>
+        <w:t>Guidelines</w:t>
+      </w:r>
       <w:bookmarkEnd w:id="33"/>
-    </w:p>
-    <w:p>
-      <w:pPr>
-        <w:pStyle w:val="SAGEBullet1"/>
-      </w:pPr>
-      <w:r>
-        <w:t xml:space="preserve">MVC Scaffolding will be used for </w:t>
-      </w:r>
-      <w:r>
-        <w:t xml:space="preserve">a </w:t>
-      </w:r>
-      <w:r>
-        <w:t>productivity enhancer. Th</w:t>
-      </w:r>
-      <w:r>
-        <w:t>is can generate the basic start</w:t>
-      </w:r>
-      <w:r>
-        <w:t xml:space="preserve">up code. We will develop our customized scaffolders to get the initial code based on the type of UI screen. </w:t>
-      </w:r>
-    </w:p>
-    <w:p>
-      <w:pPr>
-        <w:pStyle w:val="SAGEBullet1"/>
-      </w:pPr>
-      <w:r>
-        <w:t xml:space="preserve">Use T4 templates to generate code wherever required. These can be used to create POCO classes or mapping classes </w:t>
-      </w:r>
-      <w:r>
-        <w:t>and so on.</w:t>
-      </w:r>
-    </w:p>
-    <w:p>
-      <w:pPr>
-        <w:pStyle w:val="SAGEBullet1"/>
-      </w:pPr>
-      <w:r>
-        <w:t>UI t</w:t>
-      </w:r>
-      <w:r>
-        <w:t xml:space="preserve">emplates and reusable components will </w:t>
-      </w:r>
-      <w:r>
-        <w:t>be</w:t>
-      </w:r>
-      <w:r>
-        <w:t xml:space="preserve"> created </w:t>
-      </w:r>
-      <w:r>
-        <w:t>for reuse</w:t>
-      </w:r>
-      <w:r>
-        <w:t xml:space="preserve"> across the project.</w:t>
-      </w:r>
-    </w:p>
-    <w:p>
-      <w:pPr>
-        <w:pStyle w:val="SAGEHeading2"/>
-      </w:pPr>
-      <w:bookmarkStart w:id="34" w:name="_Toc445305387"/>
-      <w:r>
-        <w:t>Guidelines</w:t>
-      </w:r>
-      <w:bookmarkEnd w:id="34"/>
     </w:p>
     <w:p>
       <w:pPr>
@@ -10620,15 +10331,7 @@
         <w:t>esign patterns have been explored for the solutio</w:t>
       </w:r>
       <w:r>
-        <w:t xml:space="preserve">n, and that </w:t>
-      </w:r>
-      <w:proofErr w:type="spellStart"/>
-      <w:r>
-        <w:t>antipatterns</w:t>
-      </w:r>
-      <w:proofErr w:type="spellEnd"/>
-      <w:r>
-        <w:t xml:space="preserve"> are not adopted.</w:t>
+        <w:t>n, and that antipatterns are not adopted.</w:t>
       </w:r>
       <w:r>
         <w:t xml:space="preserve"> </w:t>
@@ -10799,13 +10502,8 @@
       <w:pPr>
         <w:pStyle w:val="SAGEBodyText"/>
       </w:pPr>
-      <w:proofErr w:type="spellStart"/>
-      <w:r>
-        <w:t>JSLint</w:t>
-      </w:r>
-      <w:proofErr w:type="spellEnd"/>
-      <w:r>
-        <w:t xml:space="preserve">, </w:t>
+      <w:r>
+        <w:t xml:space="preserve">JSLint, </w:t>
       </w:r>
       <w:r>
         <w:t xml:space="preserve">a </w:t>
@@ -10853,49 +10551,7 @@
         <w:rPr>
           <w:rStyle w:val="SAGETextCodeinline"/>
         </w:rPr>
-        <w:t>{Company</w:t>
-      </w:r>
-      <w:proofErr w:type="gramStart"/>
-      <w:r>
-        <w:rPr>
-          <w:rStyle w:val="SAGETextCodeinline"/>
-        </w:rPr>
-        <w:t>}.{</w:t>
-      </w:r>
-      <w:proofErr w:type="gramEnd"/>
-      <w:r>
-        <w:rPr>
-          <w:rStyle w:val="SAGETextCodeinline"/>
-        </w:rPr>
-        <w:t>Country}.{Group}.{</w:t>
-      </w:r>
-      <w:proofErr w:type="spellStart"/>
-      <w:r>
-        <w:rPr>
-          <w:rStyle w:val="SAGETextCodeinline"/>
-        </w:rPr>
-        <w:t>ProductCategory</w:t>
-      </w:r>
-      <w:proofErr w:type="spellEnd"/>
-      <w:r>
-        <w:rPr>
-          <w:rStyle w:val="SAGETextCodeinline"/>
-        </w:rPr>
-        <w:t>}.{</w:t>
-      </w:r>
-      <w:proofErr w:type="spellStart"/>
-      <w:r>
-        <w:rPr>
-          <w:rStyle w:val="SAGETextCodeinline"/>
-        </w:rPr>
-        <w:t>ProductName</w:t>
-      </w:r>
-      <w:proofErr w:type="spellEnd"/>
-      <w:r>
-        <w:rPr>
-          <w:rStyle w:val="SAGETextCodeinline"/>
-        </w:rPr>
-        <w:t>}</w:t>
+        <w:t>{Company}.{Country}.{Group}.{ProductCategory}.{ProductName}</w:t>
       </w:r>
     </w:p>
     <w:tbl>
@@ -11112,92 +10768,92 @@
       <w:pPr>
         <w:pStyle w:val="SAGEHeading2"/>
       </w:pPr>
-      <w:bookmarkStart w:id="35" w:name="_Toc445305388"/>
+      <w:bookmarkStart w:id="34" w:name="_Toc445305388"/>
       <w:r>
         <w:t>Future Enhancements</w:t>
       </w:r>
+      <w:bookmarkEnd w:id="34"/>
+    </w:p>
+    <w:p>
+      <w:pPr>
+        <w:pStyle w:val="SAGEHeading3"/>
+      </w:pPr>
+      <w:r>
+        <w:tab/>
+      </w:r>
+      <w:bookmarkStart w:id="35" w:name="_Toc445305389"/>
+      <w:r>
+        <w:t>64 Bit</w:t>
+      </w:r>
       <w:bookmarkEnd w:id="35"/>
     </w:p>
     <w:p>
       <w:pPr>
+        <w:pStyle w:val="SAGEBodyText"/>
+      </w:pPr>
+      <w:r>
+        <w:t>The Sage 300 Business V</w:t>
+      </w:r>
+      <w:r>
+        <w:t>iews are compiled in 32 bit</w:t>
+      </w:r>
+      <w:r>
+        <w:t>,</w:t>
+      </w:r>
+      <w:r>
+        <w:t xml:space="preserve"> and using these components in IIS limits the memory usage to 2 GB. </w:t>
+      </w:r>
+    </w:p>
+    <w:p>
+      <w:pPr>
+        <w:pStyle w:val="SAGEBodyText"/>
+      </w:pPr>
+      <w:r>
+        <w:t>To improve performance and allow access to more memory</w:t>
+      </w:r>
+      <w:r>
+        <w:t>,</w:t>
+      </w:r>
+      <w:r>
+        <w:t xml:space="preserve"> we </w:t>
+      </w:r>
+      <w:r>
+        <w:t>plan</w:t>
+      </w:r>
+      <w:r>
+        <w:t xml:space="preserve"> to build </w:t>
+      </w:r>
+      <w:r>
+        <w:t>64 bit versions of the</w:t>
+      </w:r>
+      <w:r>
+        <w:t xml:space="preserve"> Sag</w:t>
+      </w:r>
+      <w:r>
+        <w:t>e 300 Business V</w:t>
+      </w:r>
+      <w:r>
+        <w:t>iews</w:t>
+      </w:r>
+      <w:r>
+        <w:t xml:space="preserve"> after the Sage 300 Business V</w:t>
+      </w:r>
+      <w:r>
+        <w:t>iews are upgraded to be built with VS2013 or VS2015.</w:t>
+      </w:r>
+    </w:p>
+    <w:p>
+      <w:pPr>
         <w:pStyle w:val="SAGEHeading3"/>
       </w:pPr>
       <w:r>
         <w:tab/>
       </w:r>
-      <w:bookmarkStart w:id="36" w:name="_Toc445305389"/>
-      <w:r>
-        <w:t>64 Bit</w:t>
+      <w:bookmarkStart w:id="36" w:name="_Toc445305390"/>
+      <w:r>
+        <w:t>Unicode</w:t>
       </w:r>
       <w:bookmarkEnd w:id="36"/>
-    </w:p>
-    <w:p>
-      <w:pPr>
-        <w:pStyle w:val="SAGEBodyText"/>
-      </w:pPr>
-      <w:r>
-        <w:t>The Sage 300 Business V</w:t>
-      </w:r>
-      <w:r>
-        <w:t>iews are compiled in 32 bit</w:t>
-      </w:r>
-      <w:r>
-        <w:t>,</w:t>
-      </w:r>
-      <w:r>
-        <w:t xml:space="preserve"> and using these components in IIS limits the memory usage to 2 GB. </w:t>
-      </w:r>
-    </w:p>
-    <w:p>
-      <w:pPr>
-        <w:pStyle w:val="SAGEBodyText"/>
-      </w:pPr>
-      <w:r>
-        <w:t>To improve performance and allow access to more memory</w:t>
-      </w:r>
-      <w:r>
-        <w:t>,</w:t>
-      </w:r>
-      <w:r>
-        <w:t xml:space="preserve"> we </w:t>
-      </w:r>
-      <w:r>
-        <w:t>plan</w:t>
-      </w:r>
-      <w:r>
-        <w:t xml:space="preserve"> to build </w:t>
-      </w:r>
-      <w:r>
-        <w:t>64 bit versions of the</w:t>
-      </w:r>
-      <w:r>
-        <w:t xml:space="preserve"> Sag</w:t>
-      </w:r>
-      <w:r>
-        <w:t>e 300 Business V</w:t>
-      </w:r>
-      <w:r>
-        <w:t>iews</w:t>
-      </w:r>
-      <w:r>
-        <w:t xml:space="preserve"> after the Sage 300 Business V</w:t>
-      </w:r>
-      <w:r>
-        <w:t>iews are upgraded to be built with VS2013 or VS2015.</w:t>
-      </w:r>
-    </w:p>
-    <w:p>
-      <w:pPr>
-        <w:pStyle w:val="SAGEHeading3"/>
-      </w:pPr>
-      <w:r>
-        <w:tab/>
-      </w:r>
-      <w:bookmarkStart w:id="37" w:name="_Toc445305390"/>
-      <w:r>
-        <w:t>Unicode</w:t>
-      </w:r>
-      <w:bookmarkEnd w:id="37"/>
     </w:p>
     <w:p>
       <w:pPr>
@@ -11250,11 +10906,11 @@
       <w:r>
         <w:tab/>
       </w:r>
-      <w:bookmarkStart w:id="38" w:name="_Toc445305391"/>
+      <w:bookmarkStart w:id="37" w:name="_Toc445305391"/>
       <w:r>
         <w:t>Sage 300 System Manager Limits</w:t>
       </w:r>
-      <w:bookmarkEnd w:id="38"/>
+      <w:bookmarkEnd w:id="37"/>
     </w:p>
     <w:p>
       <w:pPr>
@@ -11301,26 +10957,13 @@
         <w:t>Note:</w:t>
       </w:r>
       <w:r>
-        <w:t xml:space="preserve"> The </w:t>
-      </w:r>
-      <w:proofErr w:type="spellStart"/>
-      <w:r>
-        <w:t>LanPak</w:t>
-      </w:r>
-      <w:proofErr w:type="spellEnd"/>
+        <w:t xml:space="preserve"> The LanPak</w:t>
+      </w:r>
       <w:r>
         <w:t xml:space="preserve"> system has a similar limitation, but </w:t>
       </w:r>
       <w:r>
-        <w:t xml:space="preserve">because </w:t>
-      </w:r>
-      <w:proofErr w:type="spellStart"/>
-      <w:r>
-        <w:t>LanPaks</w:t>
-      </w:r>
-      <w:proofErr w:type="spellEnd"/>
-      <w:r>
-        <w:t xml:space="preserve"> are not</w:t>
+        <w:t>because LanPaks are not</w:t>
       </w:r>
       <w:r>
         <w:t xml:space="preserve"> used in the Web UIs</w:t>
@@ -11345,67 +10988,67 @@
       <w:r>
         <w:tab/>
       </w:r>
-      <w:bookmarkStart w:id="39" w:name="_Toc445305392"/>
+      <w:bookmarkStart w:id="38" w:name="_Toc445305392"/>
       <w:r>
         <w:t>Remove Shared Data Folder</w:t>
       </w:r>
+      <w:bookmarkEnd w:id="38"/>
+    </w:p>
+    <w:p>
+      <w:pPr>
+        <w:pStyle w:val="SAGEBodyText"/>
+      </w:pPr>
+      <w:r>
+        <w:t>It has been recommended that we</w:t>
+      </w:r>
+      <w:r>
+        <w:t xml:space="preserve"> eliminate the shared data folder entirely. </w:t>
+      </w:r>
+    </w:p>
+    <w:p>
+      <w:pPr>
+        <w:pStyle w:val="SAGEBodyText"/>
+      </w:pPr>
+      <w:r>
+        <w:t xml:space="preserve">Now that we </w:t>
+      </w:r>
+      <w:r>
+        <w:t>the</w:t>
+      </w:r>
+      <w:r>
+        <w:t xml:space="preserve"> landlord database </w:t>
+      </w:r>
+      <w:r>
+        <w:t xml:space="preserve">is stored </w:t>
+      </w:r>
+      <w:r>
+        <w:t>both on-premise</w:t>
+      </w:r>
+      <w:r>
+        <w:t>s</w:t>
+      </w:r>
+      <w:r>
+        <w:t xml:space="preserve"> and in the cloud, theoretically everything stored here (at least when only running Web UIs) could be moved into either the landlord or company databases. A SQL mechanism </w:t>
+      </w:r>
+      <w:r>
+        <w:t>will need to be developed to determine how elements are controlled w</w:t>
+      </w:r>
+      <w:r>
+        <w:t>ith file and byte locks.</w:t>
+      </w:r>
+    </w:p>
+    <w:p>
+      <w:pPr>
+        <w:pStyle w:val="SAGEHeading2"/>
+      </w:pPr>
+      <w:r>
+        <w:tab/>
+      </w:r>
+      <w:bookmarkStart w:id="39" w:name="_Toc445305393"/>
+      <w:r>
+        <w:t>Definitions, Acronyms, and Abbreviations</w:t>
+      </w:r>
       <w:bookmarkEnd w:id="39"/>
-    </w:p>
-    <w:p>
-      <w:pPr>
-        <w:pStyle w:val="SAGEBodyText"/>
-      </w:pPr>
-      <w:r>
-        <w:t>It has been recommended that we</w:t>
-      </w:r>
-      <w:r>
-        <w:t xml:space="preserve"> eliminate the shared data folder entirely. </w:t>
-      </w:r>
-    </w:p>
-    <w:p>
-      <w:pPr>
-        <w:pStyle w:val="SAGEBodyText"/>
-      </w:pPr>
-      <w:r>
-        <w:t xml:space="preserve">Now that we </w:t>
-      </w:r>
-      <w:r>
-        <w:t>the</w:t>
-      </w:r>
-      <w:r>
-        <w:t xml:space="preserve"> landlord database </w:t>
-      </w:r>
-      <w:r>
-        <w:t xml:space="preserve">is stored </w:t>
-      </w:r>
-      <w:r>
-        <w:t>both on-premise</w:t>
-      </w:r>
-      <w:r>
-        <w:t>s</w:t>
-      </w:r>
-      <w:r>
-        <w:t xml:space="preserve"> and in the cloud, theoretically everything stored here (at least when only running Web UIs) could be moved into either the landlord or company databases. A SQL mechanism </w:t>
-      </w:r>
-      <w:r>
-        <w:t>will need to be developed to determine how elements are controlled w</w:t>
-      </w:r>
-      <w:r>
-        <w:t>ith file and byte locks.</w:t>
-      </w:r>
-    </w:p>
-    <w:p>
-      <w:pPr>
-        <w:pStyle w:val="SAGEHeading2"/>
-      </w:pPr>
-      <w:r>
-        <w:tab/>
-      </w:r>
-      <w:bookmarkStart w:id="40" w:name="_Toc445305393"/>
-      <w:r>
-        <w:t>Definitions, Acronyms, and Abbreviations</w:t>
-      </w:r>
-      <w:bookmarkEnd w:id="40"/>
     </w:p>
     <w:p>
       <w:pPr>
@@ -11425,11 +11068,11 @@
       <w:pPr>
         <w:pStyle w:val="SAGEHeading2"/>
       </w:pPr>
-      <w:bookmarkStart w:id="41" w:name="_Toc445305394"/>
+      <w:bookmarkStart w:id="40" w:name="_Toc445305394"/>
       <w:r>
         <w:t>References</w:t>
       </w:r>
-      <w:bookmarkEnd w:id="41"/>
+      <w:bookmarkEnd w:id="40"/>
     </w:p>
     <w:tbl>
       <w:tblPr>
@@ -11632,6 +11275,8 @@
             </w:r>
           </w:p>
         </w:tc>
+        <w:bookmarkStart w:id="41" w:name="_GoBack"/>
+        <w:bookmarkEnd w:id="41"/>
       </w:tr>
       <w:tr>
         <w:tc>
@@ -11701,7 +11346,7 @@
 </file>
 
 <file path=word/endnotes.xml><?xml version="1.0" encoding="utf-8"?>
-<w:endnotes xmlns:wpc="http://schemas.microsoft.com/office/word/2010/wordprocessingCanvas" xmlns:cx="http://schemas.microsoft.com/office/drawing/2014/chartex" xmlns:cx1="http://schemas.microsoft.com/office/drawing/2015/9/8/chartex" xmlns:cx2="http://schemas.microsoft.com/office/drawing/2015/10/21/chartex" xmlns:mc="http://schemas.openxmlformats.org/markup-compatibility/2006" xmlns:o="urn:schemas-microsoft-com:office:office" xmlns:r="http://schemas.openxmlformats.org/officeDocument/2006/relationships" xmlns:m="http://schemas.openxmlformats.org/officeDocument/2006/math" xmlns:v="urn:schemas-microsoft-com:vml" xmlns:wp14="http://schemas.microsoft.com/office/word/2010/wordprocessingDrawing" xmlns:wp="http://schemas.openxmlformats.org/drawingml/2006/wordprocessingDrawing" xmlns:w10="urn:schemas-microsoft-com:office:word" xmlns:w="http://schemas.openxmlformats.org/wordprocessingml/2006/main" xmlns:w14="http://schemas.microsoft.com/office/word/2010/wordml" xmlns:w15="http://schemas.microsoft.com/office/word/2012/wordml" xmlns:w16se="http://schemas.microsoft.com/office/word/2015/wordml/symex" xmlns:wpg="http://schemas.microsoft.com/office/word/2010/wordprocessingGroup" xmlns:wpi="http://schemas.microsoft.com/office/word/2010/wordprocessingInk" xmlns:wne="http://schemas.microsoft.com/office/word/2006/wordml" xmlns:wps="http://schemas.microsoft.com/office/word/2010/wordprocessingShape" mc:Ignorable="w14 w15 w16se wp14">
+<w:endnotes xmlns:wpc="http://schemas.microsoft.com/office/word/2010/wordprocessingCanvas" xmlns:cx="http://schemas.microsoft.com/office/drawing/2014/chartex" xmlns:cx1="http://schemas.microsoft.com/office/drawing/2015/9/8/chartex" xmlns:cx2="http://schemas.microsoft.com/office/drawing/2015/10/21/chartex" xmlns:cx3="http://schemas.microsoft.com/office/drawing/2016/5/9/chartex" xmlns:cx4="http://schemas.microsoft.com/office/drawing/2016/5/10/chartex" xmlns:cx5="http://schemas.microsoft.com/office/drawing/2016/5/11/chartex" xmlns:cx6="http://schemas.microsoft.com/office/drawing/2016/5/12/chartex" xmlns:cx7="http://schemas.microsoft.com/office/drawing/2016/5/13/chartex" xmlns:cx8="http://schemas.microsoft.com/office/drawing/2016/5/14/chartex" xmlns:mc="http://schemas.openxmlformats.org/markup-compatibility/2006" xmlns:aink="http://schemas.microsoft.com/office/drawing/2016/ink" xmlns:am3d="http://schemas.microsoft.com/office/drawing/2017/model3d" xmlns:o="urn:schemas-microsoft-com:office:office" xmlns:r="http://schemas.openxmlformats.org/officeDocument/2006/relationships" xmlns:m="http://schemas.openxmlformats.org/officeDocument/2006/math" xmlns:v="urn:schemas-microsoft-com:vml" xmlns:wp14="http://schemas.microsoft.com/office/word/2010/wordprocessingDrawing" xmlns:wp="http://schemas.openxmlformats.org/drawingml/2006/wordprocessingDrawing" xmlns:w10="urn:schemas-microsoft-com:office:word" xmlns:w="http://schemas.openxmlformats.org/wordprocessingml/2006/main" xmlns:w14="http://schemas.microsoft.com/office/word/2010/wordml" xmlns:w15="http://schemas.microsoft.com/office/word/2012/wordml" xmlns:w16cid="http://schemas.microsoft.com/office/word/2016/wordml/cid" xmlns:w16se="http://schemas.microsoft.com/office/word/2015/wordml/symex" xmlns:wpg="http://schemas.microsoft.com/office/word/2010/wordprocessingGroup" xmlns:wpi="http://schemas.microsoft.com/office/word/2010/wordprocessingInk" xmlns:wne="http://schemas.microsoft.com/office/word/2006/wordml" xmlns:wps="http://schemas.microsoft.com/office/word/2010/wordprocessingShape" mc:Ignorable="w14 w15 w16se w16cid wp14">
   <w:endnote w:type="separator" w:id="-1">
     <w:p>
       <w:pPr>
@@ -11728,7 +11373,7 @@
 </file>
 
 <file path=word/footer1.xml><?xml version="1.0" encoding="utf-8"?>
-<w:ftr xmlns:wpc="http://schemas.microsoft.com/office/word/2010/wordprocessingCanvas" xmlns:cx="http://schemas.microsoft.com/office/drawing/2014/chartex" xmlns:cx1="http://schemas.microsoft.com/office/drawing/2015/9/8/chartex" xmlns:cx2="http://schemas.microsoft.com/office/drawing/2015/10/21/chartex" xmlns:mc="http://schemas.openxmlformats.org/markup-compatibility/2006" xmlns:o="urn:schemas-microsoft-com:office:office" xmlns:r="http://schemas.openxmlformats.org/officeDocument/2006/relationships" xmlns:m="http://schemas.openxmlformats.org/officeDocument/2006/math" xmlns:v="urn:schemas-microsoft-com:vml" xmlns:wp14="http://schemas.microsoft.com/office/word/2010/wordprocessingDrawing" xmlns:wp="http://schemas.openxmlformats.org/drawingml/2006/wordprocessingDrawing" xmlns:w10="urn:schemas-microsoft-com:office:word" xmlns:w="http://schemas.openxmlformats.org/wordprocessingml/2006/main" xmlns:w14="http://schemas.microsoft.com/office/word/2010/wordml" xmlns:w15="http://schemas.microsoft.com/office/word/2012/wordml" xmlns:w16se="http://schemas.microsoft.com/office/word/2015/wordml/symex" xmlns:wpg="http://schemas.microsoft.com/office/word/2010/wordprocessingGroup" xmlns:wpi="http://schemas.microsoft.com/office/word/2010/wordprocessingInk" xmlns:wne="http://schemas.microsoft.com/office/word/2006/wordml" xmlns:wps="http://schemas.microsoft.com/office/word/2010/wordprocessingShape" mc:Ignorable="w14 w15 w16se wp14">
+<w:ftr xmlns:wpc="http://schemas.microsoft.com/office/word/2010/wordprocessingCanvas" xmlns:cx="http://schemas.microsoft.com/office/drawing/2014/chartex" xmlns:cx1="http://schemas.microsoft.com/office/drawing/2015/9/8/chartex" xmlns:cx2="http://schemas.microsoft.com/office/drawing/2015/10/21/chartex" xmlns:cx3="http://schemas.microsoft.com/office/drawing/2016/5/9/chartex" xmlns:cx4="http://schemas.microsoft.com/office/drawing/2016/5/10/chartex" xmlns:cx5="http://schemas.microsoft.com/office/drawing/2016/5/11/chartex" xmlns:cx6="http://schemas.microsoft.com/office/drawing/2016/5/12/chartex" xmlns:cx7="http://schemas.microsoft.com/office/drawing/2016/5/13/chartex" xmlns:cx8="http://schemas.microsoft.com/office/drawing/2016/5/14/chartex" xmlns:mc="http://schemas.openxmlformats.org/markup-compatibility/2006" xmlns:aink="http://schemas.microsoft.com/office/drawing/2016/ink" xmlns:am3d="http://schemas.microsoft.com/office/drawing/2017/model3d" xmlns:o="urn:schemas-microsoft-com:office:office" xmlns:r="http://schemas.openxmlformats.org/officeDocument/2006/relationships" xmlns:m="http://schemas.openxmlformats.org/officeDocument/2006/math" xmlns:v="urn:schemas-microsoft-com:vml" xmlns:wp14="http://schemas.microsoft.com/office/word/2010/wordprocessingDrawing" xmlns:wp="http://schemas.openxmlformats.org/drawingml/2006/wordprocessingDrawing" xmlns:w10="urn:schemas-microsoft-com:office:word" xmlns:w="http://schemas.openxmlformats.org/wordprocessingml/2006/main" xmlns:w14="http://schemas.microsoft.com/office/word/2010/wordml" xmlns:w15="http://schemas.microsoft.com/office/word/2012/wordml" xmlns:w16cid="http://schemas.microsoft.com/office/word/2016/wordml/cid" xmlns:w16se="http://schemas.microsoft.com/office/word/2015/wordml/symex" xmlns:wpg="http://schemas.microsoft.com/office/word/2010/wordprocessingGroup" xmlns:wpi="http://schemas.microsoft.com/office/word/2010/wordprocessingInk" xmlns:wne="http://schemas.microsoft.com/office/word/2006/wordml" xmlns:wps="http://schemas.microsoft.com/office/word/2010/wordprocessingShape" mc:Ignorable="w14 w15 w16se w16cid wp14">
   <w:p>
     <w:pPr>
       <w:pStyle w:val="SAGEFooter"/>
@@ -11840,7 +11485,7 @@
 </file>
 
 <file path=word/footer2.xml><?xml version="1.0" encoding="utf-8"?>
-<w:ftr xmlns:wpc="http://schemas.microsoft.com/office/word/2010/wordprocessingCanvas" xmlns:cx="http://schemas.microsoft.com/office/drawing/2014/chartex" xmlns:cx1="http://schemas.microsoft.com/office/drawing/2015/9/8/chartex" xmlns:cx2="http://schemas.microsoft.com/office/drawing/2015/10/21/chartex" xmlns:mc="http://schemas.openxmlformats.org/markup-compatibility/2006" xmlns:o="urn:schemas-microsoft-com:office:office" xmlns:r="http://schemas.openxmlformats.org/officeDocument/2006/relationships" xmlns:m="http://schemas.openxmlformats.org/officeDocument/2006/math" xmlns:v="urn:schemas-microsoft-com:vml" xmlns:wp14="http://schemas.microsoft.com/office/word/2010/wordprocessingDrawing" xmlns:wp="http://schemas.openxmlformats.org/drawingml/2006/wordprocessingDrawing" xmlns:w10="urn:schemas-microsoft-com:office:word" xmlns:w="http://schemas.openxmlformats.org/wordprocessingml/2006/main" xmlns:w14="http://schemas.microsoft.com/office/word/2010/wordml" xmlns:w15="http://schemas.microsoft.com/office/word/2012/wordml" xmlns:w16se="http://schemas.microsoft.com/office/word/2015/wordml/symex" xmlns:wpg="http://schemas.microsoft.com/office/word/2010/wordprocessingGroup" xmlns:wpi="http://schemas.microsoft.com/office/word/2010/wordprocessingInk" xmlns:wne="http://schemas.microsoft.com/office/word/2006/wordml" xmlns:wps="http://schemas.microsoft.com/office/word/2010/wordprocessingShape" mc:Ignorable="w14 w15 w16se wp14">
+<w:ftr xmlns:wpc="http://schemas.microsoft.com/office/word/2010/wordprocessingCanvas" xmlns:cx="http://schemas.microsoft.com/office/drawing/2014/chartex" xmlns:cx1="http://schemas.microsoft.com/office/drawing/2015/9/8/chartex" xmlns:cx2="http://schemas.microsoft.com/office/drawing/2015/10/21/chartex" xmlns:cx3="http://schemas.microsoft.com/office/drawing/2016/5/9/chartex" xmlns:cx4="http://schemas.microsoft.com/office/drawing/2016/5/10/chartex" xmlns:cx5="http://schemas.microsoft.com/office/drawing/2016/5/11/chartex" xmlns:cx6="http://schemas.microsoft.com/office/drawing/2016/5/12/chartex" xmlns:cx7="http://schemas.microsoft.com/office/drawing/2016/5/13/chartex" xmlns:cx8="http://schemas.microsoft.com/office/drawing/2016/5/14/chartex" xmlns:mc="http://schemas.openxmlformats.org/markup-compatibility/2006" xmlns:aink="http://schemas.microsoft.com/office/drawing/2016/ink" xmlns:am3d="http://schemas.microsoft.com/office/drawing/2017/model3d" xmlns:o="urn:schemas-microsoft-com:office:office" xmlns:r="http://schemas.openxmlformats.org/officeDocument/2006/relationships" xmlns:m="http://schemas.openxmlformats.org/officeDocument/2006/math" xmlns:v="urn:schemas-microsoft-com:vml" xmlns:wp14="http://schemas.microsoft.com/office/word/2010/wordprocessingDrawing" xmlns:wp="http://schemas.openxmlformats.org/drawingml/2006/wordprocessingDrawing" xmlns:w10="urn:schemas-microsoft-com:office:word" xmlns:w="http://schemas.openxmlformats.org/wordprocessingml/2006/main" xmlns:w14="http://schemas.microsoft.com/office/word/2010/wordml" xmlns:w15="http://schemas.microsoft.com/office/word/2012/wordml" xmlns:w16cid="http://schemas.microsoft.com/office/word/2016/wordml/cid" xmlns:w16se="http://schemas.microsoft.com/office/word/2015/wordml/symex" xmlns:wpg="http://schemas.microsoft.com/office/word/2010/wordprocessingGroup" xmlns:wpi="http://schemas.microsoft.com/office/word/2010/wordprocessingInk" xmlns:wne="http://schemas.microsoft.com/office/word/2006/wordml" xmlns:wps="http://schemas.microsoft.com/office/word/2010/wordprocessingShape" mc:Ignorable="w14 w15 w16se w16cid wp14">
   <w:p>
     <w:pPr>
       <w:pStyle w:val="Footer"/>
@@ -11851,7 +11496,7 @@
 </file>
 
 <file path=word/footer3.xml><?xml version="1.0" encoding="utf-8"?>
-<w:ftr xmlns:wpc="http://schemas.microsoft.com/office/word/2010/wordprocessingCanvas" xmlns:cx="http://schemas.microsoft.com/office/drawing/2014/chartex" xmlns:cx1="http://schemas.microsoft.com/office/drawing/2015/9/8/chartex" xmlns:cx2="http://schemas.microsoft.com/office/drawing/2015/10/21/chartex" xmlns:mc="http://schemas.openxmlformats.org/markup-compatibility/2006" xmlns:o="urn:schemas-microsoft-com:office:office" xmlns:r="http://schemas.openxmlformats.org/officeDocument/2006/relationships" xmlns:m="http://schemas.openxmlformats.org/officeDocument/2006/math" xmlns:v="urn:schemas-microsoft-com:vml" xmlns:wp14="http://schemas.microsoft.com/office/word/2010/wordprocessingDrawing" xmlns:wp="http://schemas.openxmlformats.org/drawingml/2006/wordprocessingDrawing" xmlns:w10="urn:schemas-microsoft-com:office:word" xmlns:w="http://schemas.openxmlformats.org/wordprocessingml/2006/main" xmlns:w14="http://schemas.microsoft.com/office/word/2010/wordml" xmlns:w15="http://schemas.microsoft.com/office/word/2012/wordml" xmlns:w16se="http://schemas.microsoft.com/office/word/2015/wordml/symex" xmlns:wpg="http://schemas.microsoft.com/office/word/2010/wordprocessingGroup" xmlns:wpi="http://schemas.microsoft.com/office/word/2010/wordprocessingInk" xmlns:wne="http://schemas.microsoft.com/office/word/2006/wordml" xmlns:wps="http://schemas.microsoft.com/office/word/2010/wordprocessingShape" mc:Ignorable="w14 w15 w16se wp14">
+<w:ftr xmlns:wpc="http://schemas.microsoft.com/office/word/2010/wordprocessingCanvas" xmlns:cx="http://schemas.microsoft.com/office/drawing/2014/chartex" xmlns:cx1="http://schemas.microsoft.com/office/drawing/2015/9/8/chartex" xmlns:cx2="http://schemas.microsoft.com/office/drawing/2015/10/21/chartex" xmlns:cx3="http://schemas.microsoft.com/office/drawing/2016/5/9/chartex" xmlns:cx4="http://schemas.microsoft.com/office/drawing/2016/5/10/chartex" xmlns:cx5="http://schemas.microsoft.com/office/drawing/2016/5/11/chartex" xmlns:cx6="http://schemas.microsoft.com/office/drawing/2016/5/12/chartex" xmlns:cx7="http://schemas.microsoft.com/office/drawing/2016/5/13/chartex" xmlns:cx8="http://schemas.microsoft.com/office/drawing/2016/5/14/chartex" xmlns:mc="http://schemas.openxmlformats.org/markup-compatibility/2006" xmlns:aink="http://schemas.microsoft.com/office/drawing/2016/ink" xmlns:am3d="http://schemas.microsoft.com/office/drawing/2017/model3d" xmlns:o="urn:schemas-microsoft-com:office:office" xmlns:r="http://schemas.openxmlformats.org/officeDocument/2006/relationships" xmlns:m="http://schemas.openxmlformats.org/officeDocument/2006/math" xmlns:v="urn:schemas-microsoft-com:vml" xmlns:wp14="http://schemas.microsoft.com/office/word/2010/wordprocessingDrawing" xmlns:wp="http://schemas.openxmlformats.org/drawingml/2006/wordprocessingDrawing" xmlns:w10="urn:schemas-microsoft-com:office:word" xmlns:w="http://schemas.openxmlformats.org/wordprocessingml/2006/main" xmlns:w14="http://schemas.microsoft.com/office/word/2010/wordml" xmlns:w15="http://schemas.microsoft.com/office/word/2012/wordml" xmlns:w16cid="http://schemas.microsoft.com/office/word/2016/wordml/cid" xmlns:w16se="http://schemas.microsoft.com/office/word/2015/wordml/symex" xmlns:wpg="http://schemas.microsoft.com/office/word/2010/wordprocessingGroup" xmlns:wpi="http://schemas.microsoft.com/office/word/2010/wordprocessingInk" xmlns:wne="http://schemas.microsoft.com/office/word/2006/wordml" xmlns:wps="http://schemas.microsoft.com/office/word/2010/wordprocessingShape" mc:Ignorable="w14 w15 w16se w16cid wp14">
   <w:tbl>
     <w:tblPr>
       <w:tblStyle w:val="TableGrid"/>
@@ -11884,14 +11529,27 @@
           <w:pPr>
             <w:pStyle w:val="SAGEFooter"/>
           </w:pPr>
-          <w:fldSimple w:instr=" STYLEREF  SAGE_Title  \* MERGEFORMAT ">
-            <w:r>
-              <w:rPr>
-                <w:noProof/>
-              </w:rPr>
-              <w:t>Sage 300 Web Screens SDK</w:t>
-            </w:r>
-          </w:fldSimple>
+          <w:r>
+            <w:fldChar w:fldCharType="begin"/>
+          </w:r>
+          <w:r>
+            <w:instrText xml:space="preserve"> STYLEREF  SAGE_Title  \* MERGEFORMAT </w:instrText>
+          </w:r>
+          <w:r>
+            <w:fldChar w:fldCharType="separate"/>
+          </w:r>
+          <w:r>
+            <w:rPr>
+              <w:noProof/>
+            </w:rPr>
+            <w:t>Sage 300 Web Screens SDK</w:t>
+          </w:r>
+          <w:r>
+            <w:rPr>
+              <w:noProof/>
+            </w:rPr>
+            <w:fldChar w:fldCharType="end"/>
+          </w:r>
           <w:r>
             <w:rPr>
               <w:noProof/>
@@ -11998,7 +11656,7 @@
 </file>
 
 <file path=word/footer4.xml><?xml version="1.0" encoding="utf-8"?>
-<w:ftr xmlns:wpc="http://schemas.microsoft.com/office/word/2010/wordprocessingCanvas" xmlns:cx="http://schemas.microsoft.com/office/drawing/2014/chartex" xmlns:cx1="http://schemas.microsoft.com/office/drawing/2015/9/8/chartex" xmlns:cx2="http://schemas.microsoft.com/office/drawing/2015/10/21/chartex" xmlns:mc="http://schemas.openxmlformats.org/markup-compatibility/2006" xmlns:o="urn:schemas-microsoft-com:office:office" xmlns:r="http://schemas.openxmlformats.org/officeDocument/2006/relationships" xmlns:m="http://schemas.openxmlformats.org/officeDocument/2006/math" xmlns:v="urn:schemas-microsoft-com:vml" xmlns:wp14="http://schemas.microsoft.com/office/word/2010/wordprocessingDrawing" xmlns:wp="http://schemas.openxmlformats.org/drawingml/2006/wordprocessingDrawing" xmlns:w10="urn:schemas-microsoft-com:office:word" xmlns:w="http://schemas.openxmlformats.org/wordprocessingml/2006/main" xmlns:w14="http://schemas.microsoft.com/office/word/2010/wordml" xmlns:w15="http://schemas.microsoft.com/office/word/2012/wordml" xmlns:w16se="http://schemas.microsoft.com/office/word/2015/wordml/symex" xmlns:wpg="http://schemas.microsoft.com/office/word/2010/wordprocessingGroup" xmlns:wpi="http://schemas.microsoft.com/office/word/2010/wordprocessingInk" xmlns:wne="http://schemas.microsoft.com/office/word/2006/wordml" xmlns:wps="http://schemas.microsoft.com/office/word/2010/wordprocessingShape" mc:Ignorable="w14 w15 w16se wp14">
+<w:ftr xmlns:wpc="http://schemas.microsoft.com/office/word/2010/wordprocessingCanvas" xmlns:cx="http://schemas.microsoft.com/office/drawing/2014/chartex" xmlns:cx1="http://schemas.microsoft.com/office/drawing/2015/9/8/chartex" xmlns:cx2="http://schemas.microsoft.com/office/drawing/2015/10/21/chartex" xmlns:cx3="http://schemas.microsoft.com/office/drawing/2016/5/9/chartex" xmlns:cx4="http://schemas.microsoft.com/office/drawing/2016/5/10/chartex" xmlns:cx5="http://schemas.microsoft.com/office/drawing/2016/5/11/chartex" xmlns:cx6="http://schemas.microsoft.com/office/drawing/2016/5/12/chartex" xmlns:cx7="http://schemas.microsoft.com/office/drawing/2016/5/13/chartex" xmlns:cx8="http://schemas.microsoft.com/office/drawing/2016/5/14/chartex" xmlns:mc="http://schemas.openxmlformats.org/markup-compatibility/2006" xmlns:aink="http://schemas.microsoft.com/office/drawing/2016/ink" xmlns:am3d="http://schemas.microsoft.com/office/drawing/2017/model3d" xmlns:o="urn:schemas-microsoft-com:office:office" xmlns:r="http://schemas.openxmlformats.org/officeDocument/2006/relationships" xmlns:m="http://schemas.openxmlformats.org/officeDocument/2006/math" xmlns:v="urn:schemas-microsoft-com:vml" xmlns:wp14="http://schemas.microsoft.com/office/word/2010/wordprocessingDrawing" xmlns:wp="http://schemas.openxmlformats.org/drawingml/2006/wordprocessingDrawing" xmlns:w10="urn:schemas-microsoft-com:office:word" xmlns:w="http://schemas.openxmlformats.org/wordprocessingml/2006/main" xmlns:w14="http://schemas.microsoft.com/office/word/2010/wordml" xmlns:w15="http://schemas.microsoft.com/office/word/2012/wordml" xmlns:w16cid="http://schemas.microsoft.com/office/word/2016/wordml/cid" xmlns:w16se="http://schemas.microsoft.com/office/word/2015/wordml/symex" xmlns:wpg="http://schemas.microsoft.com/office/word/2010/wordprocessingGroup" xmlns:wpi="http://schemas.microsoft.com/office/word/2010/wordprocessingInk" xmlns:wne="http://schemas.microsoft.com/office/word/2006/wordml" xmlns:wps="http://schemas.microsoft.com/office/word/2010/wordprocessingShape" mc:Ignorable="w14 w15 w16se w16cid wp14">
   <w:tbl>
     <w:tblPr>
       <w:tblStyle w:val="TableGrid"/>
@@ -12031,14 +11689,27 @@
           <w:pPr>
             <w:pStyle w:val="SAGEFooter"/>
           </w:pPr>
-          <w:fldSimple w:instr=" STYLEREF  SAGE_Title  \* MERGEFORMAT ">
-            <w:r>
-              <w:rPr>
-                <w:noProof/>
-              </w:rPr>
-              <w:t>Sage 300 Web Screens SDK</w:t>
-            </w:r>
-          </w:fldSimple>
+          <w:r>
+            <w:fldChar w:fldCharType="begin"/>
+          </w:r>
+          <w:r>
+            <w:instrText xml:space="preserve"> STYLEREF  SAGE_Title  \* MERGEFORMAT </w:instrText>
+          </w:r>
+          <w:r>
+            <w:fldChar w:fldCharType="separate"/>
+          </w:r>
+          <w:r>
+            <w:rPr>
+              <w:noProof/>
+            </w:rPr>
+            <w:t>Sage 300 Web Screens SDK</w:t>
+          </w:r>
+          <w:r>
+            <w:rPr>
+              <w:noProof/>
+            </w:rPr>
+            <w:fldChar w:fldCharType="end"/>
+          </w:r>
           <w:r>
             <w:rPr>
               <w:noProof/>
@@ -12138,7 +11809,7 @@
 </file>
 
 <file path=word/footnotes.xml><?xml version="1.0" encoding="utf-8"?>
-<w:footnotes xmlns:wpc="http://schemas.microsoft.com/office/word/2010/wordprocessingCanvas" xmlns:cx="http://schemas.microsoft.com/office/drawing/2014/chartex" xmlns:cx1="http://schemas.microsoft.com/office/drawing/2015/9/8/chartex" xmlns:cx2="http://schemas.microsoft.com/office/drawing/2015/10/21/chartex" xmlns:mc="http://schemas.openxmlformats.org/markup-compatibility/2006" xmlns:o="urn:schemas-microsoft-com:office:office" xmlns:r="http://schemas.openxmlformats.org/officeDocument/2006/relationships" xmlns:m="http://schemas.openxmlformats.org/officeDocument/2006/math" xmlns:v="urn:schemas-microsoft-com:vml" xmlns:wp14="http://schemas.microsoft.com/office/word/2010/wordprocessingDrawing" xmlns:wp="http://schemas.openxmlformats.org/drawingml/2006/wordprocessingDrawing" xmlns:w10="urn:schemas-microsoft-com:office:word" xmlns:w="http://schemas.openxmlformats.org/wordprocessingml/2006/main" xmlns:w14="http://schemas.microsoft.com/office/word/2010/wordml" xmlns:w15="http://schemas.microsoft.com/office/word/2012/wordml" xmlns:w16se="http://schemas.microsoft.com/office/word/2015/wordml/symex" xmlns:wpg="http://schemas.microsoft.com/office/word/2010/wordprocessingGroup" xmlns:wpi="http://schemas.microsoft.com/office/word/2010/wordprocessingInk" xmlns:wne="http://schemas.microsoft.com/office/word/2006/wordml" xmlns:wps="http://schemas.microsoft.com/office/word/2010/wordprocessingShape" mc:Ignorable="w14 w15 w16se wp14">
+<w:footnotes xmlns:wpc="http://schemas.microsoft.com/office/word/2010/wordprocessingCanvas" xmlns:cx="http://schemas.microsoft.com/office/drawing/2014/chartex" xmlns:cx1="http://schemas.microsoft.com/office/drawing/2015/9/8/chartex" xmlns:cx2="http://schemas.microsoft.com/office/drawing/2015/10/21/chartex" xmlns:cx3="http://schemas.microsoft.com/office/drawing/2016/5/9/chartex" xmlns:cx4="http://schemas.microsoft.com/office/drawing/2016/5/10/chartex" xmlns:cx5="http://schemas.microsoft.com/office/drawing/2016/5/11/chartex" xmlns:cx6="http://schemas.microsoft.com/office/drawing/2016/5/12/chartex" xmlns:cx7="http://schemas.microsoft.com/office/drawing/2016/5/13/chartex" xmlns:cx8="http://schemas.microsoft.com/office/drawing/2016/5/14/chartex" xmlns:mc="http://schemas.openxmlformats.org/markup-compatibility/2006" xmlns:aink="http://schemas.microsoft.com/office/drawing/2016/ink" xmlns:am3d="http://schemas.microsoft.com/office/drawing/2017/model3d" xmlns:o="urn:schemas-microsoft-com:office:office" xmlns:r="http://schemas.openxmlformats.org/officeDocument/2006/relationships" xmlns:m="http://schemas.openxmlformats.org/officeDocument/2006/math" xmlns:v="urn:schemas-microsoft-com:vml" xmlns:wp14="http://schemas.microsoft.com/office/word/2010/wordprocessingDrawing" xmlns:wp="http://schemas.openxmlformats.org/drawingml/2006/wordprocessingDrawing" xmlns:w10="urn:schemas-microsoft-com:office:word" xmlns:w="http://schemas.openxmlformats.org/wordprocessingml/2006/main" xmlns:w14="http://schemas.microsoft.com/office/word/2010/wordml" xmlns:w15="http://schemas.microsoft.com/office/word/2012/wordml" xmlns:w16cid="http://schemas.microsoft.com/office/word/2016/wordml/cid" xmlns:w16se="http://schemas.microsoft.com/office/word/2015/wordml/symex" xmlns:wpg="http://schemas.microsoft.com/office/word/2010/wordprocessingGroup" xmlns:wpi="http://schemas.microsoft.com/office/word/2010/wordprocessingInk" xmlns:wne="http://schemas.microsoft.com/office/word/2006/wordml" xmlns:wps="http://schemas.microsoft.com/office/word/2010/wordprocessingShape" mc:Ignorable="w14 w15 w16se w16cid wp14">
   <w:footnote w:type="separator" w:id="-1">
     <w:p>
       <w:pPr>
@@ -12167,7 +11838,7 @@
 </file>
 
 <file path=word/header1.xml><?xml version="1.0" encoding="utf-8"?>
-<w:hdr xmlns:wpc="http://schemas.microsoft.com/office/word/2010/wordprocessingCanvas" xmlns:cx="http://schemas.microsoft.com/office/drawing/2014/chartex" xmlns:cx1="http://schemas.microsoft.com/office/drawing/2015/9/8/chartex" xmlns:cx2="http://schemas.microsoft.com/office/drawing/2015/10/21/chartex" xmlns:mc="http://schemas.openxmlformats.org/markup-compatibility/2006" xmlns:o="urn:schemas-microsoft-com:office:office" xmlns:r="http://schemas.openxmlformats.org/officeDocument/2006/relationships" xmlns:m="http://schemas.openxmlformats.org/officeDocument/2006/math" xmlns:v="urn:schemas-microsoft-com:vml" xmlns:wp14="http://schemas.microsoft.com/office/word/2010/wordprocessingDrawing" xmlns:wp="http://schemas.openxmlformats.org/drawingml/2006/wordprocessingDrawing" xmlns:w10="urn:schemas-microsoft-com:office:word" xmlns:w="http://schemas.openxmlformats.org/wordprocessingml/2006/main" xmlns:w14="http://schemas.microsoft.com/office/word/2010/wordml" xmlns:w15="http://schemas.microsoft.com/office/word/2012/wordml" xmlns:w16se="http://schemas.microsoft.com/office/word/2015/wordml/symex" xmlns:wpg="http://schemas.microsoft.com/office/word/2010/wordprocessingGroup" xmlns:wpi="http://schemas.microsoft.com/office/word/2010/wordprocessingInk" xmlns:wne="http://schemas.microsoft.com/office/word/2006/wordml" xmlns:wps="http://schemas.microsoft.com/office/word/2010/wordprocessingShape" mc:Ignorable="w14 w15 w16se wp14">
+<w:hdr xmlns:wpc="http://schemas.microsoft.com/office/word/2010/wordprocessingCanvas" xmlns:cx="http://schemas.microsoft.com/office/drawing/2014/chartex" xmlns:cx1="http://schemas.microsoft.com/office/drawing/2015/9/8/chartex" xmlns:cx2="http://schemas.microsoft.com/office/drawing/2015/10/21/chartex" xmlns:cx3="http://schemas.microsoft.com/office/drawing/2016/5/9/chartex" xmlns:cx4="http://schemas.microsoft.com/office/drawing/2016/5/10/chartex" xmlns:cx5="http://schemas.microsoft.com/office/drawing/2016/5/11/chartex" xmlns:cx6="http://schemas.microsoft.com/office/drawing/2016/5/12/chartex" xmlns:cx7="http://schemas.microsoft.com/office/drawing/2016/5/13/chartex" xmlns:cx8="http://schemas.microsoft.com/office/drawing/2016/5/14/chartex" xmlns:mc="http://schemas.openxmlformats.org/markup-compatibility/2006" xmlns:aink="http://schemas.microsoft.com/office/drawing/2016/ink" xmlns:am3d="http://schemas.microsoft.com/office/drawing/2017/model3d" xmlns:o="urn:schemas-microsoft-com:office:office" xmlns:r="http://schemas.openxmlformats.org/officeDocument/2006/relationships" xmlns:m="http://schemas.openxmlformats.org/officeDocument/2006/math" xmlns:v="urn:schemas-microsoft-com:vml" xmlns:wp14="http://schemas.microsoft.com/office/word/2010/wordprocessingDrawing" xmlns:wp="http://schemas.openxmlformats.org/drawingml/2006/wordprocessingDrawing" xmlns:w10="urn:schemas-microsoft-com:office:word" xmlns:w="http://schemas.openxmlformats.org/wordprocessingml/2006/main" xmlns:w14="http://schemas.microsoft.com/office/word/2010/wordml" xmlns:w15="http://schemas.microsoft.com/office/word/2012/wordml" xmlns:w16cid="http://schemas.microsoft.com/office/word/2016/wordml/cid" xmlns:w16se="http://schemas.microsoft.com/office/word/2015/wordml/symex" xmlns:wpg="http://schemas.microsoft.com/office/word/2010/wordprocessingGroup" xmlns:wpi="http://schemas.microsoft.com/office/word/2010/wordprocessingInk" xmlns:wne="http://schemas.microsoft.com/office/word/2006/wordml" xmlns:wps="http://schemas.microsoft.com/office/word/2010/wordprocessingShape" mc:Ignorable="w14 w15 w16se w16cid wp14">
   <w:p>
     <w:pPr>
       <w:pStyle w:val="Header"/>
@@ -12246,7 +11917,7 @@
 </file>
 
 <file path=word/header2.xml><?xml version="1.0" encoding="utf-8"?>
-<w:hdr xmlns:wpc="http://schemas.microsoft.com/office/word/2010/wordprocessingCanvas" xmlns:cx="http://schemas.microsoft.com/office/drawing/2014/chartex" xmlns:cx1="http://schemas.microsoft.com/office/drawing/2015/9/8/chartex" xmlns:cx2="http://schemas.microsoft.com/office/drawing/2015/10/21/chartex" xmlns:mc="http://schemas.openxmlformats.org/markup-compatibility/2006" xmlns:o="urn:schemas-microsoft-com:office:office" xmlns:r="http://schemas.openxmlformats.org/officeDocument/2006/relationships" xmlns:m="http://schemas.openxmlformats.org/officeDocument/2006/math" xmlns:v="urn:schemas-microsoft-com:vml" xmlns:wp14="http://schemas.microsoft.com/office/word/2010/wordprocessingDrawing" xmlns:wp="http://schemas.openxmlformats.org/drawingml/2006/wordprocessingDrawing" xmlns:w10="urn:schemas-microsoft-com:office:word" xmlns:w="http://schemas.openxmlformats.org/wordprocessingml/2006/main" xmlns:w14="http://schemas.microsoft.com/office/word/2010/wordml" xmlns:w15="http://schemas.microsoft.com/office/word/2012/wordml" xmlns:w16se="http://schemas.microsoft.com/office/word/2015/wordml/symex" xmlns:wpg="http://schemas.microsoft.com/office/word/2010/wordprocessingGroup" xmlns:wpi="http://schemas.microsoft.com/office/word/2010/wordprocessingInk" xmlns:wne="http://schemas.microsoft.com/office/word/2006/wordml" xmlns:wps="http://schemas.microsoft.com/office/word/2010/wordprocessingShape" mc:Ignorable="w14 w15 w16se wp14">
+<w:hdr xmlns:wpc="http://schemas.microsoft.com/office/word/2010/wordprocessingCanvas" xmlns:cx="http://schemas.microsoft.com/office/drawing/2014/chartex" xmlns:cx1="http://schemas.microsoft.com/office/drawing/2015/9/8/chartex" xmlns:cx2="http://schemas.microsoft.com/office/drawing/2015/10/21/chartex" xmlns:cx3="http://schemas.microsoft.com/office/drawing/2016/5/9/chartex" xmlns:cx4="http://schemas.microsoft.com/office/drawing/2016/5/10/chartex" xmlns:cx5="http://schemas.microsoft.com/office/drawing/2016/5/11/chartex" xmlns:cx6="http://schemas.microsoft.com/office/drawing/2016/5/12/chartex" xmlns:cx7="http://schemas.microsoft.com/office/drawing/2016/5/13/chartex" xmlns:cx8="http://schemas.microsoft.com/office/drawing/2016/5/14/chartex" xmlns:mc="http://schemas.openxmlformats.org/markup-compatibility/2006" xmlns:aink="http://schemas.microsoft.com/office/drawing/2016/ink" xmlns:am3d="http://schemas.microsoft.com/office/drawing/2017/model3d" xmlns:o="urn:schemas-microsoft-com:office:office" xmlns:r="http://schemas.openxmlformats.org/officeDocument/2006/relationships" xmlns:m="http://schemas.openxmlformats.org/officeDocument/2006/math" xmlns:v="urn:schemas-microsoft-com:vml" xmlns:wp14="http://schemas.microsoft.com/office/word/2010/wordprocessingDrawing" xmlns:wp="http://schemas.openxmlformats.org/drawingml/2006/wordprocessingDrawing" xmlns:w10="urn:schemas-microsoft-com:office:word" xmlns:w="http://schemas.openxmlformats.org/wordprocessingml/2006/main" xmlns:w14="http://schemas.microsoft.com/office/word/2010/wordml" xmlns:w15="http://schemas.microsoft.com/office/word/2012/wordml" xmlns:w16cid="http://schemas.microsoft.com/office/word/2016/wordml/cid" xmlns:w16se="http://schemas.microsoft.com/office/word/2015/wordml/symex" xmlns:wpg="http://schemas.microsoft.com/office/word/2010/wordprocessingGroup" xmlns:wpi="http://schemas.microsoft.com/office/word/2010/wordprocessingInk" xmlns:wne="http://schemas.microsoft.com/office/word/2006/wordml" xmlns:wps="http://schemas.microsoft.com/office/word/2010/wordprocessingShape" mc:Ignorable="w14 w15 w16se w16cid wp14">
   <w:p>
     <w:pPr>
       <w:pStyle w:val="Header"/>
@@ -12256,7 +11927,7 @@
 </file>
 
 <file path=word/header3.xml><?xml version="1.0" encoding="utf-8"?>
-<w:hdr xmlns:wpc="http://schemas.microsoft.com/office/word/2010/wordprocessingCanvas" xmlns:cx="http://schemas.microsoft.com/office/drawing/2014/chartex" xmlns:cx1="http://schemas.microsoft.com/office/drawing/2015/9/8/chartex" xmlns:cx2="http://schemas.microsoft.com/office/drawing/2015/10/21/chartex" xmlns:mc="http://schemas.openxmlformats.org/markup-compatibility/2006" xmlns:o="urn:schemas-microsoft-com:office:office" xmlns:r="http://schemas.openxmlformats.org/officeDocument/2006/relationships" xmlns:m="http://schemas.openxmlformats.org/officeDocument/2006/math" xmlns:v="urn:schemas-microsoft-com:vml" xmlns:wp14="http://schemas.microsoft.com/office/word/2010/wordprocessingDrawing" xmlns:wp="http://schemas.openxmlformats.org/drawingml/2006/wordprocessingDrawing" xmlns:w10="urn:schemas-microsoft-com:office:word" xmlns:w="http://schemas.openxmlformats.org/wordprocessingml/2006/main" xmlns:w14="http://schemas.microsoft.com/office/word/2010/wordml" xmlns:w15="http://schemas.microsoft.com/office/word/2012/wordml" xmlns:w16se="http://schemas.microsoft.com/office/word/2015/wordml/symex" xmlns:wpg="http://schemas.microsoft.com/office/word/2010/wordprocessingGroup" xmlns:wpi="http://schemas.microsoft.com/office/word/2010/wordprocessingInk" xmlns:wne="http://schemas.microsoft.com/office/word/2006/wordml" xmlns:wps="http://schemas.microsoft.com/office/word/2010/wordprocessingShape" mc:Ignorable="w14 w15 w16se wp14">
+<w:hdr xmlns:wpc="http://schemas.microsoft.com/office/word/2010/wordprocessingCanvas" xmlns:cx="http://schemas.microsoft.com/office/drawing/2014/chartex" xmlns:cx1="http://schemas.microsoft.com/office/drawing/2015/9/8/chartex" xmlns:cx2="http://schemas.microsoft.com/office/drawing/2015/10/21/chartex" xmlns:cx3="http://schemas.microsoft.com/office/drawing/2016/5/9/chartex" xmlns:cx4="http://schemas.microsoft.com/office/drawing/2016/5/10/chartex" xmlns:cx5="http://schemas.microsoft.com/office/drawing/2016/5/11/chartex" xmlns:cx6="http://schemas.microsoft.com/office/drawing/2016/5/12/chartex" xmlns:cx7="http://schemas.microsoft.com/office/drawing/2016/5/13/chartex" xmlns:cx8="http://schemas.microsoft.com/office/drawing/2016/5/14/chartex" xmlns:mc="http://schemas.openxmlformats.org/markup-compatibility/2006" xmlns:aink="http://schemas.microsoft.com/office/drawing/2016/ink" xmlns:am3d="http://schemas.microsoft.com/office/drawing/2017/model3d" xmlns:o="urn:schemas-microsoft-com:office:office" xmlns:r="http://schemas.openxmlformats.org/officeDocument/2006/relationships" xmlns:m="http://schemas.openxmlformats.org/officeDocument/2006/math" xmlns:v="urn:schemas-microsoft-com:vml" xmlns:wp14="http://schemas.microsoft.com/office/word/2010/wordprocessingDrawing" xmlns:wp="http://schemas.openxmlformats.org/drawingml/2006/wordprocessingDrawing" xmlns:w10="urn:schemas-microsoft-com:office:word" xmlns:w="http://schemas.openxmlformats.org/wordprocessingml/2006/main" xmlns:w14="http://schemas.microsoft.com/office/word/2010/wordml" xmlns:w15="http://schemas.microsoft.com/office/word/2012/wordml" xmlns:w16cid="http://schemas.microsoft.com/office/word/2016/wordml/cid" xmlns:w16se="http://schemas.microsoft.com/office/word/2015/wordml/symex" xmlns:wpg="http://schemas.microsoft.com/office/word/2010/wordprocessingGroup" xmlns:wpi="http://schemas.microsoft.com/office/word/2010/wordprocessingInk" xmlns:wne="http://schemas.microsoft.com/office/word/2006/wordml" xmlns:wps="http://schemas.microsoft.com/office/word/2010/wordprocessingShape" mc:Ignorable="w14 w15 w16se w16cid wp14">
   <w:p>
     <w:pPr>
       <w:pStyle w:val="Header"/>
@@ -12267,25 +11938,41 @@
 </file>
 
 <file path=word/header4.xml><?xml version="1.0" encoding="utf-8"?>
-<w:hdr xmlns:wpc="http://schemas.microsoft.com/office/word/2010/wordprocessingCanvas" xmlns:cx="http://schemas.microsoft.com/office/drawing/2014/chartex" xmlns:cx1="http://schemas.microsoft.com/office/drawing/2015/9/8/chartex" xmlns:cx2="http://schemas.microsoft.com/office/drawing/2015/10/21/chartex" xmlns:mc="http://schemas.openxmlformats.org/markup-compatibility/2006" xmlns:o="urn:schemas-microsoft-com:office:office" xmlns:r="http://schemas.openxmlformats.org/officeDocument/2006/relationships" xmlns:m="http://schemas.openxmlformats.org/officeDocument/2006/math" xmlns:v="urn:schemas-microsoft-com:vml" xmlns:wp14="http://schemas.microsoft.com/office/word/2010/wordprocessingDrawing" xmlns:wp="http://schemas.openxmlformats.org/drawingml/2006/wordprocessingDrawing" xmlns:w10="urn:schemas-microsoft-com:office:word" xmlns:w="http://schemas.openxmlformats.org/wordprocessingml/2006/main" xmlns:w14="http://schemas.microsoft.com/office/word/2010/wordml" xmlns:w15="http://schemas.microsoft.com/office/word/2012/wordml" xmlns:w16se="http://schemas.microsoft.com/office/word/2015/wordml/symex" xmlns:wpg="http://schemas.microsoft.com/office/word/2010/wordprocessingGroup" xmlns:wpi="http://schemas.microsoft.com/office/word/2010/wordprocessingInk" xmlns:wne="http://schemas.microsoft.com/office/word/2006/wordml" xmlns:wps="http://schemas.microsoft.com/office/word/2010/wordprocessingShape" mc:Ignorable="w14 w15 w16se wp14">
+<w:hdr xmlns:wpc="http://schemas.microsoft.com/office/word/2010/wordprocessingCanvas" xmlns:cx="http://schemas.microsoft.com/office/drawing/2014/chartex" xmlns:cx1="http://schemas.microsoft.com/office/drawing/2015/9/8/chartex" xmlns:cx2="http://schemas.microsoft.com/office/drawing/2015/10/21/chartex" xmlns:cx3="http://schemas.microsoft.com/office/drawing/2016/5/9/chartex" xmlns:cx4="http://schemas.microsoft.com/office/drawing/2016/5/10/chartex" xmlns:cx5="http://schemas.microsoft.com/office/drawing/2016/5/11/chartex" xmlns:cx6="http://schemas.microsoft.com/office/drawing/2016/5/12/chartex" xmlns:cx7="http://schemas.microsoft.com/office/drawing/2016/5/13/chartex" xmlns:cx8="http://schemas.microsoft.com/office/drawing/2016/5/14/chartex" xmlns:mc="http://schemas.openxmlformats.org/markup-compatibility/2006" xmlns:aink="http://schemas.microsoft.com/office/drawing/2016/ink" xmlns:am3d="http://schemas.microsoft.com/office/drawing/2017/model3d" xmlns:o="urn:schemas-microsoft-com:office:office" xmlns:r="http://schemas.openxmlformats.org/officeDocument/2006/relationships" xmlns:m="http://schemas.openxmlformats.org/officeDocument/2006/math" xmlns:v="urn:schemas-microsoft-com:vml" xmlns:wp14="http://schemas.microsoft.com/office/word/2010/wordprocessingDrawing" xmlns:wp="http://schemas.openxmlformats.org/drawingml/2006/wordprocessingDrawing" xmlns:w10="urn:schemas-microsoft-com:office:word" xmlns:w="http://schemas.openxmlformats.org/wordprocessingml/2006/main" xmlns:w14="http://schemas.microsoft.com/office/word/2010/wordml" xmlns:w15="http://schemas.microsoft.com/office/word/2012/wordml" xmlns:w16cid="http://schemas.microsoft.com/office/word/2016/wordml/cid" xmlns:w16se="http://schemas.microsoft.com/office/word/2015/wordml/symex" xmlns:wpg="http://schemas.microsoft.com/office/word/2010/wordprocessingGroup" xmlns:wpi="http://schemas.microsoft.com/office/word/2010/wordprocessingInk" xmlns:wne="http://schemas.microsoft.com/office/word/2006/wordml" xmlns:wps="http://schemas.microsoft.com/office/word/2010/wordprocessingShape" mc:Ignorable="w14 w15 w16se w16cid wp14">
   <w:p>
     <w:pPr>
       <w:pStyle w:val="SAGEHeader"/>
     </w:pPr>
-    <w:fldSimple w:instr=" STYLEREF  &quot;SAGE_Heading 2&quot;  \* MERGEFORMAT ">
-      <w:r>
-        <w:rPr>
-          <w:noProof/>
-        </w:rPr>
-        <w:t>SDK</w:t>
-      </w:r>
-    </w:fldSimple>
+    <w:r>
+      <w:fldChar w:fldCharType="begin"/>
+    </w:r>
+    <w:r>
+      <w:instrText xml:space="preserve"> STYLEREF  "SAGE_Heading 2"  \* MERGEFORM</w:instrText>
+    </w:r>
+    <w:r>
+      <w:instrText xml:space="preserve">AT </w:instrText>
+    </w:r>
+    <w:r>
+      <w:fldChar w:fldCharType="separate"/>
+    </w:r>
+    <w:r>
+      <w:rPr>
+        <w:noProof/>
+      </w:rPr>
+      <w:t>Definitions, Acronyms, and Abbreviations</w:t>
+    </w:r>
+    <w:r>
+      <w:rPr>
+        <w:noProof/>
+      </w:rPr>
+      <w:fldChar w:fldCharType="end"/>
+    </w:r>
   </w:p>
 </w:hdr>
 </file>
 
 <file path=word/header5.xml><?xml version="1.0" encoding="utf-8"?>
-<w:hdr xmlns:wpc="http://schemas.microsoft.com/office/word/2010/wordprocessingCanvas" xmlns:cx="http://schemas.microsoft.com/office/drawing/2014/chartex" xmlns:cx1="http://schemas.microsoft.com/office/drawing/2015/9/8/chartex" xmlns:cx2="http://schemas.microsoft.com/office/drawing/2015/10/21/chartex" xmlns:mc="http://schemas.openxmlformats.org/markup-compatibility/2006" xmlns:o="urn:schemas-microsoft-com:office:office" xmlns:r="http://schemas.openxmlformats.org/officeDocument/2006/relationships" xmlns:m="http://schemas.openxmlformats.org/officeDocument/2006/math" xmlns:v="urn:schemas-microsoft-com:vml" xmlns:wp14="http://schemas.microsoft.com/office/word/2010/wordprocessingDrawing" xmlns:wp="http://schemas.openxmlformats.org/drawingml/2006/wordprocessingDrawing" xmlns:w10="urn:schemas-microsoft-com:office:word" xmlns:w="http://schemas.openxmlformats.org/wordprocessingml/2006/main" xmlns:w14="http://schemas.microsoft.com/office/word/2010/wordml" xmlns:w15="http://schemas.microsoft.com/office/word/2012/wordml" xmlns:w16se="http://schemas.microsoft.com/office/word/2015/wordml/symex" xmlns:wpg="http://schemas.microsoft.com/office/word/2010/wordprocessingGroup" xmlns:wpi="http://schemas.microsoft.com/office/word/2010/wordprocessingInk" xmlns:wne="http://schemas.microsoft.com/office/word/2006/wordml" xmlns:wps="http://schemas.microsoft.com/office/word/2010/wordprocessingShape" mc:Ignorable="w14 w15 w16se wp14">
+<w:hdr xmlns:wpc="http://schemas.microsoft.com/office/word/2010/wordprocessingCanvas" xmlns:cx="http://schemas.microsoft.com/office/drawing/2014/chartex" xmlns:cx1="http://schemas.microsoft.com/office/drawing/2015/9/8/chartex" xmlns:cx2="http://schemas.microsoft.com/office/drawing/2015/10/21/chartex" xmlns:cx3="http://schemas.microsoft.com/office/drawing/2016/5/9/chartex" xmlns:cx4="http://schemas.microsoft.com/office/drawing/2016/5/10/chartex" xmlns:cx5="http://schemas.microsoft.com/office/drawing/2016/5/11/chartex" xmlns:cx6="http://schemas.microsoft.com/office/drawing/2016/5/12/chartex" xmlns:cx7="http://schemas.microsoft.com/office/drawing/2016/5/13/chartex" xmlns:cx8="http://schemas.microsoft.com/office/drawing/2016/5/14/chartex" xmlns:mc="http://schemas.openxmlformats.org/markup-compatibility/2006" xmlns:aink="http://schemas.microsoft.com/office/drawing/2016/ink" xmlns:am3d="http://schemas.microsoft.com/office/drawing/2017/model3d" xmlns:o="urn:schemas-microsoft-com:office:office" xmlns:r="http://schemas.openxmlformats.org/officeDocument/2006/relationships" xmlns:m="http://schemas.openxmlformats.org/officeDocument/2006/math" xmlns:v="urn:schemas-microsoft-com:vml" xmlns:wp14="http://schemas.microsoft.com/office/word/2010/wordprocessingDrawing" xmlns:wp="http://schemas.openxmlformats.org/drawingml/2006/wordprocessingDrawing" xmlns:w10="urn:schemas-microsoft-com:office:word" xmlns:w="http://schemas.openxmlformats.org/wordprocessingml/2006/main" xmlns:w14="http://schemas.microsoft.com/office/word/2010/wordml" xmlns:w15="http://schemas.microsoft.com/office/word/2012/wordml" xmlns:w16cid="http://schemas.microsoft.com/office/word/2016/wordml/cid" xmlns:w16se="http://schemas.microsoft.com/office/word/2015/wordml/symex" xmlns:wpg="http://schemas.microsoft.com/office/word/2010/wordprocessingGroup" xmlns:wpi="http://schemas.microsoft.com/office/word/2010/wordprocessingInk" xmlns:wne="http://schemas.microsoft.com/office/word/2006/wordml" xmlns:wps="http://schemas.microsoft.com/office/word/2010/wordprocessingShape" mc:Ignorable="w14 w15 w16se w16cid wp14">
   <w:p>
     <w:pPr>
       <w:pStyle w:val="Header"/>
@@ -12295,7 +11982,7 @@
 </file>
 
 <file path=word/header6.xml><?xml version="1.0" encoding="utf-8"?>
-<w:hdr xmlns:wpc="http://schemas.microsoft.com/office/word/2010/wordprocessingCanvas" xmlns:cx="http://schemas.microsoft.com/office/drawing/2014/chartex" xmlns:cx1="http://schemas.microsoft.com/office/drawing/2015/9/8/chartex" xmlns:cx2="http://schemas.microsoft.com/office/drawing/2015/10/21/chartex" xmlns:mc="http://schemas.openxmlformats.org/markup-compatibility/2006" xmlns:o="urn:schemas-microsoft-com:office:office" xmlns:r="http://schemas.openxmlformats.org/officeDocument/2006/relationships" xmlns:m="http://schemas.openxmlformats.org/officeDocument/2006/math" xmlns:v="urn:schemas-microsoft-com:vml" xmlns:wp14="http://schemas.microsoft.com/office/word/2010/wordprocessingDrawing" xmlns:wp="http://schemas.openxmlformats.org/drawingml/2006/wordprocessingDrawing" xmlns:w10="urn:schemas-microsoft-com:office:word" xmlns:w="http://schemas.openxmlformats.org/wordprocessingml/2006/main" xmlns:w14="http://schemas.microsoft.com/office/word/2010/wordml" xmlns:w15="http://schemas.microsoft.com/office/word/2012/wordml" xmlns:w16se="http://schemas.microsoft.com/office/word/2015/wordml/symex" xmlns:wpg="http://schemas.microsoft.com/office/word/2010/wordprocessingGroup" xmlns:wpi="http://schemas.microsoft.com/office/word/2010/wordprocessingInk" xmlns:wne="http://schemas.microsoft.com/office/word/2006/wordml" xmlns:wps="http://schemas.microsoft.com/office/word/2010/wordprocessingShape" mc:Ignorable="w14 w15 w16se wp14">
+<w:hdr xmlns:wpc="http://schemas.microsoft.com/office/word/2010/wordprocessingCanvas" xmlns:cx="http://schemas.microsoft.com/office/drawing/2014/chartex" xmlns:cx1="http://schemas.microsoft.com/office/drawing/2015/9/8/chartex" xmlns:cx2="http://schemas.microsoft.com/office/drawing/2015/10/21/chartex" xmlns:cx3="http://schemas.microsoft.com/office/drawing/2016/5/9/chartex" xmlns:cx4="http://schemas.microsoft.com/office/drawing/2016/5/10/chartex" xmlns:cx5="http://schemas.microsoft.com/office/drawing/2016/5/11/chartex" xmlns:cx6="http://schemas.microsoft.com/office/drawing/2016/5/12/chartex" xmlns:cx7="http://schemas.microsoft.com/office/drawing/2016/5/13/chartex" xmlns:cx8="http://schemas.microsoft.com/office/drawing/2016/5/14/chartex" xmlns:mc="http://schemas.openxmlformats.org/markup-compatibility/2006" xmlns:aink="http://schemas.microsoft.com/office/drawing/2016/ink" xmlns:am3d="http://schemas.microsoft.com/office/drawing/2017/model3d" xmlns:o="urn:schemas-microsoft-com:office:office" xmlns:r="http://schemas.openxmlformats.org/officeDocument/2006/relationships" xmlns:m="http://schemas.openxmlformats.org/officeDocument/2006/math" xmlns:v="urn:schemas-microsoft-com:vml" xmlns:wp14="http://schemas.microsoft.com/office/word/2010/wordprocessingDrawing" xmlns:wp="http://schemas.openxmlformats.org/drawingml/2006/wordprocessingDrawing" xmlns:w10="urn:schemas-microsoft-com:office:word" xmlns:w="http://schemas.openxmlformats.org/wordprocessingml/2006/main" xmlns:w14="http://schemas.microsoft.com/office/word/2010/wordml" xmlns:w15="http://schemas.microsoft.com/office/word/2012/wordml" xmlns:w16cid="http://schemas.microsoft.com/office/word/2016/wordml/cid" xmlns:w16se="http://schemas.microsoft.com/office/word/2015/wordml/symex" xmlns:wpg="http://schemas.microsoft.com/office/word/2010/wordprocessingGroup" xmlns:wpi="http://schemas.microsoft.com/office/word/2010/wordprocessingInk" xmlns:wne="http://schemas.microsoft.com/office/word/2006/wordml" xmlns:wps="http://schemas.microsoft.com/office/word/2010/wordprocessingShape" mc:Ignorable="w14 w15 w16se w16cid wp14">
   <w:p>
     <w:pPr>
       <w:pStyle w:val="Header"/>
@@ -12305,7 +11992,7 @@
 </file>
 
 <file path=word/numbering.xml><?xml version="1.0" encoding="utf-8"?>
-<w:numbering xmlns:wpc="http://schemas.microsoft.com/office/word/2010/wordprocessingCanvas" xmlns:cx="http://schemas.microsoft.com/office/drawing/2014/chartex" xmlns:cx1="http://schemas.microsoft.com/office/drawing/2015/9/8/chartex" xmlns:cx2="http://schemas.microsoft.com/office/drawing/2015/10/21/chartex" xmlns:mc="http://schemas.openxmlformats.org/markup-compatibility/2006" xmlns:o="urn:schemas-microsoft-com:office:office" xmlns:r="http://schemas.openxmlformats.org/officeDocument/2006/relationships" xmlns:m="http://schemas.openxmlformats.org/officeDocument/2006/math" xmlns:v="urn:schemas-microsoft-com:vml" xmlns:wp14="http://schemas.microsoft.com/office/word/2010/wordprocessingDrawing" xmlns:wp="http://schemas.openxmlformats.org/drawingml/2006/wordprocessingDrawing" xmlns:w10="urn:schemas-microsoft-com:office:word" xmlns:w="http://schemas.openxmlformats.org/wordprocessingml/2006/main" xmlns:w14="http://schemas.microsoft.com/office/word/2010/wordml" xmlns:w15="http://schemas.microsoft.com/office/word/2012/wordml" xmlns:w16se="http://schemas.microsoft.com/office/word/2015/wordml/symex" xmlns:wpg="http://schemas.microsoft.com/office/word/2010/wordprocessingGroup" xmlns:wpi="http://schemas.microsoft.com/office/word/2010/wordprocessingInk" xmlns:wne="http://schemas.microsoft.com/office/word/2006/wordml" xmlns:wps="http://schemas.microsoft.com/office/word/2010/wordprocessingShape" mc:Ignorable="w14 w15 w16se wp14">
+<w:numbering xmlns:wpc="http://schemas.microsoft.com/office/word/2010/wordprocessingCanvas" xmlns:cx="http://schemas.microsoft.com/office/drawing/2014/chartex" xmlns:cx1="http://schemas.microsoft.com/office/drawing/2015/9/8/chartex" xmlns:cx2="http://schemas.microsoft.com/office/drawing/2015/10/21/chartex" xmlns:cx3="http://schemas.microsoft.com/office/drawing/2016/5/9/chartex" xmlns:cx4="http://schemas.microsoft.com/office/drawing/2016/5/10/chartex" xmlns:cx5="http://schemas.microsoft.com/office/drawing/2016/5/11/chartex" xmlns:cx6="http://schemas.microsoft.com/office/drawing/2016/5/12/chartex" xmlns:cx7="http://schemas.microsoft.com/office/drawing/2016/5/13/chartex" xmlns:cx8="http://schemas.microsoft.com/office/drawing/2016/5/14/chartex" xmlns:mc="http://schemas.openxmlformats.org/markup-compatibility/2006" xmlns:aink="http://schemas.microsoft.com/office/drawing/2016/ink" xmlns:am3d="http://schemas.microsoft.com/office/drawing/2017/model3d" xmlns:o="urn:schemas-microsoft-com:office:office" xmlns:r="http://schemas.openxmlformats.org/officeDocument/2006/relationships" xmlns:m="http://schemas.openxmlformats.org/officeDocument/2006/math" xmlns:v="urn:schemas-microsoft-com:vml" xmlns:wp14="http://schemas.microsoft.com/office/word/2010/wordprocessingDrawing" xmlns:wp="http://schemas.openxmlformats.org/drawingml/2006/wordprocessingDrawing" xmlns:w10="urn:schemas-microsoft-com:office:word" xmlns:w="http://schemas.openxmlformats.org/wordprocessingml/2006/main" xmlns:w14="http://schemas.microsoft.com/office/word/2010/wordml" xmlns:w15="http://schemas.microsoft.com/office/word/2012/wordml" xmlns:w16cid="http://schemas.microsoft.com/office/word/2016/wordml/cid" xmlns:w16se="http://schemas.microsoft.com/office/word/2015/wordml/symex" xmlns:wpg="http://schemas.microsoft.com/office/word/2010/wordprocessingGroup" xmlns:wpi="http://schemas.microsoft.com/office/word/2010/wordprocessingInk" xmlns:wne="http://schemas.microsoft.com/office/word/2006/wordml" xmlns:wps="http://schemas.microsoft.com/office/word/2010/wordprocessingShape" mc:Ignorable="w14 w15 w16se w16cid wp14">
   <w:numPicBullet w:numPicBulletId="0">
     <w:pict>
       <v:shapetype id="_x0000_t75" coordsize="21600,21600" o:spt="75" o:preferrelative="t" path="m@4@5l@4@11@9@11@9@5xe" filled="f" stroked="f">
@@ -12327,14 +12014,14 @@
         <v:path o:extrusionok="f" gradientshapeok="t" o:connecttype="rect"/>
         <o:lock v:ext="edit" aspectratio="t"/>
       </v:shapetype>
-      <v:shape id="_x0000_i1028" type="#_x0000_t75" style="width:20.25pt;height:20.25pt" o:bullet="t">
+      <v:shape id="_x0000_i1058" type="#_x0000_t75" style="width:20.4pt;height:20.4pt" o:bullet="t">
         <v:imagedata r:id="rId1" o:title="clip_image001"/>
       </v:shape>
     </w:pict>
   </w:numPicBullet>
   <w:numPicBullet w:numPicBulletId="1">
     <w:pict>
-      <v:shape id="_x0000_i1029" type="#_x0000_t75" style="width:118.5pt;height:118.5pt" o:bullet="t">
+      <v:shape id="_x0000_i1059" type="#_x0000_t75" style="width:118.75pt;height:118.75pt" o:bullet="t">
         <v:imagedata r:id="rId2" o:title="clip_image002"/>
       </v:shape>
     </w:pict>
@@ -15685,7 +15372,7 @@
 </file>
 
 <file path=word/styles.xml><?xml version="1.0" encoding="utf-8"?>
-<w:styles xmlns:mc="http://schemas.openxmlformats.org/markup-compatibility/2006" xmlns:r="http://schemas.openxmlformats.org/officeDocument/2006/relationships" xmlns:w="http://schemas.openxmlformats.org/wordprocessingml/2006/main" xmlns:w14="http://schemas.microsoft.com/office/word/2010/wordml" xmlns:w15="http://schemas.microsoft.com/office/word/2012/wordml" xmlns:w16se="http://schemas.microsoft.com/office/word/2015/wordml/symex" mc:Ignorable="w14 w15 w16se">
+<w:styles xmlns:mc="http://schemas.openxmlformats.org/markup-compatibility/2006" xmlns:r="http://schemas.openxmlformats.org/officeDocument/2006/relationships" xmlns:w="http://schemas.openxmlformats.org/wordprocessingml/2006/main" xmlns:w14="http://schemas.microsoft.com/office/word/2010/wordml" xmlns:w15="http://schemas.microsoft.com/office/word/2012/wordml" xmlns:w16cid="http://schemas.microsoft.com/office/word/2016/wordml/cid" xmlns:w16se="http://schemas.microsoft.com/office/word/2015/wordml/symex" mc:Ignorable="w14 w15 w16se w16cid">
   <w:docDefaults>
     <w:rPrDefault>
       <w:rPr>
@@ -15701,7 +15388,7 @@
       </w:pPr>
     </w:pPrDefault>
   </w:docDefaults>
-  <w:latentStyles w:defLockedState="0" w:defUIPriority="99" w:defSemiHidden="0" w:defUnhideWhenUsed="0" w:defQFormat="0" w:count="372">
+  <w:latentStyles w:defLockedState="0" w:defUIPriority="99" w:defSemiHidden="0" w:defUnhideWhenUsed="0" w:defQFormat="0" w:count="375">
     <w:lsdException w:name="Normal" w:uiPriority="0"/>
     <w:lsdException w:name="heading 1" w:uiPriority="9"/>
     <w:lsdException w:name="heading 2" w:semiHidden="1" w:uiPriority="9" w:unhideWhenUsed="1"/>
@@ -15851,10 +15538,11 @@
     <w:lsdException w:name="Table Professional" w:semiHidden="1" w:unhideWhenUsed="1"/>
     <w:lsdException w:name="Table Subtle 1" w:semiHidden="1" w:unhideWhenUsed="1"/>
     <w:lsdException w:name="Table Subtle 2" w:semiHidden="1" w:unhideWhenUsed="1"/>
-    <w:lsdException w:name="Table Web 1" w:semiHidden="1" w:unhideWhenUsed="1"/>
     <w:lsdException w:name="Table Web 2" w:semiHidden="1" w:unhideWhenUsed="1"/>
+    <w:lsdException w:name="Table Web 3" w:semiHidden="1" w:unhideWhenUsed="1"/>
     <w:lsdException w:name="Balloon Text" w:semiHidden="1" w:unhideWhenUsed="1"/>
     <w:lsdException w:name="Table Grid" w:uiPriority="59"/>
+    <w:lsdException w:name="Table Theme" w:semiHidden="1" w:unhideWhenUsed="1"/>
     <w:lsdException w:name="Placeholder Text" w:semiHidden="1"/>
     <w:lsdException w:name="No Spacing" w:uiPriority="1"/>
     <w:lsdException w:name="Light Shading" w:uiPriority="60"/>
@@ -16071,6 +15759,9 @@
     <w:lsdException w:name="List Table 6 Colorful Accent 6" w:uiPriority="51"/>
     <w:lsdException w:name="List Table 7 Colorful Accent 6" w:uiPriority="52"/>
     <w:lsdException w:name="Mention" w:semiHidden="1" w:unhideWhenUsed="1"/>
+    <w:lsdException w:name="Smart Hyperlink" w:semiHidden="1" w:unhideWhenUsed="1"/>
+    <w:lsdException w:name="Hashtag" w:semiHidden="1" w:unhideWhenUsed="1"/>
+    <w:lsdException w:name="Unresolved Mention" w:semiHidden="1" w:unhideWhenUsed="1"/>
   </w:latentStyles>
   <w:style w:type="paragraph" w:default="1" w:styleId="Normal">
     <w:name w:val="Normal"/>
@@ -32523,7 +32214,7 @@
 </file>
 
 <file path=customXml/itemProps1.xml><?xml version="1.0" encoding="utf-8"?>
-<ds:datastoreItem xmlns:ds="http://schemas.openxmlformats.org/officeDocument/2006/customXml" ds:itemID="{E487FC65-7C16-41FF-BFF1-1105DB4F75DE}">
+<ds:datastoreItem xmlns:ds="http://schemas.openxmlformats.org/officeDocument/2006/customXml" ds:itemID="{921F1D64-504E-4527-A419-E7CDA9F0EC60}">
   <ds:schemaRefs>
     <ds:schemaRef ds:uri="http://schemas.openxmlformats.org/officeDocument/2006/bibliography"/>
   </ds:schemaRefs>

--- a/docs/development/Sage300SDK_SoftwareArchitecture.docx
+++ b/docs/development/Sage300SDK_SoftwareArchitecture.docx
@@ -1,6 +1,6 @@
 
 <file path=word/document.xml><?xml version="1.0" encoding="utf-8"?>
-<w:document xmlns:wpc="http://schemas.microsoft.com/office/word/2010/wordprocessingCanvas" xmlns:cx="http://schemas.microsoft.com/office/drawing/2014/chartex" xmlns:cx1="http://schemas.microsoft.com/office/drawing/2015/9/8/chartex" xmlns:cx2="http://schemas.microsoft.com/office/drawing/2015/10/21/chartex" xmlns:cx3="http://schemas.microsoft.com/office/drawing/2016/5/9/chartex" xmlns:cx4="http://schemas.microsoft.com/office/drawing/2016/5/10/chartex" xmlns:cx5="http://schemas.microsoft.com/office/drawing/2016/5/11/chartex" xmlns:cx6="http://schemas.microsoft.com/office/drawing/2016/5/12/chartex" xmlns:cx7="http://schemas.microsoft.com/office/drawing/2016/5/13/chartex" xmlns:cx8="http://schemas.microsoft.com/office/drawing/2016/5/14/chartex" xmlns:mc="http://schemas.openxmlformats.org/markup-compatibility/2006" xmlns:aink="http://schemas.microsoft.com/office/drawing/2016/ink" xmlns:am3d="http://schemas.microsoft.com/office/drawing/2017/model3d" xmlns:o="urn:schemas-microsoft-com:office:office" xmlns:r="http://schemas.openxmlformats.org/officeDocument/2006/relationships" xmlns:m="http://schemas.openxmlformats.org/officeDocument/2006/math" xmlns:v="urn:schemas-microsoft-com:vml" xmlns:wp14="http://schemas.microsoft.com/office/word/2010/wordprocessingDrawing" xmlns:wp="http://schemas.openxmlformats.org/drawingml/2006/wordprocessingDrawing" xmlns:w10="urn:schemas-microsoft-com:office:word" xmlns:w="http://schemas.openxmlformats.org/wordprocessingml/2006/main" xmlns:w14="http://schemas.microsoft.com/office/word/2010/wordml" xmlns:w15="http://schemas.microsoft.com/office/word/2012/wordml" xmlns:w16cid="http://schemas.microsoft.com/office/word/2016/wordml/cid" xmlns:w16se="http://schemas.microsoft.com/office/word/2015/wordml/symex" xmlns:wpg="http://schemas.microsoft.com/office/word/2010/wordprocessingGroup" xmlns:wpi="http://schemas.microsoft.com/office/word/2010/wordprocessingInk" xmlns:wne="http://schemas.microsoft.com/office/word/2006/wordml" xmlns:wps="http://schemas.microsoft.com/office/word/2010/wordprocessingShape" mc:Ignorable="w14 w15 w16se w16cid wp14">
+<w:document xmlns:wpc="http://schemas.microsoft.com/office/word/2010/wordprocessingCanvas" xmlns:cx="http://schemas.microsoft.com/office/drawing/2014/chartex" xmlns:cx1="http://schemas.microsoft.com/office/drawing/2015/9/8/chartex" xmlns:cx2="http://schemas.microsoft.com/office/drawing/2015/10/21/chartex" xmlns:cx3="http://schemas.microsoft.com/office/drawing/2016/5/9/chartex" xmlns:cx4="http://schemas.microsoft.com/office/drawing/2016/5/10/chartex" xmlns:cx5="http://schemas.microsoft.com/office/drawing/2016/5/11/chartex" xmlns:cx6="http://schemas.microsoft.com/office/drawing/2016/5/12/chartex" xmlns:cx7="http://schemas.microsoft.com/office/drawing/2016/5/13/chartex" xmlns:cx8="http://schemas.microsoft.com/office/drawing/2016/5/14/chartex" xmlns:mc="http://schemas.openxmlformats.org/markup-compatibility/2006" xmlns:aink="http://schemas.microsoft.com/office/drawing/2016/ink" xmlns:am3d="http://schemas.microsoft.com/office/drawing/2017/model3d" xmlns:o="urn:schemas-microsoft-com:office:office" xmlns:r="http://schemas.openxmlformats.org/officeDocument/2006/relationships" xmlns:m="http://schemas.openxmlformats.org/officeDocument/2006/math" xmlns:v="urn:schemas-microsoft-com:vml" xmlns:wp14="http://schemas.microsoft.com/office/word/2010/wordprocessingDrawing" xmlns:wp="http://schemas.openxmlformats.org/drawingml/2006/wordprocessingDrawing" xmlns:w10="urn:schemas-microsoft-com:office:word" xmlns:w="http://schemas.openxmlformats.org/wordprocessingml/2006/main" xmlns:w14="http://schemas.microsoft.com/office/word/2010/wordml" xmlns:w15="http://schemas.microsoft.com/office/word/2012/wordml" xmlns:w16cex="http://schemas.microsoft.com/office/word/2018/wordml/cex" xmlns:w16cid="http://schemas.microsoft.com/office/word/2016/wordml/cid" xmlns:w16="http://schemas.microsoft.com/office/word/2018/wordml" xmlns:w16se="http://schemas.microsoft.com/office/word/2015/wordml/symex" xmlns:wpg="http://schemas.microsoft.com/office/word/2010/wordprocessingGroup" xmlns:wpi="http://schemas.microsoft.com/office/word/2010/wordprocessingInk" xmlns:wne="http://schemas.microsoft.com/office/word/2006/wordml" xmlns:wps="http://schemas.microsoft.com/office/word/2010/wordprocessingShape" mc:Ignorable="w14 w15 w16se w16cid w16 w16cex wp14">
   <w:body>
     <w:p>
       <w:pPr>
@@ -42,7 +42,7 @@
         </w:sectPr>
       </w:pPr>
       <w:r>
-        <w:t>April 2019</w:t>
+        <w:t>March 2021</w:t>
       </w:r>
     </w:p>
     <w:p>
@@ -59,13 +59,13 @@
         <w:pStyle w:val="SAGEBodyText"/>
       </w:pPr>
       <w:r>
-        <w:t>Copyright © 201</w:t>
-      </w:r>
-      <w:r>
-        <w:t>9</w:t>
-      </w:r>
-      <w:r>
-        <w:t>. Sage Software, Inc. All rights reserved.</w:t>
+        <w:t>Copyright © 20</w:t>
+      </w:r>
+      <w:r>
+        <w:t>2</w:t>
+      </w:r>
+      <w:r>
+        <w:t>1. Sage Software, Inc. All rights reserved.</w:t>
       </w:r>
     </w:p>
     <w:p>
@@ -3632,7 +3632,7 @@
           <w:noProof/>
         </w:rPr>
         <w:drawing>
-          <wp:inline distT="0" distB="0" distL="0" distR="0" wp14:anchorId="310EA6F1" wp14:editId="1A27435F">
+          <wp:inline distT="0" distB="0" distL="0" distR="0" wp14:anchorId="7048830C" wp14:editId="28D84837">
             <wp:extent cx="5853430" cy="4416024"/>
             <wp:effectExtent l="0" t="0" r="0" b="3810"/>
             <wp:docPr id="26" name="Picture 26"/>
@@ -3889,7 +3889,7 @@
           <w:noProof/>
         </w:rPr>
         <w:drawing>
-          <wp:inline distT="0" distB="0" distL="0" distR="0" wp14:anchorId="0F87413B" wp14:editId="52DE3A31">
+          <wp:inline distT="0" distB="0" distL="0" distR="0" wp14:anchorId="0C572C57" wp14:editId="074CCE97">
             <wp:extent cx="2009775" cy="1930462"/>
             <wp:effectExtent l="0" t="0" r="0" b="0"/>
             <wp:docPr id="16" name="Picture 16" descr="Invoking a controller action that expects a parameter value">
@@ -4470,7 +4470,7 @@
         </w:rPr>
         <w:lastRenderedPageBreak/>
         <w:drawing>
-          <wp:inline distT="0" distB="0" distL="0" distR="0" wp14:anchorId="53B18F53" wp14:editId="5DD445FB">
+          <wp:inline distT="0" distB="0" distL="0" distR="0" wp14:anchorId="289E2730" wp14:editId="565215FB">
             <wp:extent cx="2878662" cy="2152650"/>
             <wp:effectExtent l="0" t="0" r="0" b="0"/>
             <wp:docPr id="12" name="Picture 12"/>
@@ -5112,7 +5112,7 @@
         </w:rPr>
         <w:lastRenderedPageBreak/>
         <w:drawing>
-          <wp:inline distT="0" distB="0" distL="0" distR="0" wp14:anchorId="341874E5" wp14:editId="29494059">
+          <wp:inline distT="0" distB="0" distL="0" distR="0" wp14:anchorId="26222B35" wp14:editId="07E04EBF">
             <wp:extent cx="1552381" cy="4590476"/>
             <wp:effectExtent l="0" t="0" r="0" b="635"/>
             <wp:docPr id="13" name="Picture 13"/>
@@ -5160,7 +5160,7 @@
           <w:lang w:val="en-US"/>
         </w:rPr>
         <w:drawing>
-          <wp:inline distT="0" distB="0" distL="0" distR="0" wp14:anchorId="7A3650EC" wp14:editId="10CB6F97">
+          <wp:inline distT="0" distB="0" distL="0" distR="0" wp14:anchorId="4339BB98" wp14:editId="18DE97A1">
             <wp:extent cx="2466667" cy="4047619"/>
             <wp:effectExtent l="0" t="0" r="0" b="0"/>
             <wp:docPr id="14" name="Picture 14"/>
@@ -5591,7 +5591,7 @@
         </w:rPr>
         <w:lastRenderedPageBreak/>
         <w:drawing>
-          <wp:inline distT="0" distB="0" distL="0" distR="0" wp14:anchorId="65D807C6" wp14:editId="2BAF2FA4">
+          <wp:inline distT="0" distB="0" distL="0" distR="0" wp14:anchorId="2E6BB40F" wp14:editId="74E7829B">
             <wp:extent cx="4752381" cy="6628571"/>
             <wp:effectExtent l="0" t="0" r="0" b="1270"/>
             <wp:docPr id="3" name="Picture 3"/>
@@ -5852,7 +5852,7 @@
           <w:noProof/>
         </w:rPr>
         <w:drawing>
-          <wp:inline distT="0" distB="0" distL="0" distR="0" wp14:anchorId="36F79381" wp14:editId="52E28B10">
+          <wp:inline distT="0" distB="0" distL="0" distR="0" wp14:anchorId="708A685F" wp14:editId="08D2EC4B">
             <wp:extent cx="5486400" cy="3550285"/>
             <wp:effectExtent l="0" t="0" r="0" b="0"/>
             <wp:docPr id="4" name="Picture 4"/>
@@ -6032,7 +6032,7 @@
           <w:noProof/>
         </w:rPr>
         <w:drawing>
-          <wp:inline distT="0" distB="0" distL="0" distR="0" wp14:anchorId="0C4D7FFC" wp14:editId="1433A38B">
+          <wp:inline distT="0" distB="0" distL="0" distR="0" wp14:anchorId="1EBF9C64" wp14:editId="37DF6313">
             <wp:extent cx="3063777" cy="1781175"/>
             <wp:effectExtent l="0" t="0" r="3810" b="0"/>
             <wp:docPr id="18" name="Picture 18"/>
@@ -7320,7 +7320,7 @@
           <w:noProof/>
         </w:rPr>
         <w:drawing>
-          <wp:inline distT="0" distB="0" distL="0" distR="0" wp14:anchorId="4C461FA7" wp14:editId="393921B6">
+          <wp:inline distT="0" distB="0" distL="0" distR="0" wp14:anchorId="0FE892F7" wp14:editId="685AD702">
             <wp:extent cx="5486400" cy="2867025"/>
             <wp:effectExtent l="0" t="0" r="0" b="9525"/>
             <wp:docPr id="9" name="Picture 9"/>
@@ -8090,7 +8090,7 @@
           <w:noProof/>
         </w:rPr>
         <w:drawing>
-          <wp:inline distT="0" distB="0" distL="0" distR="0" wp14:anchorId="1EA36A52" wp14:editId="7E32875B">
+          <wp:inline distT="0" distB="0" distL="0" distR="0" wp14:anchorId="7FF75A4A" wp14:editId="4F4FBEAB">
             <wp:extent cx="5486400" cy="2382520"/>
             <wp:effectExtent l="0" t="0" r="0" b="0"/>
             <wp:docPr id="25" name="Picture 25"/>
@@ -8367,7 +8367,7 @@
           <w:noProof/>
         </w:rPr>
         <w:drawing>
-          <wp:inline distT="0" distB="0" distL="0" distR="0" wp14:anchorId="797A3421" wp14:editId="602ED298">
+          <wp:inline distT="0" distB="0" distL="0" distR="0" wp14:anchorId="415294A4" wp14:editId="181D2E59">
             <wp:extent cx="4581525" cy="2798230"/>
             <wp:effectExtent l="0" t="0" r="0" b="2540"/>
             <wp:docPr id="5" name="Picture 5"/>
@@ -8432,91 +8432,209 @@
         <w:t>:</w:t>
       </w:r>
     </w:p>
-    <w:p>
-      <w:pPr>
-        <w:pStyle w:val="SAGETextCodesection"/>
-      </w:pPr>
-      <w:r>
-        <w:t>/// &lt;summary&gt;</w:t>
-      </w:r>
-    </w:p>
-    <w:p>
-      <w:pPr>
-        <w:pStyle w:val="SAGETextCodesection"/>
-      </w:pPr>
-      <w:r>
-        <w:t xml:space="preserve">        /// Vendor Number</w:t>
-      </w:r>
-    </w:p>
-    <w:p>
-      <w:pPr>
-        <w:pStyle w:val="SAGETextCodesection"/>
-      </w:pPr>
-      <w:r>
-        <w:t xml:space="preserve">        /// &lt;/summary&gt; </w:t>
-      </w:r>
-    </w:p>
-    <w:p>
-      <w:pPr>
-        <w:pStyle w:val="SAGETextCodesection"/>
-      </w:pPr>
-      <w:r>
-        <w:t xml:space="preserve">        [Required]</w:t>
-      </w:r>
-    </w:p>
-    <w:p>
-      <w:pPr>
-        <w:pStyle w:val="SAGETextCodesection"/>
-      </w:pPr>
-      <w:r>
-        <w:t xml:space="preserve">        [StringLength(11)]</w:t>
-      </w:r>
-    </w:p>
-    <w:p>
-      <w:pPr>
-        <w:pStyle w:val="SAGETextCodesection"/>
-      </w:pPr>
-      <w:r>
-        <w:t xml:space="preserve">        public string VendorNo { get; set; }</w:t>
-      </w:r>
-    </w:p>
-    <w:p>
-      <w:pPr>
-        <w:pStyle w:val="SAGETextCodesection"/>
-      </w:pPr>
-    </w:p>
-    <w:p>
-      <w:pPr>
-        <w:pStyle w:val="SAGETextCodesection"/>
-      </w:pPr>
-      <w:r>
-        <w:t xml:space="preserve">        /// &lt;summary&gt;</w:t>
-      </w:r>
-    </w:p>
-    <w:p>
-      <w:pPr>
-        <w:pStyle w:val="SAGETextCodesection"/>
-      </w:pPr>
-      <w:r>
-        <w:t xml:space="preserve">        /// Vendor Name</w:t>
-      </w:r>
-    </w:p>
-    <w:p>
-      <w:pPr>
-        <w:pStyle w:val="SAGETextCodesection"/>
-      </w:pPr>
-      <w:r>
-        <w:t xml:space="preserve">        /// &lt;/summary&gt;</w:t>
-      </w:r>
-    </w:p>
-    <w:p>
-      <w:pPr>
-        <w:pStyle w:val="SAGETextCodesection"/>
-      </w:pPr>
-      <w:r>
-        <w:t xml:space="preserve">        public string VendorName { get; set; }</w:t>
-      </w:r>
-    </w:p>
+    <w:tbl>
+      <w:tblPr>
+        <w:tblStyle w:val="TableGrid"/>
+        <w:tblW w:w="0" w:type="auto"/>
+        <w:shd w:val="clear" w:color="auto" w:fill="F2F2F2" w:themeFill="background1" w:themeFillShade="F2"/>
+        <w:tblCellMar>
+          <w:top w:w="43" w:type="dxa"/>
+          <w:left w:w="144" w:type="dxa"/>
+          <w:bottom w:w="43" w:type="dxa"/>
+          <w:right w:w="144" w:type="dxa"/>
+        </w:tblCellMar>
+        <w:tblLook w:val="04A0" w:firstRow="1" w:lastRow="0" w:firstColumn="1" w:lastColumn="0" w:noHBand="0" w:noVBand="1"/>
+      </w:tblPr>
+      <w:tblGrid>
+        <w:gridCol w:w="9208"/>
+      </w:tblGrid>
+      <w:tr>
+        <w:tc>
+          <w:tcPr>
+            <w:tcW w:w="9208" w:type="dxa"/>
+            <w:shd w:val="clear" w:color="auto" w:fill="F2F2F2" w:themeFill="background1" w:themeFillShade="F2"/>
+          </w:tcPr>
+          <w:p>
+            <w:pPr>
+              <w:pStyle w:val="SAGETextCodesection"/>
+              <w:ind w:left="0"/>
+              <w:rPr>
+                <w:sz w:val="18"/>
+                <w:szCs w:val="18"/>
+              </w:rPr>
+            </w:pPr>
+            <w:r>
+              <w:rPr>
+                <w:sz w:val="18"/>
+                <w:szCs w:val="18"/>
+              </w:rPr>
+              <w:t>/// &lt;summary&gt;</w:t>
+            </w:r>
+          </w:p>
+          <w:p>
+            <w:pPr>
+              <w:pStyle w:val="SAGETextCodesection"/>
+              <w:ind w:left="0"/>
+              <w:rPr>
+                <w:sz w:val="18"/>
+                <w:szCs w:val="18"/>
+              </w:rPr>
+            </w:pPr>
+            <w:r>
+              <w:rPr>
+                <w:sz w:val="18"/>
+                <w:szCs w:val="18"/>
+              </w:rPr>
+              <w:t>/// Vendor Number</w:t>
+            </w:r>
+          </w:p>
+          <w:p>
+            <w:pPr>
+              <w:pStyle w:val="SAGETextCodesection"/>
+              <w:ind w:left="0"/>
+              <w:rPr>
+                <w:sz w:val="18"/>
+                <w:szCs w:val="18"/>
+              </w:rPr>
+            </w:pPr>
+            <w:r>
+              <w:rPr>
+                <w:sz w:val="18"/>
+                <w:szCs w:val="18"/>
+              </w:rPr>
+              <w:t xml:space="preserve">/// &lt;/summary&gt; </w:t>
+            </w:r>
+          </w:p>
+          <w:p>
+            <w:pPr>
+              <w:pStyle w:val="SAGETextCodesection"/>
+              <w:ind w:left="0"/>
+              <w:rPr>
+                <w:sz w:val="18"/>
+                <w:szCs w:val="18"/>
+              </w:rPr>
+            </w:pPr>
+            <w:r>
+              <w:rPr>
+                <w:sz w:val="18"/>
+                <w:szCs w:val="18"/>
+              </w:rPr>
+              <w:t>[Required]</w:t>
+            </w:r>
+          </w:p>
+          <w:p>
+            <w:pPr>
+              <w:pStyle w:val="SAGETextCodesection"/>
+              <w:ind w:left="0"/>
+              <w:rPr>
+                <w:sz w:val="18"/>
+                <w:szCs w:val="18"/>
+              </w:rPr>
+            </w:pPr>
+            <w:r>
+              <w:rPr>
+                <w:sz w:val="18"/>
+                <w:szCs w:val="18"/>
+              </w:rPr>
+              <w:t>[StringLength(11)]</w:t>
+            </w:r>
+          </w:p>
+          <w:p>
+            <w:pPr>
+              <w:pStyle w:val="SAGETextCodesection"/>
+              <w:ind w:left="0"/>
+              <w:rPr>
+                <w:sz w:val="18"/>
+                <w:szCs w:val="18"/>
+              </w:rPr>
+            </w:pPr>
+            <w:r>
+              <w:rPr>
+                <w:sz w:val="18"/>
+                <w:szCs w:val="18"/>
+              </w:rPr>
+              <w:t>public string VendorNo { get; set; }</w:t>
+            </w:r>
+          </w:p>
+          <w:p>
+            <w:pPr>
+              <w:pStyle w:val="SAGETextCodesection"/>
+              <w:rPr>
+                <w:sz w:val="18"/>
+                <w:szCs w:val="18"/>
+              </w:rPr>
+            </w:pPr>
+          </w:p>
+          <w:p>
+            <w:pPr>
+              <w:pStyle w:val="SAGETextCodesection"/>
+              <w:ind w:left="0"/>
+              <w:rPr>
+                <w:sz w:val="18"/>
+                <w:szCs w:val="18"/>
+              </w:rPr>
+            </w:pPr>
+            <w:r>
+              <w:rPr>
+                <w:sz w:val="18"/>
+                <w:szCs w:val="18"/>
+              </w:rPr>
+              <w:t>/// &lt;summary&gt;</w:t>
+            </w:r>
+          </w:p>
+          <w:p>
+            <w:pPr>
+              <w:pStyle w:val="SAGETextCodesection"/>
+              <w:ind w:left="0"/>
+              <w:rPr>
+                <w:sz w:val="18"/>
+                <w:szCs w:val="18"/>
+              </w:rPr>
+            </w:pPr>
+            <w:r>
+              <w:rPr>
+                <w:sz w:val="18"/>
+                <w:szCs w:val="18"/>
+              </w:rPr>
+              <w:t>/// Vendor Name</w:t>
+            </w:r>
+          </w:p>
+          <w:p>
+            <w:pPr>
+              <w:pStyle w:val="SAGETextCodesection"/>
+              <w:ind w:left="0"/>
+              <w:rPr>
+                <w:sz w:val="18"/>
+                <w:szCs w:val="18"/>
+              </w:rPr>
+            </w:pPr>
+            <w:r>
+              <w:rPr>
+                <w:sz w:val="18"/>
+                <w:szCs w:val="18"/>
+              </w:rPr>
+              <w:t>/// &lt;/summary&gt;</w:t>
+            </w:r>
+          </w:p>
+          <w:p>
+            <w:pPr>
+              <w:pStyle w:val="SAGEBodyText"/>
+              <w:rPr>
+                <w:rFonts w:ascii="Consolas" w:hAnsi="Consolas"/>
+              </w:rPr>
+            </w:pPr>
+            <w:r>
+              <w:rPr>
+                <w:rFonts w:ascii="Consolas" w:hAnsi="Consolas"/>
+                <w:sz w:val="18"/>
+                <w:szCs w:val="18"/>
+              </w:rPr>
+              <w:t>public string VendorName { get; set; }</w:t>
+            </w:r>
+          </w:p>
+        </w:tc>
+      </w:tr>
+    </w:tbl>
     <w:p>
       <w:pPr>
         <w:pStyle w:val="SAGEBodyText"/>
@@ -8524,9 +8642,21 @@
     </w:p>
     <w:p>
       <w:pPr>
+        <w:spacing w:after="200" w:line="0" w:lineRule="auto"/>
+        <w:rPr>
+          <w:lang w:val="en-US"/>
+        </w:rPr>
+      </w:pPr>
+      <w:r>
+        <w:br w:type="page"/>
+      </w:r>
+    </w:p>
+    <w:p>
+      <w:pPr>
         <w:pStyle w:val="SAGEBodyText"/>
       </w:pPr>
       <w:r>
+        <w:lastRenderedPageBreak/>
         <w:t>If the</w:t>
       </w:r>
       <w:r>
@@ -8577,70 +8707,178 @@
         <w:t>:</w:t>
       </w:r>
     </w:p>
-    <w:p>
-      <w:pPr>
-        <w:pStyle w:val="SAGETextCodesection"/>
-      </w:pPr>
-      <w:r>
-        <w:lastRenderedPageBreak/>
-        <w:t>&lt;Model xmlns:xsi="http://www.w3.org/2001/XMLSchema-instance" xmlns:xsd="http://www.w3.org/2001/XMLSchema" name="Vendor"&gt;</w:t>
-      </w:r>
-    </w:p>
-    <w:p>
-      <w:pPr>
-        <w:pStyle w:val="SAGETextCodesection"/>
-      </w:pPr>
-      <w:r>
-        <w:t xml:space="preserve">  &lt;property name="VendorName"&gt;</w:t>
-      </w:r>
-    </w:p>
-    <w:p>
-      <w:pPr>
-        <w:pStyle w:val="SAGETextCodesection"/>
-      </w:pPr>
-      <w:r>
-        <w:t xml:space="preserve">    &lt;Validations&gt;</w:t>
-      </w:r>
-    </w:p>
-    <w:p>
-      <w:pPr>
-        <w:pStyle w:val="SAGETextCodesection"/>
-      </w:pPr>
-      <w:r>
-        <w:t xml:space="preserve">      &lt;validation type="Required"&gt;</w:t>
-      </w:r>
-    </w:p>
-    <w:p>
-      <w:pPr>
-        <w:pStyle w:val="SAGETextCodesection"/>
-      </w:pPr>
-      <w:r>
-        <w:t xml:space="preserve">      &lt;/validation&gt;</w:t>
-      </w:r>
-    </w:p>
-    <w:p>
-      <w:pPr>
-        <w:pStyle w:val="SAGETextCodesection"/>
-      </w:pPr>
-      <w:r>
-        <w:t xml:space="preserve">    &lt;/Validations&gt;</w:t>
-      </w:r>
-    </w:p>
-    <w:p>
-      <w:pPr>
-        <w:pStyle w:val="SAGETextCodesection"/>
-      </w:pPr>
-      <w:r>
-        <w:t>&lt;/property&gt;</w:t>
-      </w:r>
-    </w:p>
-    <w:p>
-      <w:pPr>
-        <w:pStyle w:val="SAGETextCodesection"/>
-      </w:pPr>
-      <w:r>
-        <w:t>&lt;/Model&gt;</w:t>
-      </w:r>
+    <w:tbl>
+      <w:tblPr>
+        <w:tblStyle w:val="TableGrid"/>
+        <w:tblW w:w="0" w:type="auto"/>
+        <w:shd w:val="clear" w:color="auto" w:fill="F2F2F2" w:themeFill="background1" w:themeFillShade="F2"/>
+        <w:tblCellMar>
+          <w:top w:w="43" w:type="dxa"/>
+          <w:left w:w="144" w:type="dxa"/>
+          <w:bottom w:w="43" w:type="dxa"/>
+          <w:right w:w="144" w:type="dxa"/>
+        </w:tblCellMar>
+        <w:tblLook w:val="04A0" w:firstRow="1" w:lastRow="0" w:firstColumn="1" w:lastColumn="0" w:noHBand="0" w:noVBand="1"/>
+      </w:tblPr>
+      <w:tblGrid>
+        <w:gridCol w:w="9208"/>
+      </w:tblGrid>
+      <w:tr>
+        <w:tc>
+          <w:tcPr>
+            <w:tcW w:w="9208" w:type="dxa"/>
+            <w:shd w:val="clear" w:color="auto" w:fill="F2F2F2" w:themeFill="background1" w:themeFillShade="F2"/>
+          </w:tcPr>
+          <w:p>
+            <w:pPr>
+              <w:pStyle w:val="SAGETextCodesection"/>
+              <w:ind w:left="0"/>
+              <w:rPr>
+                <w:sz w:val="18"/>
+                <w:szCs w:val="18"/>
+              </w:rPr>
+            </w:pPr>
+            <w:r>
+              <w:rPr>
+                <w:sz w:val="18"/>
+                <w:szCs w:val="18"/>
+              </w:rPr>
+              <w:t>&lt;Model xmlns:xsi="http://www.w3.org/2001/XMLSchema-instance" xmlns:xsd="http://www.w3.org/2001/XMLSchema" name="Vendor"&gt;</w:t>
+            </w:r>
+          </w:p>
+          <w:p>
+            <w:pPr>
+              <w:pStyle w:val="SAGETextCodesection"/>
+              <w:ind w:left="0"/>
+              <w:rPr>
+                <w:sz w:val="18"/>
+                <w:szCs w:val="18"/>
+              </w:rPr>
+            </w:pPr>
+            <w:r>
+              <w:rPr>
+                <w:sz w:val="18"/>
+                <w:szCs w:val="18"/>
+              </w:rPr>
+              <w:t xml:space="preserve">   </w:t>
+            </w:r>
+            <w:r>
+              <w:rPr>
+                <w:sz w:val="18"/>
+                <w:szCs w:val="18"/>
+              </w:rPr>
+              <w:t>&lt;property name="VendorName"&gt;</w:t>
+            </w:r>
+          </w:p>
+          <w:p>
+            <w:pPr>
+              <w:pStyle w:val="SAGETextCodesection"/>
+              <w:ind w:left="0"/>
+              <w:rPr>
+                <w:sz w:val="18"/>
+                <w:szCs w:val="18"/>
+              </w:rPr>
+            </w:pPr>
+            <w:r>
+              <w:rPr>
+                <w:sz w:val="18"/>
+                <w:szCs w:val="18"/>
+              </w:rPr>
+              <w:t xml:space="preserve">      </w:t>
+            </w:r>
+            <w:r>
+              <w:rPr>
+                <w:sz w:val="18"/>
+                <w:szCs w:val="18"/>
+              </w:rPr>
+              <w:t>&lt;Validations&gt;</w:t>
+            </w:r>
+          </w:p>
+          <w:p>
+            <w:pPr>
+              <w:pStyle w:val="SAGETextCodesection"/>
+              <w:rPr>
+                <w:sz w:val="18"/>
+                <w:szCs w:val="18"/>
+              </w:rPr>
+            </w:pPr>
+            <w:r>
+              <w:rPr>
+                <w:sz w:val="18"/>
+                <w:szCs w:val="18"/>
+              </w:rPr>
+              <w:t xml:space="preserve">  </w:t>
+            </w:r>
+            <w:r>
+              <w:rPr>
+                <w:sz w:val="18"/>
+                <w:szCs w:val="18"/>
+              </w:rPr>
+              <w:t xml:space="preserve">   </w:t>
+            </w:r>
+            <w:r>
+              <w:rPr>
+                <w:sz w:val="18"/>
+                <w:szCs w:val="18"/>
+              </w:rPr>
+              <w:t>&lt;validation type="Required"&gt;validation&gt;</w:t>
+            </w:r>
+          </w:p>
+          <w:p>
+            <w:pPr>
+              <w:pStyle w:val="SAGETextCodesection"/>
+              <w:rPr>
+                <w:sz w:val="18"/>
+                <w:szCs w:val="18"/>
+              </w:rPr>
+            </w:pPr>
+            <w:r>
+              <w:rPr>
+                <w:sz w:val="18"/>
+                <w:szCs w:val="18"/>
+              </w:rPr>
+              <w:t xml:space="preserve">    &lt;/Validations&gt;</w:t>
+            </w:r>
+          </w:p>
+          <w:p>
+            <w:pPr>
+              <w:pStyle w:val="SAGETextCodesection"/>
+              <w:rPr>
+                <w:sz w:val="18"/>
+                <w:szCs w:val="18"/>
+              </w:rPr>
+            </w:pPr>
+            <w:r>
+              <w:rPr>
+                <w:sz w:val="18"/>
+                <w:szCs w:val="18"/>
+              </w:rPr>
+              <w:t>&lt;/property&gt;</w:t>
+            </w:r>
+          </w:p>
+          <w:p>
+            <w:pPr>
+              <w:pStyle w:val="SAGEBodyText"/>
+              <w:rPr>
+                <w:rFonts w:ascii="Consolas" w:hAnsi="Consolas"/>
+              </w:rPr>
+            </w:pPr>
+            <w:r>
+              <w:rPr>
+                <w:rFonts w:ascii="Consolas" w:hAnsi="Consolas"/>
+                <w:sz w:val="18"/>
+                <w:szCs w:val="18"/>
+              </w:rPr>
+              <w:t>&lt;/Model&gt;</w:t>
+            </w:r>
+          </w:p>
+        </w:tc>
+      </w:tr>
+    </w:tbl>
+    <w:p>
+      <w:pPr>
+        <w:pStyle w:val="SAGEBodyText"/>
+      </w:pPr>
     </w:p>
     <w:p>
       <w:pPr>
@@ -8925,6 +9163,7 @@
         <w:pStyle w:val="SAGEHeading4"/>
       </w:pPr>
       <w:r>
+        <w:lastRenderedPageBreak/>
         <w:t>Database Connection</w:t>
       </w:r>
     </w:p>
@@ -8958,7 +9197,6 @@
         <w:pStyle w:val="SAGEBodyText"/>
       </w:pPr>
       <w:r>
-        <w:lastRenderedPageBreak/>
         <w:t xml:space="preserve">There will be only one </w:t>
       </w:r>
       <w:r>
@@ -9263,6 +9501,7 @@
         <w:pStyle w:val="SAGEBodyText"/>
       </w:pPr>
       <w:r>
+        <w:lastRenderedPageBreak/>
         <w:t xml:space="preserve">Adoption of </w:t>
       </w:r>
       <w:r>
@@ -9334,7 +9573,6 @@
         </w:numPr>
       </w:pPr>
       <w:r>
-        <w:lastRenderedPageBreak/>
         <w:t>Business Service instantiation</w:t>
       </w:r>
     </w:p>
@@ -9636,6 +9874,7 @@
       </w:pPr>
       <w:bookmarkStart w:id="29" w:name="_Toc445305383"/>
       <w:r>
+        <w:lastRenderedPageBreak/>
         <w:t>Globalization and localization</w:t>
       </w:r>
       <w:bookmarkEnd w:id="29"/>
@@ -9683,19 +9922,330 @@
         <w:pStyle w:val="SAGEHeading4"/>
       </w:pPr>
       <w:r>
+        <w:t>Localization</w:t>
+      </w:r>
+    </w:p>
+    <w:p>
+      <w:pPr>
+        <w:pStyle w:val="SAGEBodyText"/>
+      </w:pPr>
+      <w:r>
+        <w:t>Each user can define their language</w:t>
+      </w:r>
+      <w:r>
+        <w:t>. The application selects language resource files based on the user’s selection.</w:t>
+      </w:r>
+    </w:p>
+    <w:p>
+      <w:pPr>
+        <w:pStyle w:val="SAGEBullet1"/>
+      </w:pPr>
+      <w:r>
+        <w:t xml:space="preserve">All the UI interface </w:t>
+      </w:r>
+      <w:r>
+        <w:t>content</w:t>
+      </w:r>
+      <w:r>
+        <w:t xml:space="preserve"> such as</w:t>
+      </w:r>
+      <w:r>
+        <w:t xml:space="preserve"> menus, field/control labels, messages, and so on should use content from language resource files.</w:t>
+      </w:r>
+    </w:p>
+    <w:p>
+      <w:pPr>
+        <w:pStyle w:val="SAGEBullet1"/>
+      </w:pPr>
+      <w:r>
+        <w:t>The UI should be designed to allow for text expansion when text is translated, and should handle text overflow/wrapping elegantly.</w:t>
+      </w:r>
+    </w:p>
+    <w:p>
+      <w:pPr>
+        <w:pStyle w:val="SAGEHeading4"/>
+      </w:pPr>
+      <w:r>
+        <w:t>Globalization</w:t>
+      </w:r>
+    </w:p>
+    <w:p>
+      <w:pPr>
+        <w:pStyle w:val="SAGEBullet1"/>
+      </w:pPr>
+      <w:r>
+        <w:t>The a</w:t>
+      </w:r>
+      <w:r>
+        <w:t xml:space="preserve">pplication should be </w:t>
+      </w:r>
+      <w:r>
+        <w:t xml:space="preserve">in </w:t>
+      </w:r>
+      <w:r>
+        <w:t xml:space="preserve">Unicode. </w:t>
+      </w:r>
+    </w:p>
+    <w:p>
+      <w:pPr>
+        <w:pStyle w:val="SAGEBullet1"/>
+      </w:pPr>
+      <w:r>
+        <w:t>Formatting tas</w:t>
+      </w:r>
+      <w:r>
+        <w:t>ks</w:t>
+      </w:r>
+      <w:r>
+        <w:t xml:space="preserve"> such as date and time or numer</w:t>
+      </w:r>
+      <w:r>
+        <w:t>ic formatting should be culture-</w:t>
+      </w:r>
+      <w:r>
+        <w:t>specific. Culture information should be taken from the browser.</w:t>
+      </w:r>
+    </w:p>
+    <w:p>
+      <w:pPr>
+        <w:pStyle w:val="SAGEBodyText"/>
+      </w:pPr>
+      <w:r>
+        <w:t>Languages currently</w:t>
+      </w:r>
+      <w:r>
+        <w:t xml:space="preserve"> supported: English, French, Chinese, and Spanish</w:t>
+      </w:r>
+      <w:r>
+        <w:t>.</w:t>
+      </w:r>
+    </w:p>
+    <w:p>
+      <w:pPr>
+        <w:pStyle w:val="SAGEHeading2"/>
+      </w:pPr>
+      <w:bookmarkStart w:id="30" w:name="_Toc445305384"/>
+      <w:r>
+        <w:t>Reports</w:t>
+      </w:r>
+      <w:bookmarkEnd w:id="30"/>
+    </w:p>
+    <w:p>
+      <w:pPr>
+        <w:pStyle w:val="SAGEBodyText"/>
+      </w:pPr>
+      <w:r>
+        <w:t xml:space="preserve">Reports in Sage 300 are generated using </w:t>
+      </w:r>
+      <w:r>
+        <w:t>SAP Crystal Reports ®</w:t>
+      </w:r>
+      <w:r>
+        <w:t>.</w:t>
+      </w:r>
+    </w:p>
+    <w:p>
+      <w:pPr>
+        <w:pStyle w:val="SAGEBodyText"/>
+      </w:pPr>
+      <w:r>
+        <w:t xml:space="preserve">The application uses the </w:t>
+      </w:r>
+      <w:r>
+        <w:t>Crystal Report</w:t>
+      </w:r>
+      <w:r>
+        <w:t>s Viewer .N</w:t>
+      </w:r>
+      <w:r>
+        <w:t xml:space="preserve">et control to render reports. </w:t>
+      </w:r>
+      <w:r>
+        <w:t xml:space="preserve">The </w:t>
+      </w:r>
+      <w:r>
+        <w:t xml:space="preserve">Razor view cannot directly </w:t>
+      </w:r>
+      <w:r>
+        <w:t>display C</w:t>
+      </w:r>
+      <w:r>
+        <w:t>rystal report</w:t>
+      </w:r>
+      <w:r>
+        <w:t>s</w:t>
+      </w:r>
+      <w:r>
+        <w:t xml:space="preserve"> using Crystal Report</w:t>
+      </w:r>
+      <w:r>
+        <w:t>s</w:t>
+      </w:r>
+      <w:r>
+        <w:t xml:space="preserve"> Viewer</w:t>
+      </w:r>
+      <w:r>
+        <w:t>; instead</w:t>
+      </w:r>
+      <w:r>
+        <w:t>. Crystal Report Viewer needs to be used by web form. This can be achieved in</w:t>
+      </w:r>
+      <w:r>
+        <w:t xml:space="preserve"> the</w:t>
+      </w:r>
+      <w:r>
+        <w:t xml:space="preserve"> MVC application</w:t>
+      </w:r>
+      <w:r>
+        <w:t>,</w:t>
+      </w:r>
+      <w:r>
+        <w:t xml:space="preserve"> as web forms can be included in the MVC application.</w:t>
+      </w:r>
+    </w:p>
+    <w:p>
+      <w:pPr>
+        <w:pStyle w:val="SAGEBodyText"/>
+      </w:pPr>
+      <w:r>
+        <w:t>The application also uses Crystal Reports DLLs</w:t>
+      </w:r>
+      <w:r>
+        <w:t xml:space="preserve"> to create </w:t>
+      </w:r>
+      <w:r>
+        <w:t>PDF</w:t>
+      </w:r>
+      <w:r>
+        <w:t xml:space="preserve"> documents on the server and export </w:t>
+      </w:r>
+      <w:r>
+        <w:t>them</w:t>
+      </w:r>
+      <w:r>
+        <w:t xml:space="preserve"> to the client as </w:t>
+      </w:r>
+      <w:r>
+        <w:t>an HTTP</w:t>
+      </w:r>
+      <w:r>
+        <w:t xml:space="preserve"> response.</w:t>
+      </w:r>
+    </w:p>
+    <w:p>
+      <w:pPr>
+        <w:pStyle w:val="SAGEBodyText"/>
+      </w:pPr>
+      <w:r>
+        <w:t>Considering performance and scalability, different web role</w:t>
+      </w:r>
+      <w:r>
+        <w:t>s</w:t>
+      </w:r>
+      <w:r>
+        <w:t xml:space="preserve"> for Reports can be provided.</w:t>
+      </w:r>
+    </w:p>
+    <w:p>
+      <w:pPr>
+        <w:pStyle w:val="SAGEHeading2"/>
+      </w:pPr>
+      <w:bookmarkStart w:id="31" w:name="_Toc445305385"/>
+      <w:r>
+        <w:t>Automation</w:t>
+      </w:r>
+      <w:bookmarkEnd w:id="31"/>
+    </w:p>
+    <w:p>
+      <w:pPr>
+        <w:pStyle w:val="SAGEBodyText"/>
+      </w:pPr>
+      <w:r>
+        <w:t xml:space="preserve">The </w:t>
+      </w:r>
+      <w:r>
+        <w:t xml:space="preserve">Selenium Web Driver tool </w:t>
+      </w:r>
+      <w:r>
+        <w:t>is</w:t>
+      </w:r>
+      <w:r>
+        <w:t xml:space="preserve"> used for automation testing.</w:t>
+      </w:r>
+    </w:p>
+    <w:p>
+      <w:pPr>
+        <w:pStyle w:val="SAGEBodyText"/>
+      </w:pPr>
+      <w:r>
+        <w:t>Using this tool supports delivering</w:t>
+      </w:r>
+      <w:r>
+        <w:t xml:space="preserve"> a well-designed object-oriented API that provides improved support for modern </w:t>
+      </w:r>
+      <w:r>
+        <w:t>web application</w:t>
+      </w:r>
+      <w:r>
+        <w:t xml:space="preserve"> testing </w:t>
+      </w:r>
+      <w:r>
+        <w:t>requirements</w:t>
+      </w:r>
+      <w:r>
+        <w:t>.</w:t>
+      </w:r>
+    </w:p>
+    <w:p>
+      <w:pPr>
+        <w:pStyle w:val="SAGETaskIntro"/>
+      </w:pPr>
+      <w:r>
+        <w:t>Automation guidelines</w:t>
+      </w:r>
+    </w:p>
+    <w:p>
+      <w:pPr>
+        <w:pStyle w:val="SAGEBullet1"/>
+      </w:pPr>
+      <w:r>
+        <w:t>Focus on test coverage of core user scenarios, features</w:t>
+      </w:r>
+      <w:r>
+        <w:t>,</w:t>
+      </w:r>
+      <w:r>
+        <w:t xml:space="preserve"> and workflows (as opposed to a focus on “code coverage”)</w:t>
+      </w:r>
+      <w:r>
+        <w:t>.</w:t>
+      </w:r>
+    </w:p>
+    <w:p>
+      <w:pPr>
+        <w:pStyle w:val="SAGEBullet1"/>
+      </w:pPr>
+      <w:r>
         <w:lastRenderedPageBreak/>
-        <w:t>Localization</w:t>
-      </w:r>
-    </w:p>
-    <w:p>
-      <w:pPr>
-        <w:pStyle w:val="SAGEBodyText"/>
-      </w:pPr>
-      <w:r>
-        <w:t>Each user can define their language</w:t>
-      </w:r>
-      <w:r>
-        <w:t>. The application selects language resource files based on the user’s selection.</w:t>
+        <w:t>Separate test code from UI definition code so</w:t>
+      </w:r>
+      <w:r>
+        <w:t xml:space="preserve"> that tests are not brittle (for example, Selenium Web Driver</w:t>
+      </w:r>
+      <w:r>
+        <w:t xml:space="preserve"> Page Object Pattern, Telerik Tes</w:t>
+      </w:r>
+      <w:r>
+        <w:t>ting Framework Object Manager, Silk Test</w:t>
+      </w:r>
+      <w:r>
+        <w:t xml:space="preserve"> Object Map, </w:t>
+      </w:r>
+      <w:r>
+        <w:t>and so on</w:t>
+      </w:r>
+      <w:r>
+        <w:t>.)</w:t>
       </w:r>
     </w:p>
     <w:p>
@@ -9703,16 +10253,25 @@
         <w:pStyle w:val="SAGEBullet1"/>
       </w:pPr>
       <w:r>
-        <w:t xml:space="preserve">All the UI interface </w:t>
-      </w:r>
-      <w:r>
-        <w:t>content</w:t>
-      </w:r>
-      <w:r>
-        <w:t xml:space="preserve"> such as</w:t>
-      </w:r>
-      <w:r>
-        <w:t xml:space="preserve"> menus, field/control labels, messages, and so on should use content from language resource files.</w:t>
+        <w:t>Design automation with</w:t>
+      </w:r>
+      <w:r>
+        <w:t xml:space="preserve"> emphasis on maintainability and readability</w:t>
+      </w:r>
+      <w:r>
+        <w:t xml:space="preserve"> of test code over abstraction </w:t>
+      </w:r>
+      <w:r>
+        <w:t>(</w:t>
+      </w:r>
+      <w:r>
+        <w:t xml:space="preserve">that is, </w:t>
+      </w:r>
+      <w:r>
+        <w:t>abstract as much as possible without sacrificing readability and maintainability)</w:t>
+      </w:r>
+      <w:r>
+        <w:t>.</w:t>
       </w:r>
     </w:p>
     <w:p>
@@ -9720,327 +10279,6 @@
         <w:pStyle w:val="SAGEBullet1"/>
       </w:pPr>
       <w:r>
-        <w:t>The UI should be designed to allow for text expansion when text is translated, and should handle text overflow/wrapping elegantly.</w:t>
-      </w:r>
-    </w:p>
-    <w:p>
-      <w:pPr>
-        <w:pStyle w:val="SAGEHeading4"/>
-      </w:pPr>
-      <w:r>
-        <w:t>Globalization</w:t>
-      </w:r>
-    </w:p>
-    <w:p>
-      <w:pPr>
-        <w:pStyle w:val="SAGEBullet1"/>
-      </w:pPr>
-      <w:r>
-        <w:t>The a</w:t>
-      </w:r>
-      <w:r>
-        <w:t xml:space="preserve">pplication should be </w:t>
-      </w:r>
-      <w:r>
-        <w:t xml:space="preserve">in </w:t>
-      </w:r>
-      <w:r>
-        <w:t xml:space="preserve">Unicode. </w:t>
-      </w:r>
-    </w:p>
-    <w:p>
-      <w:pPr>
-        <w:pStyle w:val="SAGEBullet1"/>
-      </w:pPr>
-      <w:r>
-        <w:t>Formatting tas</w:t>
-      </w:r>
-      <w:r>
-        <w:t>ks</w:t>
-      </w:r>
-      <w:r>
-        <w:t xml:space="preserve"> such as date and time or numer</w:t>
-      </w:r>
-      <w:r>
-        <w:t>ic formatting should be culture-</w:t>
-      </w:r>
-      <w:r>
-        <w:t>specific. Culture information should be taken from the browser.</w:t>
-      </w:r>
-    </w:p>
-    <w:p>
-      <w:pPr>
-        <w:pStyle w:val="SAGEBodyText"/>
-      </w:pPr>
-      <w:r>
-        <w:t>Languages currently</w:t>
-      </w:r>
-      <w:r>
-        <w:t xml:space="preserve"> supported: English, French, Chinese, and Spanish</w:t>
-      </w:r>
-      <w:r>
-        <w:t>.</w:t>
-      </w:r>
-    </w:p>
-    <w:p>
-      <w:pPr>
-        <w:pStyle w:val="SAGEHeading2"/>
-      </w:pPr>
-      <w:bookmarkStart w:id="30" w:name="_Toc445305384"/>
-      <w:r>
-        <w:t>Reports</w:t>
-      </w:r>
-      <w:bookmarkEnd w:id="30"/>
-    </w:p>
-    <w:p>
-      <w:pPr>
-        <w:pStyle w:val="SAGEBodyText"/>
-      </w:pPr>
-      <w:r>
-        <w:t xml:space="preserve">Reports in Sage 300 are generated using </w:t>
-      </w:r>
-      <w:r>
-        <w:t>SAP Crystal Reports ®</w:t>
-      </w:r>
-      <w:r>
-        <w:t>.</w:t>
-      </w:r>
-    </w:p>
-    <w:p>
-      <w:pPr>
-        <w:pStyle w:val="SAGEBodyText"/>
-      </w:pPr>
-      <w:r>
-        <w:t xml:space="preserve">The application uses the </w:t>
-      </w:r>
-      <w:r>
-        <w:t>Crystal Report</w:t>
-      </w:r>
-      <w:r>
-        <w:t>s Viewer .N</w:t>
-      </w:r>
-      <w:r>
-        <w:t xml:space="preserve">et control to render reports. </w:t>
-      </w:r>
-      <w:r>
-        <w:t xml:space="preserve">The </w:t>
-      </w:r>
-      <w:r>
-        <w:t xml:space="preserve">Razor view cannot directly </w:t>
-      </w:r>
-      <w:r>
-        <w:t>display C</w:t>
-      </w:r>
-      <w:r>
-        <w:t>rystal report</w:t>
-      </w:r>
-      <w:r>
-        <w:t>s</w:t>
-      </w:r>
-      <w:r>
-        <w:t xml:space="preserve"> using Crystal Report</w:t>
-      </w:r>
-      <w:r>
-        <w:t>s</w:t>
-      </w:r>
-      <w:r>
-        <w:t xml:space="preserve"> Viewer</w:t>
-      </w:r>
-      <w:r>
-        <w:t>; instead</w:t>
-      </w:r>
-      <w:r>
-        <w:t>. Crystal Report Viewer needs to be used by web form. This can be achieved in</w:t>
-      </w:r>
-      <w:r>
-        <w:t xml:space="preserve"> the</w:t>
-      </w:r>
-      <w:r>
-        <w:t xml:space="preserve"> MVC application</w:t>
-      </w:r>
-      <w:r>
-        <w:t>,</w:t>
-      </w:r>
-      <w:r>
-        <w:t xml:space="preserve"> as web forms can be included in the MVC application.</w:t>
-      </w:r>
-    </w:p>
-    <w:p>
-      <w:pPr>
-        <w:pStyle w:val="SAGEBodyText"/>
-      </w:pPr>
-      <w:r>
-        <w:t>The application also uses Crystal Reports DLLs</w:t>
-      </w:r>
-      <w:r>
-        <w:t xml:space="preserve"> to create </w:t>
-      </w:r>
-      <w:r>
-        <w:t>PDF</w:t>
-      </w:r>
-      <w:r>
-        <w:t xml:space="preserve"> documents on the server and export </w:t>
-      </w:r>
-      <w:r>
-        <w:t>them</w:t>
-      </w:r>
-      <w:r>
-        <w:t xml:space="preserve"> to the client as </w:t>
-      </w:r>
-      <w:r>
-        <w:t>an HTTP</w:t>
-      </w:r>
-      <w:r>
-        <w:t xml:space="preserve"> response.</w:t>
-      </w:r>
-    </w:p>
-    <w:p>
-      <w:pPr>
-        <w:pStyle w:val="SAGEBodyText"/>
-      </w:pPr>
-      <w:r>
-        <w:t>Considering performance and scalability, different web role</w:t>
-      </w:r>
-      <w:r>
-        <w:t>s</w:t>
-      </w:r>
-      <w:r>
-        <w:t xml:space="preserve"> for Reports can be provided.</w:t>
-      </w:r>
-    </w:p>
-    <w:p>
-      <w:pPr>
-        <w:pStyle w:val="SAGEHeading2"/>
-      </w:pPr>
-      <w:bookmarkStart w:id="31" w:name="_Toc445305385"/>
-      <w:r>
-        <w:t>Automation</w:t>
-      </w:r>
-      <w:bookmarkEnd w:id="31"/>
-    </w:p>
-    <w:p>
-      <w:pPr>
-        <w:pStyle w:val="SAGEBodyText"/>
-      </w:pPr>
-      <w:r>
-        <w:t xml:space="preserve">The </w:t>
-      </w:r>
-      <w:r>
-        <w:t xml:space="preserve">Selenium Web Driver tool </w:t>
-      </w:r>
-      <w:r>
-        <w:t>is</w:t>
-      </w:r>
-      <w:r>
-        <w:t xml:space="preserve"> used for automation testing.</w:t>
-      </w:r>
-    </w:p>
-    <w:p>
-      <w:pPr>
-        <w:pStyle w:val="SAGEBodyText"/>
-      </w:pPr>
-      <w:r>
-        <w:t>Using this tool supports delivering</w:t>
-      </w:r>
-      <w:r>
-        <w:t xml:space="preserve"> a well-designed object-oriented API that provides improved support for modern </w:t>
-      </w:r>
-      <w:r>
-        <w:t>web application</w:t>
-      </w:r>
-      <w:r>
-        <w:t xml:space="preserve"> testing </w:t>
-      </w:r>
-      <w:r>
-        <w:t>requirements</w:t>
-      </w:r>
-      <w:r>
-        <w:t>.</w:t>
-      </w:r>
-    </w:p>
-    <w:p>
-      <w:pPr>
-        <w:pStyle w:val="SAGETaskIntro"/>
-      </w:pPr>
-      <w:r>
-        <w:t>Automation guidelines</w:t>
-      </w:r>
-    </w:p>
-    <w:p>
-      <w:pPr>
-        <w:pStyle w:val="SAGEBullet1"/>
-      </w:pPr>
-      <w:r>
-        <w:t>Focus on test coverage of core user scenarios, features</w:t>
-      </w:r>
-      <w:r>
-        <w:t>,</w:t>
-      </w:r>
-      <w:r>
-        <w:t xml:space="preserve"> and workflows (as opposed to a focus on “code coverage”)</w:t>
-      </w:r>
-      <w:r>
-        <w:t>.</w:t>
-      </w:r>
-    </w:p>
-    <w:p>
-      <w:pPr>
-        <w:pStyle w:val="SAGEBullet1"/>
-      </w:pPr>
-      <w:r>
-        <w:t>Separate test code from UI definition code so</w:t>
-      </w:r>
-      <w:r>
-        <w:t xml:space="preserve"> that tests are not brittle (for example, Selenium Web Driver</w:t>
-      </w:r>
-      <w:r>
-        <w:t xml:space="preserve"> Page Object Pattern, Telerik Tes</w:t>
-      </w:r>
-      <w:r>
-        <w:t>ting Framework Object Manager, Silk Test</w:t>
-      </w:r>
-      <w:r>
-        <w:t xml:space="preserve"> Object Map, </w:t>
-      </w:r>
-      <w:r>
-        <w:t>and so on</w:t>
-      </w:r>
-      <w:r>
-        <w:t>.)</w:t>
-      </w:r>
-    </w:p>
-    <w:p>
-      <w:pPr>
-        <w:pStyle w:val="SAGEBullet1"/>
-      </w:pPr>
-      <w:r>
-        <w:t>Design automation with</w:t>
-      </w:r>
-      <w:r>
-        <w:t xml:space="preserve"> emphasis on maintainability and readability</w:t>
-      </w:r>
-      <w:r>
-        <w:t xml:space="preserve"> of test code over abstraction </w:t>
-      </w:r>
-      <w:r>
-        <w:t>(</w:t>
-      </w:r>
-      <w:r>
-        <w:t xml:space="preserve">that is, </w:t>
-      </w:r>
-      <w:r>
-        <w:t>abstract as much as possible without sacrificing readability and maintainability)</w:t>
-      </w:r>
-      <w:r>
-        <w:t>.</w:t>
-      </w:r>
-    </w:p>
-    <w:p>
-      <w:pPr>
-        <w:pStyle w:val="SAGEBullet1"/>
-      </w:pPr>
-      <w:r>
-        <w:lastRenderedPageBreak/>
         <w:t>Drive actual browsers for smoke and regressions tests (as opposed to headless testing)</w:t>
       </w:r>
       <w:r>
@@ -10346,6 +10584,7 @@
         </w:numPr>
       </w:pPr>
       <w:r>
+        <w:lastRenderedPageBreak/>
         <w:t>Adopt the Single Responsibility Principle (SRP):</w:t>
       </w:r>
       <w:r>
@@ -10423,7 +10662,6 @@
         </w:numPr>
       </w:pPr>
       <w:r>
-        <w:lastRenderedPageBreak/>
         <w:t>Design for returning</w:t>
       </w:r>
       <w:r>
@@ -10809,6 +11047,7 @@
         <w:pStyle w:val="SAGEBodyText"/>
       </w:pPr>
       <w:r>
+        <w:lastRenderedPageBreak/>
         <w:t>To improve performance and allow access to more memory</w:t>
       </w:r>
       <w:r>
@@ -10880,7 +11119,6 @@
         <w:pStyle w:val="SAGEBodyText"/>
       </w:pPr>
       <w:r>
-        <w:lastRenderedPageBreak/>
         <w:t>To be a truly</w:t>
       </w:r>
       <w:r>
@@ -11275,8 +11513,6 @@
             </w:r>
           </w:p>
         </w:tc>
-        <w:bookmarkStart w:id="41" w:name="_GoBack"/>
-        <w:bookmarkEnd w:id="41"/>
       </w:tr>
       <w:tr>
         <w:tc>
@@ -11288,6 +11524,7 @@
               <w:pStyle w:val="SAGEBodyText"/>
             </w:pPr>
             <w:r>
+              <w:lastRenderedPageBreak/>
               <w:t>5</w:t>
             </w:r>
           </w:p>
@@ -11346,7 +11583,7 @@
 </file>
 
 <file path=word/endnotes.xml><?xml version="1.0" encoding="utf-8"?>
-<w:endnotes xmlns:wpc="http://schemas.microsoft.com/office/word/2010/wordprocessingCanvas" xmlns:cx="http://schemas.microsoft.com/office/drawing/2014/chartex" xmlns:cx1="http://schemas.microsoft.com/office/drawing/2015/9/8/chartex" xmlns:cx2="http://schemas.microsoft.com/office/drawing/2015/10/21/chartex" xmlns:cx3="http://schemas.microsoft.com/office/drawing/2016/5/9/chartex" xmlns:cx4="http://schemas.microsoft.com/office/drawing/2016/5/10/chartex" xmlns:cx5="http://schemas.microsoft.com/office/drawing/2016/5/11/chartex" xmlns:cx6="http://schemas.microsoft.com/office/drawing/2016/5/12/chartex" xmlns:cx7="http://schemas.microsoft.com/office/drawing/2016/5/13/chartex" xmlns:cx8="http://schemas.microsoft.com/office/drawing/2016/5/14/chartex" xmlns:mc="http://schemas.openxmlformats.org/markup-compatibility/2006" xmlns:aink="http://schemas.microsoft.com/office/drawing/2016/ink" xmlns:am3d="http://schemas.microsoft.com/office/drawing/2017/model3d" xmlns:o="urn:schemas-microsoft-com:office:office" xmlns:r="http://schemas.openxmlformats.org/officeDocument/2006/relationships" xmlns:m="http://schemas.openxmlformats.org/officeDocument/2006/math" xmlns:v="urn:schemas-microsoft-com:vml" xmlns:wp14="http://schemas.microsoft.com/office/word/2010/wordprocessingDrawing" xmlns:wp="http://schemas.openxmlformats.org/drawingml/2006/wordprocessingDrawing" xmlns:w10="urn:schemas-microsoft-com:office:word" xmlns:w="http://schemas.openxmlformats.org/wordprocessingml/2006/main" xmlns:w14="http://schemas.microsoft.com/office/word/2010/wordml" xmlns:w15="http://schemas.microsoft.com/office/word/2012/wordml" xmlns:w16cid="http://schemas.microsoft.com/office/word/2016/wordml/cid" xmlns:w16se="http://schemas.microsoft.com/office/word/2015/wordml/symex" xmlns:wpg="http://schemas.microsoft.com/office/word/2010/wordprocessingGroup" xmlns:wpi="http://schemas.microsoft.com/office/word/2010/wordprocessingInk" xmlns:wne="http://schemas.microsoft.com/office/word/2006/wordml" xmlns:wps="http://schemas.microsoft.com/office/word/2010/wordprocessingShape" mc:Ignorable="w14 w15 w16se w16cid wp14">
+<w:endnotes xmlns:wpc="http://schemas.microsoft.com/office/word/2010/wordprocessingCanvas" xmlns:cx="http://schemas.microsoft.com/office/drawing/2014/chartex" xmlns:cx1="http://schemas.microsoft.com/office/drawing/2015/9/8/chartex" xmlns:cx2="http://schemas.microsoft.com/office/drawing/2015/10/21/chartex" xmlns:cx3="http://schemas.microsoft.com/office/drawing/2016/5/9/chartex" xmlns:cx4="http://schemas.microsoft.com/office/drawing/2016/5/10/chartex" xmlns:cx5="http://schemas.microsoft.com/office/drawing/2016/5/11/chartex" xmlns:cx6="http://schemas.microsoft.com/office/drawing/2016/5/12/chartex" xmlns:cx7="http://schemas.microsoft.com/office/drawing/2016/5/13/chartex" xmlns:cx8="http://schemas.microsoft.com/office/drawing/2016/5/14/chartex" xmlns:mc="http://schemas.openxmlformats.org/markup-compatibility/2006" xmlns:aink="http://schemas.microsoft.com/office/drawing/2016/ink" xmlns:am3d="http://schemas.microsoft.com/office/drawing/2017/model3d" xmlns:o="urn:schemas-microsoft-com:office:office" xmlns:r="http://schemas.openxmlformats.org/officeDocument/2006/relationships" xmlns:m="http://schemas.openxmlformats.org/officeDocument/2006/math" xmlns:v="urn:schemas-microsoft-com:vml" xmlns:wp14="http://schemas.microsoft.com/office/word/2010/wordprocessingDrawing" xmlns:wp="http://schemas.openxmlformats.org/drawingml/2006/wordprocessingDrawing" xmlns:w10="urn:schemas-microsoft-com:office:word" xmlns:w="http://schemas.openxmlformats.org/wordprocessingml/2006/main" xmlns:w14="http://schemas.microsoft.com/office/word/2010/wordml" xmlns:w15="http://schemas.microsoft.com/office/word/2012/wordml" xmlns:w16cex="http://schemas.microsoft.com/office/word/2018/wordml/cex" xmlns:w16cid="http://schemas.microsoft.com/office/word/2016/wordml/cid" xmlns:w16="http://schemas.microsoft.com/office/word/2018/wordml" xmlns:w16se="http://schemas.microsoft.com/office/word/2015/wordml/symex" xmlns:wpg="http://schemas.microsoft.com/office/word/2010/wordprocessingGroup" xmlns:wpi="http://schemas.microsoft.com/office/word/2010/wordprocessingInk" xmlns:wne="http://schemas.microsoft.com/office/word/2006/wordml" xmlns:wps="http://schemas.microsoft.com/office/word/2010/wordprocessingShape" mc:Ignorable="w14 w15 w16se w16cid w16 w16cex wp14">
   <w:endnote w:type="separator" w:id="-1">
     <w:p>
       <w:pPr>
@@ -11373,7 +11610,7 @@
 </file>
 
 <file path=word/footer1.xml><?xml version="1.0" encoding="utf-8"?>
-<w:ftr xmlns:wpc="http://schemas.microsoft.com/office/word/2010/wordprocessingCanvas" xmlns:cx="http://schemas.microsoft.com/office/drawing/2014/chartex" xmlns:cx1="http://schemas.microsoft.com/office/drawing/2015/9/8/chartex" xmlns:cx2="http://schemas.microsoft.com/office/drawing/2015/10/21/chartex" xmlns:cx3="http://schemas.microsoft.com/office/drawing/2016/5/9/chartex" xmlns:cx4="http://schemas.microsoft.com/office/drawing/2016/5/10/chartex" xmlns:cx5="http://schemas.microsoft.com/office/drawing/2016/5/11/chartex" xmlns:cx6="http://schemas.microsoft.com/office/drawing/2016/5/12/chartex" xmlns:cx7="http://schemas.microsoft.com/office/drawing/2016/5/13/chartex" xmlns:cx8="http://schemas.microsoft.com/office/drawing/2016/5/14/chartex" xmlns:mc="http://schemas.openxmlformats.org/markup-compatibility/2006" xmlns:aink="http://schemas.microsoft.com/office/drawing/2016/ink" xmlns:am3d="http://schemas.microsoft.com/office/drawing/2017/model3d" xmlns:o="urn:schemas-microsoft-com:office:office" xmlns:r="http://schemas.openxmlformats.org/officeDocument/2006/relationships" xmlns:m="http://schemas.openxmlformats.org/officeDocument/2006/math" xmlns:v="urn:schemas-microsoft-com:vml" xmlns:wp14="http://schemas.microsoft.com/office/word/2010/wordprocessingDrawing" xmlns:wp="http://schemas.openxmlformats.org/drawingml/2006/wordprocessingDrawing" xmlns:w10="urn:schemas-microsoft-com:office:word" xmlns:w="http://schemas.openxmlformats.org/wordprocessingml/2006/main" xmlns:w14="http://schemas.microsoft.com/office/word/2010/wordml" xmlns:w15="http://schemas.microsoft.com/office/word/2012/wordml" xmlns:w16cid="http://schemas.microsoft.com/office/word/2016/wordml/cid" xmlns:w16se="http://schemas.microsoft.com/office/word/2015/wordml/symex" xmlns:wpg="http://schemas.microsoft.com/office/word/2010/wordprocessingGroup" xmlns:wpi="http://schemas.microsoft.com/office/word/2010/wordprocessingInk" xmlns:wne="http://schemas.microsoft.com/office/word/2006/wordml" xmlns:wps="http://schemas.microsoft.com/office/word/2010/wordprocessingShape" mc:Ignorable="w14 w15 w16se w16cid wp14">
+<w:ftr xmlns:wpc="http://schemas.microsoft.com/office/word/2010/wordprocessingCanvas" xmlns:cx="http://schemas.microsoft.com/office/drawing/2014/chartex" xmlns:cx1="http://schemas.microsoft.com/office/drawing/2015/9/8/chartex" xmlns:cx2="http://schemas.microsoft.com/office/drawing/2015/10/21/chartex" xmlns:cx3="http://schemas.microsoft.com/office/drawing/2016/5/9/chartex" xmlns:cx4="http://schemas.microsoft.com/office/drawing/2016/5/10/chartex" xmlns:cx5="http://schemas.microsoft.com/office/drawing/2016/5/11/chartex" xmlns:cx6="http://schemas.microsoft.com/office/drawing/2016/5/12/chartex" xmlns:cx7="http://schemas.microsoft.com/office/drawing/2016/5/13/chartex" xmlns:cx8="http://schemas.microsoft.com/office/drawing/2016/5/14/chartex" xmlns:mc="http://schemas.openxmlformats.org/markup-compatibility/2006" xmlns:aink="http://schemas.microsoft.com/office/drawing/2016/ink" xmlns:am3d="http://schemas.microsoft.com/office/drawing/2017/model3d" xmlns:o="urn:schemas-microsoft-com:office:office" xmlns:r="http://schemas.openxmlformats.org/officeDocument/2006/relationships" xmlns:m="http://schemas.openxmlformats.org/officeDocument/2006/math" xmlns:v="urn:schemas-microsoft-com:vml" xmlns:wp14="http://schemas.microsoft.com/office/word/2010/wordprocessingDrawing" xmlns:wp="http://schemas.openxmlformats.org/drawingml/2006/wordprocessingDrawing" xmlns:w10="urn:schemas-microsoft-com:office:word" xmlns:w="http://schemas.openxmlformats.org/wordprocessingml/2006/main" xmlns:w14="http://schemas.microsoft.com/office/word/2010/wordml" xmlns:w15="http://schemas.microsoft.com/office/word/2012/wordml" xmlns:w16cex="http://schemas.microsoft.com/office/word/2018/wordml/cex" xmlns:w16cid="http://schemas.microsoft.com/office/word/2016/wordml/cid" xmlns:w16="http://schemas.microsoft.com/office/word/2018/wordml" xmlns:w16se="http://schemas.microsoft.com/office/word/2015/wordml/symex" xmlns:wpg="http://schemas.microsoft.com/office/word/2010/wordprocessingGroup" xmlns:wpi="http://schemas.microsoft.com/office/word/2010/wordprocessingInk" xmlns:wne="http://schemas.microsoft.com/office/word/2006/wordml" xmlns:wps="http://schemas.microsoft.com/office/word/2010/wordprocessingShape" mc:Ignorable="w14 w15 w16se w16cid w16 w16cex wp14">
   <w:p>
     <w:pPr>
       <w:pStyle w:val="SAGEFooter"/>
@@ -11433,7 +11670,7 @@
         <w:noProof/>
       </w:rPr>
       <w:drawing>
-        <wp:anchor distT="0" distB="0" distL="114300" distR="114300" simplePos="0" relativeHeight="251653632" behindDoc="1" locked="1" layoutInCell="1" allowOverlap="1" wp14:anchorId="65BE19D3" wp14:editId="48F1A2EC">
+        <wp:anchor distT="0" distB="0" distL="114300" distR="114300" simplePos="0" relativeHeight="251653632" behindDoc="1" locked="1" layoutInCell="1" allowOverlap="1" wp14:anchorId="34FB8669" wp14:editId="30603B38">
           <wp:simplePos x="0" y="0"/>
           <wp:positionH relativeFrom="page">
             <wp:posOffset>6308725</wp:posOffset>
@@ -11485,7 +11722,7 @@
 </file>
 
 <file path=word/footer2.xml><?xml version="1.0" encoding="utf-8"?>
-<w:ftr xmlns:wpc="http://schemas.microsoft.com/office/word/2010/wordprocessingCanvas" xmlns:cx="http://schemas.microsoft.com/office/drawing/2014/chartex" xmlns:cx1="http://schemas.microsoft.com/office/drawing/2015/9/8/chartex" xmlns:cx2="http://schemas.microsoft.com/office/drawing/2015/10/21/chartex" xmlns:cx3="http://schemas.microsoft.com/office/drawing/2016/5/9/chartex" xmlns:cx4="http://schemas.microsoft.com/office/drawing/2016/5/10/chartex" xmlns:cx5="http://schemas.microsoft.com/office/drawing/2016/5/11/chartex" xmlns:cx6="http://schemas.microsoft.com/office/drawing/2016/5/12/chartex" xmlns:cx7="http://schemas.microsoft.com/office/drawing/2016/5/13/chartex" xmlns:cx8="http://schemas.microsoft.com/office/drawing/2016/5/14/chartex" xmlns:mc="http://schemas.openxmlformats.org/markup-compatibility/2006" xmlns:aink="http://schemas.microsoft.com/office/drawing/2016/ink" xmlns:am3d="http://schemas.microsoft.com/office/drawing/2017/model3d" xmlns:o="urn:schemas-microsoft-com:office:office" xmlns:r="http://schemas.openxmlformats.org/officeDocument/2006/relationships" xmlns:m="http://schemas.openxmlformats.org/officeDocument/2006/math" xmlns:v="urn:schemas-microsoft-com:vml" xmlns:wp14="http://schemas.microsoft.com/office/word/2010/wordprocessingDrawing" xmlns:wp="http://schemas.openxmlformats.org/drawingml/2006/wordprocessingDrawing" xmlns:w10="urn:schemas-microsoft-com:office:word" xmlns:w="http://schemas.openxmlformats.org/wordprocessingml/2006/main" xmlns:w14="http://schemas.microsoft.com/office/word/2010/wordml" xmlns:w15="http://schemas.microsoft.com/office/word/2012/wordml" xmlns:w16cid="http://schemas.microsoft.com/office/word/2016/wordml/cid" xmlns:w16se="http://schemas.microsoft.com/office/word/2015/wordml/symex" xmlns:wpg="http://schemas.microsoft.com/office/word/2010/wordprocessingGroup" xmlns:wpi="http://schemas.microsoft.com/office/word/2010/wordprocessingInk" xmlns:wne="http://schemas.microsoft.com/office/word/2006/wordml" xmlns:wps="http://schemas.microsoft.com/office/word/2010/wordprocessingShape" mc:Ignorable="w14 w15 w16se w16cid wp14">
+<w:ftr xmlns:wpc="http://schemas.microsoft.com/office/word/2010/wordprocessingCanvas" xmlns:cx="http://schemas.microsoft.com/office/drawing/2014/chartex" xmlns:cx1="http://schemas.microsoft.com/office/drawing/2015/9/8/chartex" xmlns:cx2="http://schemas.microsoft.com/office/drawing/2015/10/21/chartex" xmlns:cx3="http://schemas.microsoft.com/office/drawing/2016/5/9/chartex" xmlns:cx4="http://schemas.microsoft.com/office/drawing/2016/5/10/chartex" xmlns:cx5="http://schemas.microsoft.com/office/drawing/2016/5/11/chartex" xmlns:cx6="http://schemas.microsoft.com/office/drawing/2016/5/12/chartex" xmlns:cx7="http://schemas.microsoft.com/office/drawing/2016/5/13/chartex" xmlns:cx8="http://schemas.microsoft.com/office/drawing/2016/5/14/chartex" xmlns:mc="http://schemas.openxmlformats.org/markup-compatibility/2006" xmlns:aink="http://schemas.microsoft.com/office/drawing/2016/ink" xmlns:am3d="http://schemas.microsoft.com/office/drawing/2017/model3d" xmlns:o="urn:schemas-microsoft-com:office:office" xmlns:r="http://schemas.openxmlformats.org/officeDocument/2006/relationships" xmlns:m="http://schemas.openxmlformats.org/officeDocument/2006/math" xmlns:v="urn:schemas-microsoft-com:vml" xmlns:wp14="http://schemas.microsoft.com/office/word/2010/wordprocessingDrawing" xmlns:wp="http://schemas.openxmlformats.org/drawingml/2006/wordprocessingDrawing" xmlns:w10="urn:schemas-microsoft-com:office:word" xmlns:w="http://schemas.openxmlformats.org/wordprocessingml/2006/main" xmlns:w14="http://schemas.microsoft.com/office/word/2010/wordml" xmlns:w15="http://schemas.microsoft.com/office/word/2012/wordml" xmlns:w16cex="http://schemas.microsoft.com/office/word/2018/wordml/cex" xmlns:w16cid="http://schemas.microsoft.com/office/word/2016/wordml/cid" xmlns:w16="http://schemas.microsoft.com/office/word/2018/wordml" xmlns:w16se="http://schemas.microsoft.com/office/word/2015/wordml/symex" xmlns:wpg="http://schemas.microsoft.com/office/word/2010/wordprocessingGroup" xmlns:wpi="http://schemas.microsoft.com/office/word/2010/wordprocessingInk" xmlns:wne="http://schemas.microsoft.com/office/word/2006/wordml" xmlns:wps="http://schemas.microsoft.com/office/word/2010/wordprocessingShape" mc:Ignorable="w14 w15 w16se w16cid w16 w16cex wp14">
   <w:p>
     <w:pPr>
       <w:pStyle w:val="Footer"/>
@@ -11496,7 +11733,7 @@
 </file>
 
 <file path=word/footer3.xml><?xml version="1.0" encoding="utf-8"?>
-<w:ftr xmlns:wpc="http://schemas.microsoft.com/office/word/2010/wordprocessingCanvas" xmlns:cx="http://schemas.microsoft.com/office/drawing/2014/chartex" xmlns:cx1="http://schemas.microsoft.com/office/drawing/2015/9/8/chartex" xmlns:cx2="http://schemas.microsoft.com/office/drawing/2015/10/21/chartex" xmlns:cx3="http://schemas.microsoft.com/office/drawing/2016/5/9/chartex" xmlns:cx4="http://schemas.microsoft.com/office/drawing/2016/5/10/chartex" xmlns:cx5="http://schemas.microsoft.com/office/drawing/2016/5/11/chartex" xmlns:cx6="http://schemas.microsoft.com/office/drawing/2016/5/12/chartex" xmlns:cx7="http://schemas.microsoft.com/office/drawing/2016/5/13/chartex" xmlns:cx8="http://schemas.microsoft.com/office/drawing/2016/5/14/chartex" xmlns:mc="http://schemas.openxmlformats.org/markup-compatibility/2006" xmlns:aink="http://schemas.microsoft.com/office/drawing/2016/ink" xmlns:am3d="http://schemas.microsoft.com/office/drawing/2017/model3d" xmlns:o="urn:schemas-microsoft-com:office:office" xmlns:r="http://schemas.openxmlformats.org/officeDocument/2006/relationships" xmlns:m="http://schemas.openxmlformats.org/officeDocument/2006/math" xmlns:v="urn:schemas-microsoft-com:vml" xmlns:wp14="http://schemas.microsoft.com/office/word/2010/wordprocessingDrawing" xmlns:wp="http://schemas.openxmlformats.org/drawingml/2006/wordprocessingDrawing" xmlns:w10="urn:schemas-microsoft-com:office:word" xmlns:w="http://schemas.openxmlformats.org/wordprocessingml/2006/main" xmlns:w14="http://schemas.microsoft.com/office/word/2010/wordml" xmlns:w15="http://schemas.microsoft.com/office/word/2012/wordml" xmlns:w16cid="http://schemas.microsoft.com/office/word/2016/wordml/cid" xmlns:w16se="http://schemas.microsoft.com/office/word/2015/wordml/symex" xmlns:wpg="http://schemas.microsoft.com/office/word/2010/wordprocessingGroup" xmlns:wpi="http://schemas.microsoft.com/office/word/2010/wordprocessingInk" xmlns:wne="http://schemas.microsoft.com/office/word/2006/wordml" xmlns:wps="http://schemas.microsoft.com/office/word/2010/wordprocessingShape" mc:Ignorable="w14 w15 w16se w16cid wp14">
+<w:ftr xmlns:wpc="http://schemas.microsoft.com/office/word/2010/wordprocessingCanvas" xmlns:cx="http://schemas.microsoft.com/office/drawing/2014/chartex" xmlns:cx1="http://schemas.microsoft.com/office/drawing/2015/9/8/chartex" xmlns:cx2="http://schemas.microsoft.com/office/drawing/2015/10/21/chartex" xmlns:cx3="http://schemas.microsoft.com/office/drawing/2016/5/9/chartex" xmlns:cx4="http://schemas.microsoft.com/office/drawing/2016/5/10/chartex" xmlns:cx5="http://schemas.microsoft.com/office/drawing/2016/5/11/chartex" xmlns:cx6="http://schemas.microsoft.com/office/drawing/2016/5/12/chartex" xmlns:cx7="http://schemas.microsoft.com/office/drawing/2016/5/13/chartex" xmlns:cx8="http://schemas.microsoft.com/office/drawing/2016/5/14/chartex" xmlns:mc="http://schemas.openxmlformats.org/markup-compatibility/2006" xmlns:aink="http://schemas.microsoft.com/office/drawing/2016/ink" xmlns:am3d="http://schemas.microsoft.com/office/drawing/2017/model3d" xmlns:o="urn:schemas-microsoft-com:office:office" xmlns:r="http://schemas.openxmlformats.org/officeDocument/2006/relationships" xmlns:m="http://schemas.openxmlformats.org/officeDocument/2006/math" xmlns:v="urn:schemas-microsoft-com:vml" xmlns:wp14="http://schemas.microsoft.com/office/word/2010/wordprocessingDrawing" xmlns:wp="http://schemas.openxmlformats.org/drawingml/2006/wordprocessingDrawing" xmlns:w10="urn:schemas-microsoft-com:office:word" xmlns:w="http://schemas.openxmlformats.org/wordprocessingml/2006/main" xmlns:w14="http://schemas.microsoft.com/office/word/2010/wordml" xmlns:w15="http://schemas.microsoft.com/office/word/2012/wordml" xmlns:w16cex="http://schemas.microsoft.com/office/word/2018/wordml/cex" xmlns:w16cid="http://schemas.microsoft.com/office/word/2016/wordml/cid" xmlns:w16="http://schemas.microsoft.com/office/word/2018/wordml" xmlns:w16se="http://schemas.microsoft.com/office/word/2015/wordml/symex" xmlns:wpg="http://schemas.microsoft.com/office/word/2010/wordprocessingGroup" xmlns:wpi="http://schemas.microsoft.com/office/word/2010/wordprocessingInk" xmlns:wne="http://schemas.microsoft.com/office/word/2006/wordml" xmlns:wps="http://schemas.microsoft.com/office/word/2010/wordprocessingShape" mc:Ignorable="w14 w15 w16se w16cid w16 w16cex wp14">
   <w:tbl>
     <w:tblPr>
       <w:tblStyle w:val="TableGrid"/>
@@ -11529,27 +11766,14 @@
           <w:pPr>
             <w:pStyle w:val="SAGEFooter"/>
           </w:pPr>
-          <w:r>
-            <w:fldChar w:fldCharType="begin"/>
-          </w:r>
-          <w:r>
-            <w:instrText xml:space="preserve"> STYLEREF  SAGE_Title  \* MERGEFORMAT </w:instrText>
-          </w:r>
-          <w:r>
-            <w:fldChar w:fldCharType="separate"/>
-          </w:r>
-          <w:r>
-            <w:rPr>
-              <w:noProof/>
-            </w:rPr>
-            <w:t>Sage 300 Web Screens SDK</w:t>
-          </w:r>
-          <w:r>
-            <w:rPr>
-              <w:noProof/>
-            </w:rPr>
-            <w:fldChar w:fldCharType="end"/>
-          </w:r>
+          <w:fldSimple w:instr=" STYLEREF  SAGE_Title  \* MERGEFORMAT ">
+            <w:r>
+              <w:rPr>
+                <w:noProof/>
+              </w:rPr>
+              <w:t>Sage 300 Web Screens SDK</w:t>
+            </w:r>
+          </w:fldSimple>
           <w:r>
             <w:rPr>
               <w:noProof/>
@@ -11656,7 +11880,7 @@
 </file>
 
 <file path=word/footer4.xml><?xml version="1.0" encoding="utf-8"?>
-<w:ftr xmlns:wpc="http://schemas.microsoft.com/office/word/2010/wordprocessingCanvas" xmlns:cx="http://schemas.microsoft.com/office/drawing/2014/chartex" xmlns:cx1="http://schemas.microsoft.com/office/drawing/2015/9/8/chartex" xmlns:cx2="http://schemas.microsoft.com/office/drawing/2015/10/21/chartex" xmlns:cx3="http://schemas.microsoft.com/office/drawing/2016/5/9/chartex" xmlns:cx4="http://schemas.microsoft.com/office/drawing/2016/5/10/chartex" xmlns:cx5="http://schemas.microsoft.com/office/drawing/2016/5/11/chartex" xmlns:cx6="http://schemas.microsoft.com/office/drawing/2016/5/12/chartex" xmlns:cx7="http://schemas.microsoft.com/office/drawing/2016/5/13/chartex" xmlns:cx8="http://schemas.microsoft.com/office/drawing/2016/5/14/chartex" xmlns:mc="http://schemas.openxmlformats.org/markup-compatibility/2006" xmlns:aink="http://schemas.microsoft.com/office/drawing/2016/ink" xmlns:am3d="http://schemas.microsoft.com/office/drawing/2017/model3d" xmlns:o="urn:schemas-microsoft-com:office:office" xmlns:r="http://schemas.openxmlformats.org/officeDocument/2006/relationships" xmlns:m="http://schemas.openxmlformats.org/officeDocument/2006/math" xmlns:v="urn:schemas-microsoft-com:vml" xmlns:wp14="http://schemas.microsoft.com/office/word/2010/wordprocessingDrawing" xmlns:wp="http://schemas.openxmlformats.org/drawingml/2006/wordprocessingDrawing" xmlns:w10="urn:schemas-microsoft-com:office:word" xmlns:w="http://schemas.openxmlformats.org/wordprocessingml/2006/main" xmlns:w14="http://schemas.microsoft.com/office/word/2010/wordml" xmlns:w15="http://schemas.microsoft.com/office/word/2012/wordml" xmlns:w16cid="http://schemas.microsoft.com/office/word/2016/wordml/cid" xmlns:w16se="http://schemas.microsoft.com/office/word/2015/wordml/symex" xmlns:wpg="http://schemas.microsoft.com/office/word/2010/wordprocessingGroup" xmlns:wpi="http://schemas.microsoft.com/office/word/2010/wordprocessingInk" xmlns:wne="http://schemas.microsoft.com/office/word/2006/wordml" xmlns:wps="http://schemas.microsoft.com/office/word/2010/wordprocessingShape" mc:Ignorable="w14 w15 w16se w16cid wp14">
+<w:ftr xmlns:wpc="http://schemas.microsoft.com/office/word/2010/wordprocessingCanvas" xmlns:cx="http://schemas.microsoft.com/office/drawing/2014/chartex" xmlns:cx1="http://schemas.microsoft.com/office/drawing/2015/9/8/chartex" xmlns:cx2="http://schemas.microsoft.com/office/drawing/2015/10/21/chartex" xmlns:cx3="http://schemas.microsoft.com/office/drawing/2016/5/9/chartex" xmlns:cx4="http://schemas.microsoft.com/office/drawing/2016/5/10/chartex" xmlns:cx5="http://schemas.microsoft.com/office/drawing/2016/5/11/chartex" xmlns:cx6="http://schemas.microsoft.com/office/drawing/2016/5/12/chartex" xmlns:cx7="http://schemas.microsoft.com/office/drawing/2016/5/13/chartex" xmlns:cx8="http://schemas.microsoft.com/office/drawing/2016/5/14/chartex" xmlns:mc="http://schemas.openxmlformats.org/markup-compatibility/2006" xmlns:aink="http://schemas.microsoft.com/office/drawing/2016/ink" xmlns:am3d="http://schemas.microsoft.com/office/drawing/2017/model3d" xmlns:o="urn:schemas-microsoft-com:office:office" xmlns:r="http://schemas.openxmlformats.org/officeDocument/2006/relationships" xmlns:m="http://schemas.openxmlformats.org/officeDocument/2006/math" xmlns:v="urn:schemas-microsoft-com:vml" xmlns:wp14="http://schemas.microsoft.com/office/word/2010/wordprocessingDrawing" xmlns:wp="http://schemas.openxmlformats.org/drawingml/2006/wordprocessingDrawing" xmlns:w10="urn:schemas-microsoft-com:office:word" xmlns:w="http://schemas.openxmlformats.org/wordprocessingml/2006/main" xmlns:w14="http://schemas.microsoft.com/office/word/2010/wordml" xmlns:w15="http://schemas.microsoft.com/office/word/2012/wordml" xmlns:w16cex="http://schemas.microsoft.com/office/word/2018/wordml/cex" xmlns:w16cid="http://schemas.microsoft.com/office/word/2016/wordml/cid" xmlns:w16="http://schemas.microsoft.com/office/word/2018/wordml" xmlns:w16se="http://schemas.microsoft.com/office/word/2015/wordml/symex" xmlns:wpg="http://schemas.microsoft.com/office/word/2010/wordprocessingGroup" xmlns:wpi="http://schemas.microsoft.com/office/word/2010/wordprocessingInk" xmlns:wne="http://schemas.microsoft.com/office/word/2006/wordml" xmlns:wps="http://schemas.microsoft.com/office/word/2010/wordprocessingShape" mc:Ignorable="w14 w15 w16se w16cid w16 w16cex wp14">
   <w:tbl>
     <w:tblPr>
       <w:tblStyle w:val="TableGrid"/>
@@ -11689,27 +11913,14 @@
           <w:pPr>
             <w:pStyle w:val="SAGEFooter"/>
           </w:pPr>
-          <w:r>
-            <w:fldChar w:fldCharType="begin"/>
-          </w:r>
-          <w:r>
-            <w:instrText xml:space="preserve"> STYLEREF  SAGE_Title  \* MERGEFORMAT </w:instrText>
-          </w:r>
-          <w:r>
-            <w:fldChar w:fldCharType="separate"/>
-          </w:r>
-          <w:r>
-            <w:rPr>
-              <w:noProof/>
-            </w:rPr>
-            <w:t>Sage 300 Web Screens SDK</w:t>
-          </w:r>
-          <w:r>
-            <w:rPr>
-              <w:noProof/>
-            </w:rPr>
-            <w:fldChar w:fldCharType="end"/>
-          </w:r>
+          <w:fldSimple w:instr=" STYLEREF  SAGE_Title  \* MERGEFORMAT ">
+            <w:r>
+              <w:rPr>
+                <w:noProof/>
+              </w:rPr>
+              <w:t>Sage 300 Web Screens SDK</w:t>
+            </w:r>
+          </w:fldSimple>
           <w:r>
             <w:rPr>
               <w:noProof/>
@@ -11809,7 +12020,7 @@
 </file>
 
 <file path=word/footnotes.xml><?xml version="1.0" encoding="utf-8"?>
-<w:footnotes xmlns:wpc="http://schemas.microsoft.com/office/word/2010/wordprocessingCanvas" xmlns:cx="http://schemas.microsoft.com/office/drawing/2014/chartex" xmlns:cx1="http://schemas.microsoft.com/office/drawing/2015/9/8/chartex" xmlns:cx2="http://schemas.microsoft.com/office/drawing/2015/10/21/chartex" xmlns:cx3="http://schemas.microsoft.com/office/drawing/2016/5/9/chartex" xmlns:cx4="http://schemas.microsoft.com/office/drawing/2016/5/10/chartex" xmlns:cx5="http://schemas.microsoft.com/office/drawing/2016/5/11/chartex" xmlns:cx6="http://schemas.microsoft.com/office/drawing/2016/5/12/chartex" xmlns:cx7="http://schemas.microsoft.com/office/drawing/2016/5/13/chartex" xmlns:cx8="http://schemas.microsoft.com/office/drawing/2016/5/14/chartex" xmlns:mc="http://schemas.openxmlformats.org/markup-compatibility/2006" xmlns:aink="http://schemas.microsoft.com/office/drawing/2016/ink" xmlns:am3d="http://schemas.microsoft.com/office/drawing/2017/model3d" xmlns:o="urn:schemas-microsoft-com:office:office" xmlns:r="http://schemas.openxmlformats.org/officeDocument/2006/relationships" xmlns:m="http://schemas.openxmlformats.org/officeDocument/2006/math" xmlns:v="urn:schemas-microsoft-com:vml" xmlns:wp14="http://schemas.microsoft.com/office/word/2010/wordprocessingDrawing" xmlns:wp="http://schemas.openxmlformats.org/drawingml/2006/wordprocessingDrawing" xmlns:w10="urn:schemas-microsoft-com:office:word" xmlns:w="http://schemas.openxmlformats.org/wordprocessingml/2006/main" xmlns:w14="http://schemas.microsoft.com/office/word/2010/wordml" xmlns:w15="http://schemas.microsoft.com/office/word/2012/wordml" xmlns:w16cid="http://schemas.microsoft.com/office/word/2016/wordml/cid" xmlns:w16se="http://schemas.microsoft.com/office/word/2015/wordml/symex" xmlns:wpg="http://schemas.microsoft.com/office/word/2010/wordprocessingGroup" xmlns:wpi="http://schemas.microsoft.com/office/word/2010/wordprocessingInk" xmlns:wne="http://schemas.microsoft.com/office/word/2006/wordml" xmlns:wps="http://schemas.microsoft.com/office/word/2010/wordprocessingShape" mc:Ignorable="w14 w15 w16se w16cid wp14">
+<w:footnotes xmlns:wpc="http://schemas.microsoft.com/office/word/2010/wordprocessingCanvas" xmlns:cx="http://schemas.microsoft.com/office/drawing/2014/chartex" xmlns:cx1="http://schemas.microsoft.com/office/drawing/2015/9/8/chartex" xmlns:cx2="http://schemas.microsoft.com/office/drawing/2015/10/21/chartex" xmlns:cx3="http://schemas.microsoft.com/office/drawing/2016/5/9/chartex" xmlns:cx4="http://schemas.microsoft.com/office/drawing/2016/5/10/chartex" xmlns:cx5="http://schemas.microsoft.com/office/drawing/2016/5/11/chartex" xmlns:cx6="http://schemas.microsoft.com/office/drawing/2016/5/12/chartex" xmlns:cx7="http://schemas.microsoft.com/office/drawing/2016/5/13/chartex" xmlns:cx8="http://schemas.microsoft.com/office/drawing/2016/5/14/chartex" xmlns:mc="http://schemas.openxmlformats.org/markup-compatibility/2006" xmlns:aink="http://schemas.microsoft.com/office/drawing/2016/ink" xmlns:am3d="http://schemas.microsoft.com/office/drawing/2017/model3d" xmlns:o="urn:schemas-microsoft-com:office:office" xmlns:r="http://schemas.openxmlformats.org/officeDocument/2006/relationships" xmlns:m="http://schemas.openxmlformats.org/officeDocument/2006/math" xmlns:v="urn:schemas-microsoft-com:vml" xmlns:wp14="http://schemas.microsoft.com/office/word/2010/wordprocessingDrawing" xmlns:wp="http://schemas.openxmlformats.org/drawingml/2006/wordprocessingDrawing" xmlns:w10="urn:schemas-microsoft-com:office:word" xmlns:w="http://schemas.openxmlformats.org/wordprocessingml/2006/main" xmlns:w14="http://schemas.microsoft.com/office/word/2010/wordml" xmlns:w15="http://schemas.microsoft.com/office/word/2012/wordml" xmlns:w16cex="http://schemas.microsoft.com/office/word/2018/wordml/cex" xmlns:w16cid="http://schemas.microsoft.com/office/word/2016/wordml/cid" xmlns:w16="http://schemas.microsoft.com/office/word/2018/wordml" xmlns:w16se="http://schemas.microsoft.com/office/word/2015/wordml/symex" xmlns:wpg="http://schemas.microsoft.com/office/word/2010/wordprocessingGroup" xmlns:wpi="http://schemas.microsoft.com/office/word/2010/wordprocessingInk" xmlns:wne="http://schemas.microsoft.com/office/word/2006/wordml" xmlns:wps="http://schemas.microsoft.com/office/word/2010/wordprocessingShape" mc:Ignorable="w14 w15 w16se w16cid w16 w16cex wp14">
   <w:footnote w:type="separator" w:id="-1">
     <w:p>
       <w:pPr>
@@ -11838,7 +12049,7 @@
 </file>
 
 <file path=word/header1.xml><?xml version="1.0" encoding="utf-8"?>
-<w:hdr xmlns:wpc="http://schemas.microsoft.com/office/word/2010/wordprocessingCanvas" xmlns:cx="http://schemas.microsoft.com/office/drawing/2014/chartex" xmlns:cx1="http://schemas.microsoft.com/office/drawing/2015/9/8/chartex" xmlns:cx2="http://schemas.microsoft.com/office/drawing/2015/10/21/chartex" xmlns:cx3="http://schemas.microsoft.com/office/drawing/2016/5/9/chartex" xmlns:cx4="http://schemas.microsoft.com/office/drawing/2016/5/10/chartex" xmlns:cx5="http://schemas.microsoft.com/office/drawing/2016/5/11/chartex" xmlns:cx6="http://schemas.microsoft.com/office/drawing/2016/5/12/chartex" xmlns:cx7="http://schemas.microsoft.com/office/drawing/2016/5/13/chartex" xmlns:cx8="http://schemas.microsoft.com/office/drawing/2016/5/14/chartex" xmlns:mc="http://schemas.openxmlformats.org/markup-compatibility/2006" xmlns:aink="http://schemas.microsoft.com/office/drawing/2016/ink" xmlns:am3d="http://schemas.microsoft.com/office/drawing/2017/model3d" xmlns:o="urn:schemas-microsoft-com:office:office" xmlns:r="http://schemas.openxmlformats.org/officeDocument/2006/relationships" xmlns:m="http://schemas.openxmlformats.org/officeDocument/2006/math" xmlns:v="urn:schemas-microsoft-com:vml" xmlns:wp14="http://schemas.microsoft.com/office/word/2010/wordprocessingDrawing" xmlns:wp="http://schemas.openxmlformats.org/drawingml/2006/wordprocessingDrawing" xmlns:w10="urn:schemas-microsoft-com:office:word" xmlns:w="http://schemas.openxmlformats.org/wordprocessingml/2006/main" xmlns:w14="http://schemas.microsoft.com/office/word/2010/wordml" xmlns:w15="http://schemas.microsoft.com/office/word/2012/wordml" xmlns:w16cid="http://schemas.microsoft.com/office/word/2016/wordml/cid" xmlns:w16se="http://schemas.microsoft.com/office/word/2015/wordml/symex" xmlns:wpg="http://schemas.microsoft.com/office/word/2010/wordprocessingGroup" xmlns:wpi="http://schemas.microsoft.com/office/word/2010/wordprocessingInk" xmlns:wne="http://schemas.microsoft.com/office/word/2006/wordml" xmlns:wps="http://schemas.microsoft.com/office/word/2010/wordprocessingShape" mc:Ignorable="w14 w15 w16se w16cid wp14">
+<w:hdr xmlns:wpc="http://schemas.microsoft.com/office/word/2010/wordprocessingCanvas" xmlns:cx="http://schemas.microsoft.com/office/drawing/2014/chartex" xmlns:cx1="http://schemas.microsoft.com/office/drawing/2015/9/8/chartex" xmlns:cx2="http://schemas.microsoft.com/office/drawing/2015/10/21/chartex" xmlns:cx3="http://schemas.microsoft.com/office/drawing/2016/5/9/chartex" xmlns:cx4="http://schemas.microsoft.com/office/drawing/2016/5/10/chartex" xmlns:cx5="http://schemas.microsoft.com/office/drawing/2016/5/11/chartex" xmlns:cx6="http://schemas.microsoft.com/office/drawing/2016/5/12/chartex" xmlns:cx7="http://schemas.microsoft.com/office/drawing/2016/5/13/chartex" xmlns:cx8="http://schemas.microsoft.com/office/drawing/2016/5/14/chartex" xmlns:mc="http://schemas.openxmlformats.org/markup-compatibility/2006" xmlns:aink="http://schemas.microsoft.com/office/drawing/2016/ink" xmlns:am3d="http://schemas.microsoft.com/office/drawing/2017/model3d" xmlns:o="urn:schemas-microsoft-com:office:office" xmlns:r="http://schemas.openxmlformats.org/officeDocument/2006/relationships" xmlns:m="http://schemas.openxmlformats.org/officeDocument/2006/math" xmlns:v="urn:schemas-microsoft-com:vml" xmlns:wp14="http://schemas.microsoft.com/office/word/2010/wordprocessingDrawing" xmlns:wp="http://schemas.openxmlformats.org/drawingml/2006/wordprocessingDrawing" xmlns:w10="urn:schemas-microsoft-com:office:word" xmlns:w="http://schemas.openxmlformats.org/wordprocessingml/2006/main" xmlns:w14="http://schemas.microsoft.com/office/word/2010/wordml" xmlns:w15="http://schemas.microsoft.com/office/word/2012/wordml" xmlns:w16cex="http://schemas.microsoft.com/office/word/2018/wordml/cex" xmlns:w16cid="http://schemas.microsoft.com/office/word/2016/wordml/cid" xmlns:w16="http://schemas.microsoft.com/office/word/2018/wordml" xmlns:w16se="http://schemas.microsoft.com/office/word/2015/wordml/symex" xmlns:wpg="http://schemas.microsoft.com/office/word/2010/wordprocessingGroup" xmlns:wpi="http://schemas.microsoft.com/office/word/2010/wordprocessingInk" xmlns:wne="http://schemas.microsoft.com/office/word/2006/wordml" xmlns:wps="http://schemas.microsoft.com/office/word/2010/wordprocessingShape" mc:Ignorable="w14 w15 w16se w16cid w16 w16cex wp14">
   <w:p>
     <w:pPr>
       <w:pStyle w:val="Header"/>
@@ -11849,7 +12060,7 @@
         <w:lang w:val="en-US"/>
       </w:rPr>
       <w:drawing>
-        <wp:anchor distT="0" distB="0" distL="114300" distR="114300" simplePos="0" relativeHeight="251659264" behindDoc="1" locked="1" layoutInCell="1" allowOverlap="1" wp14:anchorId="6CC55E71" wp14:editId="6AC50225">
+        <wp:anchor distT="0" distB="0" distL="114300" distR="114300" simplePos="0" relativeHeight="251659264" behindDoc="1" locked="1" layoutInCell="1" allowOverlap="1" wp14:anchorId="76CC9B59" wp14:editId="22709487">
           <wp:simplePos x="0" y="0"/>
           <wp:positionH relativeFrom="page">
             <wp:posOffset>5919470</wp:posOffset>
@@ -11917,7 +12128,7 @@
 </file>
 
 <file path=word/header2.xml><?xml version="1.0" encoding="utf-8"?>
-<w:hdr xmlns:wpc="http://schemas.microsoft.com/office/word/2010/wordprocessingCanvas" xmlns:cx="http://schemas.microsoft.com/office/drawing/2014/chartex" xmlns:cx1="http://schemas.microsoft.com/office/drawing/2015/9/8/chartex" xmlns:cx2="http://schemas.microsoft.com/office/drawing/2015/10/21/chartex" xmlns:cx3="http://schemas.microsoft.com/office/drawing/2016/5/9/chartex" xmlns:cx4="http://schemas.microsoft.com/office/drawing/2016/5/10/chartex" xmlns:cx5="http://schemas.microsoft.com/office/drawing/2016/5/11/chartex" xmlns:cx6="http://schemas.microsoft.com/office/drawing/2016/5/12/chartex" xmlns:cx7="http://schemas.microsoft.com/office/drawing/2016/5/13/chartex" xmlns:cx8="http://schemas.microsoft.com/office/drawing/2016/5/14/chartex" xmlns:mc="http://schemas.openxmlformats.org/markup-compatibility/2006" xmlns:aink="http://schemas.microsoft.com/office/drawing/2016/ink" xmlns:am3d="http://schemas.microsoft.com/office/drawing/2017/model3d" xmlns:o="urn:schemas-microsoft-com:office:office" xmlns:r="http://schemas.openxmlformats.org/officeDocument/2006/relationships" xmlns:m="http://schemas.openxmlformats.org/officeDocument/2006/math" xmlns:v="urn:schemas-microsoft-com:vml" xmlns:wp14="http://schemas.microsoft.com/office/word/2010/wordprocessingDrawing" xmlns:wp="http://schemas.openxmlformats.org/drawingml/2006/wordprocessingDrawing" xmlns:w10="urn:schemas-microsoft-com:office:word" xmlns:w="http://schemas.openxmlformats.org/wordprocessingml/2006/main" xmlns:w14="http://schemas.microsoft.com/office/word/2010/wordml" xmlns:w15="http://schemas.microsoft.com/office/word/2012/wordml" xmlns:w16cid="http://schemas.microsoft.com/office/word/2016/wordml/cid" xmlns:w16se="http://schemas.microsoft.com/office/word/2015/wordml/symex" xmlns:wpg="http://schemas.microsoft.com/office/word/2010/wordprocessingGroup" xmlns:wpi="http://schemas.microsoft.com/office/word/2010/wordprocessingInk" xmlns:wne="http://schemas.microsoft.com/office/word/2006/wordml" xmlns:wps="http://schemas.microsoft.com/office/word/2010/wordprocessingShape" mc:Ignorable="w14 w15 w16se w16cid wp14">
+<w:hdr xmlns:wpc="http://schemas.microsoft.com/office/word/2010/wordprocessingCanvas" xmlns:cx="http://schemas.microsoft.com/office/drawing/2014/chartex" xmlns:cx1="http://schemas.microsoft.com/office/drawing/2015/9/8/chartex" xmlns:cx2="http://schemas.microsoft.com/office/drawing/2015/10/21/chartex" xmlns:cx3="http://schemas.microsoft.com/office/drawing/2016/5/9/chartex" xmlns:cx4="http://schemas.microsoft.com/office/drawing/2016/5/10/chartex" xmlns:cx5="http://schemas.microsoft.com/office/drawing/2016/5/11/chartex" xmlns:cx6="http://schemas.microsoft.com/office/drawing/2016/5/12/chartex" xmlns:cx7="http://schemas.microsoft.com/office/drawing/2016/5/13/chartex" xmlns:cx8="http://schemas.microsoft.com/office/drawing/2016/5/14/chartex" xmlns:mc="http://schemas.openxmlformats.org/markup-compatibility/2006" xmlns:aink="http://schemas.microsoft.com/office/drawing/2016/ink" xmlns:am3d="http://schemas.microsoft.com/office/drawing/2017/model3d" xmlns:o="urn:schemas-microsoft-com:office:office" xmlns:r="http://schemas.openxmlformats.org/officeDocument/2006/relationships" xmlns:m="http://schemas.openxmlformats.org/officeDocument/2006/math" xmlns:v="urn:schemas-microsoft-com:vml" xmlns:wp14="http://schemas.microsoft.com/office/word/2010/wordprocessingDrawing" xmlns:wp="http://schemas.openxmlformats.org/drawingml/2006/wordprocessingDrawing" xmlns:w10="urn:schemas-microsoft-com:office:word" xmlns:w="http://schemas.openxmlformats.org/wordprocessingml/2006/main" xmlns:w14="http://schemas.microsoft.com/office/word/2010/wordml" xmlns:w15="http://schemas.microsoft.com/office/word/2012/wordml" xmlns:w16cex="http://schemas.microsoft.com/office/word/2018/wordml/cex" xmlns:w16cid="http://schemas.microsoft.com/office/word/2016/wordml/cid" xmlns:w16="http://schemas.microsoft.com/office/word/2018/wordml" xmlns:w16se="http://schemas.microsoft.com/office/word/2015/wordml/symex" xmlns:wpg="http://schemas.microsoft.com/office/word/2010/wordprocessingGroup" xmlns:wpi="http://schemas.microsoft.com/office/word/2010/wordprocessingInk" xmlns:wne="http://schemas.microsoft.com/office/word/2006/wordml" xmlns:wps="http://schemas.microsoft.com/office/word/2010/wordprocessingShape" mc:Ignorable="w14 w15 w16se w16cid w16 w16cex wp14">
   <w:p>
     <w:pPr>
       <w:pStyle w:val="Header"/>
@@ -11927,7 +12138,7 @@
 </file>
 
 <file path=word/header3.xml><?xml version="1.0" encoding="utf-8"?>
-<w:hdr xmlns:wpc="http://schemas.microsoft.com/office/word/2010/wordprocessingCanvas" xmlns:cx="http://schemas.microsoft.com/office/drawing/2014/chartex" xmlns:cx1="http://schemas.microsoft.com/office/drawing/2015/9/8/chartex" xmlns:cx2="http://schemas.microsoft.com/office/drawing/2015/10/21/chartex" xmlns:cx3="http://schemas.microsoft.com/office/drawing/2016/5/9/chartex" xmlns:cx4="http://schemas.microsoft.com/office/drawing/2016/5/10/chartex" xmlns:cx5="http://schemas.microsoft.com/office/drawing/2016/5/11/chartex" xmlns:cx6="http://schemas.microsoft.com/office/drawing/2016/5/12/chartex" xmlns:cx7="http://schemas.microsoft.com/office/drawing/2016/5/13/chartex" xmlns:cx8="http://schemas.microsoft.com/office/drawing/2016/5/14/chartex" xmlns:mc="http://schemas.openxmlformats.org/markup-compatibility/2006" xmlns:aink="http://schemas.microsoft.com/office/drawing/2016/ink" xmlns:am3d="http://schemas.microsoft.com/office/drawing/2017/model3d" xmlns:o="urn:schemas-microsoft-com:office:office" xmlns:r="http://schemas.openxmlformats.org/officeDocument/2006/relationships" xmlns:m="http://schemas.openxmlformats.org/officeDocument/2006/math" xmlns:v="urn:schemas-microsoft-com:vml" xmlns:wp14="http://schemas.microsoft.com/office/word/2010/wordprocessingDrawing" xmlns:wp="http://schemas.openxmlformats.org/drawingml/2006/wordprocessingDrawing" xmlns:w10="urn:schemas-microsoft-com:office:word" xmlns:w="http://schemas.openxmlformats.org/wordprocessingml/2006/main" xmlns:w14="http://schemas.microsoft.com/office/word/2010/wordml" xmlns:w15="http://schemas.microsoft.com/office/word/2012/wordml" xmlns:w16cid="http://schemas.microsoft.com/office/word/2016/wordml/cid" xmlns:w16se="http://schemas.microsoft.com/office/word/2015/wordml/symex" xmlns:wpg="http://schemas.microsoft.com/office/word/2010/wordprocessingGroup" xmlns:wpi="http://schemas.microsoft.com/office/word/2010/wordprocessingInk" xmlns:wne="http://schemas.microsoft.com/office/word/2006/wordml" xmlns:wps="http://schemas.microsoft.com/office/word/2010/wordprocessingShape" mc:Ignorable="w14 w15 w16se w16cid wp14">
+<w:hdr xmlns:wpc="http://schemas.microsoft.com/office/word/2010/wordprocessingCanvas" xmlns:cx="http://schemas.microsoft.com/office/drawing/2014/chartex" xmlns:cx1="http://schemas.microsoft.com/office/drawing/2015/9/8/chartex" xmlns:cx2="http://schemas.microsoft.com/office/drawing/2015/10/21/chartex" xmlns:cx3="http://schemas.microsoft.com/office/drawing/2016/5/9/chartex" xmlns:cx4="http://schemas.microsoft.com/office/drawing/2016/5/10/chartex" xmlns:cx5="http://schemas.microsoft.com/office/drawing/2016/5/11/chartex" xmlns:cx6="http://schemas.microsoft.com/office/drawing/2016/5/12/chartex" xmlns:cx7="http://schemas.microsoft.com/office/drawing/2016/5/13/chartex" xmlns:cx8="http://schemas.microsoft.com/office/drawing/2016/5/14/chartex" xmlns:mc="http://schemas.openxmlformats.org/markup-compatibility/2006" xmlns:aink="http://schemas.microsoft.com/office/drawing/2016/ink" xmlns:am3d="http://schemas.microsoft.com/office/drawing/2017/model3d" xmlns:o="urn:schemas-microsoft-com:office:office" xmlns:r="http://schemas.openxmlformats.org/officeDocument/2006/relationships" xmlns:m="http://schemas.openxmlformats.org/officeDocument/2006/math" xmlns:v="urn:schemas-microsoft-com:vml" xmlns:wp14="http://schemas.microsoft.com/office/word/2010/wordprocessingDrawing" xmlns:wp="http://schemas.openxmlformats.org/drawingml/2006/wordprocessingDrawing" xmlns:w10="urn:schemas-microsoft-com:office:word" xmlns:w="http://schemas.openxmlformats.org/wordprocessingml/2006/main" xmlns:w14="http://schemas.microsoft.com/office/word/2010/wordml" xmlns:w15="http://schemas.microsoft.com/office/word/2012/wordml" xmlns:w16cex="http://schemas.microsoft.com/office/word/2018/wordml/cex" xmlns:w16cid="http://schemas.microsoft.com/office/word/2016/wordml/cid" xmlns:w16="http://schemas.microsoft.com/office/word/2018/wordml" xmlns:w16se="http://schemas.microsoft.com/office/word/2015/wordml/symex" xmlns:wpg="http://schemas.microsoft.com/office/word/2010/wordprocessingGroup" xmlns:wpi="http://schemas.microsoft.com/office/word/2010/wordprocessingInk" xmlns:wne="http://schemas.microsoft.com/office/word/2006/wordml" xmlns:wps="http://schemas.microsoft.com/office/word/2010/wordprocessingShape" mc:Ignorable="w14 w15 w16se w16cid w16 w16cex wp14">
   <w:p>
     <w:pPr>
       <w:pStyle w:val="Header"/>
@@ -11938,41 +12149,25 @@
 </file>
 
 <file path=word/header4.xml><?xml version="1.0" encoding="utf-8"?>
-<w:hdr xmlns:wpc="http://schemas.microsoft.com/office/word/2010/wordprocessingCanvas" xmlns:cx="http://schemas.microsoft.com/office/drawing/2014/chartex" xmlns:cx1="http://schemas.microsoft.com/office/drawing/2015/9/8/chartex" xmlns:cx2="http://schemas.microsoft.com/office/drawing/2015/10/21/chartex" xmlns:cx3="http://schemas.microsoft.com/office/drawing/2016/5/9/chartex" xmlns:cx4="http://schemas.microsoft.com/office/drawing/2016/5/10/chartex" xmlns:cx5="http://schemas.microsoft.com/office/drawing/2016/5/11/chartex" xmlns:cx6="http://schemas.microsoft.com/office/drawing/2016/5/12/chartex" xmlns:cx7="http://schemas.microsoft.com/office/drawing/2016/5/13/chartex" xmlns:cx8="http://schemas.microsoft.com/office/drawing/2016/5/14/chartex" xmlns:mc="http://schemas.openxmlformats.org/markup-compatibility/2006" xmlns:aink="http://schemas.microsoft.com/office/drawing/2016/ink" xmlns:am3d="http://schemas.microsoft.com/office/drawing/2017/model3d" xmlns:o="urn:schemas-microsoft-com:office:office" xmlns:r="http://schemas.openxmlformats.org/officeDocument/2006/relationships" xmlns:m="http://schemas.openxmlformats.org/officeDocument/2006/math" xmlns:v="urn:schemas-microsoft-com:vml" xmlns:wp14="http://schemas.microsoft.com/office/word/2010/wordprocessingDrawing" xmlns:wp="http://schemas.openxmlformats.org/drawingml/2006/wordprocessingDrawing" xmlns:w10="urn:schemas-microsoft-com:office:word" xmlns:w="http://schemas.openxmlformats.org/wordprocessingml/2006/main" xmlns:w14="http://schemas.microsoft.com/office/word/2010/wordml" xmlns:w15="http://schemas.microsoft.com/office/word/2012/wordml" xmlns:w16cid="http://schemas.microsoft.com/office/word/2016/wordml/cid" xmlns:w16se="http://schemas.microsoft.com/office/word/2015/wordml/symex" xmlns:wpg="http://schemas.microsoft.com/office/word/2010/wordprocessingGroup" xmlns:wpi="http://schemas.microsoft.com/office/word/2010/wordprocessingInk" xmlns:wne="http://schemas.microsoft.com/office/word/2006/wordml" xmlns:wps="http://schemas.microsoft.com/office/word/2010/wordprocessingShape" mc:Ignorable="w14 w15 w16se w16cid wp14">
+<w:hdr xmlns:wpc="http://schemas.microsoft.com/office/word/2010/wordprocessingCanvas" xmlns:cx="http://schemas.microsoft.com/office/drawing/2014/chartex" xmlns:cx1="http://schemas.microsoft.com/office/drawing/2015/9/8/chartex" xmlns:cx2="http://schemas.microsoft.com/office/drawing/2015/10/21/chartex" xmlns:cx3="http://schemas.microsoft.com/office/drawing/2016/5/9/chartex" xmlns:cx4="http://schemas.microsoft.com/office/drawing/2016/5/10/chartex" xmlns:cx5="http://schemas.microsoft.com/office/drawing/2016/5/11/chartex" xmlns:cx6="http://schemas.microsoft.com/office/drawing/2016/5/12/chartex" xmlns:cx7="http://schemas.microsoft.com/office/drawing/2016/5/13/chartex" xmlns:cx8="http://schemas.microsoft.com/office/drawing/2016/5/14/chartex" xmlns:mc="http://schemas.openxmlformats.org/markup-compatibility/2006" xmlns:aink="http://schemas.microsoft.com/office/drawing/2016/ink" xmlns:am3d="http://schemas.microsoft.com/office/drawing/2017/model3d" xmlns:o="urn:schemas-microsoft-com:office:office" xmlns:r="http://schemas.openxmlformats.org/officeDocument/2006/relationships" xmlns:m="http://schemas.openxmlformats.org/officeDocument/2006/math" xmlns:v="urn:schemas-microsoft-com:vml" xmlns:wp14="http://schemas.microsoft.com/office/word/2010/wordprocessingDrawing" xmlns:wp="http://schemas.openxmlformats.org/drawingml/2006/wordprocessingDrawing" xmlns:w10="urn:schemas-microsoft-com:office:word" xmlns:w="http://schemas.openxmlformats.org/wordprocessingml/2006/main" xmlns:w14="http://schemas.microsoft.com/office/word/2010/wordml" xmlns:w15="http://schemas.microsoft.com/office/word/2012/wordml" xmlns:w16cex="http://schemas.microsoft.com/office/word/2018/wordml/cex" xmlns:w16cid="http://schemas.microsoft.com/office/word/2016/wordml/cid" xmlns:w16="http://schemas.microsoft.com/office/word/2018/wordml" xmlns:w16se="http://schemas.microsoft.com/office/word/2015/wordml/symex" xmlns:wpg="http://schemas.microsoft.com/office/word/2010/wordprocessingGroup" xmlns:wpi="http://schemas.microsoft.com/office/word/2010/wordprocessingInk" xmlns:wne="http://schemas.microsoft.com/office/word/2006/wordml" xmlns:wps="http://schemas.microsoft.com/office/word/2010/wordprocessingShape" mc:Ignorable="w14 w15 w16se w16cid w16 w16cex wp14">
   <w:p>
     <w:pPr>
       <w:pStyle w:val="SAGEHeader"/>
     </w:pPr>
-    <w:r>
-      <w:fldChar w:fldCharType="begin"/>
-    </w:r>
-    <w:r>
-      <w:instrText xml:space="preserve"> STYLEREF  "SAGE_Heading 2"  \* MERGEFORM</w:instrText>
-    </w:r>
-    <w:r>
-      <w:instrText xml:space="preserve">AT </w:instrText>
-    </w:r>
-    <w:r>
-      <w:fldChar w:fldCharType="separate"/>
-    </w:r>
-    <w:r>
-      <w:rPr>
-        <w:noProof/>
-      </w:rPr>
-      <w:t>Definitions, Acronyms, and Abbreviations</w:t>
-    </w:r>
-    <w:r>
-      <w:rPr>
-        <w:noProof/>
-      </w:rPr>
-      <w:fldChar w:fldCharType="end"/>
-    </w:r>
+    <w:fldSimple w:instr=" STYLEREF  &quot;SAGE_Heading 2&quot;  \* MERGEFORMAT ">
+      <w:r>
+        <w:rPr>
+          <w:noProof/>
+        </w:rPr>
+        <w:t>References</w:t>
+      </w:r>
+    </w:fldSimple>
   </w:p>
 </w:hdr>
 </file>
 
 <file path=word/header5.xml><?xml version="1.0" encoding="utf-8"?>
-<w:hdr xmlns:wpc="http://schemas.microsoft.com/office/word/2010/wordprocessingCanvas" xmlns:cx="http://schemas.microsoft.com/office/drawing/2014/chartex" xmlns:cx1="http://schemas.microsoft.com/office/drawing/2015/9/8/chartex" xmlns:cx2="http://schemas.microsoft.com/office/drawing/2015/10/21/chartex" xmlns:cx3="http://schemas.microsoft.com/office/drawing/2016/5/9/chartex" xmlns:cx4="http://schemas.microsoft.com/office/drawing/2016/5/10/chartex" xmlns:cx5="http://schemas.microsoft.com/office/drawing/2016/5/11/chartex" xmlns:cx6="http://schemas.microsoft.com/office/drawing/2016/5/12/chartex" xmlns:cx7="http://schemas.microsoft.com/office/drawing/2016/5/13/chartex" xmlns:cx8="http://schemas.microsoft.com/office/drawing/2016/5/14/chartex" xmlns:mc="http://schemas.openxmlformats.org/markup-compatibility/2006" xmlns:aink="http://schemas.microsoft.com/office/drawing/2016/ink" xmlns:am3d="http://schemas.microsoft.com/office/drawing/2017/model3d" xmlns:o="urn:schemas-microsoft-com:office:office" xmlns:r="http://schemas.openxmlformats.org/officeDocument/2006/relationships" xmlns:m="http://schemas.openxmlformats.org/officeDocument/2006/math" xmlns:v="urn:schemas-microsoft-com:vml" xmlns:wp14="http://schemas.microsoft.com/office/word/2010/wordprocessingDrawing" xmlns:wp="http://schemas.openxmlformats.org/drawingml/2006/wordprocessingDrawing" xmlns:w10="urn:schemas-microsoft-com:office:word" xmlns:w="http://schemas.openxmlformats.org/wordprocessingml/2006/main" xmlns:w14="http://schemas.microsoft.com/office/word/2010/wordml" xmlns:w15="http://schemas.microsoft.com/office/word/2012/wordml" xmlns:w16cid="http://schemas.microsoft.com/office/word/2016/wordml/cid" xmlns:w16se="http://schemas.microsoft.com/office/word/2015/wordml/symex" xmlns:wpg="http://schemas.microsoft.com/office/word/2010/wordprocessingGroup" xmlns:wpi="http://schemas.microsoft.com/office/word/2010/wordprocessingInk" xmlns:wne="http://schemas.microsoft.com/office/word/2006/wordml" xmlns:wps="http://schemas.microsoft.com/office/word/2010/wordprocessingShape" mc:Ignorable="w14 w15 w16se w16cid wp14">
+<w:hdr xmlns:wpc="http://schemas.microsoft.com/office/word/2010/wordprocessingCanvas" xmlns:cx="http://schemas.microsoft.com/office/drawing/2014/chartex" xmlns:cx1="http://schemas.microsoft.com/office/drawing/2015/9/8/chartex" xmlns:cx2="http://schemas.microsoft.com/office/drawing/2015/10/21/chartex" xmlns:cx3="http://schemas.microsoft.com/office/drawing/2016/5/9/chartex" xmlns:cx4="http://schemas.microsoft.com/office/drawing/2016/5/10/chartex" xmlns:cx5="http://schemas.microsoft.com/office/drawing/2016/5/11/chartex" xmlns:cx6="http://schemas.microsoft.com/office/drawing/2016/5/12/chartex" xmlns:cx7="http://schemas.microsoft.com/office/drawing/2016/5/13/chartex" xmlns:cx8="http://schemas.microsoft.com/office/drawing/2016/5/14/chartex" xmlns:mc="http://schemas.openxmlformats.org/markup-compatibility/2006" xmlns:aink="http://schemas.microsoft.com/office/drawing/2016/ink" xmlns:am3d="http://schemas.microsoft.com/office/drawing/2017/model3d" xmlns:o="urn:schemas-microsoft-com:office:office" xmlns:r="http://schemas.openxmlformats.org/officeDocument/2006/relationships" xmlns:m="http://schemas.openxmlformats.org/officeDocument/2006/math" xmlns:v="urn:schemas-microsoft-com:vml" xmlns:wp14="http://schemas.microsoft.com/office/word/2010/wordprocessingDrawing" xmlns:wp="http://schemas.openxmlformats.org/drawingml/2006/wordprocessingDrawing" xmlns:w10="urn:schemas-microsoft-com:office:word" xmlns:w="http://schemas.openxmlformats.org/wordprocessingml/2006/main" xmlns:w14="http://schemas.microsoft.com/office/word/2010/wordml" xmlns:w15="http://schemas.microsoft.com/office/word/2012/wordml" xmlns:w16cex="http://schemas.microsoft.com/office/word/2018/wordml/cex" xmlns:w16cid="http://schemas.microsoft.com/office/word/2016/wordml/cid" xmlns:w16="http://schemas.microsoft.com/office/word/2018/wordml" xmlns:w16se="http://schemas.microsoft.com/office/word/2015/wordml/symex" xmlns:wpg="http://schemas.microsoft.com/office/word/2010/wordprocessingGroup" xmlns:wpi="http://schemas.microsoft.com/office/word/2010/wordprocessingInk" xmlns:wne="http://schemas.microsoft.com/office/word/2006/wordml" xmlns:wps="http://schemas.microsoft.com/office/word/2010/wordprocessingShape" mc:Ignorable="w14 w15 w16se w16cid w16 w16cex wp14">
   <w:p>
     <w:pPr>
       <w:pStyle w:val="Header"/>
@@ -11982,7 +12177,7 @@
 </file>
 
 <file path=word/header6.xml><?xml version="1.0" encoding="utf-8"?>
-<w:hdr xmlns:wpc="http://schemas.microsoft.com/office/word/2010/wordprocessingCanvas" xmlns:cx="http://schemas.microsoft.com/office/drawing/2014/chartex" xmlns:cx1="http://schemas.microsoft.com/office/drawing/2015/9/8/chartex" xmlns:cx2="http://schemas.microsoft.com/office/drawing/2015/10/21/chartex" xmlns:cx3="http://schemas.microsoft.com/office/drawing/2016/5/9/chartex" xmlns:cx4="http://schemas.microsoft.com/office/drawing/2016/5/10/chartex" xmlns:cx5="http://schemas.microsoft.com/office/drawing/2016/5/11/chartex" xmlns:cx6="http://schemas.microsoft.com/office/drawing/2016/5/12/chartex" xmlns:cx7="http://schemas.microsoft.com/office/drawing/2016/5/13/chartex" xmlns:cx8="http://schemas.microsoft.com/office/drawing/2016/5/14/chartex" xmlns:mc="http://schemas.openxmlformats.org/markup-compatibility/2006" xmlns:aink="http://schemas.microsoft.com/office/drawing/2016/ink" xmlns:am3d="http://schemas.microsoft.com/office/drawing/2017/model3d" xmlns:o="urn:schemas-microsoft-com:office:office" xmlns:r="http://schemas.openxmlformats.org/officeDocument/2006/relationships" xmlns:m="http://schemas.openxmlformats.org/officeDocument/2006/math" xmlns:v="urn:schemas-microsoft-com:vml" xmlns:wp14="http://schemas.microsoft.com/office/word/2010/wordprocessingDrawing" xmlns:wp="http://schemas.openxmlformats.org/drawingml/2006/wordprocessingDrawing" xmlns:w10="urn:schemas-microsoft-com:office:word" xmlns:w="http://schemas.openxmlformats.org/wordprocessingml/2006/main" xmlns:w14="http://schemas.microsoft.com/office/word/2010/wordml" xmlns:w15="http://schemas.microsoft.com/office/word/2012/wordml" xmlns:w16cid="http://schemas.microsoft.com/office/word/2016/wordml/cid" xmlns:w16se="http://schemas.microsoft.com/office/word/2015/wordml/symex" xmlns:wpg="http://schemas.microsoft.com/office/word/2010/wordprocessingGroup" xmlns:wpi="http://schemas.microsoft.com/office/word/2010/wordprocessingInk" xmlns:wne="http://schemas.microsoft.com/office/word/2006/wordml" xmlns:wps="http://schemas.microsoft.com/office/word/2010/wordprocessingShape" mc:Ignorable="w14 w15 w16se w16cid wp14">
+<w:hdr xmlns:wpc="http://schemas.microsoft.com/office/word/2010/wordprocessingCanvas" xmlns:cx="http://schemas.microsoft.com/office/drawing/2014/chartex" xmlns:cx1="http://schemas.microsoft.com/office/drawing/2015/9/8/chartex" xmlns:cx2="http://schemas.microsoft.com/office/drawing/2015/10/21/chartex" xmlns:cx3="http://schemas.microsoft.com/office/drawing/2016/5/9/chartex" xmlns:cx4="http://schemas.microsoft.com/office/drawing/2016/5/10/chartex" xmlns:cx5="http://schemas.microsoft.com/office/drawing/2016/5/11/chartex" xmlns:cx6="http://schemas.microsoft.com/office/drawing/2016/5/12/chartex" xmlns:cx7="http://schemas.microsoft.com/office/drawing/2016/5/13/chartex" xmlns:cx8="http://schemas.microsoft.com/office/drawing/2016/5/14/chartex" xmlns:mc="http://schemas.openxmlformats.org/markup-compatibility/2006" xmlns:aink="http://schemas.microsoft.com/office/drawing/2016/ink" xmlns:am3d="http://schemas.microsoft.com/office/drawing/2017/model3d" xmlns:o="urn:schemas-microsoft-com:office:office" xmlns:r="http://schemas.openxmlformats.org/officeDocument/2006/relationships" xmlns:m="http://schemas.openxmlformats.org/officeDocument/2006/math" xmlns:v="urn:schemas-microsoft-com:vml" xmlns:wp14="http://schemas.microsoft.com/office/word/2010/wordprocessingDrawing" xmlns:wp="http://schemas.openxmlformats.org/drawingml/2006/wordprocessingDrawing" xmlns:w10="urn:schemas-microsoft-com:office:word" xmlns:w="http://schemas.openxmlformats.org/wordprocessingml/2006/main" xmlns:w14="http://schemas.microsoft.com/office/word/2010/wordml" xmlns:w15="http://schemas.microsoft.com/office/word/2012/wordml" xmlns:w16cex="http://schemas.microsoft.com/office/word/2018/wordml/cex" xmlns:w16cid="http://schemas.microsoft.com/office/word/2016/wordml/cid" xmlns:w16="http://schemas.microsoft.com/office/word/2018/wordml" xmlns:w16se="http://schemas.microsoft.com/office/word/2015/wordml/symex" xmlns:wpg="http://schemas.microsoft.com/office/word/2010/wordprocessingGroup" xmlns:wpi="http://schemas.microsoft.com/office/word/2010/wordprocessingInk" xmlns:wne="http://schemas.microsoft.com/office/word/2006/wordml" xmlns:wps="http://schemas.microsoft.com/office/word/2010/wordprocessingShape" mc:Ignorable="w14 w15 w16se w16cid w16 w16cex wp14">
   <w:p>
     <w:pPr>
       <w:pStyle w:val="Header"/>
@@ -11992,7 +12187,7 @@
 </file>
 
 <file path=word/numbering.xml><?xml version="1.0" encoding="utf-8"?>
-<w:numbering xmlns:wpc="http://schemas.microsoft.com/office/word/2010/wordprocessingCanvas" xmlns:cx="http://schemas.microsoft.com/office/drawing/2014/chartex" xmlns:cx1="http://schemas.microsoft.com/office/drawing/2015/9/8/chartex" xmlns:cx2="http://schemas.microsoft.com/office/drawing/2015/10/21/chartex" xmlns:cx3="http://schemas.microsoft.com/office/drawing/2016/5/9/chartex" xmlns:cx4="http://schemas.microsoft.com/office/drawing/2016/5/10/chartex" xmlns:cx5="http://schemas.microsoft.com/office/drawing/2016/5/11/chartex" xmlns:cx6="http://schemas.microsoft.com/office/drawing/2016/5/12/chartex" xmlns:cx7="http://schemas.microsoft.com/office/drawing/2016/5/13/chartex" xmlns:cx8="http://schemas.microsoft.com/office/drawing/2016/5/14/chartex" xmlns:mc="http://schemas.openxmlformats.org/markup-compatibility/2006" xmlns:aink="http://schemas.microsoft.com/office/drawing/2016/ink" xmlns:am3d="http://schemas.microsoft.com/office/drawing/2017/model3d" xmlns:o="urn:schemas-microsoft-com:office:office" xmlns:r="http://schemas.openxmlformats.org/officeDocument/2006/relationships" xmlns:m="http://schemas.openxmlformats.org/officeDocument/2006/math" xmlns:v="urn:schemas-microsoft-com:vml" xmlns:wp14="http://schemas.microsoft.com/office/word/2010/wordprocessingDrawing" xmlns:wp="http://schemas.openxmlformats.org/drawingml/2006/wordprocessingDrawing" xmlns:w10="urn:schemas-microsoft-com:office:word" xmlns:w="http://schemas.openxmlformats.org/wordprocessingml/2006/main" xmlns:w14="http://schemas.microsoft.com/office/word/2010/wordml" xmlns:w15="http://schemas.microsoft.com/office/word/2012/wordml" xmlns:w16cid="http://schemas.microsoft.com/office/word/2016/wordml/cid" xmlns:w16se="http://schemas.microsoft.com/office/word/2015/wordml/symex" xmlns:wpg="http://schemas.microsoft.com/office/word/2010/wordprocessingGroup" xmlns:wpi="http://schemas.microsoft.com/office/word/2010/wordprocessingInk" xmlns:wne="http://schemas.microsoft.com/office/word/2006/wordml" xmlns:wps="http://schemas.microsoft.com/office/word/2010/wordprocessingShape" mc:Ignorable="w14 w15 w16se w16cid wp14">
+<w:numbering xmlns:wpc="http://schemas.microsoft.com/office/word/2010/wordprocessingCanvas" xmlns:cx="http://schemas.microsoft.com/office/drawing/2014/chartex" xmlns:cx1="http://schemas.microsoft.com/office/drawing/2015/9/8/chartex" xmlns:cx2="http://schemas.microsoft.com/office/drawing/2015/10/21/chartex" xmlns:cx3="http://schemas.microsoft.com/office/drawing/2016/5/9/chartex" xmlns:cx4="http://schemas.microsoft.com/office/drawing/2016/5/10/chartex" xmlns:cx5="http://schemas.microsoft.com/office/drawing/2016/5/11/chartex" xmlns:cx6="http://schemas.microsoft.com/office/drawing/2016/5/12/chartex" xmlns:cx7="http://schemas.microsoft.com/office/drawing/2016/5/13/chartex" xmlns:cx8="http://schemas.microsoft.com/office/drawing/2016/5/14/chartex" xmlns:mc="http://schemas.openxmlformats.org/markup-compatibility/2006" xmlns:aink="http://schemas.microsoft.com/office/drawing/2016/ink" xmlns:am3d="http://schemas.microsoft.com/office/drawing/2017/model3d" xmlns:o="urn:schemas-microsoft-com:office:office" xmlns:r="http://schemas.openxmlformats.org/officeDocument/2006/relationships" xmlns:m="http://schemas.openxmlformats.org/officeDocument/2006/math" xmlns:v="urn:schemas-microsoft-com:vml" xmlns:wp14="http://schemas.microsoft.com/office/word/2010/wordprocessingDrawing" xmlns:wp="http://schemas.openxmlformats.org/drawingml/2006/wordprocessingDrawing" xmlns:w10="urn:schemas-microsoft-com:office:word" xmlns:w="http://schemas.openxmlformats.org/wordprocessingml/2006/main" xmlns:w14="http://schemas.microsoft.com/office/word/2010/wordml" xmlns:w15="http://schemas.microsoft.com/office/word/2012/wordml" xmlns:w16cex="http://schemas.microsoft.com/office/word/2018/wordml/cex" xmlns:w16cid="http://schemas.microsoft.com/office/word/2016/wordml/cid" xmlns:w16="http://schemas.microsoft.com/office/word/2018/wordml" xmlns:w16se="http://schemas.microsoft.com/office/word/2015/wordml/symex" xmlns:wpg="http://schemas.microsoft.com/office/word/2010/wordprocessingGroup" xmlns:wpi="http://schemas.microsoft.com/office/word/2010/wordprocessingInk" xmlns:wne="http://schemas.microsoft.com/office/word/2006/wordml" xmlns:wps="http://schemas.microsoft.com/office/word/2010/wordprocessingShape" mc:Ignorable="w14 w15 w16se w16cid w16 w16cex wp14">
   <w:numPicBullet w:numPicBulletId="0">
     <w:pict>
       <v:shapetype id="_x0000_t75" coordsize="21600,21600" o:spt="75" o:preferrelative="t" path="m@4@5l@4@11@9@11@9@5xe" filled="f" stroked="f">
@@ -12014,14 +12209,14 @@
         <v:path o:extrusionok="f" gradientshapeok="t" o:connecttype="rect"/>
         <o:lock v:ext="edit" aspectratio="t"/>
       </v:shapetype>
-      <v:shape id="_x0000_i1058" type="#_x0000_t75" style="width:20.4pt;height:20.4pt" o:bullet="t">
+      <v:shape id="_x0000_i1162" type="#_x0000_t75" style="width:20.15pt;height:20.15pt" o:bullet="t">
         <v:imagedata r:id="rId1" o:title="clip_image001"/>
       </v:shape>
     </w:pict>
   </w:numPicBullet>
   <w:numPicBullet w:numPicBulletId="1">
     <w:pict>
-      <v:shape id="_x0000_i1059" type="#_x0000_t75" style="width:118.75pt;height:118.75pt" o:bullet="t">
+      <v:shape id="_x0000_i1163" type="#_x0000_t75" style="width:118.65pt;height:118.65pt" o:bullet="t">
         <v:imagedata r:id="rId2" o:title="clip_image002"/>
       </v:shape>
     </w:pict>
@@ -15087,27 +15282,7 @@
         </w:rPr>
       </w:lvl>
     </w:lvlOverride>
-    <w:lvlOverride w:ilvl="2">
-      <w:lvl w:ilvl="2">
-        <w:start w:val="1"/>
-        <w:numFmt w:val="decimal"/>
-        <w:lvlText w:val="%1.%2.%3"/>
-        <w:lvlJc w:val="left"/>
-        <w:pPr>
-          <w:tabs>
-            <w:tab w:val="num" w:pos="567"/>
-          </w:tabs>
-          <w:ind w:left="567" w:hanging="567"/>
-        </w:pPr>
-        <w:rPr>
-          <w:rFonts w:ascii="Arial" w:hAnsi="Arial" w:hint="default"/>
-          <w:b/>
-          <w:i w:val="0"/>
-          <w:color w:val="auto"/>
-          <w:sz w:val="21"/>
-        </w:rPr>
-      </w:lvl>
-    </w:lvlOverride>
+    <w:lvlOverride w:ilvl="0"/>
   </w:num>
   <w:num w:numId="32">
     <w:abstractNumId w:val="17"/>
@@ -15372,7 +15547,7 @@
 </file>
 
 <file path=word/styles.xml><?xml version="1.0" encoding="utf-8"?>
-<w:styles xmlns:mc="http://schemas.openxmlformats.org/markup-compatibility/2006" xmlns:r="http://schemas.openxmlformats.org/officeDocument/2006/relationships" xmlns:w="http://schemas.openxmlformats.org/wordprocessingml/2006/main" xmlns:w14="http://schemas.microsoft.com/office/word/2010/wordml" xmlns:w15="http://schemas.microsoft.com/office/word/2012/wordml" xmlns:w16cid="http://schemas.microsoft.com/office/word/2016/wordml/cid" xmlns:w16se="http://schemas.microsoft.com/office/word/2015/wordml/symex" mc:Ignorable="w14 w15 w16se w16cid">
+<w:styles xmlns:mc="http://schemas.openxmlformats.org/markup-compatibility/2006" xmlns:r="http://schemas.openxmlformats.org/officeDocument/2006/relationships" xmlns:w="http://schemas.openxmlformats.org/wordprocessingml/2006/main" xmlns:w14="http://schemas.microsoft.com/office/word/2010/wordml" xmlns:w15="http://schemas.microsoft.com/office/word/2012/wordml" xmlns:w16cex="http://schemas.microsoft.com/office/word/2018/wordml/cex" xmlns:w16cid="http://schemas.microsoft.com/office/word/2016/wordml/cid" xmlns:w16="http://schemas.microsoft.com/office/word/2018/wordml" xmlns:w16se="http://schemas.microsoft.com/office/word/2015/wordml/symex" mc:Ignorable="w14 w15 w16se w16cid w16 w16cex">
   <w:docDefaults>
     <w:rPrDefault>
       <w:rPr>
@@ -15388,7 +15563,7 @@
       </w:pPr>
     </w:pPrDefault>
   </w:docDefaults>
-  <w:latentStyles w:defLockedState="0" w:defUIPriority="99" w:defSemiHidden="0" w:defUnhideWhenUsed="0" w:defQFormat="0" w:count="375">
+  <w:latentStyles w:defLockedState="0" w:defUIPriority="99" w:defSemiHidden="0" w:defUnhideWhenUsed="0" w:defQFormat="0" w:count="376">
     <w:lsdException w:name="Normal" w:uiPriority="0"/>
     <w:lsdException w:name="heading 1" w:uiPriority="9"/>
     <w:lsdException w:name="heading 2" w:semiHidden="1" w:uiPriority="9" w:unhideWhenUsed="1"/>
@@ -15538,11 +15713,10 @@
     <w:lsdException w:name="Table Professional" w:semiHidden="1" w:unhideWhenUsed="1"/>
     <w:lsdException w:name="Table Subtle 1" w:semiHidden="1" w:unhideWhenUsed="1"/>
     <w:lsdException w:name="Table Subtle 2" w:semiHidden="1" w:unhideWhenUsed="1"/>
+    <w:lsdException w:name="Table Web 1" w:semiHidden="1" w:unhideWhenUsed="1"/>
     <w:lsdException w:name="Table Web 2" w:semiHidden="1" w:unhideWhenUsed="1"/>
-    <w:lsdException w:name="Table Web 3" w:semiHidden="1" w:unhideWhenUsed="1"/>
     <w:lsdException w:name="Balloon Text" w:semiHidden="1" w:unhideWhenUsed="1"/>
     <w:lsdException w:name="Table Grid" w:uiPriority="59"/>
-    <w:lsdException w:name="Table Theme" w:semiHidden="1" w:unhideWhenUsed="1"/>
     <w:lsdException w:name="Placeholder Text" w:semiHidden="1"/>
     <w:lsdException w:name="No Spacing" w:uiPriority="1"/>
     <w:lsdException w:name="Light Shading" w:uiPriority="60"/>
@@ -15762,6 +15936,7 @@
     <w:lsdException w:name="Smart Hyperlink" w:semiHidden="1" w:unhideWhenUsed="1"/>
     <w:lsdException w:name="Hashtag" w:semiHidden="1" w:unhideWhenUsed="1"/>
     <w:lsdException w:name="Unresolved Mention" w:semiHidden="1" w:unhideWhenUsed="1"/>
+    <w:lsdException w:name="Smart Link" w:semiHidden="1" w:unhideWhenUsed="1"/>
   </w:latentStyles>
   <w:style w:type="paragraph" w:default="1" w:styleId="Normal">
     <w:name w:val="Normal"/>

--- a/docs/development/Sage300SDK_SoftwareArchitecture.docx
+++ b/docs/development/Sage300SDK_SoftwareArchitecture.docx
@@ -1,6 +1,6 @@
 
 <file path=word/document.xml><?xml version="1.0" encoding="utf-8"?>
-<w:document xmlns:wpc="http://schemas.microsoft.com/office/word/2010/wordprocessingCanvas" xmlns:cx="http://schemas.microsoft.com/office/drawing/2014/chartex" xmlns:cx1="http://schemas.microsoft.com/office/drawing/2015/9/8/chartex" xmlns:cx2="http://schemas.microsoft.com/office/drawing/2015/10/21/chartex" xmlns:cx3="http://schemas.microsoft.com/office/drawing/2016/5/9/chartex" xmlns:cx4="http://schemas.microsoft.com/office/drawing/2016/5/10/chartex" xmlns:cx5="http://schemas.microsoft.com/office/drawing/2016/5/11/chartex" xmlns:cx6="http://schemas.microsoft.com/office/drawing/2016/5/12/chartex" xmlns:cx7="http://schemas.microsoft.com/office/drawing/2016/5/13/chartex" xmlns:cx8="http://schemas.microsoft.com/office/drawing/2016/5/14/chartex" xmlns:mc="http://schemas.openxmlformats.org/markup-compatibility/2006" xmlns:aink="http://schemas.microsoft.com/office/drawing/2016/ink" xmlns:am3d="http://schemas.microsoft.com/office/drawing/2017/model3d" xmlns:o="urn:schemas-microsoft-com:office:office" xmlns:r="http://schemas.openxmlformats.org/officeDocument/2006/relationships" xmlns:m="http://schemas.openxmlformats.org/officeDocument/2006/math" xmlns:v="urn:schemas-microsoft-com:vml" xmlns:wp14="http://schemas.microsoft.com/office/word/2010/wordprocessingDrawing" xmlns:wp="http://schemas.openxmlformats.org/drawingml/2006/wordprocessingDrawing" xmlns:w10="urn:schemas-microsoft-com:office:word" xmlns:w="http://schemas.openxmlformats.org/wordprocessingml/2006/main" xmlns:w14="http://schemas.microsoft.com/office/word/2010/wordml" xmlns:w15="http://schemas.microsoft.com/office/word/2012/wordml" xmlns:w16cex="http://schemas.microsoft.com/office/word/2018/wordml/cex" xmlns:w16cid="http://schemas.microsoft.com/office/word/2016/wordml/cid" xmlns:w16="http://schemas.microsoft.com/office/word/2018/wordml" xmlns:w16se="http://schemas.microsoft.com/office/word/2015/wordml/symex" xmlns:wpg="http://schemas.microsoft.com/office/word/2010/wordprocessingGroup" xmlns:wpi="http://schemas.microsoft.com/office/word/2010/wordprocessingInk" xmlns:wne="http://schemas.microsoft.com/office/word/2006/wordml" xmlns:wps="http://schemas.microsoft.com/office/word/2010/wordprocessingShape" mc:Ignorable="w14 w15 w16se w16cid w16 w16cex wp14">
+<w:document xmlns:wpc="http://schemas.microsoft.com/office/word/2010/wordprocessingCanvas" xmlns:cx="http://schemas.microsoft.com/office/drawing/2014/chartex" xmlns:cx1="http://schemas.microsoft.com/office/drawing/2015/9/8/chartex" xmlns:cx2="http://schemas.microsoft.com/office/drawing/2015/10/21/chartex" xmlns:cx3="http://schemas.microsoft.com/office/drawing/2016/5/9/chartex" xmlns:cx4="http://schemas.microsoft.com/office/drawing/2016/5/10/chartex" xmlns:cx5="http://schemas.microsoft.com/office/drawing/2016/5/11/chartex" xmlns:cx6="http://schemas.microsoft.com/office/drawing/2016/5/12/chartex" xmlns:cx7="http://schemas.microsoft.com/office/drawing/2016/5/13/chartex" xmlns:cx8="http://schemas.microsoft.com/office/drawing/2016/5/14/chartex" xmlns:mc="http://schemas.openxmlformats.org/markup-compatibility/2006" xmlns:aink="http://schemas.microsoft.com/office/drawing/2016/ink" xmlns:am3d="http://schemas.microsoft.com/office/drawing/2017/model3d" xmlns:o="urn:schemas-microsoft-com:office:office" xmlns:r="http://schemas.openxmlformats.org/officeDocument/2006/relationships" xmlns:m="http://schemas.openxmlformats.org/officeDocument/2006/math" xmlns:v="urn:schemas-microsoft-com:vml" xmlns:wp14="http://schemas.microsoft.com/office/word/2010/wordprocessingDrawing" xmlns:wp="http://schemas.openxmlformats.org/drawingml/2006/wordprocessingDrawing" xmlns:w10="urn:schemas-microsoft-com:office:word" xmlns:w="http://schemas.openxmlformats.org/wordprocessingml/2006/main" xmlns:w14="http://schemas.microsoft.com/office/word/2010/wordml" xmlns:w15="http://schemas.microsoft.com/office/word/2012/wordml" xmlns:w16cid="http://schemas.microsoft.com/office/word/2016/wordml/cid" xmlns:w16se="http://schemas.microsoft.com/office/word/2015/wordml/symex" xmlns:wpg="http://schemas.microsoft.com/office/word/2010/wordprocessingGroup" xmlns:wpi="http://schemas.microsoft.com/office/word/2010/wordprocessingInk" xmlns:wne="http://schemas.microsoft.com/office/word/2006/wordml" xmlns:wps="http://schemas.microsoft.com/office/word/2010/wordprocessingShape" mc:Ignorable="w14 w15 w16se w16cid wp14">
   <w:body>
     <w:p>
       <w:pPr>
@@ -42,7 +42,7 @@
         </w:sectPr>
       </w:pPr>
       <w:r>
-        <w:t>March 2021</w:t>
+        <w:t>April 2019</w:t>
       </w:r>
     </w:p>
     <w:p>
@@ -59,13 +59,13 @@
         <w:pStyle w:val="SAGEBodyText"/>
       </w:pPr>
       <w:r>
-        <w:t>Copyright © 20</w:t>
-      </w:r>
-      <w:r>
-        <w:t>2</w:t>
-      </w:r>
-      <w:r>
-        <w:t>1. Sage Software, Inc. All rights reserved.</w:t>
+        <w:t>Copyright © 201</w:t>
+      </w:r>
+      <w:r>
+        <w:t>9</w:t>
+      </w:r>
+      <w:r>
+        <w:t>. Sage Software, Inc. All rights reserved.</w:t>
       </w:r>
     </w:p>
     <w:p>
@@ -3632,7 +3632,7 @@
           <w:noProof/>
         </w:rPr>
         <w:drawing>
-          <wp:inline distT="0" distB="0" distL="0" distR="0" wp14:anchorId="7048830C" wp14:editId="28D84837">
+          <wp:inline distT="0" distB="0" distL="0" distR="0" wp14:anchorId="310EA6F1" wp14:editId="1A27435F">
             <wp:extent cx="5853430" cy="4416024"/>
             <wp:effectExtent l="0" t="0" r="0" b="3810"/>
             <wp:docPr id="26" name="Picture 26"/>
@@ -3889,7 +3889,7 @@
           <w:noProof/>
         </w:rPr>
         <w:drawing>
-          <wp:inline distT="0" distB="0" distL="0" distR="0" wp14:anchorId="0C572C57" wp14:editId="074CCE97">
+          <wp:inline distT="0" distB="0" distL="0" distR="0" wp14:anchorId="0F87413B" wp14:editId="52DE3A31">
             <wp:extent cx="2009775" cy="1930462"/>
             <wp:effectExtent l="0" t="0" r="0" b="0"/>
             <wp:docPr id="16" name="Picture 16" descr="Invoking a controller action that expects a parameter value">
@@ -4470,7 +4470,7 @@
         </w:rPr>
         <w:lastRenderedPageBreak/>
         <w:drawing>
-          <wp:inline distT="0" distB="0" distL="0" distR="0" wp14:anchorId="289E2730" wp14:editId="565215FB">
+          <wp:inline distT="0" distB="0" distL="0" distR="0" wp14:anchorId="53B18F53" wp14:editId="5DD445FB">
             <wp:extent cx="2878662" cy="2152650"/>
             <wp:effectExtent l="0" t="0" r="0" b="0"/>
             <wp:docPr id="12" name="Picture 12"/>
@@ -5112,7 +5112,7 @@
         </w:rPr>
         <w:lastRenderedPageBreak/>
         <w:drawing>
-          <wp:inline distT="0" distB="0" distL="0" distR="0" wp14:anchorId="26222B35" wp14:editId="07E04EBF">
+          <wp:inline distT="0" distB="0" distL="0" distR="0" wp14:anchorId="341874E5" wp14:editId="29494059">
             <wp:extent cx="1552381" cy="4590476"/>
             <wp:effectExtent l="0" t="0" r="0" b="635"/>
             <wp:docPr id="13" name="Picture 13"/>
@@ -5160,7 +5160,7 @@
           <w:lang w:val="en-US"/>
         </w:rPr>
         <w:drawing>
-          <wp:inline distT="0" distB="0" distL="0" distR="0" wp14:anchorId="4339BB98" wp14:editId="18DE97A1">
+          <wp:inline distT="0" distB="0" distL="0" distR="0" wp14:anchorId="7A3650EC" wp14:editId="10CB6F97">
             <wp:extent cx="2466667" cy="4047619"/>
             <wp:effectExtent l="0" t="0" r="0" b="0"/>
             <wp:docPr id="14" name="Picture 14"/>
@@ -5591,7 +5591,7 @@
         </w:rPr>
         <w:lastRenderedPageBreak/>
         <w:drawing>
-          <wp:inline distT="0" distB="0" distL="0" distR="0" wp14:anchorId="2E6BB40F" wp14:editId="74E7829B">
+          <wp:inline distT="0" distB="0" distL="0" distR="0" wp14:anchorId="65D807C6" wp14:editId="2BAF2FA4">
             <wp:extent cx="4752381" cy="6628571"/>
             <wp:effectExtent l="0" t="0" r="0" b="1270"/>
             <wp:docPr id="3" name="Picture 3"/>
@@ -5852,7 +5852,7 @@
           <w:noProof/>
         </w:rPr>
         <w:drawing>
-          <wp:inline distT="0" distB="0" distL="0" distR="0" wp14:anchorId="708A685F" wp14:editId="08D2EC4B">
+          <wp:inline distT="0" distB="0" distL="0" distR="0" wp14:anchorId="36F79381" wp14:editId="52E28B10">
             <wp:extent cx="5486400" cy="3550285"/>
             <wp:effectExtent l="0" t="0" r="0" b="0"/>
             <wp:docPr id="4" name="Picture 4"/>
@@ -6032,7 +6032,7 @@
           <w:noProof/>
         </w:rPr>
         <w:drawing>
-          <wp:inline distT="0" distB="0" distL="0" distR="0" wp14:anchorId="1EBF9C64" wp14:editId="37DF6313">
+          <wp:inline distT="0" distB="0" distL="0" distR="0" wp14:anchorId="0C4D7FFC" wp14:editId="1433A38B">
             <wp:extent cx="3063777" cy="1781175"/>
             <wp:effectExtent l="0" t="0" r="3810" b="0"/>
             <wp:docPr id="18" name="Picture 18"/>
@@ -7320,7 +7320,7 @@
           <w:noProof/>
         </w:rPr>
         <w:drawing>
-          <wp:inline distT="0" distB="0" distL="0" distR="0" wp14:anchorId="0FE892F7" wp14:editId="685AD702">
+          <wp:inline distT="0" distB="0" distL="0" distR="0" wp14:anchorId="4C461FA7" wp14:editId="393921B6">
             <wp:extent cx="5486400" cy="2867025"/>
             <wp:effectExtent l="0" t="0" r="0" b="9525"/>
             <wp:docPr id="9" name="Picture 9"/>
@@ -8090,7 +8090,7 @@
           <w:noProof/>
         </w:rPr>
         <w:drawing>
-          <wp:inline distT="0" distB="0" distL="0" distR="0" wp14:anchorId="7FF75A4A" wp14:editId="4F4FBEAB">
+          <wp:inline distT="0" distB="0" distL="0" distR="0" wp14:anchorId="1EA36A52" wp14:editId="7E32875B">
             <wp:extent cx="5486400" cy="2382520"/>
             <wp:effectExtent l="0" t="0" r="0" b="0"/>
             <wp:docPr id="25" name="Picture 25"/>
@@ -8367,7 +8367,7 @@
           <w:noProof/>
         </w:rPr>
         <w:drawing>
-          <wp:inline distT="0" distB="0" distL="0" distR="0" wp14:anchorId="415294A4" wp14:editId="181D2E59">
+          <wp:inline distT="0" distB="0" distL="0" distR="0" wp14:anchorId="797A3421" wp14:editId="602ED298">
             <wp:extent cx="4581525" cy="2798230"/>
             <wp:effectExtent l="0" t="0" r="0" b="2540"/>
             <wp:docPr id="5" name="Picture 5"/>
@@ -8432,209 +8432,91 @@
         <w:t>:</w:t>
       </w:r>
     </w:p>
-    <w:tbl>
-      <w:tblPr>
-        <w:tblStyle w:val="TableGrid"/>
-        <w:tblW w:w="0" w:type="auto"/>
-        <w:shd w:val="clear" w:color="auto" w:fill="F2F2F2" w:themeFill="background1" w:themeFillShade="F2"/>
-        <w:tblCellMar>
-          <w:top w:w="43" w:type="dxa"/>
-          <w:left w:w="144" w:type="dxa"/>
-          <w:bottom w:w="43" w:type="dxa"/>
-          <w:right w:w="144" w:type="dxa"/>
-        </w:tblCellMar>
-        <w:tblLook w:val="04A0" w:firstRow="1" w:lastRow="0" w:firstColumn="1" w:lastColumn="0" w:noHBand="0" w:noVBand="1"/>
-      </w:tblPr>
-      <w:tblGrid>
-        <w:gridCol w:w="9208"/>
-      </w:tblGrid>
-      <w:tr>
-        <w:tc>
-          <w:tcPr>
-            <w:tcW w:w="9208" w:type="dxa"/>
-            <w:shd w:val="clear" w:color="auto" w:fill="F2F2F2" w:themeFill="background1" w:themeFillShade="F2"/>
-          </w:tcPr>
-          <w:p>
-            <w:pPr>
-              <w:pStyle w:val="SAGETextCodesection"/>
-              <w:ind w:left="0"/>
-              <w:rPr>
-                <w:sz w:val="18"/>
-                <w:szCs w:val="18"/>
-              </w:rPr>
-            </w:pPr>
-            <w:r>
-              <w:rPr>
-                <w:sz w:val="18"/>
-                <w:szCs w:val="18"/>
-              </w:rPr>
-              <w:t>/// &lt;summary&gt;</w:t>
-            </w:r>
-          </w:p>
-          <w:p>
-            <w:pPr>
-              <w:pStyle w:val="SAGETextCodesection"/>
-              <w:ind w:left="0"/>
-              <w:rPr>
-                <w:sz w:val="18"/>
-                <w:szCs w:val="18"/>
-              </w:rPr>
-            </w:pPr>
-            <w:r>
-              <w:rPr>
-                <w:sz w:val="18"/>
-                <w:szCs w:val="18"/>
-              </w:rPr>
-              <w:t>/// Vendor Number</w:t>
-            </w:r>
-          </w:p>
-          <w:p>
-            <w:pPr>
-              <w:pStyle w:val="SAGETextCodesection"/>
-              <w:ind w:left="0"/>
-              <w:rPr>
-                <w:sz w:val="18"/>
-                <w:szCs w:val="18"/>
-              </w:rPr>
-            </w:pPr>
-            <w:r>
-              <w:rPr>
-                <w:sz w:val="18"/>
-                <w:szCs w:val="18"/>
-              </w:rPr>
-              <w:t xml:space="preserve">/// &lt;/summary&gt; </w:t>
-            </w:r>
-          </w:p>
-          <w:p>
-            <w:pPr>
-              <w:pStyle w:val="SAGETextCodesection"/>
-              <w:ind w:left="0"/>
-              <w:rPr>
-                <w:sz w:val="18"/>
-                <w:szCs w:val="18"/>
-              </w:rPr>
-            </w:pPr>
-            <w:r>
-              <w:rPr>
-                <w:sz w:val="18"/>
-                <w:szCs w:val="18"/>
-              </w:rPr>
-              <w:t>[Required]</w:t>
-            </w:r>
-          </w:p>
-          <w:p>
-            <w:pPr>
-              <w:pStyle w:val="SAGETextCodesection"/>
-              <w:ind w:left="0"/>
-              <w:rPr>
-                <w:sz w:val="18"/>
-                <w:szCs w:val="18"/>
-              </w:rPr>
-            </w:pPr>
-            <w:r>
-              <w:rPr>
-                <w:sz w:val="18"/>
-                <w:szCs w:val="18"/>
-              </w:rPr>
-              <w:t>[StringLength(11)]</w:t>
-            </w:r>
-          </w:p>
-          <w:p>
-            <w:pPr>
-              <w:pStyle w:val="SAGETextCodesection"/>
-              <w:ind w:left="0"/>
-              <w:rPr>
-                <w:sz w:val="18"/>
-                <w:szCs w:val="18"/>
-              </w:rPr>
-            </w:pPr>
-            <w:r>
-              <w:rPr>
-                <w:sz w:val="18"/>
-                <w:szCs w:val="18"/>
-              </w:rPr>
-              <w:t>public string VendorNo { get; set; }</w:t>
-            </w:r>
-          </w:p>
-          <w:p>
-            <w:pPr>
-              <w:pStyle w:val="SAGETextCodesection"/>
-              <w:rPr>
-                <w:sz w:val="18"/>
-                <w:szCs w:val="18"/>
-              </w:rPr>
-            </w:pPr>
-          </w:p>
-          <w:p>
-            <w:pPr>
-              <w:pStyle w:val="SAGETextCodesection"/>
-              <w:ind w:left="0"/>
-              <w:rPr>
-                <w:sz w:val="18"/>
-                <w:szCs w:val="18"/>
-              </w:rPr>
-            </w:pPr>
-            <w:r>
-              <w:rPr>
-                <w:sz w:val="18"/>
-                <w:szCs w:val="18"/>
-              </w:rPr>
-              <w:t>/// &lt;summary&gt;</w:t>
-            </w:r>
-          </w:p>
-          <w:p>
-            <w:pPr>
-              <w:pStyle w:val="SAGETextCodesection"/>
-              <w:ind w:left="0"/>
-              <w:rPr>
-                <w:sz w:val="18"/>
-                <w:szCs w:val="18"/>
-              </w:rPr>
-            </w:pPr>
-            <w:r>
-              <w:rPr>
-                <w:sz w:val="18"/>
-                <w:szCs w:val="18"/>
-              </w:rPr>
-              <w:t>/// Vendor Name</w:t>
-            </w:r>
-          </w:p>
-          <w:p>
-            <w:pPr>
-              <w:pStyle w:val="SAGETextCodesection"/>
-              <w:ind w:left="0"/>
-              <w:rPr>
-                <w:sz w:val="18"/>
-                <w:szCs w:val="18"/>
-              </w:rPr>
-            </w:pPr>
-            <w:r>
-              <w:rPr>
-                <w:sz w:val="18"/>
-                <w:szCs w:val="18"/>
-              </w:rPr>
-              <w:t>/// &lt;/summary&gt;</w:t>
-            </w:r>
-          </w:p>
-          <w:p>
-            <w:pPr>
-              <w:pStyle w:val="SAGEBodyText"/>
-              <w:rPr>
-                <w:rFonts w:ascii="Consolas" w:hAnsi="Consolas"/>
-              </w:rPr>
-            </w:pPr>
-            <w:r>
-              <w:rPr>
-                <w:rFonts w:ascii="Consolas" w:hAnsi="Consolas"/>
-                <w:sz w:val="18"/>
-                <w:szCs w:val="18"/>
-              </w:rPr>
-              <w:t>public string VendorName { get; set; }</w:t>
-            </w:r>
-          </w:p>
-        </w:tc>
-      </w:tr>
-    </w:tbl>
+    <w:p>
+      <w:pPr>
+        <w:pStyle w:val="SAGETextCodesection"/>
+      </w:pPr>
+      <w:r>
+        <w:t>/// &lt;summary&gt;</w:t>
+      </w:r>
+    </w:p>
+    <w:p>
+      <w:pPr>
+        <w:pStyle w:val="SAGETextCodesection"/>
+      </w:pPr>
+      <w:r>
+        <w:t xml:space="preserve">        /// Vendor Number</w:t>
+      </w:r>
+    </w:p>
+    <w:p>
+      <w:pPr>
+        <w:pStyle w:val="SAGETextCodesection"/>
+      </w:pPr>
+      <w:r>
+        <w:t xml:space="preserve">        /// &lt;/summary&gt; </w:t>
+      </w:r>
+    </w:p>
+    <w:p>
+      <w:pPr>
+        <w:pStyle w:val="SAGETextCodesection"/>
+      </w:pPr>
+      <w:r>
+        <w:t xml:space="preserve">        [Required]</w:t>
+      </w:r>
+    </w:p>
+    <w:p>
+      <w:pPr>
+        <w:pStyle w:val="SAGETextCodesection"/>
+      </w:pPr>
+      <w:r>
+        <w:t xml:space="preserve">        [StringLength(11)]</w:t>
+      </w:r>
+    </w:p>
+    <w:p>
+      <w:pPr>
+        <w:pStyle w:val="SAGETextCodesection"/>
+      </w:pPr>
+      <w:r>
+        <w:t xml:space="preserve">        public string VendorNo { get; set; }</w:t>
+      </w:r>
+    </w:p>
+    <w:p>
+      <w:pPr>
+        <w:pStyle w:val="SAGETextCodesection"/>
+      </w:pPr>
+    </w:p>
+    <w:p>
+      <w:pPr>
+        <w:pStyle w:val="SAGETextCodesection"/>
+      </w:pPr>
+      <w:r>
+        <w:t xml:space="preserve">        /// &lt;summary&gt;</w:t>
+      </w:r>
+    </w:p>
+    <w:p>
+      <w:pPr>
+        <w:pStyle w:val="SAGETextCodesection"/>
+      </w:pPr>
+      <w:r>
+        <w:t xml:space="preserve">        /// Vendor Name</w:t>
+      </w:r>
+    </w:p>
+    <w:p>
+      <w:pPr>
+        <w:pStyle w:val="SAGETextCodesection"/>
+      </w:pPr>
+      <w:r>
+        <w:t xml:space="preserve">        /// &lt;/summary&gt;</w:t>
+      </w:r>
+    </w:p>
+    <w:p>
+      <w:pPr>
+        <w:pStyle w:val="SAGETextCodesection"/>
+      </w:pPr>
+      <w:r>
+        <w:t xml:space="preserve">        public string VendorName { get; set; }</w:t>
+      </w:r>
+    </w:p>
     <w:p>
       <w:pPr>
         <w:pStyle w:val="SAGEBodyText"/>
@@ -8642,21 +8524,9 @@
     </w:p>
     <w:p>
       <w:pPr>
-        <w:spacing w:after="200" w:line="0" w:lineRule="auto"/>
-        <w:rPr>
-          <w:lang w:val="en-US"/>
-        </w:rPr>
-      </w:pPr>
-      <w:r>
-        <w:br w:type="page"/>
-      </w:r>
-    </w:p>
-    <w:p>
-      <w:pPr>
         <w:pStyle w:val="SAGEBodyText"/>
       </w:pPr>
       <w:r>
-        <w:lastRenderedPageBreak/>
         <w:t>If the</w:t>
       </w:r>
       <w:r>
@@ -8707,178 +8577,70 @@
         <w:t>:</w:t>
       </w:r>
     </w:p>
-    <w:tbl>
-      <w:tblPr>
-        <w:tblStyle w:val="TableGrid"/>
-        <w:tblW w:w="0" w:type="auto"/>
-        <w:shd w:val="clear" w:color="auto" w:fill="F2F2F2" w:themeFill="background1" w:themeFillShade="F2"/>
-        <w:tblCellMar>
-          <w:top w:w="43" w:type="dxa"/>
-          <w:left w:w="144" w:type="dxa"/>
-          <w:bottom w:w="43" w:type="dxa"/>
-          <w:right w:w="144" w:type="dxa"/>
-        </w:tblCellMar>
-        <w:tblLook w:val="04A0" w:firstRow="1" w:lastRow="0" w:firstColumn="1" w:lastColumn="0" w:noHBand="0" w:noVBand="1"/>
-      </w:tblPr>
-      <w:tblGrid>
-        <w:gridCol w:w="9208"/>
-      </w:tblGrid>
-      <w:tr>
-        <w:tc>
-          <w:tcPr>
-            <w:tcW w:w="9208" w:type="dxa"/>
-            <w:shd w:val="clear" w:color="auto" w:fill="F2F2F2" w:themeFill="background1" w:themeFillShade="F2"/>
-          </w:tcPr>
-          <w:p>
-            <w:pPr>
-              <w:pStyle w:val="SAGETextCodesection"/>
-              <w:ind w:left="0"/>
-              <w:rPr>
-                <w:sz w:val="18"/>
-                <w:szCs w:val="18"/>
-              </w:rPr>
-            </w:pPr>
-            <w:r>
-              <w:rPr>
-                <w:sz w:val="18"/>
-                <w:szCs w:val="18"/>
-              </w:rPr>
-              <w:t>&lt;Model xmlns:xsi="http://www.w3.org/2001/XMLSchema-instance" xmlns:xsd="http://www.w3.org/2001/XMLSchema" name="Vendor"&gt;</w:t>
-            </w:r>
-          </w:p>
-          <w:p>
-            <w:pPr>
-              <w:pStyle w:val="SAGETextCodesection"/>
-              <w:ind w:left="0"/>
-              <w:rPr>
-                <w:sz w:val="18"/>
-                <w:szCs w:val="18"/>
-              </w:rPr>
-            </w:pPr>
-            <w:r>
-              <w:rPr>
-                <w:sz w:val="18"/>
-                <w:szCs w:val="18"/>
-              </w:rPr>
-              <w:t xml:space="preserve">   </w:t>
-            </w:r>
-            <w:r>
-              <w:rPr>
-                <w:sz w:val="18"/>
-                <w:szCs w:val="18"/>
-              </w:rPr>
-              <w:t>&lt;property name="VendorName"&gt;</w:t>
-            </w:r>
-          </w:p>
-          <w:p>
-            <w:pPr>
-              <w:pStyle w:val="SAGETextCodesection"/>
-              <w:ind w:left="0"/>
-              <w:rPr>
-                <w:sz w:val="18"/>
-                <w:szCs w:val="18"/>
-              </w:rPr>
-            </w:pPr>
-            <w:r>
-              <w:rPr>
-                <w:sz w:val="18"/>
-                <w:szCs w:val="18"/>
-              </w:rPr>
-              <w:t xml:space="preserve">      </w:t>
-            </w:r>
-            <w:r>
-              <w:rPr>
-                <w:sz w:val="18"/>
-                <w:szCs w:val="18"/>
-              </w:rPr>
-              <w:t>&lt;Validations&gt;</w:t>
-            </w:r>
-          </w:p>
-          <w:p>
-            <w:pPr>
-              <w:pStyle w:val="SAGETextCodesection"/>
-              <w:rPr>
-                <w:sz w:val="18"/>
-                <w:szCs w:val="18"/>
-              </w:rPr>
-            </w:pPr>
-            <w:r>
-              <w:rPr>
-                <w:sz w:val="18"/>
-                <w:szCs w:val="18"/>
-              </w:rPr>
-              <w:t xml:space="preserve">  </w:t>
-            </w:r>
-            <w:r>
-              <w:rPr>
-                <w:sz w:val="18"/>
-                <w:szCs w:val="18"/>
-              </w:rPr>
-              <w:t xml:space="preserve">   </w:t>
-            </w:r>
-            <w:r>
-              <w:rPr>
-                <w:sz w:val="18"/>
-                <w:szCs w:val="18"/>
-              </w:rPr>
-              <w:t>&lt;validation type="Required"&gt;validation&gt;</w:t>
-            </w:r>
-          </w:p>
-          <w:p>
-            <w:pPr>
-              <w:pStyle w:val="SAGETextCodesection"/>
-              <w:rPr>
-                <w:sz w:val="18"/>
-                <w:szCs w:val="18"/>
-              </w:rPr>
-            </w:pPr>
-            <w:r>
-              <w:rPr>
-                <w:sz w:val="18"/>
-                <w:szCs w:val="18"/>
-              </w:rPr>
-              <w:t xml:space="preserve">    &lt;/Validations&gt;</w:t>
-            </w:r>
-          </w:p>
-          <w:p>
-            <w:pPr>
-              <w:pStyle w:val="SAGETextCodesection"/>
-              <w:rPr>
-                <w:sz w:val="18"/>
-                <w:szCs w:val="18"/>
-              </w:rPr>
-            </w:pPr>
-            <w:r>
-              <w:rPr>
-                <w:sz w:val="18"/>
-                <w:szCs w:val="18"/>
-              </w:rPr>
-              <w:t>&lt;/property&gt;</w:t>
-            </w:r>
-          </w:p>
-          <w:p>
-            <w:pPr>
-              <w:pStyle w:val="SAGEBodyText"/>
-              <w:rPr>
-                <w:rFonts w:ascii="Consolas" w:hAnsi="Consolas"/>
-              </w:rPr>
-            </w:pPr>
-            <w:r>
-              <w:rPr>
-                <w:rFonts w:ascii="Consolas" w:hAnsi="Consolas"/>
-                <w:sz w:val="18"/>
-                <w:szCs w:val="18"/>
-              </w:rPr>
-              <w:t>&lt;/Model&gt;</w:t>
-            </w:r>
-          </w:p>
-        </w:tc>
-      </w:tr>
-    </w:tbl>
-    <w:p>
-      <w:pPr>
-        <w:pStyle w:val="SAGEBodyText"/>
-      </w:pPr>
+    <w:p>
+      <w:pPr>
+        <w:pStyle w:val="SAGETextCodesection"/>
+      </w:pPr>
+      <w:r>
+        <w:lastRenderedPageBreak/>
+        <w:t>&lt;Model xmlns:xsi="http://www.w3.org/2001/XMLSchema-instance" xmlns:xsd="http://www.w3.org/2001/XMLSchema" name="Vendor"&gt;</w:t>
+      </w:r>
+    </w:p>
+    <w:p>
+      <w:pPr>
+        <w:pStyle w:val="SAGETextCodesection"/>
+      </w:pPr>
+      <w:r>
+        <w:t xml:space="preserve">  &lt;property name="VendorName"&gt;</w:t>
+      </w:r>
+    </w:p>
+    <w:p>
+      <w:pPr>
+        <w:pStyle w:val="SAGETextCodesection"/>
+      </w:pPr>
+      <w:r>
+        <w:t xml:space="preserve">    &lt;Validations&gt;</w:t>
+      </w:r>
+    </w:p>
+    <w:p>
+      <w:pPr>
+        <w:pStyle w:val="SAGETextCodesection"/>
+      </w:pPr>
+      <w:r>
+        <w:t xml:space="preserve">      &lt;validation type="Required"&gt;</w:t>
+      </w:r>
+    </w:p>
+    <w:p>
+      <w:pPr>
+        <w:pStyle w:val="SAGETextCodesection"/>
+      </w:pPr>
+      <w:r>
+        <w:t xml:space="preserve">      &lt;/validation&gt;</w:t>
+      </w:r>
+    </w:p>
+    <w:p>
+      <w:pPr>
+        <w:pStyle w:val="SAGETextCodesection"/>
+      </w:pPr>
+      <w:r>
+        <w:t xml:space="preserve">    &lt;/Validations&gt;</w:t>
+      </w:r>
+    </w:p>
+    <w:p>
+      <w:pPr>
+        <w:pStyle w:val="SAGETextCodesection"/>
+      </w:pPr>
+      <w:r>
+        <w:t>&lt;/property&gt;</w:t>
+      </w:r>
+    </w:p>
+    <w:p>
+      <w:pPr>
+        <w:pStyle w:val="SAGETextCodesection"/>
+      </w:pPr>
+      <w:r>
+        <w:t>&lt;/Model&gt;</w:t>
+      </w:r>
     </w:p>
     <w:p>
       <w:pPr>
@@ -9163,40 +8925,40 @@
         <w:pStyle w:val="SAGEHeading4"/>
       </w:pPr>
       <w:r>
+        <w:t>Database Connection</w:t>
+      </w:r>
+    </w:p>
+    <w:p>
+      <w:pPr>
+        <w:pStyle w:val="SAGEBodyText"/>
+      </w:pPr>
+      <w:r>
+        <w:t>There</w:t>
+      </w:r>
+      <w:r>
+        <w:t xml:space="preserve"> can be multiple databases</w:t>
+      </w:r>
+      <w:r>
+        <w:t xml:space="preserve"> for a tenant</w:t>
+      </w:r>
+      <w:r>
+        <w:t xml:space="preserve">. </w:t>
+      </w:r>
+    </w:p>
+    <w:p>
+      <w:pPr>
+        <w:pStyle w:val="SAGEBodyText"/>
+      </w:pPr>
+      <w:r>
+        <w:t xml:space="preserve">Each company has a different database. </w:t>
+      </w:r>
+    </w:p>
+    <w:p>
+      <w:pPr>
+        <w:pStyle w:val="SAGEBodyText"/>
+      </w:pPr>
+      <w:r>
         <w:lastRenderedPageBreak/>
-        <w:t>Database Connection</w:t>
-      </w:r>
-    </w:p>
-    <w:p>
-      <w:pPr>
-        <w:pStyle w:val="SAGEBodyText"/>
-      </w:pPr>
-      <w:r>
-        <w:t>There</w:t>
-      </w:r>
-      <w:r>
-        <w:t xml:space="preserve"> can be multiple databases</w:t>
-      </w:r>
-      <w:r>
-        <w:t xml:space="preserve"> for a tenant</w:t>
-      </w:r>
-      <w:r>
-        <w:t xml:space="preserve">. </w:t>
-      </w:r>
-    </w:p>
-    <w:p>
-      <w:pPr>
-        <w:pStyle w:val="SAGEBodyText"/>
-      </w:pPr>
-      <w:r>
-        <w:t xml:space="preserve">Each company has a different database. </w:t>
-      </w:r>
-    </w:p>
-    <w:p>
-      <w:pPr>
-        <w:pStyle w:val="SAGEBodyText"/>
-      </w:pPr>
-      <w:r>
         <w:t xml:space="preserve">There will be only one </w:t>
       </w:r>
       <w:r>
@@ -9501,7 +9263,6 @@
         <w:pStyle w:val="SAGEBodyText"/>
       </w:pPr>
       <w:r>
-        <w:lastRenderedPageBreak/>
         <w:t xml:space="preserve">Adoption of </w:t>
       </w:r>
       <w:r>
@@ -9573,6 +9334,7 @@
         </w:numPr>
       </w:pPr>
       <w:r>
+        <w:lastRenderedPageBreak/>
         <w:t>Business Service instantiation</w:t>
       </w:r>
     </w:p>
@@ -9874,55 +9636,174 @@
       </w:pPr>
       <w:bookmarkStart w:id="29" w:name="_Toc445305383"/>
       <w:r>
+        <w:t>Globalization and localization</w:t>
+      </w:r>
+      <w:bookmarkEnd w:id="29"/>
+    </w:p>
+    <w:p>
+      <w:pPr>
+        <w:pStyle w:val="SAGEBodyText"/>
+      </w:pPr>
+      <w:r>
+        <w:t>The application should adhere to all best practices to implement globalization and localization.</w:t>
+      </w:r>
+    </w:p>
+    <w:p>
+      <w:pPr>
+        <w:pStyle w:val="SAGEBodyText"/>
+      </w:pPr>
+      <w:hyperlink r:id="rId33" w:history="1">
+        <w:r>
+          <w:rPr>
+            <w:rStyle w:val="Hyperlink"/>
+          </w:rPr>
+          <w:t>http://msdn.microsoft.com/en-us/library/w7x1y988.aspx</w:t>
+        </w:r>
+      </w:hyperlink>
+      <w:r>
+        <w:t xml:space="preserve"> </w:t>
+      </w:r>
+    </w:p>
+    <w:p>
+      <w:pPr>
+        <w:pStyle w:val="SAGEBodyText"/>
+      </w:pPr>
+      <w:r>
+        <w:t xml:space="preserve">If the culture is not supported, </w:t>
+      </w:r>
+      <w:r>
+        <w:t xml:space="preserve">the </w:t>
+      </w:r>
+      <w:r>
+        <w:t>application will manage the resource fallback mechanism.</w:t>
+      </w:r>
+    </w:p>
+    <w:p>
+      <w:pPr>
+        <w:pStyle w:val="SAGEHeading4"/>
+      </w:pPr>
+      <w:r>
         <w:lastRenderedPageBreak/>
-        <w:t>Globalization and localization</w:t>
-      </w:r>
-      <w:bookmarkEnd w:id="29"/>
+        <w:t>Localization</w:t>
+      </w:r>
     </w:p>
     <w:p>
       <w:pPr>
         <w:pStyle w:val="SAGEBodyText"/>
       </w:pPr>
       <w:r>
-        <w:t>The application should adhere to all best practices to implement globalization and localization.</w:t>
+        <w:t>Each user can define their language</w:t>
+      </w:r>
+      <w:r>
+        <w:t>. The application selects language resource files based on the user’s selection.</w:t>
+      </w:r>
+    </w:p>
+    <w:p>
+      <w:pPr>
+        <w:pStyle w:val="SAGEBullet1"/>
+      </w:pPr>
+      <w:r>
+        <w:t xml:space="preserve">All the UI interface </w:t>
+      </w:r>
+      <w:r>
+        <w:t>content</w:t>
+      </w:r>
+      <w:r>
+        <w:t xml:space="preserve"> such as</w:t>
+      </w:r>
+      <w:r>
+        <w:t xml:space="preserve"> menus, field/control labels, messages, and so on should use content from language resource files.</w:t>
+      </w:r>
+    </w:p>
+    <w:p>
+      <w:pPr>
+        <w:pStyle w:val="SAGEBullet1"/>
+      </w:pPr>
+      <w:r>
+        <w:t>The UI should be designed to allow for text expansion when text is translated, and should handle text overflow/wrapping elegantly.</w:t>
+      </w:r>
+    </w:p>
+    <w:p>
+      <w:pPr>
+        <w:pStyle w:val="SAGEHeading4"/>
+      </w:pPr>
+      <w:r>
+        <w:t>Globalization</w:t>
+      </w:r>
+    </w:p>
+    <w:p>
+      <w:pPr>
+        <w:pStyle w:val="SAGEBullet1"/>
+      </w:pPr>
+      <w:r>
+        <w:t>The a</w:t>
+      </w:r>
+      <w:r>
+        <w:t xml:space="preserve">pplication should be </w:t>
+      </w:r>
+      <w:r>
+        <w:t xml:space="preserve">in </w:t>
+      </w:r>
+      <w:r>
+        <w:t xml:space="preserve">Unicode. </w:t>
+      </w:r>
+    </w:p>
+    <w:p>
+      <w:pPr>
+        <w:pStyle w:val="SAGEBullet1"/>
+      </w:pPr>
+      <w:r>
+        <w:t>Formatting tas</w:t>
+      </w:r>
+      <w:r>
+        <w:t>ks</w:t>
+      </w:r>
+      <w:r>
+        <w:t xml:space="preserve"> such as date and time or numer</w:t>
+      </w:r>
+      <w:r>
+        <w:t>ic formatting should be culture-</w:t>
+      </w:r>
+      <w:r>
+        <w:t>specific. Culture information should be taken from the browser.</w:t>
       </w:r>
     </w:p>
     <w:p>
       <w:pPr>
         <w:pStyle w:val="SAGEBodyText"/>
       </w:pPr>
-      <w:hyperlink r:id="rId33" w:history="1">
-        <w:r>
-          <w:rPr>
-            <w:rStyle w:val="Hyperlink"/>
-          </w:rPr>
-          <w:t>http://msdn.microsoft.com/en-us/library/w7x1y988.aspx</w:t>
-        </w:r>
-      </w:hyperlink>
-      <w:r>
-        <w:t xml:space="preserve"> </w:t>
-      </w:r>
+      <w:r>
+        <w:t>Languages currently</w:t>
+      </w:r>
+      <w:r>
+        <w:t xml:space="preserve"> supported: English, French, Chinese, and Spanish</w:t>
+      </w:r>
+      <w:r>
+        <w:t>.</w:t>
+      </w:r>
+    </w:p>
+    <w:p>
+      <w:pPr>
+        <w:pStyle w:val="SAGEHeading2"/>
+      </w:pPr>
+      <w:bookmarkStart w:id="30" w:name="_Toc445305384"/>
+      <w:r>
+        <w:t>Reports</w:t>
+      </w:r>
+      <w:bookmarkEnd w:id="30"/>
     </w:p>
     <w:p>
       <w:pPr>
         <w:pStyle w:val="SAGEBodyText"/>
       </w:pPr>
       <w:r>
-        <w:t xml:space="preserve">If the culture is not supported, </w:t>
-      </w:r>
-      <w:r>
-        <w:t xml:space="preserve">the </w:t>
-      </w:r>
-      <w:r>
-        <w:t>application will manage the resource fallback mechanism.</w:t>
-      </w:r>
-    </w:p>
-    <w:p>
-      <w:pPr>
-        <w:pStyle w:val="SAGEHeading4"/>
-      </w:pPr>
-      <w:r>
-        <w:t>Localization</w:t>
+        <w:t xml:space="preserve">Reports in Sage 300 are generated using </w:t>
+      </w:r>
+      <w:r>
+        <w:t>SAP Crystal Reports ®</w:t>
+      </w:r>
+      <w:r>
+        <w:t>.</w:t>
       </w:r>
     </w:p>
     <w:p>
@@ -9930,10 +9811,159 @@
         <w:pStyle w:val="SAGEBodyText"/>
       </w:pPr>
       <w:r>
-        <w:t>Each user can define their language</w:t>
-      </w:r>
-      <w:r>
-        <w:t>. The application selects language resource files based on the user’s selection.</w:t>
+        <w:t xml:space="preserve">The application uses the </w:t>
+      </w:r>
+      <w:r>
+        <w:t>Crystal Report</w:t>
+      </w:r>
+      <w:r>
+        <w:t>s Viewer .N</w:t>
+      </w:r>
+      <w:r>
+        <w:t xml:space="preserve">et control to render reports. </w:t>
+      </w:r>
+      <w:r>
+        <w:t xml:space="preserve">The </w:t>
+      </w:r>
+      <w:r>
+        <w:t xml:space="preserve">Razor view cannot directly </w:t>
+      </w:r>
+      <w:r>
+        <w:t>display C</w:t>
+      </w:r>
+      <w:r>
+        <w:t>rystal report</w:t>
+      </w:r>
+      <w:r>
+        <w:t>s</w:t>
+      </w:r>
+      <w:r>
+        <w:t xml:space="preserve"> using Crystal Report</w:t>
+      </w:r>
+      <w:r>
+        <w:t>s</w:t>
+      </w:r>
+      <w:r>
+        <w:t xml:space="preserve"> Viewer</w:t>
+      </w:r>
+      <w:r>
+        <w:t>; instead</w:t>
+      </w:r>
+      <w:r>
+        <w:t>. Crystal Report Viewer needs to be used by web form. This can be achieved in</w:t>
+      </w:r>
+      <w:r>
+        <w:t xml:space="preserve"> the</w:t>
+      </w:r>
+      <w:r>
+        <w:t xml:space="preserve"> MVC application</w:t>
+      </w:r>
+      <w:r>
+        <w:t>,</w:t>
+      </w:r>
+      <w:r>
+        <w:t xml:space="preserve"> as web forms can be included in the MVC application.</w:t>
+      </w:r>
+    </w:p>
+    <w:p>
+      <w:pPr>
+        <w:pStyle w:val="SAGEBodyText"/>
+      </w:pPr>
+      <w:r>
+        <w:t>The application also uses Crystal Reports DLLs</w:t>
+      </w:r>
+      <w:r>
+        <w:t xml:space="preserve"> to create </w:t>
+      </w:r>
+      <w:r>
+        <w:t>PDF</w:t>
+      </w:r>
+      <w:r>
+        <w:t xml:space="preserve"> documents on the server and export </w:t>
+      </w:r>
+      <w:r>
+        <w:t>them</w:t>
+      </w:r>
+      <w:r>
+        <w:t xml:space="preserve"> to the client as </w:t>
+      </w:r>
+      <w:r>
+        <w:t>an HTTP</w:t>
+      </w:r>
+      <w:r>
+        <w:t xml:space="preserve"> response.</w:t>
+      </w:r>
+    </w:p>
+    <w:p>
+      <w:pPr>
+        <w:pStyle w:val="SAGEBodyText"/>
+      </w:pPr>
+      <w:r>
+        <w:t>Considering performance and scalability, different web role</w:t>
+      </w:r>
+      <w:r>
+        <w:t>s</w:t>
+      </w:r>
+      <w:r>
+        <w:t xml:space="preserve"> for Reports can be provided.</w:t>
+      </w:r>
+    </w:p>
+    <w:p>
+      <w:pPr>
+        <w:pStyle w:val="SAGEHeading2"/>
+      </w:pPr>
+      <w:bookmarkStart w:id="31" w:name="_Toc445305385"/>
+      <w:r>
+        <w:t>Automation</w:t>
+      </w:r>
+      <w:bookmarkEnd w:id="31"/>
+    </w:p>
+    <w:p>
+      <w:pPr>
+        <w:pStyle w:val="SAGEBodyText"/>
+      </w:pPr>
+      <w:r>
+        <w:t xml:space="preserve">The </w:t>
+      </w:r>
+      <w:r>
+        <w:t xml:space="preserve">Selenium Web Driver tool </w:t>
+      </w:r>
+      <w:r>
+        <w:t>is</w:t>
+      </w:r>
+      <w:r>
+        <w:t xml:space="preserve"> used for automation testing.</w:t>
+      </w:r>
+    </w:p>
+    <w:p>
+      <w:pPr>
+        <w:pStyle w:val="SAGEBodyText"/>
+      </w:pPr>
+      <w:r>
+        <w:t>Using this tool supports delivering</w:t>
+      </w:r>
+      <w:r>
+        <w:t xml:space="preserve"> a well-designed object-oriented API that provides improved support for modern </w:t>
+      </w:r>
+      <w:r>
+        <w:t>web application</w:t>
+      </w:r>
+      <w:r>
+        <w:t xml:space="preserve"> testing </w:t>
+      </w:r>
+      <w:r>
+        <w:t>requirements</w:t>
+      </w:r>
+      <w:r>
+        <w:t>.</w:t>
+      </w:r>
+    </w:p>
+    <w:p>
+      <w:pPr>
+        <w:pStyle w:val="SAGETaskIntro"/>
+      </w:pPr>
+      <w:r>
+        <w:t>Automation guidelines</w:t>
       </w:r>
     </w:p>
     <w:p>
@@ -9941,16 +9971,16 @@
         <w:pStyle w:val="SAGEBullet1"/>
       </w:pPr>
       <w:r>
-        <w:t xml:space="preserve">All the UI interface </w:t>
-      </w:r>
-      <w:r>
-        <w:t>content</w:t>
-      </w:r>
-      <w:r>
-        <w:t xml:space="preserve"> such as</w:t>
-      </w:r>
-      <w:r>
-        <w:t xml:space="preserve"> menus, field/control labels, messages, and so on should use content from language resource files.</w:t>
+        <w:t>Focus on test coverage of core user scenarios, features</w:t>
+      </w:r>
+      <w:r>
+        <w:t>,</w:t>
+      </w:r>
+      <w:r>
+        <w:t xml:space="preserve"> and workflows (as opposed to a focus on “code coverage”)</w:t>
+      </w:r>
+      <w:r>
+        <w:t>.</w:t>
       </w:r>
     </w:p>
     <w:p>
@@ -9958,15 +9988,25 @@
         <w:pStyle w:val="SAGEBullet1"/>
       </w:pPr>
       <w:r>
-        <w:t>The UI should be designed to allow for text expansion when text is translated, and should handle text overflow/wrapping elegantly.</w:t>
-      </w:r>
-    </w:p>
-    <w:p>
-      <w:pPr>
-        <w:pStyle w:val="SAGEHeading4"/>
-      </w:pPr>
-      <w:r>
-        <w:t>Globalization</w:t>
+        <w:t>Separate test code from UI definition code so</w:t>
+      </w:r>
+      <w:r>
+        <w:t xml:space="preserve"> that tests are not brittle (for example, Selenium Web Driver</w:t>
+      </w:r>
+      <w:r>
+        <w:t xml:space="preserve"> Page Object Pattern, Telerik Tes</w:t>
+      </w:r>
+      <w:r>
+        <w:t>ting Framework Object Manager, Silk Test</w:t>
+      </w:r>
+      <w:r>
+        <w:t xml:space="preserve"> Object Map, </w:t>
+      </w:r>
+      <w:r>
+        <w:t>and so on</w:t>
+      </w:r>
+      <w:r>
+        <w:t>.)</w:t>
       </w:r>
     </w:p>
     <w:p>
@@ -9974,16 +10014,25 @@
         <w:pStyle w:val="SAGEBullet1"/>
       </w:pPr>
       <w:r>
-        <w:t>The a</w:t>
-      </w:r>
-      <w:r>
-        <w:t xml:space="preserve">pplication should be </w:t>
-      </w:r>
-      <w:r>
-        <w:t xml:space="preserve">in </w:t>
-      </w:r>
-      <w:r>
-        <w:t xml:space="preserve">Unicode. </w:t>
+        <w:t>Design automation with</w:t>
+      </w:r>
+      <w:r>
+        <w:t xml:space="preserve"> emphasis on maintainability and readability</w:t>
+      </w:r>
+      <w:r>
+        <w:t xml:space="preserve"> of test code over abstraction </w:t>
+      </w:r>
+      <w:r>
+        <w:t>(</w:t>
+      </w:r>
+      <w:r>
+        <w:t xml:space="preserve">that is, </w:t>
+      </w:r>
+      <w:r>
+        <w:t>abstract as much as possible without sacrificing readability and maintainability)</w:t>
+      </w:r>
+      <w:r>
+        <w:t>.</w:t>
       </w:r>
     </w:p>
     <w:p>
@@ -9991,294 +10040,7 @@
         <w:pStyle w:val="SAGEBullet1"/>
       </w:pPr>
       <w:r>
-        <w:t>Formatting tas</w:t>
-      </w:r>
-      <w:r>
-        <w:t>ks</w:t>
-      </w:r>
-      <w:r>
-        <w:t xml:space="preserve"> such as date and time or numer</w:t>
-      </w:r>
-      <w:r>
-        <w:t>ic formatting should be culture-</w:t>
-      </w:r>
-      <w:r>
-        <w:t>specific. Culture information should be taken from the browser.</w:t>
-      </w:r>
-    </w:p>
-    <w:p>
-      <w:pPr>
-        <w:pStyle w:val="SAGEBodyText"/>
-      </w:pPr>
-      <w:r>
-        <w:t>Languages currently</w:t>
-      </w:r>
-      <w:r>
-        <w:t xml:space="preserve"> supported: English, French, Chinese, and Spanish</w:t>
-      </w:r>
-      <w:r>
-        <w:t>.</w:t>
-      </w:r>
-    </w:p>
-    <w:p>
-      <w:pPr>
-        <w:pStyle w:val="SAGEHeading2"/>
-      </w:pPr>
-      <w:bookmarkStart w:id="30" w:name="_Toc445305384"/>
-      <w:r>
-        <w:t>Reports</w:t>
-      </w:r>
-      <w:bookmarkEnd w:id="30"/>
-    </w:p>
-    <w:p>
-      <w:pPr>
-        <w:pStyle w:val="SAGEBodyText"/>
-      </w:pPr>
-      <w:r>
-        <w:t xml:space="preserve">Reports in Sage 300 are generated using </w:t>
-      </w:r>
-      <w:r>
-        <w:t>SAP Crystal Reports ®</w:t>
-      </w:r>
-      <w:r>
-        <w:t>.</w:t>
-      </w:r>
-    </w:p>
-    <w:p>
-      <w:pPr>
-        <w:pStyle w:val="SAGEBodyText"/>
-      </w:pPr>
-      <w:r>
-        <w:t xml:space="preserve">The application uses the </w:t>
-      </w:r>
-      <w:r>
-        <w:t>Crystal Report</w:t>
-      </w:r>
-      <w:r>
-        <w:t>s Viewer .N</w:t>
-      </w:r>
-      <w:r>
-        <w:t xml:space="preserve">et control to render reports. </w:t>
-      </w:r>
-      <w:r>
-        <w:t xml:space="preserve">The </w:t>
-      </w:r>
-      <w:r>
-        <w:t xml:space="preserve">Razor view cannot directly </w:t>
-      </w:r>
-      <w:r>
-        <w:t>display C</w:t>
-      </w:r>
-      <w:r>
-        <w:t>rystal report</w:t>
-      </w:r>
-      <w:r>
-        <w:t>s</w:t>
-      </w:r>
-      <w:r>
-        <w:t xml:space="preserve"> using Crystal Report</w:t>
-      </w:r>
-      <w:r>
-        <w:t>s</w:t>
-      </w:r>
-      <w:r>
-        <w:t xml:space="preserve"> Viewer</w:t>
-      </w:r>
-      <w:r>
-        <w:t>; instead</w:t>
-      </w:r>
-      <w:r>
-        <w:t>. Crystal Report Viewer needs to be used by web form. This can be achieved in</w:t>
-      </w:r>
-      <w:r>
-        <w:t xml:space="preserve"> the</w:t>
-      </w:r>
-      <w:r>
-        <w:t xml:space="preserve"> MVC application</w:t>
-      </w:r>
-      <w:r>
-        <w:t>,</w:t>
-      </w:r>
-      <w:r>
-        <w:t xml:space="preserve"> as web forms can be included in the MVC application.</w:t>
-      </w:r>
-    </w:p>
-    <w:p>
-      <w:pPr>
-        <w:pStyle w:val="SAGEBodyText"/>
-      </w:pPr>
-      <w:r>
-        <w:t>The application also uses Crystal Reports DLLs</w:t>
-      </w:r>
-      <w:r>
-        <w:t xml:space="preserve"> to create </w:t>
-      </w:r>
-      <w:r>
-        <w:t>PDF</w:t>
-      </w:r>
-      <w:r>
-        <w:t xml:space="preserve"> documents on the server and export </w:t>
-      </w:r>
-      <w:r>
-        <w:t>them</w:t>
-      </w:r>
-      <w:r>
-        <w:t xml:space="preserve"> to the client as </w:t>
-      </w:r>
-      <w:r>
-        <w:t>an HTTP</w:t>
-      </w:r>
-      <w:r>
-        <w:t xml:space="preserve"> response.</w:t>
-      </w:r>
-    </w:p>
-    <w:p>
-      <w:pPr>
-        <w:pStyle w:val="SAGEBodyText"/>
-      </w:pPr>
-      <w:r>
-        <w:t>Considering performance and scalability, different web role</w:t>
-      </w:r>
-      <w:r>
-        <w:t>s</w:t>
-      </w:r>
-      <w:r>
-        <w:t xml:space="preserve"> for Reports can be provided.</w:t>
-      </w:r>
-    </w:p>
-    <w:p>
-      <w:pPr>
-        <w:pStyle w:val="SAGEHeading2"/>
-      </w:pPr>
-      <w:bookmarkStart w:id="31" w:name="_Toc445305385"/>
-      <w:r>
-        <w:t>Automation</w:t>
-      </w:r>
-      <w:bookmarkEnd w:id="31"/>
-    </w:p>
-    <w:p>
-      <w:pPr>
-        <w:pStyle w:val="SAGEBodyText"/>
-      </w:pPr>
-      <w:r>
-        <w:t xml:space="preserve">The </w:t>
-      </w:r>
-      <w:r>
-        <w:t xml:space="preserve">Selenium Web Driver tool </w:t>
-      </w:r>
-      <w:r>
-        <w:t>is</w:t>
-      </w:r>
-      <w:r>
-        <w:t xml:space="preserve"> used for automation testing.</w:t>
-      </w:r>
-    </w:p>
-    <w:p>
-      <w:pPr>
-        <w:pStyle w:val="SAGEBodyText"/>
-      </w:pPr>
-      <w:r>
-        <w:t>Using this tool supports delivering</w:t>
-      </w:r>
-      <w:r>
-        <w:t xml:space="preserve"> a well-designed object-oriented API that provides improved support for modern </w:t>
-      </w:r>
-      <w:r>
-        <w:t>web application</w:t>
-      </w:r>
-      <w:r>
-        <w:t xml:space="preserve"> testing </w:t>
-      </w:r>
-      <w:r>
-        <w:t>requirements</w:t>
-      </w:r>
-      <w:r>
-        <w:t>.</w:t>
-      </w:r>
-    </w:p>
-    <w:p>
-      <w:pPr>
-        <w:pStyle w:val="SAGETaskIntro"/>
-      </w:pPr>
-      <w:r>
-        <w:t>Automation guidelines</w:t>
-      </w:r>
-    </w:p>
-    <w:p>
-      <w:pPr>
-        <w:pStyle w:val="SAGEBullet1"/>
-      </w:pPr>
-      <w:r>
-        <w:t>Focus on test coverage of core user scenarios, features</w:t>
-      </w:r>
-      <w:r>
-        <w:t>,</w:t>
-      </w:r>
-      <w:r>
-        <w:t xml:space="preserve"> and workflows (as opposed to a focus on “code coverage”)</w:t>
-      </w:r>
-      <w:r>
-        <w:t>.</w:t>
-      </w:r>
-    </w:p>
-    <w:p>
-      <w:pPr>
-        <w:pStyle w:val="SAGEBullet1"/>
-      </w:pPr>
-      <w:r>
         <w:lastRenderedPageBreak/>
-        <w:t>Separate test code from UI definition code so</w:t>
-      </w:r>
-      <w:r>
-        <w:t xml:space="preserve"> that tests are not brittle (for example, Selenium Web Driver</w:t>
-      </w:r>
-      <w:r>
-        <w:t xml:space="preserve"> Page Object Pattern, Telerik Tes</w:t>
-      </w:r>
-      <w:r>
-        <w:t>ting Framework Object Manager, Silk Test</w:t>
-      </w:r>
-      <w:r>
-        <w:t xml:space="preserve"> Object Map, </w:t>
-      </w:r>
-      <w:r>
-        <w:t>and so on</w:t>
-      </w:r>
-      <w:r>
-        <w:t>.)</w:t>
-      </w:r>
-    </w:p>
-    <w:p>
-      <w:pPr>
-        <w:pStyle w:val="SAGEBullet1"/>
-      </w:pPr>
-      <w:r>
-        <w:t>Design automation with</w:t>
-      </w:r>
-      <w:r>
-        <w:t xml:space="preserve"> emphasis on maintainability and readability</w:t>
-      </w:r>
-      <w:r>
-        <w:t xml:space="preserve"> of test code over abstraction </w:t>
-      </w:r>
-      <w:r>
-        <w:t>(</w:t>
-      </w:r>
-      <w:r>
-        <w:t xml:space="preserve">that is, </w:t>
-      </w:r>
-      <w:r>
-        <w:t>abstract as much as possible without sacrificing readability and maintainability)</w:t>
-      </w:r>
-      <w:r>
-        <w:t>.</w:t>
-      </w:r>
-    </w:p>
-    <w:p>
-      <w:pPr>
-        <w:pStyle w:val="SAGEBullet1"/>
-      </w:pPr>
-      <w:r>
         <w:t>Drive actual browsers for smoke and regressions tests (as opposed to headless testing)</w:t>
       </w:r>
       <w:r>
@@ -10584,7 +10346,6 @@
         </w:numPr>
       </w:pPr>
       <w:r>
-        <w:lastRenderedPageBreak/>
         <w:t>Adopt the Single Responsibility Principle (SRP):</w:t>
       </w:r>
       <w:r>
@@ -10662,6 +10423,7 @@
         </w:numPr>
       </w:pPr>
       <w:r>
+        <w:lastRenderedPageBreak/>
         <w:t>Design for returning</w:t>
       </w:r>
       <w:r>
@@ -11047,78 +10809,78 @@
         <w:pStyle w:val="SAGEBodyText"/>
       </w:pPr>
       <w:r>
+        <w:t>To improve performance and allow access to more memory</w:t>
+      </w:r>
+      <w:r>
+        <w:t>,</w:t>
+      </w:r>
+      <w:r>
+        <w:t xml:space="preserve"> we </w:t>
+      </w:r>
+      <w:r>
+        <w:t>plan</w:t>
+      </w:r>
+      <w:r>
+        <w:t xml:space="preserve"> to build </w:t>
+      </w:r>
+      <w:r>
+        <w:t>64 bit versions of the</w:t>
+      </w:r>
+      <w:r>
+        <w:t xml:space="preserve"> Sag</w:t>
+      </w:r>
+      <w:r>
+        <w:t>e 300 Business V</w:t>
+      </w:r>
+      <w:r>
+        <w:t>iews</w:t>
+      </w:r>
+      <w:r>
+        <w:t xml:space="preserve"> after the Sage 300 Business V</w:t>
+      </w:r>
+      <w:r>
+        <w:t>iews are upgraded to be built with VS2013 or VS2015.</w:t>
+      </w:r>
+    </w:p>
+    <w:p>
+      <w:pPr>
+        <w:pStyle w:val="SAGEHeading3"/>
+      </w:pPr>
+      <w:r>
+        <w:tab/>
+      </w:r>
+      <w:bookmarkStart w:id="36" w:name="_Toc445305390"/>
+      <w:r>
+        <w:t>Unicode</w:t>
+      </w:r>
+      <w:bookmarkEnd w:id="36"/>
+    </w:p>
+    <w:p>
+      <w:pPr>
+        <w:pStyle w:val="SAGEBodyText"/>
+      </w:pPr>
+      <w:r>
+        <w:t>The new Web UIs handle all their data using Unicode. However</w:t>
+      </w:r>
+      <w:r>
+        <w:t>,</w:t>
+      </w:r>
+      <w:r>
+        <w:t xml:space="preserve"> the Sage 300 Business Logic is not compiled for Unicode</w:t>
+      </w:r>
+      <w:r>
+        <w:t>, so</w:t>
+      </w:r>
+      <w:r>
+        <w:t xml:space="preserve"> all data is translated into double byte characters using the code page of the server. </w:t>
+      </w:r>
+    </w:p>
+    <w:p>
+      <w:pPr>
+        <w:pStyle w:val="SAGEBodyText"/>
+      </w:pPr>
+      <w:r>
         <w:lastRenderedPageBreak/>
-        <w:t>To improve performance and allow access to more memory</w:t>
-      </w:r>
-      <w:r>
-        <w:t>,</w:t>
-      </w:r>
-      <w:r>
-        <w:t xml:space="preserve"> we </w:t>
-      </w:r>
-      <w:r>
-        <w:t>plan</w:t>
-      </w:r>
-      <w:r>
-        <w:t xml:space="preserve"> to build </w:t>
-      </w:r>
-      <w:r>
-        <w:t>64 bit versions of the</w:t>
-      </w:r>
-      <w:r>
-        <w:t xml:space="preserve"> Sag</w:t>
-      </w:r>
-      <w:r>
-        <w:t>e 300 Business V</w:t>
-      </w:r>
-      <w:r>
-        <w:t>iews</w:t>
-      </w:r>
-      <w:r>
-        <w:t xml:space="preserve"> after the Sage 300 Business V</w:t>
-      </w:r>
-      <w:r>
-        <w:t>iews are upgraded to be built with VS2013 or VS2015.</w:t>
-      </w:r>
-    </w:p>
-    <w:p>
-      <w:pPr>
-        <w:pStyle w:val="SAGEHeading3"/>
-      </w:pPr>
-      <w:r>
-        <w:tab/>
-      </w:r>
-      <w:bookmarkStart w:id="36" w:name="_Toc445305390"/>
-      <w:r>
-        <w:t>Unicode</w:t>
-      </w:r>
-      <w:bookmarkEnd w:id="36"/>
-    </w:p>
-    <w:p>
-      <w:pPr>
-        <w:pStyle w:val="SAGEBodyText"/>
-      </w:pPr>
-      <w:r>
-        <w:t>The new Web UIs handle all their data using Unicode. However</w:t>
-      </w:r>
-      <w:r>
-        <w:t>,</w:t>
-      </w:r>
-      <w:r>
-        <w:t xml:space="preserve"> the Sage 300 Business Logic is not compiled for Unicode</w:t>
-      </w:r>
-      <w:r>
-        <w:t>, so</w:t>
-      </w:r>
-      <w:r>
-        <w:t xml:space="preserve"> all data is translated into double byte characters using the code page of the server. </w:t>
-      </w:r>
-    </w:p>
-    <w:p>
-      <w:pPr>
-        <w:pStyle w:val="SAGEBodyText"/>
-      </w:pPr>
-      <w:r>
         <w:t>To be a truly</w:t>
       </w:r>
       <w:r>
@@ -11513,6 +11275,8 @@
             </w:r>
           </w:p>
         </w:tc>
+        <w:bookmarkStart w:id="41" w:name="_GoBack"/>
+        <w:bookmarkEnd w:id="41"/>
       </w:tr>
       <w:tr>
         <w:tc>
@@ -11524,7 +11288,6 @@
               <w:pStyle w:val="SAGEBodyText"/>
             </w:pPr>
             <w:r>
-              <w:lastRenderedPageBreak/>
               <w:t>5</w:t>
             </w:r>
           </w:p>
@@ -11583,7 +11346,7 @@
 </file>
 
 <file path=word/endnotes.xml><?xml version="1.0" encoding="utf-8"?>
-<w:endnotes xmlns:wpc="http://schemas.microsoft.com/office/word/2010/wordprocessingCanvas" xmlns:cx="http://schemas.microsoft.com/office/drawing/2014/chartex" xmlns:cx1="http://schemas.microsoft.com/office/drawing/2015/9/8/chartex" xmlns:cx2="http://schemas.microsoft.com/office/drawing/2015/10/21/chartex" xmlns:cx3="http://schemas.microsoft.com/office/drawing/2016/5/9/chartex" xmlns:cx4="http://schemas.microsoft.com/office/drawing/2016/5/10/chartex" xmlns:cx5="http://schemas.microsoft.com/office/drawing/2016/5/11/chartex" xmlns:cx6="http://schemas.microsoft.com/office/drawing/2016/5/12/chartex" xmlns:cx7="http://schemas.microsoft.com/office/drawing/2016/5/13/chartex" xmlns:cx8="http://schemas.microsoft.com/office/drawing/2016/5/14/chartex" xmlns:mc="http://schemas.openxmlformats.org/markup-compatibility/2006" xmlns:aink="http://schemas.microsoft.com/office/drawing/2016/ink" xmlns:am3d="http://schemas.microsoft.com/office/drawing/2017/model3d" xmlns:o="urn:schemas-microsoft-com:office:office" xmlns:r="http://schemas.openxmlformats.org/officeDocument/2006/relationships" xmlns:m="http://schemas.openxmlformats.org/officeDocument/2006/math" xmlns:v="urn:schemas-microsoft-com:vml" xmlns:wp14="http://schemas.microsoft.com/office/word/2010/wordprocessingDrawing" xmlns:wp="http://schemas.openxmlformats.org/drawingml/2006/wordprocessingDrawing" xmlns:w10="urn:schemas-microsoft-com:office:word" xmlns:w="http://schemas.openxmlformats.org/wordprocessingml/2006/main" xmlns:w14="http://schemas.microsoft.com/office/word/2010/wordml" xmlns:w15="http://schemas.microsoft.com/office/word/2012/wordml" xmlns:w16cex="http://schemas.microsoft.com/office/word/2018/wordml/cex" xmlns:w16cid="http://schemas.microsoft.com/office/word/2016/wordml/cid" xmlns:w16="http://schemas.microsoft.com/office/word/2018/wordml" xmlns:w16se="http://schemas.microsoft.com/office/word/2015/wordml/symex" xmlns:wpg="http://schemas.microsoft.com/office/word/2010/wordprocessingGroup" xmlns:wpi="http://schemas.microsoft.com/office/word/2010/wordprocessingInk" xmlns:wne="http://schemas.microsoft.com/office/word/2006/wordml" xmlns:wps="http://schemas.microsoft.com/office/word/2010/wordprocessingShape" mc:Ignorable="w14 w15 w16se w16cid w16 w16cex wp14">
+<w:endnotes xmlns:wpc="http://schemas.microsoft.com/office/word/2010/wordprocessingCanvas" xmlns:cx="http://schemas.microsoft.com/office/drawing/2014/chartex" xmlns:cx1="http://schemas.microsoft.com/office/drawing/2015/9/8/chartex" xmlns:cx2="http://schemas.microsoft.com/office/drawing/2015/10/21/chartex" xmlns:cx3="http://schemas.microsoft.com/office/drawing/2016/5/9/chartex" xmlns:cx4="http://schemas.microsoft.com/office/drawing/2016/5/10/chartex" xmlns:cx5="http://schemas.microsoft.com/office/drawing/2016/5/11/chartex" xmlns:cx6="http://schemas.microsoft.com/office/drawing/2016/5/12/chartex" xmlns:cx7="http://schemas.microsoft.com/office/drawing/2016/5/13/chartex" xmlns:cx8="http://schemas.microsoft.com/office/drawing/2016/5/14/chartex" xmlns:mc="http://schemas.openxmlformats.org/markup-compatibility/2006" xmlns:aink="http://schemas.microsoft.com/office/drawing/2016/ink" xmlns:am3d="http://schemas.microsoft.com/office/drawing/2017/model3d" xmlns:o="urn:schemas-microsoft-com:office:office" xmlns:r="http://schemas.openxmlformats.org/officeDocument/2006/relationships" xmlns:m="http://schemas.openxmlformats.org/officeDocument/2006/math" xmlns:v="urn:schemas-microsoft-com:vml" xmlns:wp14="http://schemas.microsoft.com/office/word/2010/wordprocessingDrawing" xmlns:wp="http://schemas.openxmlformats.org/drawingml/2006/wordprocessingDrawing" xmlns:w10="urn:schemas-microsoft-com:office:word" xmlns:w="http://schemas.openxmlformats.org/wordprocessingml/2006/main" xmlns:w14="http://schemas.microsoft.com/office/word/2010/wordml" xmlns:w15="http://schemas.microsoft.com/office/word/2012/wordml" xmlns:w16cid="http://schemas.microsoft.com/office/word/2016/wordml/cid" xmlns:w16se="http://schemas.microsoft.com/office/word/2015/wordml/symex" xmlns:wpg="http://schemas.microsoft.com/office/word/2010/wordprocessingGroup" xmlns:wpi="http://schemas.microsoft.com/office/word/2010/wordprocessingInk" xmlns:wne="http://schemas.microsoft.com/office/word/2006/wordml" xmlns:wps="http://schemas.microsoft.com/office/word/2010/wordprocessingShape" mc:Ignorable="w14 w15 w16se w16cid wp14">
   <w:endnote w:type="separator" w:id="-1">
     <w:p>
       <w:pPr>
@@ -11610,7 +11373,7 @@
 </file>
 
 <file path=word/footer1.xml><?xml version="1.0" encoding="utf-8"?>
-<w:ftr xmlns:wpc="http://schemas.microsoft.com/office/word/2010/wordprocessingCanvas" xmlns:cx="http://schemas.microsoft.com/office/drawing/2014/chartex" xmlns:cx1="http://schemas.microsoft.com/office/drawing/2015/9/8/chartex" xmlns:cx2="http://schemas.microsoft.com/office/drawing/2015/10/21/chartex" xmlns:cx3="http://schemas.microsoft.com/office/drawing/2016/5/9/chartex" xmlns:cx4="http://schemas.microsoft.com/office/drawing/2016/5/10/chartex" xmlns:cx5="http://schemas.microsoft.com/office/drawing/2016/5/11/chartex" xmlns:cx6="http://schemas.microsoft.com/office/drawing/2016/5/12/chartex" xmlns:cx7="http://schemas.microsoft.com/office/drawing/2016/5/13/chartex" xmlns:cx8="http://schemas.microsoft.com/office/drawing/2016/5/14/chartex" xmlns:mc="http://schemas.openxmlformats.org/markup-compatibility/2006" xmlns:aink="http://schemas.microsoft.com/office/drawing/2016/ink" xmlns:am3d="http://schemas.microsoft.com/office/drawing/2017/model3d" xmlns:o="urn:schemas-microsoft-com:office:office" xmlns:r="http://schemas.openxmlformats.org/officeDocument/2006/relationships" xmlns:m="http://schemas.openxmlformats.org/officeDocument/2006/math" xmlns:v="urn:schemas-microsoft-com:vml" xmlns:wp14="http://schemas.microsoft.com/office/word/2010/wordprocessingDrawing" xmlns:wp="http://schemas.openxmlformats.org/drawingml/2006/wordprocessingDrawing" xmlns:w10="urn:schemas-microsoft-com:office:word" xmlns:w="http://schemas.openxmlformats.org/wordprocessingml/2006/main" xmlns:w14="http://schemas.microsoft.com/office/word/2010/wordml" xmlns:w15="http://schemas.microsoft.com/office/word/2012/wordml" xmlns:w16cex="http://schemas.microsoft.com/office/word/2018/wordml/cex" xmlns:w16cid="http://schemas.microsoft.com/office/word/2016/wordml/cid" xmlns:w16="http://schemas.microsoft.com/office/word/2018/wordml" xmlns:w16se="http://schemas.microsoft.com/office/word/2015/wordml/symex" xmlns:wpg="http://schemas.microsoft.com/office/word/2010/wordprocessingGroup" xmlns:wpi="http://schemas.microsoft.com/office/word/2010/wordprocessingInk" xmlns:wne="http://schemas.microsoft.com/office/word/2006/wordml" xmlns:wps="http://schemas.microsoft.com/office/word/2010/wordprocessingShape" mc:Ignorable="w14 w15 w16se w16cid w16 w16cex wp14">
+<w:ftr xmlns:wpc="http://schemas.microsoft.com/office/word/2010/wordprocessingCanvas" xmlns:cx="http://schemas.microsoft.com/office/drawing/2014/chartex" xmlns:cx1="http://schemas.microsoft.com/office/drawing/2015/9/8/chartex" xmlns:cx2="http://schemas.microsoft.com/office/drawing/2015/10/21/chartex" xmlns:cx3="http://schemas.microsoft.com/office/drawing/2016/5/9/chartex" xmlns:cx4="http://schemas.microsoft.com/office/drawing/2016/5/10/chartex" xmlns:cx5="http://schemas.microsoft.com/office/drawing/2016/5/11/chartex" xmlns:cx6="http://schemas.microsoft.com/office/drawing/2016/5/12/chartex" xmlns:cx7="http://schemas.microsoft.com/office/drawing/2016/5/13/chartex" xmlns:cx8="http://schemas.microsoft.com/office/drawing/2016/5/14/chartex" xmlns:mc="http://schemas.openxmlformats.org/markup-compatibility/2006" xmlns:aink="http://schemas.microsoft.com/office/drawing/2016/ink" xmlns:am3d="http://schemas.microsoft.com/office/drawing/2017/model3d" xmlns:o="urn:schemas-microsoft-com:office:office" xmlns:r="http://schemas.openxmlformats.org/officeDocument/2006/relationships" xmlns:m="http://schemas.openxmlformats.org/officeDocument/2006/math" xmlns:v="urn:schemas-microsoft-com:vml" xmlns:wp14="http://schemas.microsoft.com/office/word/2010/wordprocessingDrawing" xmlns:wp="http://schemas.openxmlformats.org/drawingml/2006/wordprocessingDrawing" xmlns:w10="urn:schemas-microsoft-com:office:word" xmlns:w="http://schemas.openxmlformats.org/wordprocessingml/2006/main" xmlns:w14="http://schemas.microsoft.com/office/word/2010/wordml" xmlns:w15="http://schemas.microsoft.com/office/word/2012/wordml" xmlns:w16cid="http://schemas.microsoft.com/office/word/2016/wordml/cid" xmlns:w16se="http://schemas.microsoft.com/office/word/2015/wordml/symex" xmlns:wpg="http://schemas.microsoft.com/office/word/2010/wordprocessingGroup" xmlns:wpi="http://schemas.microsoft.com/office/word/2010/wordprocessingInk" xmlns:wne="http://schemas.microsoft.com/office/word/2006/wordml" xmlns:wps="http://schemas.microsoft.com/office/word/2010/wordprocessingShape" mc:Ignorable="w14 w15 w16se w16cid wp14">
   <w:p>
     <w:pPr>
       <w:pStyle w:val="SAGEFooter"/>
@@ -11670,7 +11433,7 @@
         <w:noProof/>
       </w:rPr>
       <w:drawing>
-        <wp:anchor distT="0" distB="0" distL="114300" distR="114300" simplePos="0" relativeHeight="251653632" behindDoc="1" locked="1" layoutInCell="1" allowOverlap="1" wp14:anchorId="34FB8669" wp14:editId="30603B38">
+        <wp:anchor distT="0" distB="0" distL="114300" distR="114300" simplePos="0" relativeHeight="251653632" behindDoc="1" locked="1" layoutInCell="1" allowOverlap="1" wp14:anchorId="65BE19D3" wp14:editId="48F1A2EC">
           <wp:simplePos x="0" y="0"/>
           <wp:positionH relativeFrom="page">
             <wp:posOffset>6308725</wp:posOffset>
@@ -11722,7 +11485,7 @@
 </file>
 
 <file path=word/footer2.xml><?xml version="1.0" encoding="utf-8"?>
-<w:ftr xmlns:wpc="http://schemas.microsoft.com/office/word/2010/wordprocessingCanvas" xmlns:cx="http://schemas.microsoft.com/office/drawing/2014/chartex" xmlns:cx1="http://schemas.microsoft.com/office/drawing/2015/9/8/chartex" xmlns:cx2="http://schemas.microsoft.com/office/drawing/2015/10/21/chartex" xmlns:cx3="http://schemas.microsoft.com/office/drawing/2016/5/9/chartex" xmlns:cx4="http://schemas.microsoft.com/office/drawing/2016/5/10/chartex" xmlns:cx5="http://schemas.microsoft.com/office/drawing/2016/5/11/chartex" xmlns:cx6="http://schemas.microsoft.com/office/drawing/2016/5/12/chartex" xmlns:cx7="http://schemas.microsoft.com/office/drawing/2016/5/13/chartex" xmlns:cx8="http://schemas.microsoft.com/office/drawing/2016/5/14/chartex" xmlns:mc="http://schemas.openxmlformats.org/markup-compatibility/2006" xmlns:aink="http://schemas.microsoft.com/office/drawing/2016/ink" xmlns:am3d="http://schemas.microsoft.com/office/drawing/2017/model3d" xmlns:o="urn:schemas-microsoft-com:office:office" xmlns:r="http://schemas.openxmlformats.org/officeDocument/2006/relationships" xmlns:m="http://schemas.openxmlformats.org/officeDocument/2006/math" xmlns:v="urn:schemas-microsoft-com:vml" xmlns:wp14="http://schemas.microsoft.com/office/word/2010/wordprocessingDrawing" xmlns:wp="http://schemas.openxmlformats.org/drawingml/2006/wordprocessingDrawing" xmlns:w10="urn:schemas-microsoft-com:office:word" xmlns:w="http://schemas.openxmlformats.org/wordprocessingml/2006/main" xmlns:w14="http://schemas.microsoft.com/office/word/2010/wordml" xmlns:w15="http://schemas.microsoft.com/office/word/2012/wordml" xmlns:w16cex="http://schemas.microsoft.com/office/word/2018/wordml/cex" xmlns:w16cid="http://schemas.microsoft.com/office/word/2016/wordml/cid" xmlns:w16="http://schemas.microsoft.com/office/word/2018/wordml" xmlns:w16se="http://schemas.microsoft.com/office/word/2015/wordml/symex" xmlns:wpg="http://schemas.microsoft.com/office/word/2010/wordprocessingGroup" xmlns:wpi="http://schemas.microsoft.com/office/word/2010/wordprocessingInk" xmlns:wne="http://schemas.microsoft.com/office/word/2006/wordml" xmlns:wps="http://schemas.microsoft.com/office/word/2010/wordprocessingShape" mc:Ignorable="w14 w15 w16se w16cid w16 w16cex wp14">
+<w:ftr xmlns:wpc="http://schemas.microsoft.com/office/word/2010/wordprocessingCanvas" xmlns:cx="http://schemas.microsoft.com/office/drawing/2014/chartex" xmlns:cx1="http://schemas.microsoft.com/office/drawing/2015/9/8/chartex" xmlns:cx2="http://schemas.microsoft.com/office/drawing/2015/10/21/chartex" xmlns:cx3="http://schemas.microsoft.com/office/drawing/2016/5/9/chartex" xmlns:cx4="http://schemas.microsoft.com/office/drawing/2016/5/10/chartex" xmlns:cx5="http://schemas.microsoft.com/office/drawing/2016/5/11/chartex" xmlns:cx6="http://schemas.microsoft.com/office/drawing/2016/5/12/chartex" xmlns:cx7="http://schemas.microsoft.com/office/drawing/2016/5/13/chartex" xmlns:cx8="http://schemas.microsoft.com/office/drawing/2016/5/14/chartex" xmlns:mc="http://schemas.openxmlformats.org/markup-compatibility/2006" xmlns:aink="http://schemas.microsoft.com/office/drawing/2016/ink" xmlns:am3d="http://schemas.microsoft.com/office/drawing/2017/model3d" xmlns:o="urn:schemas-microsoft-com:office:office" xmlns:r="http://schemas.openxmlformats.org/officeDocument/2006/relationships" xmlns:m="http://schemas.openxmlformats.org/officeDocument/2006/math" xmlns:v="urn:schemas-microsoft-com:vml" xmlns:wp14="http://schemas.microsoft.com/office/word/2010/wordprocessingDrawing" xmlns:wp="http://schemas.openxmlformats.org/drawingml/2006/wordprocessingDrawing" xmlns:w10="urn:schemas-microsoft-com:office:word" xmlns:w="http://schemas.openxmlformats.org/wordprocessingml/2006/main" xmlns:w14="http://schemas.microsoft.com/office/word/2010/wordml" xmlns:w15="http://schemas.microsoft.com/office/word/2012/wordml" xmlns:w16cid="http://schemas.microsoft.com/office/word/2016/wordml/cid" xmlns:w16se="http://schemas.microsoft.com/office/word/2015/wordml/symex" xmlns:wpg="http://schemas.microsoft.com/office/word/2010/wordprocessingGroup" xmlns:wpi="http://schemas.microsoft.com/office/word/2010/wordprocessingInk" xmlns:wne="http://schemas.microsoft.com/office/word/2006/wordml" xmlns:wps="http://schemas.microsoft.com/office/word/2010/wordprocessingShape" mc:Ignorable="w14 w15 w16se w16cid wp14">
   <w:p>
     <w:pPr>
       <w:pStyle w:val="Footer"/>
@@ -11733,7 +11496,7 @@
 </file>
 
 <file path=word/footer3.xml><?xml version="1.0" encoding="utf-8"?>
-<w:ftr xmlns:wpc="http://schemas.microsoft.com/office/word/2010/wordprocessingCanvas" xmlns:cx="http://schemas.microsoft.com/office/drawing/2014/chartex" xmlns:cx1="http://schemas.microsoft.com/office/drawing/2015/9/8/chartex" xmlns:cx2="http://schemas.microsoft.com/office/drawing/2015/10/21/chartex" xmlns:cx3="http://schemas.microsoft.com/office/drawing/2016/5/9/chartex" xmlns:cx4="http://schemas.microsoft.com/office/drawing/2016/5/10/chartex" xmlns:cx5="http://schemas.microsoft.com/office/drawing/2016/5/11/chartex" xmlns:cx6="http://schemas.microsoft.com/office/drawing/2016/5/12/chartex" xmlns:cx7="http://schemas.microsoft.com/office/drawing/2016/5/13/chartex" xmlns:cx8="http://schemas.microsoft.com/office/drawing/2016/5/14/chartex" xmlns:mc="http://schemas.openxmlformats.org/markup-compatibility/2006" xmlns:aink="http://schemas.microsoft.com/office/drawing/2016/ink" xmlns:am3d="http://schemas.microsoft.com/office/drawing/2017/model3d" xmlns:o="urn:schemas-microsoft-com:office:office" xmlns:r="http://schemas.openxmlformats.org/officeDocument/2006/relationships" xmlns:m="http://schemas.openxmlformats.org/officeDocument/2006/math" xmlns:v="urn:schemas-microsoft-com:vml" xmlns:wp14="http://schemas.microsoft.com/office/word/2010/wordprocessingDrawing" xmlns:wp="http://schemas.openxmlformats.org/drawingml/2006/wordprocessingDrawing" xmlns:w10="urn:schemas-microsoft-com:office:word" xmlns:w="http://schemas.openxmlformats.org/wordprocessingml/2006/main" xmlns:w14="http://schemas.microsoft.com/office/word/2010/wordml" xmlns:w15="http://schemas.microsoft.com/office/word/2012/wordml" xmlns:w16cex="http://schemas.microsoft.com/office/word/2018/wordml/cex" xmlns:w16cid="http://schemas.microsoft.com/office/word/2016/wordml/cid" xmlns:w16="http://schemas.microsoft.com/office/word/2018/wordml" xmlns:w16se="http://schemas.microsoft.com/office/word/2015/wordml/symex" xmlns:wpg="http://schemas.microsoft.com/office/word/2010/wordprocessingGroup" xmlns:wpi="http://schemas.microsoft.com/office/word/2010/wordprocessingInk" xmlns:wne="http://schemas.microsoft.com/office/word/2006/wordml" xmlns:wps="http://schemas.microsoft.com/office/word/2010/wordprocessingShape" mc:Ignorable="w14 w15 w16se w16cid w16 w16cex wp14">
+<w:ftr xmlns:wpc="http://schemas.microsoft.com/office/word/2010/wordprocessingCanvas" xmlns:cx="http://schemas.microsoft.com/office/drawing/2014/chartex" xmlns:cx1="http://schemas.microsoft.com/office/drawing/2015/9/8/chartex" xmlns:cx2="http://schemas.microsoft.com/office/drawing/2015/10/21/chartex" xmlns:cx3="http://schemas.microsoft.com/office/drawing/2016/5/9/chartex" xmlns:cx4="http://schemas.microsoft.com/office/drawing/2016/5/10/chartex" xmlns:cx5="http://schemas.microsoft.com/office/drawing/2016/5/11/chartex" xmlns:cx6="http://schemas.microsoft.com/office/drawing/2016/5/12/chartex" xmlns:cx7="http://schemas.microsoft.com/office/drawing/2016/5/13/chartex" xmlns:cx8="http://schemas.microsoft.com/office/drawing/2016/5/14/chartex" xmlns:mc="http://schemas.openxmlformats.org/markup-compatibility/2006" xmlns:aink="http://schemas.microsoft.com/office/drawing/2016/ink" xmlns:am3d="http://schemas.microsoft.com/office/drawing/2017/model3d" xmlns:o="urn:schemas-microsoft-com:office:office" xmlns:r="http://schemas.openxmlformats.org/officeDocument/2006/relationships" xmlns:m="http://schemas.openxmlformats.org/officeDocument/2006/math" xmlns:v="urn:schemas-microsoft-com:vml" xmlns:wp14="http://schemas.microsoft.com/office/word/2010/wordprocessingDrawing" xmlns:wp="http://schemas.openxmlformats.org/drawingml/2006/wordprocessingDrawing" xmlns:w10="urn:schemas-microsoft-com:office:word" xmlns:w="http://schemas.openxmlformats.org/wordprocessingml/2006/main" xmlns:w14="http://schemas.microsoft.com/office/word/2010/wordml" xmlns:w15="http://schemas.microsoft.com/office/word/2012/wordml" xmlns:w16cid="http://schemas.microsoft.com/office/word/2016/wordml/cid" xmlns:w16se="http://schemas.microsoft.com/office/word/2015/wordml/symex" xmlns:wpg="http://schemas.microsoft.com/office/word/2010/wordprocessingGroup" xmlns:wpi="http://schemas.microsoft.com/office/word/2010/wordprocessingInk" xmlns:wne="http://schemas.microsoft.com/office/word/2006/wordml" xmlns:wps="http://schemas.microsoft.com/office/word/2010/wordprocessingShape" mc:Ignorable="w14 w15 w16se w16cid wp14">
   <w:tbl>
     <w:tblPr>
       <w:tblStyle w:val="TableGrid"/>
@@ -11766,14 +11529,27 @@
           <w:pPr>
             <w:pStyle w:val="SAGEFooter"/>
           </w:pPr>
-          <w:fldSimple w:instr=" STYLEREF  SAGE_Title  \* MERGEFORMAT ">
-            <w:r>
-              <w:rPr>
-                <w:noProof/>
-              </w:rPr>
-              <w:t>Sage 300 Web Screens SDK</w:t>
-            </w:r>
-          </w:fldSimple>
+          <w:r>
+            <w:fldChar w:fldCharType="begin"/>
+          </w:r>
+          <w:r>
+            <w:instrText xml:space="preserve"> STYLEREF  SAGE_Title  \* MERGEFORMAT </w:instrText>
+          </w:r>
+          <w:r>
+            <w:fldChar w:fldCharType="separate"/>
+          </w:r>
+          <w:r>
+            <w:rPr>
+              <w:noProof/>
+            </w:rPr>
+            <w:t>Sage 300 Web Screens SDK</w:t>
+          </w:r>
+          <w:r>
+            <w:rPr>
+              <w:noProof/>
+            </w:rPr>
+            <w:fldChar w:fldCharType="end"/>
+          </w:r>
           <w:r>
             <w:rPr>
               <w:noProof/>
@@ -11880,7 +11656,7 @@
 </file>
 
 <file path=word/footer4.xml><?xml version="1.0" encoding="utf-8"?>
-<w:ftr xmlns:wpc="http://schemas.microsoft.com/office/word/2010/wordprocessingCanvas" xmlns:cx="http://schemas.microsoft.com/office/drawing/2014/chartex" xmlns:cx1="http://schemas.microsoft.com/office/drawing/2015/9/8/chartex" xmlns:cx2="http://schemas.microsoft.com/office/drawing/2015/10/21/chartex" xmlns:cx3="http://schemas.microsoft.com/office/drawing/2016/5/9/chartex" xmlns:cx4="http://schemas.microsoft.com/office/drawing/2016/5/10/chartex" xmlns:cx5="http://schemas.microsoft.com/office/drawing/2016/5/11/chartex" xmlns:cx6="http://schemas.microsoft.com/office/drawing/2016/5/12/chartex" xmlns:cx7="http://schemas.microsoft.com/office/drawing/2016/5/13/chartex" xmlns:cx8="http://schemas.microsoft.com/office/drawing/2016/5/14/chartex" xmlns:mc="http://schemas.openxmlformats.org/markup-compatibility/2006" xmlns:aink="http://schemas.microsoft.com/office/drawing/2016/ink" xmlns:am3d="http://schemas.microsoft.com/office/drawing/2017/model3d" xmlns:o="urn:schemas-microsoft-com:office:office" xmlns:r="http://schemas.openxmlformats.org/officeDocument/2006/relationships" xmlns:m="http://schemas.openxmlformats.org/officeDocument/2006/math" xmlns:v="urn:schemas-microsoft-com:vml" xmlns:wp14="http://schemas.microsoft.com/office/word/2010/wordprocessingDrawing" xmlns:wp="http://schemas.openxmlformats.org/drawingml/2006/wordprocessingDrawing" xmlns:w10="urn:schemas-microsoft-com:office:word" xmlns:w="http://schemas.openxmlformats.org/wordprocessingml/2006/main" xmlns:w14="http://schemas.microsoft.com/office/word/2010/wordml" xmlns:w15="http://schemas.microsoft.com/office/word/2012/wordml" xmlns:w16cex="http://schemas.microsoft.com/office/word/2018/wordml/cex" xmlns:w16cid="http://schemas.microsoft.com/office/word/2016/wordml/cid" xmlns:w16="http://schemas.microsoft.com/office/word/2018/wordml" xmlns:w16se="http://schemas.microsoft.com/office/word/2015/wordml/symex" xmlns:wpg="http://schemas.microsoft.com/office/word/2010/wordprocessingGroup" xmlns:wpi="http://schemas.microsoft.com/office/word/2010/wordprocessingInk" xmlns:wne="http://schemas.microsoft.com/office/word/2006/wordml" xmlns:wps="http://schemas.microsoft.com/office/word/2010/wordprocessingShape" mc:Ignorable="w14 w15 w16se w16cid w16 w16cex wp14">
+<w:ftr xmlns:wpc="http://schemas.microsoft.com/office/word/2010/wordprocessingCanvas" xmlns:cx="http://schemas.microsoft.com/office/drawing/2014/chartex" xmlns:cx1="http://schemas.microsoft.com/office/drawing/2015/9/8/chartex" xmlns:cx2="http://schemas.microsoft.com/office/drawing/2015/10/21/chartex" xmlns:cx3="http://schemas.microsoft.com/office/drawing/2016/5/9/chartex" xmlns:cx4="http://schemas.microsoft.com/office/drawing/2016/5/10/chartex" xmlns:cx5="http://schemas.microsoft.com/office/drawing/2016/5/11/chartex" xmlns:cx6="http://schemas.microsoft.com/office/drawing/2016/5/12/chartex" xmlns:cx7="http://schemas.microsoft.com/office/drawing/2016/5/13/chartex" xmlns:cx8="http://schemas.microsoft.com/office/drawing/2016/5/14/chartex" xmlns:mc="http://schemas.openxmlformats.org/markup-compatibility/2006" xmlns:aink="http://schemas.microsoft.com/office/drawing/2016/ink" xmlns:am3d="http://schemas.microsoft.com/office/drawing/2017/model3d" xmlns:o="urn:schemas-microsoft-com:office:office" xmlns:r="http://schemas.openxmlformats.org/officeDocument/2006/relationships" xmlns:m="http://schemas.openxmlformats.org/officeDocument/2006/math" xmlns:v="urn:schemas-microsoft-com:vml" xmlns:wp14="http://schemas.microsoft.com/office/word/2010/wordprocessingDrawing" xmlns:wp="http://schemas.openxmlformats.org/drawingml/2006/wordprocessingDrawing" xmlns:w10="urn:schemas-microsoft-com:office:word" xmlns:w="http://schemas.openxmlformats.org/wordprocessingml/2006/main" xmlns:w14="http://schemas.microsoft.com/office/word/2010/wordml" xmlns:w15="http://schemas.microsoft.com/office/word/2012/wordml" xmlns:w16cid="http://schemas.microsoft.com/office/word/2016/wordml/cid" xmlns:w16se="http://schemas.microsoft.com/office/word/2015/wordml/symex" xmlns:wpg="http://schemas.microsoft.com/office/word/2010/wordprocessingGroup" xmlns:wpi="http://schemas.microsoft.com/office/word/2010/wordprocessingInk" xmlns:wne="http://schemas.microsoft.com/office/word/2006/wordml" xmlns:wps="http://schemas.microsoft.com/office/word/2010/wordprocessingShape" mc:Ignorable="w14 w15 w16se w16cid wp14">
   <w:tbl>
     <w:tblPr>
       <w:tblStyle w:val="TableGrid"/>
@@ -11913,14 +11689,27 @@
           <w:pPr>
             <w:pStyle w:val="SAGEFooter"/>
           </w:pPr>
-          <w:fldSimple w:instr=" STYLEREF  SAGE_Title  \* MERGEFORMAT ">
-            <w:r>
-              <w:rPr>
-                <w:noProof/>
-              </w:rPr>
-              <w:t>Sage 300 Web Screens SDK</w:t>
-            </w:r>
-          </w:fldSimple>
+          <w:r>
+            <w:fldChar w:fldCharType="begin"/>
+          </w:r>
+          <w:r>
+            <w:instrText xml:space="preserve"> STYLEREF  SAGE_Title  \* MERGEFORMAT </w:instrText>
+          </w:r>
+          <w:r>
+            <w:fldChar w:fldCharType="separate"/>
+          </w:r>
+          <w:r>
+            <w:rPr>
+              <w:noProof/>
+            </w:rPr>
+            <w:t>Sage 300 Web Screens SDK</w:t>
+          </w:r>
+          <w:r>
+            <w:rPr>
+              <w:noProof/>
+            </w:rPr>
+            <w:fldChar w:fldCharType="end"/>
+          </w:r>
           <w:r>
             <w:rPr>
               <w:noProof/>
@@ -12020,7 +11809,7 @@
 </file>
 
 <file path=word/footnotes.xml><?xml version="1.0" encoding="utf-8"?>
-<w:footnotes xmlns:wpc="http://schemas.microsoft.com/office/word/2010/wordprocessingCanvas" xmlns:cx="http://schemas.microsoft.com/office/drawing/2014/chartex" xmlns:cx1="http://schemas.microsoft.com/office/drawing/2015/9/8/chartex" xmlns:cx2="http://schemas.microsoft.com/office/drawing/2015/10/21/chartex" xmlns:cx3="http://schemas.microsoft.com/office/drawing/2016/5/9/chartex" xmlns:cx4="http://schemas.microsoft.com/office/drawing/2016/5/10/chartex" xmlns:cx5="http://schemas.microsoft.com/office/drawing/2016/5/11/chartex" xmlns:cx6="http://schemas.microsoft.com/office/drawing/2016/5/12/chartex" xmlns:cx7="http://schemas.microsoft.com/office/drawing/2016/5/13/chartex" xmlns:cx8="http://schemas.microsoft.com/office/drawing/2016/5/14/chartex" xmlns:mc="http://schemas.openxmlformats.org/markup-compatibility/2006" xmlns:aink="http://schemas.microsoft.com/office/drawing/2016/ink" xmlns:am3d="http://schemas.microsoft.com/office/drawing/2017/model3d" xmlns:o="urn:schemas-microsoft-com:office:office" xmlns:r="http://schemas.openxmlformats.org/officeDocument/2006/relationships" xmlns:m="http://schemas.openxmlformats.org/officeDocument/2006/math" xmlns:v="urn:schemas-microsoft-com:vml" xmlns:wp14="http://schemas.microsoft.com/office/word/2010/wordprocessingDrawing" xmlns:wp="http://schemas.openxmlformats.org/drawingml/2006/wordprocessingDrawing" xmlns:w10="urn:schemas-microsoft-com:office:word" xmlns:w="http://schemas.openxmlformats.org/wordprocessingml/2006/main" xmlns:w14="http://schemas.microsoft.com/office/word/2010/wordml" xmlns:w15="http://schemas.microsoft.com/office/word/2012/wordml" xmlns:w16cex="http://schemas.microsoft.com/office/word/2018/wordml/cex" xmlns:w16cid="http://schemas.microsoft.com/office/word/2016/wordml/cid" xmlns:w16="http://schemas.microsoft.com/office/word/2018/wordml" xmlns:w16se="http://schemas.microsoft.com/office/word/2015/wordml/symex" xmlns:wpg="http://schemas.microsoft.com/office/word/2010/wordprocessingGroup" xmlns:wpi="http://schemas.microsoft.com/office/word/2010/wordprocessingInk" xmlns:wne="http://schemas.microsoft.com/office/word/2006/wordml" xmlns:wps="http://schemas.microsoft.com/office/word/2010/wordprocessingShape" mc:Ignorable="w14 w15 w16se w16cid w16 w16cex wp14">
+<w:footnotes xmlns:wpc="http://schemas.microsoft.com/office/word/2010/wordprocessingCanvas" xmlns:cx="http://schemas.microsoft.com/office/drawing/2014/chartex" xmlns:cx1="http://schemas.microsoft.com/office/drawing/2015/9/8/chartex" xmlns:cx2="http://schemas.microsoft.com/office/drawing/2015/10/21/chartex" xmlns:cx3="http://schemas.microsoft.com/office/drawing/2016/5/9/chartex" xmlns:cx4="http://schemas.microsoft.com/office/drawing/2016/5/10/chartex" xmlns:cx5="http://schemas.microsoft.com/office/drawing/2016/5/11/chartex" xmlns:cx6="http://schemas.microsoft.com/office/drawing/2016/5/12/chartex" xmlns:cx7="http://schemas.microsoft.com/office/drawing/2016/5/13/chartex" xmlns:cx8="http://schemas.microsoft.com/office/drawing/2016/5/14/chartex" xmlns:mc="http://schemas.openxmlformats.org/markup-compatibility/2006" xmlns:aink="http://schemas.microsoft.com/office/drawing/2016/ink" xmlns:am3d="http://schemas.microsoft.com/office/drawing/2017/model3d" xmlns:o="urn:schemas-microsoft-com:office:office" xmlns:r="http://schemas.openxmlformats.org/officeDocument/2006/relationships" xmlns:m="http://schemas.openxmlformats.org/officeDocument/2006/math" xmlns:v="urn:schemas-microsoft-com:vml" xmlns:wp14="http://schemas.microsoft.com/office/word/2010/wordprocessingDrawing" xmlns:wp="http://schemas.openxmlformats.org/drawingml/2006/wordprocessingDrawing" xmlns:w10="urn:schemas-microsoft-com:office:word" xmlns:w="http://schemas.openxmlformats.org/wordprocessingml/2006/main" xmlns:w14="http://schemas.microsoft.com/office/word/2010/wordml" xmlns:w15="http://schemas.microsoft.com/office/word/2012/wordml" xmlns:w16cid="http://schemas.microsoft.com/office/word/2016/wordml/cid" xmlns:w16se="http://schemas.microsoft.com/office/word/2015/wordml/symex" xmlns:wpg="http://schemas.microsoft.com/office/word/2010/wordprocessingGroup" xmlns:wpi="http://schemas.microsoft.com/office/word/2010/wordprocessingInk" xmlns:wne="http://schemas.microsoft.com/office/word/2006/wordml" xmlns:wps="http://schemas.microsoft.com/office/word/2010/wordprocessingShape" mc:Ignorable="w14 w15 w16se w16cid wp14">
   <w:footnote w:type="separator" w:id="-1">
     <w:p>
       <w:pPr>
@@ -12049,7 +11838,7 @@
 </file>
 
 <file path=word/header1.xml><?xml version="1.0" encoding="utf-8"?>
-<w:hdr xmlns:wpc="http://schemas.microsoft.com/office/word/2010/wordprocessingCanvas" xmlns:cx="http://schemas.microsoft.com/office/drawing/2014/chartex" xmlns:cx1="http://schemas.microsoft.com/office/drawing/2015/9/8/chartex" xmlns:cx2="http://schemas.microsoft.com/office/drawing/2015/10/21/chartex" xmlns:cx3="http://schemas.microsoft.com/office/drawing/2016/5/9/chartex" xmlns:cx4="http://schemas.microsoft.com/office/drawing/2016/5/10/chartex" xmlns:cx5="http://schemas.microsoft.com/office/drawing/2016/5/11/chartex" xmlns:cx6="http://schemas.microsoft.com/office/drawing/2016/5/12/chartex" xmlns:cx7="http://schemas.microsoft.com/office/drawing/2016/5/13/chartex" xmlns:cx8="http://schemas.microsoft.com/office/drawing/2016/5/14/chartex" xmlns:mc="http://schemas.openxmlformats.org/markup-compatibility/2006" xmlns:aink="http://schemas.microsoft.com/office/drawing/2016/ink" xmlns:am3d="http://schemas.microsoft.com/office/drawing/2017/model3d" xmlns:o="urn:schemas-microsoft-com:office:office" xmlns:r="http://schemas.openxmlformats.org/officeDocument/2006/relationships" xmlns:m="http://schemas.openxmlformats.org/officeDocument/2006/math" xmlns:v="urn:schemas-microsoft-com:vml" xmlns:wp14="http://schemas.microsoft.com/office/word/2010/wordprocessingDrawing" xmlns:wp="http://schemas.openxmlformats.org/drawingml/2006/wordprocessingDrawing" xmlns:w10="urn:schemas-microsoft-com:office:word" xmlns:w="http://schemas.openxmlformats.org/wordprocessingml/2006/main" xmlns:w14="http://schemas.microsoft.com/office/word/2010/wordml" xmlns:w15="http://schemas.microsoft.com/office/word/2012/wordml" xmlns:w16cex="http://schemas.microsoft.com/office/word/2018/wordml/cex" xmlns:w16cid="http://schemas.microsoft.com/office/word/2016/wordml/cid" xmlns:w16="http://schemas.microsoft.com/office/word/2018/wordml" xmlns:w16se="http://schemas.microsoft.com/office/word/2015/wordml/symex" xmlns:wpg="http://schemas.microsoft.com/office/word/2010/wordprocessingGroup" xmlns:wpi="http://schemas.microsoft.com/office/word/2010/wordprocessingInk" xmlns:wne="http://schemas.microsoft.com/office/word/2006/wordml" xmlns:wps="http://schemas.microsoft.com/office/word/2010/wordprocessingShape" mc:Ignorable="w14 w15 w16se w16cid w16 w16cex wp14">
+<w:hdr xmlns:wpc="http://schemas.microsoft.com/office/word/2010/wordprocessingCanvas" xmlns:cx="http://schemas.microsoft.com/office/drawing/2014/chartex" xmlns:cx1="http://schemas.microsoft.com/office/drawing/2015/9/8/chartex" xmlns:cx2="http://schemas.microsoft.com/office/drawing/2015/10/21/chartex" xmlns:cx3="http://schemas.microsoft.com/office/drawing/2016/5/9/chartex" xmlns:cx4="http://schemas.microsoft.com/office/drawing/2016/5/10/chartex" xmlns:cx5="http://schemas.microsoft.com/office/drawing/2016/5/11/chartex" xmlns:cx6="http://schemas.microsoft.com/office/drawing/2016/5/12/chartex" xmlns:cx7="http://schemas.microsoft.com/office/drawing/2016/5/13/chartex" xmlns:cx8="http://schemas.microsoft.com/office/drawing/2016/5/14/chartex" xmlns:mc="http://schemas.openxmlformats.org/markup-compatibility/2006" xmlns:aink="http://schemas.microsoft.com/office/drawing/2016/ink" xmlns:am3d="http://schemas.microsoft.com/office/drawing/2017/model3d" xmlns:o="urn:schemas-microsoft-com:office:office" xmlns:r="http://schemas.openxmlformats.org/officeDocument/2006/relationships" xmlns:m="http://schemas.openxmlformats.org/officeDocument/2006/math" xmlns:v="urn:schemas-microsoft-com:vml" xmlns:wp14="http://schemas.microsoft.com/office/word/2010/wordprocessingDrawing" xmlns:wp="http://schemas.openxmlformats.org/drawingml/2006/wordprocessingDrawing" xmlns:w10="urn:schemas-microsoft-com:office:word" xmlns:w="http://schemas.openxmlformats.org/wordprocessingml/2006/main" xmlns:w14="http://schemas.microsoft.com/office/word/2010/wordml" xmlns:w15="http://schemas.microsoft.com/office/word/2012/wordml" xmlns:w16cid="http://schemas.microsoft.com/office/word/2016/wordml/cid" xmlns:w16se="http://schemas.microsoft.com/office/word/2015/wordml/symex" xmlns:wpg="http://schemas.microsoft.com/office/word/2010/wordprocessingGroup" xmlns:wpi="http://schemas.microsoft.com/office/word/2010/wordprocessingInk" xmlns:wne="http://schemas.microsoft.com/office/word/2006/wordml" xmlns:wps="http://schemas.microsoft.com/office/word/2010/wordprocessingShape" mc:Ignorable="w14 w15 w16se w16cid wp14">
   <w:p>
     <w:pPr>
       <w:pStyle w:val="Header"/>
@@ -12060,7 +11849,7 @@
         <w:lang w:val="en-US"/>
       </w:rPr>
       <w:drawing>
-        <wp:anchor distT="0" distB="0" distL="114300" distR="114300" simplePos="0" relativeHeight="251659264" behindDoc="1" locked="1" layoutInCell="1" allowOverlap="1" wp14:anchorId="76CC9B59" wp14:editId="22709487">
+        <wp:anchor distT="0" distB="0" distL="114300" distR="114300" simplePos="0" relativeHeight="251659264" behindDoc="1" locked="1" layoutInCell="1" allowOverlap="1" wp14:anchorId="6CC55E71" wp14:editId="6AC50225">
           <wp:simplePos x="0" y="0"/>
           <wp:positionH relativeFrom="page">
             <wp:posOffset>5919470</wp:posOffset>
@@ -12128,7 +11917,7 @@
 </file>
 
 <file path=word/header2.xml><?xml version="1.0" encoding="utf-8"?>
-<w:hdr xmlns:wpc="http://schemas.microsoft.com/office/word/2010/wordprocessingCanvas" xmlns:cx="http://schemas.microsoft.com/office/drawing/2014/chartex" xmlns:cx1="http://schemas.microsoft.com/office/drawing/2015/9/8/chartex" xmlns:cx2="http://schemas.microsoft.com/office/drawing/2015/10/21/chartex" xmlns:cx3="http://schemas.microsoft.com/office/drawing/2016/5/9/chartex" xmlns:cx4="http://schemas.microsoft.com/office/drawing/2016/5/10/chartex" xmlns:cx5="http://schemas.microsoft.com/office/drawing/2016/5/11/chartex" xmlns:cx6="http://schemas.microsoft.com/office/drawing/2016/5/12/chartex" xmlns:cx7="http://schemas.microsoft.com/office/drawing/2016/5/13/chartex" xmlns:cx8="http://schemas.microsoft.com/office/drawing/2016/5/14/chartex" xmlns:mc="http://schemas.openxmlformats.org/markup-compatibility/2006" xmlns:aink="http://schemas.microsoft.com/office/drawing/2016/ink" xmlns:am3d="http://schemas.microsoft.com/office/drawing/2017/model3d" xmlns:o="urn:schemas-microsoft-com:office:office" xmlns:r="http://schemas.openxmlformats.org/officeDocument/2006/relationships" xmlns:m="http://schemas.openxmlformats.org/officeDocument/2006/math" xmlns:v="urn:schemas-microsoft-com:vml" xmlns:wp14="http://schemas.microsoft.com/office/word/2010/wordprocessingDrawing" xmlns:wp="http://schemas.openxmlformats.org/drawingml/2006/wordprocessingDrawing" xmlns:w10="urn:schemas-microsoft-com:office:word" xmlns:w="http://schemas.openxmlformats.org/wordprocessingml/2006/main" xmlns:w14="http://schemas.microsoft.com/office/word/2010/wordml" xmlns:w15="http://schemas.microsoft.com/office/word/2012/wordml" xmlns:w16cex="http://schemas.microsoft.com/office/word/2018/wordml/cex" xmlns:w16cid="http://schemas.microsoft.com/office/word/2016/wordml/cid" xmlns:w16="http://schemas.microsoft.com/office/word/2018/wordml" xmlns:w16se="http://schemas.microsoft.com/office/word/2015/wordml/symex" xmlns:wpg="http://schemas.microsoft.com/office/word/2010/wordprocessingGroup" xmlns:wpi="http://schemas.microsoft.com/office/word/2010/wordprocessingInk" xmlns:wne="http://schemas.microsoft.com/office/word/2006/wordml" xmlns:wps="http://schemas.microsoft.com/office/word/2010/wordprocessingShape" mc:Ignorable="w14 w15 w16se w16cid w16 w16cex wp14">
+<w:hdr xmlns:wpc="http://schemas.microsoft.com/office/word/2010/wordprocessingCanvas" xmlns:cx="http://schemas.microsoft.com/office/drawing/2014/chartex" xmlns:cx1="http://schemas.microsoft.com/office/drawing/2015/9/8/chartex" xmlns:cx2="http://schemas.microsoft.com/office/drawing/2015/10/21/chartex" xmlns:cx3="http://schemas.microsoft.com/office/drawing/2016/5/9/chartex" xmlns:cx4="http://schemas.microsoft.com/office/drawing/2016/5/10/chartex" xmlns:cx5="http://schemas.microsoft.com/office/drawing/2016/5/11/chartex" xmlns:cx6="http://schemas.microsoft.com/office/drawing/2016/5/12/chartex" xmlns:cx7="http://schemas.microsoft.com/office/drawing/2016/5/13/chartex" xmlns:cx8="http://schemas.microsoft.com/office/drawing/2016/5/14/chartex" xmlns:mc="http://schemas.openxmlformats.org/markup-compatibility/2006" xmlns:aink="http://schemas.microsoft.com/office/drawing/2016/ink" xmlns:am3d="http://schemas.microsoft.com/office/drawing/2017/model3d" xmlns:o="urn:schemas-microsoft-com:office:office" xmlns:r="http://schemas.openxmlformats.org/officeDocument/2006/relationships" xmlns:m="http://schemas.openxmlformats.org/officeDocument/2006/math" xmlns:v="urn:schemas-microsoft-com:vml" xmlns:wp14="http://schemas.microsoft.com/office/word/2010/wordprocessingDrawing" xmlns:wp="http://schemas.openxmlformats.org/drawingml/2006/wordprocessingDrawing" xmlns:w10="urn:schemas-microsoft-com:office:word" xmlns:w="http://schemas.openxmlformats.org/wordprocessingml/2006/main" xmlns:w14="http://schemas.microsoft.com/office/word/2010/wordml" xmlns:w15="http://schemas.microsoft.com/office/word/2012/wordml" xmlns:w16cid="http://schemas.microsoft.com/office/word/2016/wordml/cid" xmlns:w16se="http://schemas.microsoft.com/office/word/2015/wordml/symex" xmlns:wpg="http://schemas.microsoft.com/office/word/2010/wordprocessingGroup" xmlns:wpi="http://schemas.microsoft.com/office/word/2010/wordprocessingInk" xmlns:wne="http://schemas.microsoft.com/office/word/2006/wordml" xmlns:wps="http://schemas.microsoft.com/office/word/2010/wordprocessingShape" mc:Ignorable="w14 w15 w16se w16cid wp14">
   <w:p>
     <w:pPr>
       <w:pStyle w:val="Header"/>
@@ -12138,7 +11927,7 @@
 </file>
 
 <file path=word/header3.xml><?xml version="1.0" encoding="utf-8"?>
-<w:hdr xmlns:wpc="http://schemas.microsoft.com/office/word/2010/wordprocessingCanvas" xmlns:cx="http://schemas.microsoft.com/office/drawing/2014/chartex" xmlns:cx1="http://schemas.microsoft.com/office/drawing/2015/9/8/chartex" xmlns:cx2="http://schemas.microsoft.com/office/drawing/2015/10/21/chartex" xmlns:cx3="http://schemas.microsoft.com/office/drawing/2016/5/9/chartex" xmlns:cx4="http://schemas.microsoft.com/office/drawing/2016/5/10/chartex" xmlns:cx5="http://schemas.microsoft.com/office/drawing/2016/5/11/chartex" xmlns:cx6="http://schemas.microsoft.com/office/drawing/2016/5/12/chartex" xmlns:cx7="http://schemas.microsoft.com/office/drawing/2016/5/13/chartex" xmlns:cx8="http://schemas.microsoft.com/office/drawing/2016/5/14/chartex" xmlns:mc="http://schemas.openxmlformats.org/markup-compatibility/2006" xmlns:aink="http://schemas.microsoft.com/office/drawing/2016/ink" xmlns:am3d="http://schemas.microsoft.com/office/drawing/2017/model3d" xmlns:o="urn:schemas-microsoft-com:office:office" xmlns:r="http://schemas.openxmlformats.org/officeDocument/2006/relationships" xmlns:m="http://schemas.openxmlformats.org/officeDocument/2006/math" xmlns:v="urn:schemas-microsoft-com:vml" xmlns:wp14="http://schemas.microsoft.com/office/word/2010/wordprocessingDrawing" xmlns:wp="http://schemas.openxmlformats.org/drawingml/2006/wordprocessingDrawing" xmlns:w10="urn:schemas-microsoft-com:office:word" xmlns:w="http://schemas.openxmlformats.org/wordprocessingml/2006/main" xmlns:w14="http://schemas.microsoft.com/office/word/2010/wordml" xmlns:w15="http://schemas.microsoft.com/office/word/2012/wordml" xmlns:w16cex="http://schemas.microsoft.com/office/word/2018/wordml/cex" xmlns:w16cid="http://schemas.microsoft.com/office/word/2016/wordml/cid" xmlns:w16="http://schemas.microsoft.com/office/word/2018/wordml" xmlns:w16se="http://schemas.microsoft.com/office/word/2015/wordml/symex" xmlns:wpg="http://schemas.microsoft.com/office/word/2010/wordprocessingGroup" xmlns:wpi="http://schemas.microsoft.com/office/word/2010/wordprocessingInk" xmlns:wne="http://schemas.microsoft.com/office/word/2006/wordml" xmlns:wps="http://schemas.microsoft.com/office/word/2010/wordprocessingShape" mc:Ignorable="w14 w15 w16se w16cid w16 w16cex wp14">
+<w:hdr xmlns:wpc="http://schemas.microsoft.com/office/word/2010/wordprocessingCanvas" xmlns:cx="http://schemas.microsoft.com/office/drawing/2014/chartex" xmlns:cx1="http://schemas.microsoft.com/office/drawing/2015/9/8/chartex" xmlns:cx2="http://schemas.microsoft.com/office/drawing/2015/10/21/chartex" xmlns:cx3="http://schemas.microsoft.com/office/drawing/2016/5/9/chartex" xmlns:cx4="http://schemas.microsoft.com/office/drawing/2016/5/10/chartex" xmlns:cx5="http://schemas.microsoft.com/office/drawing/2016/5/11/chartex" xmlns:cx6="http://schemas.microsoft.com/office/drawing/2016/5/12/chartex" xmlns:cx7="http://schemas.microsoft.com/office/drawing/2016/5/13/chartex" xmlns:cx8="http://schemas.microsoft.com/office/drawing/2016/5/14/chartex" xmlns:mc="http://schemas.openxmlformats.org/markup-compatibility/2006" xmlns:aink="http://schemas.microsoft.com/office/drawing/2016/ink" xmlns:am3d="http://schemas.microsoft.com/office/drawing/2017/model3d" xmlns:o="urn:schemas-microsoft-com:office:office" xmlns:r="http://schemas.openxmlformats.org/officeDocument/2006/relationships" xmlns:m="http://schemas.openxmlformats.org/officeDocument/2006/math" xmlns:v="urn:schemas-microsoft-com:vml" xmlns:wp14="http://schemas.microsoft.com/office/word/2010/wordprocessingDrawing" xmlns:wp="http://schemas.openxmlformats.org/drawingml/2006/wordprocessingDrawing" xmlns:w10="urn:schemas-microsoft-com:office:word" xmlns:w="http://schemas.openxmlformats.org/wordprocessingml/2006/main" xmlns:w14="http://schemas.microsoft.com/office/word/2010/wordml" xmlns:w15="http://schemas.microsoft.com/office/word/2012/wordml" xmlns:w16cid="http://schemas.microsoft.com/office/word/2016/wordml/cid" xmlns:w16se="http://schemas.microsoft.com/office/word/2015/wordml/symex" xmlns:wpg="http://schemas.microsoft.com/office/word/2010/wordprocessingGroup" xmlns:wpi="http://schemas.microsoft.com/office/word/2010/wordprocessingInk" xmlns:wne="http://schemas.microsoft.com/office/word/2006/wordml" xmlns:wps="http://schemas.microsoft.com/office/word/2010/wordprocessingShape" mc:Ignorable="w14 w15 w16se w16cid wp14">
   <w:p>
     <w:pPr>
       <w:pStyle w:val="Header"/>
@@ -12149,25 +11938,41 @@
 </file>
 
 <file path=word/header4.xml><?xml version="1.0" encoding="utf-8"?>
-<w:hdr xmlns:wpc="http://schemas.microsoft.com/office/word/2010/wordprocessingCanvas" xmlns:cx="http://schemas.microsoft.com/office/drawing/2014/chartex" xmlns:cx1="http://schemas.microsoft.com/office/drawing/2015/9/8/chartex" xmlns:cx2="http://schemas.microsoft.com/office/drawing/2015/10/21/chartex" xmlns:cx3="http://schemas.microsoft.com/office/drawing/2016/5/9/chartex" xmlns:cx4="http://schemas.microsoft.com/office/drawing/2016/5/10/chartex" xmlns:cx5="http://schemas.microsoft.com/office/drawing/2016/5/11/chartex" xmlns:cx6="http://schemas.microsoft.com/office/drawing/2016/5/12/chartex" xmlns:cx7="http://schemas.microsoft.com/office/drawing/2016/5/13/chartex" xmlns:cx8="http://schemas.microsoft.com/office/drawing/2016/5/14/chartex" xmlns:mc="http://schemas.openxmlformats.org/markup-compatibility/2006" xmlns:aink="http://schemas.microsoft.com/office/drawing/2016/ink" xmlns:am3d="http://schemas.microsoft.com/office/drawing/2017/model3d" xmlns:o="urn:schemas-microsoft-com:office:office" xmlns:r="http://schemas.openxmlformats.org/officeDocument/2006/relationships" xmlns:m="http://schemas.openxmlformats.org/officeDocument/2006/math" xmlns:v="urn:schemas-microsoft-com:vml" xmlns:wp14="http://schemas.microsoft.com/office/word/2010/wordprocessingDrawing" xmlns:wp="http://schemas.openxmlformats.org/drawingml/2006/wordprocessingDrawing" xmlns:w10="urn:schemas-microsoft-com:office:word" xmlns:w="http://schemas.openxmlformats.org/wordprocessingml/2006/main" xmlns:w14="http://schemas.microsoft.com/office/word/2010/wordml" xmlns:w15="http://schemas.microsoft.com/office/word/2012/wordml" xmlns:w16cex="http://schemas.microsoft.com/office/word/2018/wordml/cex" xmlns:w16cid="http://schemas.microsoft.com/office/word/2016/wordml/cid" xmlns:w16="http://schemas.microsoft.com/office/word/2018/wordml" xmlns:w16se="http://schemas.microsoft.com/office/word/2015/wordml/symex" xmlns:wpg="http://schemas.microsoft.com/office/word/2010/wordprocessingGroup" xmlns:wpi="http://schemas.microsoft.com/office/word/2010/wordprocessingInk" xmlns:wne="http://schemas.microsoft.com/office/word/2006/wordml" xmlns:wps="http://schemas.microsoft.com/office/word/2010/wordprocessingShape" mc:Ignorable="w14 w15 w16se w16cid w16 w16cex wp14">
+<w:hdr xmlns:wpc="http://schemas.microsoft.com/office/word/2010/wordprocessingCanvas" xmlns:cx="http://schemas.microsoft.com/office/drawing/2014/chartex" xmlns:cx1="http://schemas.microsoft.com/office/drawing/2015/9/8/chartex" xmlns:cx2="http://schemas.microsoft.com/office/drawing/2015/10/21/chartex" xmlns:cx3="http://schemas.microsoft.com/office/drawing/2016/5/9/chartex" xmlns:cx4="http://schemas.microsoft.com/office/drawing/2016/5/10/chartex" xmlns:cx5="http://schemas.microsoft.com/office/drawing/2016/5/11/chartex" xmlns:cx6="http://schemas.microsoft.com/office/drawing/2016/5/12/chartex" xmlns:cx7="http://schemas.microsoft.com/office/drawing/2016/5/13/chartex" xmlns:cx8="http://schemas.microsoft.com/office/drawing/2016/5/14/chartex" xmlns:mc="http://schemas.openxmlformats.org/markup-compatibility/2006" xmlns:aink="http://schemas.microsoft.com/office/drawing/2016/ink" xmlns:am3d="http://schemas.microsoft.com/office/drawing/2017/model3d" xmlns:o="urn:schemas-microsoft-com:office:office" xmlns:r="http://schemas.openxmlformats.org/officeDocument/2006/relationships" xmlns:m="http://schemas.openxmlformats.org/officeDocument/2006/math" xmlns:v="urn:schemas-microsoft-com:vml" xmlns:wp14="http://schemas.microsoft.com/office/word/2010/wordprocessingDrawing" xmlns:wp="http://schemas.openxmlformats.org/drawingml/2006/wordprocessingDrawing" xmlns:w10="urn:schemas-microsoft-com:office:word" xmlns:w="http://schemas.openxmlformats.org/wordprocessingml/2006/main" xmlns:w14="http://schemas.microsoft.com/office/word/2010/wordml" xmlns:w15="http://schemas.microsoft.com/office/word/2012/wordml" xmlns:w16cid="http://schemas.microsoft.com/office/word/2016/wordml/cid" xmlns:w16se="http://schemas.microsoft.com/office/word/2015/wordml/symex" xmlns:wpg="http://schemas.microsoft.com/office/word/2010/wordprocessingGroup" xmlns:wpi="http://schemas.microsoft.com/office/word/2010/wordprocessingInk" xmlns:wne="http://schemas.microsoft.com/office/word/2006/wordml" xmlns:wps="http://schemas.microsoft.com/office/word/2010/wordprocessingShape" mc:Ignorable="w14 w15 w16se w16cid wp14">
   <w:p>
     <w:pPr>
       <w:pStyle w:val="SAGEHeader"/>
     </w:pPr>
-    <w:fldSimple w:instr=" STYLEREF  &quot;SAGE_Heading 2&quot;  \* MERGEFORMAT ">
-      <w:r>
-        <w:rPr>
-          <w:noProof/>
-        </w:rPr>
-        <w:t>References</w:t>
-      </w:r>
-    </w:fldSimple>
+    <w:r>
+      <w:fldChar w:fldCharType="begin"/>
+    </w:r>
+    <w:r>
+      <w:instrText xml:space="preserve"> STYLEREF  "SAGE_Heading 2"  \* MERGEFORM</w:instrText>
+    </w:r>
+    <w:r>
+      <w:instrText xml:space="preserve">AT </w:instrText>
+    </w:r>
+    <w:r>
+      <w:fldChar w:fldCharType="separate"/>
+    </w:r>
+    <w:r>
+      <w:rPr>
+        <w:noProof/>
+      </w:rPr>
+      <w:t>Definitions, Acronyms, and Abbreviations</w:t>
+    </w:r>
+    <w:r>
+      <w:rPr>
+        <w:noProof/>
+      </w:rPr>
+      <w:fldChar w:fldCharType="end"/>
+    </w:r>
   </w:p>
 </w:hdr>
 </file>
 
 <file path=word/header5.xml><?xml version="1.0" encoding="utf-8"?>
-<w:hdr xmlns:wpc="http://schemas.microsoft.com/office/word/2010/wordprocessingCanvas" xmlns:cx="http://schemas.microsoft.com/office/drawing/2014/chartex" xmlns:cx1="http://schemas.microsoft.com/office/drawing/2015/9/8/chartex" xmlns:cx2="http://schemas.microsoft.com/office/drawing/2015/10/21/chartex" xmlns:cx3="http://schemas.microsoft.com/office/drawing/2016/5/9/chartex" xmlns:cx4="http://schemas.microsoft.com/office/drawing/2016/5/10/chartex" xmlns:cx5="http://schemas.microsoft.com/office/drawing/2016/5/11/chartex" xmlns:cx6="http://schemas.microsoft.com/office/drawing/2016/5/12/chartex" xmlns:cx7="http://schemas.microsoft.com/office/drawing/2016/5/13/chartex" xmlns:cx8="http://schemas.microsoft.com/office/drawing/2016/5/14/chartex" xmlns:mc="http://schemas.openxmlformats.org/markup-compatibility/2006" xmlns:aink="http://schemas.microsoft.com/office/drawing/2016/ink" xmlns:am3d="http://schemas.microsoft.com/office/drawing/2017/model3d" xmlns:o="urn:schemas-microsoft-com:office:office" xmlns:r="http://schemas.openxmlformats.org/officeDocument/2006/relationships" xmlns:m="http://schemas.openxmlformats.org/officeDocument/2006/math" xmlns:v="urn:schemas-microsoft-com:vml" xmlns:wp14="http://schemas.microsoft.com/office/word/2010/wordprocessingDrawing" xmlns:wp="http://schemas.openxmlformats.org/drawingml/2006/wordprocessingDrawing" xmlns:w10="urn:schemas-microsoft-com:office:word" xmlns:w="http://schemas.openxmlformats.org/wordprocessingml/2006/main" xmlns:w14="http://schemas.microsoft.com/office/word/2010/wordml" xmlns:w15="http://schemas.microsoft.com/office/word/2012/wordml" xmlns:w16cex="http://schemas.microsoft.com/office/word/2018/wordml/cex" xmlns:w16cid="http://schemas.microsoft.com/office/word/2016/wordml/cid" xmlns:w16="http://schemas.microsoft.com/office/word/2018/wordml" xmlns:w16se="http://schemas.microsoft.com/office/word/2015/wordml/symex" xmlns:wpg="http://schemas.microsoft.com/office/word/2010/wordprocessingGroup" xmlns:wpi="http://schemas.microsoft.com/office/word/2010/wordprocessingInk" xmlns:wne="http://schemas.microsoft.com/office/word/2006/wordml" xmlns:wps="http://schemas.microsoft.com/office/word/2010/wordprocessingShape" mc:Ignorable="w14 w15 w16se w16cid w16 w16cex wp14">
+<w:hdr xmlns:wpc="http://schemas.microsoft.com/office/word/2010/wordprocessingCanvas" xmlns:cx="http://schemas.microsoft.com/office/drawing/2014/chartex" xmlns:cx1="http://schemas.microsoft.com/office/drawing/2015/9/8/chartex" xmlns:cx2="http://schemas.microsoft.com/office/drawing/2015/10/21/chartex" xmlns:cx3="http://schemas.microsoft.com/office/drawing/2016/5/9/chartex" xmlns:cx4="http://schemas.microsoft.com/office/drawing/2016/5/10/chartex" xmlns:cx5="http://schemas.microsoft.com/office/drawing/2016/5/11/chartex" xmlns:cx6="http://schemas.microsoft.com/office/drawing/2016/5/12/chartex" xmlns:cx7="http://schemas.microsoft.com/office/drawing/2016/5/13/chartex" xmlns:cx8="http://schemas.microsoft.com/office/drawing/2016/5/14/chartex" xmlns:mc="http://schemas.openxmlformats.org/markup-compatibility/2006" xmlns:aink="http://schemas.microsoft.com/office/drawing/2016/ink" xmlns:am3d="http://schemas.microsoft.com/office/drawing/2017/model3d" xmlns:o="urn:schemas-microsoft-com:office:office" xmlns:r="http://schemas.openxmlformats.org/officeDocument/2006/relationships" xmlns:m="http://schemas.openxmlformats.org/officeDocument/2006/math" xmlns:v="urn:schemas-microsoft-com:vml" xmlns:wp14="http://schemas.microsoft.com/office/word/2010/wordprocessingDrawing" xmlns:wp="http://schemas.openxmlformats.org/drawingml/2006/wordprocessingDrawing" xmlns:w10="urn:schemas-microsoft-com:office:word" xmlns:w="http://schemas.openxmlformats.org/wordprocessingml/2006/main" xmlns:w14="http://schemas.microsoft.com/office/word/2010/wordml" xmlns:w15="http://schemas.microsoft.com/office/word/2012/wordml" xmlns:w16cid="http://schemas.microsoft.com/office/word/2016/wordml/cid" xmlns:w16se="http://schemas.microsoft.com/office/word/2015/wordml/symex" xmlns:wpg="http://schemas.microsoft.com/office/word/2010/wordprocessingGroup" xmlns:wpi="http://schemas.microsoft.com/office/word/2010/wordprocessingInk" xmlns:wne="http://schemas.microsoft.com/office/word/2006/wordml" xmlns:wps="http://schemas.microsoft.com/office/word/2010/wordprocessingShape" mc:Ignorable="w14 w15 w16se w16cid wp14">
   <w:p>
     <w:pPr>
       <w:pStyle w:val="Header"/>
@@ -12177,7 +11982,7 @@
 </file>
 
 <file path=word/header6.xml><?xml version="1.0" encoding="utf-8"?>
-<w:hdr xmlns:wpc="http://schemas.microsoft.com/office/word/2010/wordprocessingCanvas" xmlns:cx="http://schemas.microsoft.com/office/drawing/2014/chartex" xmlns:cx1="http://schemas.microsoft.com/office/drawing/2015/9/8/chartex" xmlns:cx2="http://schemas.microsoft.com/office/drawing/2015/10/21/chartex" xmlns:cx3="http://schemas.microsoft.com/office/drawing/2016/5/9/chartex" xmlns:cx4="http://schemas.microsoft.com/office/drawing/2016/5/10/chartex" xmlns:cx5="http://schemas.microsoft.com/office/drawing/2016/5/11/chartex" xmlns:cx6="http://schemas.microsoft.com/office/drawing/2016/5/12/chartex" xmlns:cx7="http://schemas.microsoft.com/office/drawing/2016/5/13/chartex" xmlns:cx8="http://schemas.microsoft.com/office/drawing/2016/5/14/chartex" xmlns:mc="http://schemas.openxmlformats.org/markup-compatibility/2006" xmlns:aink="http://schemas.microsoft.com/office/drawing/2016/ink" xmlns:am3d="http://schemas.microsoft.com/office/drawing/2017/model3d" xmlns:o="urn:schemas-microsoft-com:office:office" xmlns:r="http://schemas.openxmlformats.org/officeDocument/2006/relationships" xmlns:m="http://schemas.openxmlformats.org/officeDocument/2006/math" xmlns:v="urn:schemas-microsoft-com:vml" xmlns:wp14="http://schemas.microsoft.com/office/word/2010/wordprocessingDrawing" xmlns:wp="http://schemas.openxmlformats.org/drawingml/2006/wordprocessingDrawing" xmlns:w10="urn:schemas-microsoft-com:office:word" xmlns:w="http://schemas.openxmlformats.org/wordprocessingml/2006/main" xmlns:w14="http://schemas.microsoft.com/office/word/2010/wordml" xmlns:w15="http://schemas.microsoft.com/office/word/2012/wordml" xmlns:w16cex="http://schemas.microsoft.com/office/word/2018/wordml/cex" xmlns:w16cid="http://schemas.microsoft.com/office/word/2016/wordml/cid" xmlns:w16="http://schemas.microsoft.com/office/word/2018/wordml" xmlns:w16se="http://schemas.microsoft.com/office/word/2015/wordml/symex" xmlns:wpg="http://schemas.microsoft.com/office/word/2010/wordprocessingGroup" xmlns:wpi="http://schemas.microsoft.com/office/word/2010/wordprocessingInk" xmlns:wne="http://schemas.microsoft.com/office/word/2006/wordml" xmlns:wps="http://schemas.microsoft.com/office/word/2010/wordprocessingShape" mc:Ignorable="w14 w15 w16se w16cid w16 w16cex wp14">
+<w:hdr xmlns:wpc="http://schemas.microsoft.com/office/word/2010/wordprocessingCanvas" xmlns:cx="http://schemas.microsoft.com/office/drawing/2014/chartex" xmlns:cx1="http://schemas.microsoft.com/office/drawing/2015/9/8/chartex" xmlns:cx2="http://schemas.microsoft.com/office/drawing/2015/10/21/chartex" xmlns:cx3="http://schemas.microsoft.com/office/drawing/2016/5/9/chartex" xmlns:cx4="http://schemas.microsoft.com/office/drawing/2016/5/10/chartex" xmlns:cx5="http://schemas.microsoft.com/office/drawing/2016/5/11/chartex" xmlns:cx6="http://schemas.microsoft.com/office/drawing/2016/5/12/chartex" xmlns:cx7="http://schemas.microsoft.com/office/drawing/2016/5/13/chartex" xmlns:cx8="http://schemas.microsoft.com/office/drawing/2016/5/14/chartex" xmlns:mc="http://schemas.openxmlformats.org/markup-compatibility/2006" xmlns:aink="http://schemas.microsoft.com/office/drawing/2016/ink" xmlns:am3d="http://schemas.microsoft.com/office/drawing/2017/model3d" xmlns:o="urn:schemas-microsoft-com:office:office" xmlns:r="http://schemas.openxmlformats.org/officeDocument/2006/relationships" xmlns:m="http://schemas.openxmlformats.org/officeDocument/2006/math" xmlns:v="urn:schemas-microsoft-com:vml" xmlns:wp14="http://schemas.microsoft.com/office/word/2010/wordprocessingDrawing" xmlns:wp="http://schemas.openxmlformats.org/drawingml/2006/wordprocessingDrawing" xmlns:w10="urn:schemas-microsoft-com:office:word" xmlns:w="http://schemas.openxmlformats.org/wordprocessingml/2006/main" xmlns:w14="http://schemas.microsoft.com/office/word/2010/wordml" xmlns:w15="http://schemas.microsoft.com/office/word/2012/wordml" xmlns:w16cid="http://schemas.microsoft.com/office/word/2016/wordml/cid" xmlns:w16se="http://schemas.microsoft.com/office/word/2015/wordml/symex" xmlns:wpg="http://schemas.microsoft.com/office/word/2010/wordprocessingGroup" xmlns:wpi="http://schemas.microsoft.com/office/word/2010/wordprocessingInk" xmlns:wne="http://schemas.microsoft.com/office/word/2006/wordml" xmlns:wps="http://schemas.microsoft.com/office/word/2010/wordprocessingShape" mc:Ignorable="w14 w15 w16se w16cid wp14">
   <w:p>
     <w:pPr>
       <w:pStyle w:val="Header"/>
@@ -12187,7 +11992,7 @@
 </file>
 
 <file path=word/numbering.xml><?xml version="1.0" encoding="utf-8"?>
-<w:numbering xmlns:wpc="http://schemas.microsoft.com/office/word/2010/wordprocessingCanvas" xmlns:cx="http://schemas.microsoft.com/office/drawing/2014/chartex" xmlns:cx1="http://schemas.microsoft.com/office/drawing/2015/9/8/chartex" xmlns:cx2="http://schemas.microsoft.com/office/drawing/2015/10/21/chartex" xmlns:cx3="http://schemas.microsoft.com/office/drawing/2016/5/9/chartex" xmlns:cx4="http://schemas.microsoft.com/office/drawing/2016/5/10/chartex" xmlns:cx5="http://schemas.microsoft.com/office/drawing/2016/5/11/chartex" xmlns:cx6="http://schemas.microsoft.com/office/drawing/2016/5/12/chartex" xmlns:cx7="http://schemas.microsoft.com/office/drawing/2016/5/13/chartex" xmlns:cx8="http://schemas.microsoft.com/office/drawing/2016/5/14/chartex" xmlns:mc="http://schemas.openxmlformats.org/markup-compatibility/2006" xmlns:aink="http://schemas.microsoft.com/office/drawing/2016/ink" xmlns:am3d="http://schemas.microsoft.com/office/drawing/2017/model3d" xmlns:o="urn:schemas-microsoft-com:office:office" xmlns:r="http://schemas.openxmlformats.org/officeDocument/2006/relationships" xmlns:m="http://schemas.openxmlformats.org/officeDocument/2006/math" xmlns:v="urn:schemas-microsoft-com:vml" xmlns:wp14="http://schemas.microsoft.com/office/word/2010/wordprocessingDrawing" xmlns:wp="http://schemas.openxmlformats.org/drawingml/2006/wordprocessingDrawing" xmlns:w10="urn:schemas-microsoft-com:office:word" xmlns:w="http://schemas.openxmlformats.org/wordprocessingml/2006/main" xmlns:w14="http://schemas.microsoft.com/office/word/2010/wordml" xmlns:w15="http://schemas.microsoft.com/office/word/2012/wordml" xmlns:w16cex="http://schemas.microsoft.com/office/word/2018/wordml/cex" xmlns:w16cid="http://schemas.microsoft.com/office/word/2016/wordml/cid" xmlns:w16="http://schemas.microsoft.com/office/word/2018/wordml" xmlns:w16se="http://schemas.microsoft.com/office/word/2015/wordml/symex" xmlns:wpg="http://schemas.microsoft.com/office/word/2010/wordprocessingGroup" xmlns:wpi="http://schemas.microsoft.com/office/word/2010/wordprocessingInk" xmlns:wne="http://schemas.microsoft.com/office/word/2006/wordml" xmlns:wps="http://schemas.microsoft.com/office/word/2010/wordprocessingShape" mc:Ignorable="w14 w15 w16se w16cid w16 w16cex wp14">
+<w:numbering xmlns:wpc="http://schemas.microsoft.com/office/word/2010/wordprocessingCanvas" xmlns:cx="http://schemas.microsoft.com/office/drawing/2014/chartex" xmlns:cx1="http://schemas.microsoft.com/office/drawing/2015/9/8/chartex" xmlns:cx2="http://schemas.microsoft.com/office/drawing/2015/10/21/chartex" xmlns:cx3="http://schemas.microsoft.com/office/drawing/2016/5/9/chartex" xmlns:cx4="http://schemas.microsoft.com/office/drawing/2016/5/10/chartex" xmlns:cx5="http://schemas.microsoft.com/office/drawing/2016/5/11/chartex" xmlns:cx6="http://schemas.microsoft.com/office/drawing/2016/5/12/chartex" xmlns:cx7="http://schemas.microsoft.com/office/drawing/2016/5/13/chartex" xmlns:cx8="http://schemas.microsoft.com/office/drawing/2016/5/14/chartex" xmlns:mc="http://schemas.openxmlformats.org/markup-compatibility/2006" xmlns:aink="http://schemas.microsoft.com/office/drawing/2016/ink" xmlns:am3d="http://schemas.microsoft.com/office/drawing/2017/model3d" xmlns:o="urn:schemas-microsoft-com:office:office" xmlns:r="http://schemas.openxmlformats.org/officeDocument/2006/relationships" xmlns:m="http://schemas.openxmlformats.org/officeDocument/2006/math" xmlns:v="urn:schemas-microsoft-com:vml" xmlns:wp14="http://schemas.microsoft.com/office/word/2010/wordprocessingDrawing" xmlns:wp="http://schemas.openxmlformats.org/drawingml/2006/wordprocessingDrawing" xmlns:w10="urn:schemas-microsoft-com:office:word" xmlns:w="http://schemas.openxmlformats.org/wordprocessingml/2006/main" xmlns:w14="http://schemas.microsoft.com/office/word/2010/wordml" xmlns:w15="http://schemas.microsoft.com/office/word/2012/wordml" xmlns:w16cid="http://schemas.microsoft.com/office/word/2016/wordml/cid" xmlns:w16se="http://schemas.microsoft.com/office/word/2015/wordml/symex" xmlns:wpg="http://schemas.microsoft.com/office/word/2010/wordprocessingGroup" xmlns:wpi="http://schemas.microsoft.com/office/word/2010/wordprocessingInk" xmlns:wne="http://schemas.microsoft.com/office/word/2006/wordml" xmlns:wps="http://schemas.microsoft.com/office/word/2010/wordprocessingShape" mc:Ignorable="w14 w15 w16se w16cid wp14">
   <w:numPicBullet w:numPicBulletId="0">
     <w:pict>
       <v:shapetype id="_x0000_t75" coordsize="21600,21600" o:spt="75" o:preferrelative="t" path="m@4@5l@4@11@9@11@9@5xe" filled="f" stroked="f">
@@ -12209,14 +12014,14 @@
         <v:path o:extrusionok="f" gradientshapeok="t" o:connecttype="rect"/>
         <o:lock v:ext="edit" aspectratio="t"/>
       </v:shapetype>
-      <v:shape id="_x0000_i1162" type="#_x0000_t75" style="width:20.15pt;height:20.15pt" o:bullet="t">
+      <v:shape id="_x0000_i1058" type="#_x0000_t75" style="width:20.4pt;height:20.4pt" o:bullet="t">
         <v:imagedata r:id="rId1" o:title="clip_image001"/>
       </v:shape>
     </w:pict>
   </w:numPicBullet>
   <w:numPicBullet w:numPicBulletId="1">
     <w:pict>
-      <v:shape id="_x0000_i1163" type="#_x0000_t75" style="width:118.65pt;height:118.65pt" o:bullet="t">
+      <v:shape id="_x0000_i1059" type="#_x0000_t75" style="width:118.75pt;height:118.75pt" o:bullet="t">
         <v:imagedata r:id="rId2" o:title="clip_image002"/>
       </v:shape>
     </w:pict>
@@ -15282,7 +15087,27 @@
         </w:rPr>
       </w:lvl>
     </w:lvlOverride>
-    <w:lvlOverride w:ilvl="0"/>
+    <w:lvlOverride w:ilvl="2">
+      <w:lvl w:ilvl="2">
+        <w:start w:val="1"/>
+        <w:numFmt w:val="decimal"/>
+        <w:lvlText w:val="%1.%2.%3"/>
+        <w:lvlJc w:val="left"/>
+        <w:pPr>
+          <w:tabs>
+            <w:tab w:val="num" w:pos="567"/>
+          </w:tabs>
+          <w:ind w:left="567" w:hanging="567"/>
+        </w:pPr>
+        <w:rPr>
+          <w:rFonts w:ascii="Arial" w:hAnsi="Arial" w:hint="default"/>
+          <w:b/>
+          <w:i w:val="0"/>
+          <w:color w:val="auto"/>
+          <w:sz w:val="21"/>
+        </w:rPr>
+      </w:lvl>
+    </w:lvlOverride>
   </w:num>
   <w:num w:numId="32">
     <w:abstractNumId w:val="17"/>
@@ -15547,7 +15372,7 @@
 </file>
 
 <file path=word/styles.xml><?xml version="1.0" encoding="utf-8"?>
-<w:styles xmlns:mc="http://schemas.openxmlformats.org/markup-compatibility/2006" xmlns:r="http://schemas.openxmlformats.org/officeDocument/2006/relationships" xmlns:w="http://schemas.openxmlformats.org/wordprocessingml/2006/main" xmlns:w14="http://schemas.microsoft.com/office/word/2010/wordml" xmlns:w15="http://schemas.microsoft.com/office/word/2012/wordml" xmlns:w16cex="http://schemas.microsoft.com/office/word/2018/wordml/cex" xmlns:w16cid="http://schemas.microsoft.com/office/word/2016/wordml/cid" xmlns:w16="http://schemas.microsoft.com/office/word/2018/wordml" xmlns:w16se="http://schemas.microsoft.com/office/word/2015/wordml/symex" mc:Ignorable="w14 w15 w16se w16cid w16 w16cex">
+<w:styles xmlns:mc="http://schemas.openxmlformats.org/markup-compatibility/2006" xmlns:r="http://schemas.openxmlformats.org/officeDocument/2006/relationships" xmlns:w="http://schemas.openxmlformats.org/wordprocessingml/2006/main" xmlns:w14="http://schemas.microsoft.com/office/word/2010/wordml" xmlns:w15="http://schemas.microsoft.com/office/word/2012/wordml" xmlns:w16cid="http://schemas.microsoft.com/office/word/2016/wordml/cid" xmlns:w16se="http://schemas.microsoft.com/office/word/2015/wordml/symex" mc:Ignorable="w14 w15 w16se w16cid">
   <w:docDefaults>
     <w:rPrDefault>
       <w:rPr>
@@ -15563,7 +15388,7 @@
       </w:pPr>
     </w:pPrDefault>
   </w:docDefaults>
-  <w:latentStyles w:defLockedState="0" w:defUIPriority="99" w:defSemiHidden="0" w:defUnhideWhenUsed="0" w:defQFormat="0" w:count="376">
+  <w:latentStyles w:defLockedState="0" w:defUIPriority="99" w:defSemiHidden="0" w:defUnhideWhenUsed="0" w:defQFormat="0" w:count="375">
     <w:lsdException w:name="Normal" w:uiPriority="0"/>
     <w:lsdException w:name="heading 1" w:uiPriority="9"/>
     <w:lsdException w:name="heading 2" w:semiHidden="1" w:uiPriority="9" w:unhideWhenUsed="1"/>
@@ -15713,10 +15538,11 @@
     <w:lsdException w:name="Table Professional" w:semiHidden="1" w:unhideWhenUsed="1"/>
     <w:lsdException w:name="Table Subtle 1" w:semiHidden="1" w:unhideWhenUsed="1"/>
     <w:lsdException w:name="Table Subtle 2" w:semiHidden="1" w:unhideWhenUsed="1"/>
-    <w:lsdException w:name="Table Web 1" w:semiHidden="1" w:unhideWhenUsed="1"/>
     <w:lsdException w:name="Table Web 2" w:semiHidden="1" w:unhideWhenUsed="1"/>
+    <w:lsdException w:name="Table Web 3" w:semiHidden="1" w:unhideWhenUsed="1"/>
     <w:lsdException w:name="Balloon Text" w:semiHidden="1" w:unhideWhenUsed="1"/>
     <w:lsdException w:name="Table Grid" w:uiPriority="59"/>
+    <w:lsdException w:name="Table Theme" w:semiHidden="1" w:unhideWhenUsed="1"/>
     <w:lsdException w:name="Placeholder Text" w:semiHidden="1"/>
     <w:lsdException w:name="No Spacing" w:uiPriority="1"/>
     <w:lsdException w:name="Light Shading" w:uiPriority="60"/>
@@ -15936,7 +15762,6 @@
     <w:lsdException w:name="Smart Hyperlink" w:semiHidden="1" w:unhideWhenUsed="1"/>
     <w:lsdException w:name="Hashtag" w:semiHidden="1" w:unhideWhenUsed="1"/>
     <w:lsdException w:name="Unresolved Mention" w:semiHidden="1" w:unhideWhenUsed="1"/>
-    <w:lsdException w:name="Smart Link" w:semiHidden="1" w:unhideWhenUsed="1"/>
   </w:latentStyles>
   <w:style w:type="paragraph" w:default="1" w:styleId="Normal">
     <w:name w:val="Normal"/>

--- a/docs/development/Sage300SDK_SoftwareArchitecture.docx
+++ b/docs/development/Sage300SDK_SoftwareArchitecture.docx
@@ -1,6 +1,6 @@
 
 <file path=word/document.xml><?xml version="1.0" encoding="utf-8"?>
-<w:document xmlns:wpc="http://schemas.microsoft.com/office/word/2010/wordprocessingCanvas" xmlns:cx="http://schemas.microsoft.com/office/drawing/2014/chartex" xmlns:cx1="http://schemas.microsoft.com/office/drawing/2015/9/8/chartex" xmlns:cx2="http://schemas.microsoft.com/office/drawing/2015/10/21/chartex" xmlns:cx3="http://schemas.microsoft.com/office/drawing/2016/5/9/chartex" xmlns:cx4="http://schemas.microsoft.com/office/drawing/2016/5/10/chartex" xmlns:cx5="http://schemas.microsoft.com/office/drawing/2016/5/11/chartex" xmlns:cx6="http://schemas.microsoft.com/office/drawing/2016/5/12/chartex" xmlns:cx7="http://schemas.microsoft.com/office/drawing/2016/5/13/chartex" xmlns:cx8="http://schemas.microsoft.com/office/drawing/2016/5/14/chartex" xmlns:mc="http://schemas.openxmlformats.org/markup-compatibility/2006" xmlns:aink="http://schemas.microsoft.com/office/drawing/2016/ink" xmlns:am3d="http://schemas.microsoft.com/office/drawing/2017/model3d" xmlns:o="urn:schemas-microsoft-com:office:office" xmlns:r="http://schemas.openxmlformats.org/officeDocument/2006/relationships" xmlns:m="http://schemas.openxmlformats.org/officeDocument/2006/math" xmlns:v="urn:schemas-microsoft-com:vml" xmlns:wp14="http://schemas.microsoft.com/office/word/2010/wordprocessingDrawing" xmlns:wp="http://schemas.openxmlformats.org/drawingml/2006/wordprocessingDrawing" xmlns:w10="urn:schemas-microsoft-com:office:word" xmlns:w="http://schemas.openxmlformats.org/wordprocessingml/2006/main" xmlns:w14="http://schemas.microsoft.com/office/word/2010/wordml" xmlns:w15="http://schemas.microsoft.com/office/word/2012/wordml" xmlns:w16cex="http://schemas.microsoft.com/office/word/2018/wordml/cex" xmlns:w16cid="http://schemas.microsoft.com/office/word/2016/wordml/cid" xmlns:w16="http://schemas.microsoft.com/office/word/2018/wordml" xmlns:w16se="http://schemas.microsoft.com/office/word/2015/wordml/symex" xmlns:wpg="http://schemas.microsoft.com/office/word/2010/wordprocessingGroup" xmlns:wpi="http://schemas.microsoft.com/office/word/2010/wordprocessingInk" xmlns:wne="http://schemas.microsoft.com/office/word/2006/wordml" xmlns:wps="http://schemas.microsoft.com/office/word/2010/wordprocessingShape" mc:Ignorable="w14 w15 w16se w16cid w16 w16cex wp14">
+<w:document xmlns:wpc="http://schemas.microsoft.com/office/word/2010/wordprocessingCanvas" xmlns:cx="http://schemas.microsoft.com/office/drawing/2014/chartex" xmlns:cx1="http://schemas.microsoft.com/office/drawing/2015/9/8/chartex" xmlns:cx2="http://schemas.microsoft.com/office/drawing/2015/10/21/chartex" xmlns:cx3="http://schemas.microsoft.com/office/drawing/2016/5/9/chartex" xmlns:cx4="http://schemas.microsoft.com/office/drawing/2016/5/10/chartex" xmlns:cx5="http://schemas.microsoft.com/office/drawing/2016/5/11/chartex" xmlns:cx6="http://schemas.microsoft.com/office/drawing/2016/5/12/chartex" xmlns:cx7="http://schemas.microsoft.com/office/drawing/2016/5/13/chartex" xmlns:cx8="http://schemas.microsoft.com/office/drawing/2016/5/14/chartex" xmlns:mc="http://schemas.openxmlformats.org/markup-compatibility/2006" xmlns:aink="http://schemas.microsoft.com/office/drawing/2016/ink" xmlns:am3d="http://schemas.microsoft.com/office/drawing/2017/model3d" xmlns:o="urn:schemas-microsoft-com:office:office" xmlns:r="http://schemas.openxmlformats.org/officeDocument/2006/relationships" xmlns:m="http://schemas.openxmlformats.org/officeDocument/2006/math" xmlns:v="urn:schemas-microsoft-com:vml" xmlns:wp14="http://schemas.microsoft.com/office/word/2010/wordprocessingDrawing" xmlns:wp="http://schemas.openxmlformats.org/drawingml/2006/wordprocessingDrawing" xmlns:w10="urn:schemas-microsoft-com:office:word" xmlns:w="http://schemas.openxmlformats.org/wordprocessingml/2006/main" xmlns:w14="http://schemas.microsoft.com/office/word/2010/wordml" xmlns:w15="http://schemas.microsoft.com/office/word/2012/wordml" xmlns:w16cex="http://schemas.microsoft.com/office/word/2018/wordml/cex" xmlns:w16cid="http://schemas.microsoft.com/office/word/2016/wordml/cid" xmlns:w16="http://schemas.microsoft.com/office/word/2018/wordml" xmlns:w16sdtdh="http://schemas.microsoft.com/office/word/2020/wordml/sdtdatahash" xmlns:w16se="http://schemas.microsoft.com/office/word/2015/wordml/symex" xmlns:wpg="http://schemas.microsoft.com/office/word/2010/wordprocessingGroup" xmlns:wpi="http://schemas.microsoft.com/office/word/2010/wordprocessingInk" xmlns:wne="http://schemas.microsoft.com/office/word/2006/wordml" xmlns:wps="http://schemas.microsoft.com/office/word/2010/wordprocessingShape" mc:Ignorable="w14 w15 w16se w16cid w16 w16cex w16sdtdh wp14">
   <w:body>
     <w:p>
       <w:pPr>
@@ -42,7 +42,10 @@
         </w:sectPr>
       </w:pPr>
       <w:r>
-        <w:t>March 2021</w:t>
+        <w:t>August</w:t>
+      </w:r>
+      <w:r>
+        <w:t xml:space="preserve"> 2021</w:t>
       </w:r>
     </w:p>
     <w:p>
@@ -3392,7 +3395,10 @@
         <w:t>.Net 4.</w:t>
       </w:r>
       <w:r>
-        <w:t>7.2</w:t>
+        <w:t>8</w:t>
+      </w:r>
+      <w:r>
+        <w:t>.2</w:t>
       </w:r>
       <w:r>
         <w:t xml:space="preserve"> framework</w:t>
@@ -3403,10 +3409,10 @@
         <w:pStyle w:val="SAGEBullet1"/>
       </w:pPr>
       <w:r>
-        <w:t>Visual Studio 201</w:t>
-      </w:r>
-      <w:r>
-        <w:t>7</w:t>
+        <w:t>Visual Studio 20</w:t>
+      </w:r>
+      <w:r>
+        <w:t>19</w:t>
       </w:r>
     </w:p>
     <w:p>
@@ -11583,7 +11589,7 @@
 </file>
 
 <file path=word/endnotes.xml><?xml version="1.0" encoding="utf-8"?>
-<w:endnotes xmlns:wpc="http://schemas.microsoft.com/office/word/2010/wordprocessingCanvas" xmlns:cx="http://schemas.microsoft.com/office/drawing/2014/chartex" xmlns:cx1="http://schemas.microsoft.com/office/drawing/2015/9/8/chartex" xmlns:cx2="http://schemas.microsoft.com/office/drawing/2015/10/21/chartex" xmlns:cx3="http://schemas.microsoft.com/office/drawing/2016/5/9/chartex" xmlns:cx4="http://schemas.microsoft.com/office/drawing/2016/5/10/chartex" xmlns:cx5="http://schemas.microsoft.com/office/drawing/2016/5/11/chartex" xmlns:cx6="http://schemas.microsoft.com/office/drawing/2016/5/12/chartex" xmlns:cx7="http://schemas.microsoft.com/office/drawing/2016/5/13/chartex" xmlns:cx8="http://schemas.microsoft.com/office/drawing/2016/5/14/chartex" xmlns:mc="http://schemas.openxmlformats.org/markup-compatibility/2006" xmlns:aink="http://schemas.microsoft.com/office/drawing/2016/ink" xmlns:am3d="http://schemas.microsoft.com/office/drawing/2017/model3d" xmlns:o="urn:schemas-microsoft-com:office:office" xmlns:r="http://schemas.openxmlformats.org/officeDocument/2006/relationships" xmlns:m="http://schemas.openxmlformats.org/officeDocument/2006/math" xmlns:v="urn:schemas-microsoft-com:vml" xmlns:wp14="http://schemas.microsoft.com/office/word/2010/wordprocessingDrawing" xmlns:wp="http://schemas.openxmlformats.org/drawingml/2006/wordprocessingDrawing" xmlns:w10="urn:schemas-microsoft-com:office:word" xmlns:w="http://schemas.openxmlformats.org/wordprocessingml/2006/main" xmlns:w14="http://schemas.microsoft.com/office/word/2010/wordml" xmlns:w15="http://schemas.microsoft.com/office/word/2012/wordml" xmlns:w16cex="http://schemas.microsoft.com/office/word/2018/wordml/cex" xmlns:w16cid="http://schemas.microsoft.com/office/word/2016/wordml/cid" xmlns:w16="http://schemas.microsoft.com/office/word/2018/wordml" xmlns:w16se="http://schemas.microsoft.com/office/word/2015/wordml/symex" xmlns:wpg="http://schemas.microsoft.com/office/word/2010/wordprocessingGroup" xmlns:wpi="http://schemas.microsoft.com/office/word/2010/wordprocessingInk" xmlns:wne="http://schemas.microsoft.com/office/word/2006/wordml" xmlns:wps="http://schemas.microsoft.com/office/word/2010/wordprocessingShape" mc:Ignorable="w14 w15 w16se w16cid w16 w16cex wp14">
+<w:endnotes xmlns:wpc="http://schemas.microsoft.com/office/word/2010/wordprocessingCanvas" xmlns:cx="http://schemas.microsoft.com/office/drawing/2014/chartex" xmlns:cx1="http://schemas.microsoft.com/office/drawing/2015/9/8/chartex" xmlns:cx2="http://schemas.microsoft.com/office/drawing/2015/10/21/chartex" xmlns:cx3="http://schemas.microsoft.com/office/drawing/2016/5/9/chartex" xmlns:cx4="http://schemas.microsoft.com/office/drawing/2016/5/10/chartex" xmlns:cx5="http://schemas.microsoft.com/office/drawing/2016/5/11/chartex" xmlns:cx6="http://schemas.microsoft.com/office/drawing/2016/5/12/chartex" xmlns:cx7="http://schemas.microsoft.com/office/drawing/2016/5/13/chartex" xmlns:cx8="http://schemas.microsoft.com/office/drawing/2016/5/14/chartex" xmlns:mc="http://schemas.openxmlformats.org/markup-compatibility/2006" xmlns:aink="http://schemas.microsoft.com/office/drawing/2016/ink" xmlns:am3d="http://schemas.microsoft.com/office/drawing/2017/model3d" xmlns:o="urn:schemas-microsoft-com:office:office" xmlns:r="http://schemas.openxmlformats.org/officeDocument/2006/relationships" xmlns:m="http://schemas.openxmlformats.org/officeDocument/2006/math" xmlns:v="urn:schemas-microsoft-com:vml" xmlns:wp14="http://schemas.microsoft.com/office/word/2010/wordprocessingDrawing" xmlns:wp="http://schemas.openxmlformats.org/drawingml/2006/wordprocessingDrawing" xmlns:w10="urn:schemas-microsoft-com:office:word" xmlns:w="http://schemas.openxmlformats.org/wordprocessingml/2006/main" xmlns:w14="http://schemas.microsoft.com/office/word/2010/wordml" xmlns:w15="http://schemas.microsoft.com/office/word/2012/wordml" xmlns:w16cex="http://schemas.microsoft.com/office/word/2018/wordml/cex" xmlns:w16cid="http://schemas.microsoft.com/office/word/2016/wordml/cid" xmlns:w16="http://schemas.microsoft.com/office/word/2018/wordml" xmlns:w16sdtdh="http://schemas.microsoft.com/office/word/2020/wordml/sdtdatahash" xmlns:w16se="http://schemas.microsoft.com/office/word/2015/wordml/symex" xmlns:wpg="http://schemas.microsoft.com/office/word/2010/wordprocessingGroup" xmlns:wpi="http://schemas.microsoft.com/office/word/2010/wordprocessingInk" xmlns:wne="http://schemas.microsoft.com/office/word/2006/wordml" xmlns:wps="http://schemas.microsoft.com/office/word/2010/wordprocessingShape" mc:Ignorable="w14 w15 w16se w16cid w16 w16cex w16sdtdh wp14">
   <w:endnote w:type="separator" w:id="-1">
     <w:p>
       <w:pPr>
@@ -11610,7 +11616,7 @@
 </file>
 
 <file path=word/footer1.xml><?xml version="1.0" encoding="utf-8"?>
-<w:ftr xmlns:wpc="http://schemas.microsoft.com/office/word/2010/wordprocessingCanvas" xmlns:cx="http://schemas.microsoft.com/office/drawing/2014/chartex" xmlns:cx1="http://schemas.microsoft.com/office/drawing/2015/9/8/chartex" xmlns:cx2="http://schemas.microsoft.com/office/drawing/2015/10/21/chartex" xmlns:cx3="http://schemas.microsoft.com/office/drawing/2016/5/9/chartex" xmlns:cx4="http://schemas.microsoft.com/office/drawing/2016/5/10/chartex" xmlns:cx5="http://schemas.microsoft.com/office/drawing/2016/5/11/chartex" xmlns:cx6="http://schemas.microsoft.com/office/drawing/2016/5/12/chartex" xmlns:cx7="http://schemas.microsoft.com/office/drawing/2016/5/13/chartex" xmlns:cx8="http://schemas.microsoft.com/office/drawing/2016/5/14/chartex" xmlns:mc="http://schemas.openxmlformats.org/markup-compatibility/2006" xmlns:aink="http://schemas.microsoft.com/office/drawing/2016/ink" xmlns:am3d="http://schemas.microsoft.com/office/drawing/2017/model3d" xmlns:o="urn:schemas-microsoft-com:office:office" xmlns:r="http://schemas.openxmlformats.org/officeDocument/2006/relationships" xmlns:m="http://schemas.openxmlformats.org/officeDocument/2006/math" xmlns:v="urn:schemas-microsoft-com:vml" xmlns:wp14="http://schemas.microsoft.com/office/word/2010/wordprocessingDrawing" xmlns:wp="http://schemas.openxmlformats.org/drawingml/2006/wordprocessingDrawing" xmlns:w10="urn:schemas-microsoft-com:office:word" xmlns:w="http://schemas.openxmlformats.org/wordprocessingml/2006/main" xmlns:w14="http://schemas.microsoft.com/office/word/2010/wordml" xmlns:w15="http://schemas.microsoft.com/office/word/2012/wordml" xmlns:w16cex="http://schemas.microsoft.com/office/word/2018/wordml/cex" xmlns:w16cid="http://schemas.microsoft.com/office/word/2016/wordml/cid" xmlns:w16="http://schemas.microsoft.com/office/word/2018/wordml" xmlns:w16se="http://schemas.microsoft.com/office/word/2015/wordml/symex" xmlns:wpg="http://schemas.microsoft.com/office/word/2010/wordprocessingGroup" xmlns:wpi="http://schemas.microsoft.com/office/word/2010/wordprocessingInk" xmlns:wne="http://schemas.microsoft.com/office/word/2006/wordml" xmlns:wps="http://schemas.microsoft.com/office/word/2010/wordprocessingShape" mc:Ignorable="w14 w15 w16se w16cid w16 w16cex wp14">
+<w:ftr xmlns:wpc="http://schemas.microsoft.com/office/word/2010/wordprocessingCanvas" xmlns:cx="http://schemas.microsoft.com/office/drawing/2014/chartex" xmlns:cx1="http://schemas.microsoft.com/office/drawing/2015/9/8/chartex" xmlns:cx2="http://schemas.microsoft.com/office/drawing/2015/10/21/chartex" xmlns:cx3="http://schemas.microsoft.com/office/drawing/2016/5/9/chartex" xmlns:cx4="http://schemas.microsoft.com/office/drawing/2016/5/10/chartex" xmlns:cx5="http://schemas.microsoft.com/office/drawing/2016/5/11/chartex" xmlns:cx6="http://schemas.microsoft.com/office/drawing/2016/5/12/chartex" xmlns:cx7="http://schemas.microsoft.com/office/drawing/2016/5/13/chartex" xmlns:cx8="http://schemas.microsoft.com/office/drawing/2016/5/14/chartex" xmlns:mc="http://schemas.openxmlformats.org/markup-compatibility/2006" xmlns:aink="http://schemas.microsoft.com/office/drawing/2016/ink" xmlns:am3d="http://schemas.microsoft.com/office/drawing/2017/model3d" xmlns:o="urn:schemas-microsoft-com:office:office" xmlns:r="http://schemas.openxmlformats.org/officeDocument/2006/relationships" xmlns:m="http://schemas.openxmlformats.org/officeDocument/2006/math" xmlns:v="urn:schemas-microsoft-com:vml" xmlns:wp14="http://schemas.microsoft.com/office/word/2010/wordprocessingDrawing" xmlns:wp="http://schemas.openxmlformats.org/drawingml/2006/wordprocessingDrawing" xmlns:w10="urn:schemas-microsoft-com:office:word" xmlns:w="http://schemas.openxmlformats.org/wordprocessingml/2006/main" xmlns:w14="http://schemas.microsoft.com/office/word/2010/wordml" xmlns:w15="http://schemas.microsoft.com/office/word/2012/wordml" xmlns:w16cex="http://schemas.microsoft.com/office/word/2018/wordml/cex" xmlns:w16cid="http://schemas.microsoft.com/office/word/2016/wordml/cid" xmlns:w16="http://schemas.microsoft.com/office/word/2018/wordml" xmlns:w16sdtdh="http://schemas.microsoft.com/office/word/2020/wordml/sdtdatahash" xmlns:w16se="http://schemas.microsoft.com/office/word/2015/wordml/symex" xmlns:wpg="http://schemas.microsoft.com/office/word/2010/wordprocessingGroup" xmlns:wpi="http://schemas.microsoft.com/office/word/2010/wordprocessingInk" xmlns:wne="http://schemas.microsoft.com/office/word/2006/wordml" xmlns:wps="http://schemas.microsoft.com/office/word/2010/wordprocessingShape" mc:Ignorable="w14 w15 w16se w16cid w16 w16cex w16sdtdh wp14">
   <w:p>
     <w:pPr>
       <w:pStyle w:val="SAGEFooter"/>
@@ -11722,7 +11728,7 @@
 </file>
 
 <file path=word/footer2.xml><?xml version="1.0" encoding="utf-8"?>
-<w:ftr xmlns:wpc="http://schemas.microsoft.com/office/word/2010/wordprocessingCanvas" xmlns:cx="http://schemas.microsoft.com/office/drawing/2014/chartex" xmlns:cx1="http://schemas.microsoft.com/office/drawing/2015/9/8/chartex" xmlns:cx2="http://schemas.microsoft.com/office/drawing/2015/10/21/chartex" xmlns:cx3="http://schemas.microsoft.com/office/drawing/2016/5/9/chartex" xmlns:cx4="http://schemas.microsoft.com/office/drawing/2016/5/10/chartex" xmlns:cx5="http://schemas.microsoft.com/office/drawing/2016/5/11/chartex" xmlns:cx6="http://schemas.microsoft.com/office/drawing/2016/5/12/chartex" xmlns:cx7="http://schemas.microsoft.com/office/drawing/2016/5/13/chartex" xmlns:cx8="http://schemas.microsoft.com/office/drawing/2016/5/14/chartex" xmlns:mc="http://schemas.openxmlformats.org/markup-compatibility/2006" xmlns:aink="http://schemas.microsoft.com/office/drawing/2016/ink" xmlns:am3d="http://schemas.microsoft.com/office/drawing/2017/model3d" xmlns:o="urn:schemas-microsoft-com:office:office" xmlns:r="http://schemas.openxmlformats.org/officeDocument/2006/relationships" xmlns:m="http://schemas.openxmlformats.org/officeDocument/2006/math" xmlns:v="urn:schemas-microsoft-com:vml" xmlns:wp14="http://schemas.microsoft.com/office/word/2010/wordprocessingDrawing" xmlns:wp="http://schemas.openxmlformats.org/drawingml/2006/wordprocessingDrawing" xmlns:w10="urn:schemas-microsoft-com:office:word" xmlns:w="http://schemas.openxmlformats.org/wordprocessingml/2006/main" xmlns:w14="http://schemas.microsoft.com/office/word/2010/wordml" xmlns:w15="http://schemas.microsoft.com/office/word/2012/wordml" xmlns:w16cex="http://schemas.microsoft.com/office/word/2018/wordml/cex" xmlns:w16cid="http://schemas.microsoft.com/office/word/2016/wordml/cid" xmlns:w16="http://schemas.microsoft.com/office/word/2018/wordml" xmlns:w16se="http://schemas.microsoft.com/office/word/2015/wordml/symex" xmlns:wpg="http://schemas.microsoft.com/office/word/2010/wordprocessingGroup" xmlns:wpi="http://schemas.microsoft.com/office/word/2010/wordprocessingInk" xmlns:wne="http://schemas.microsoft.com/office/word/2006/wordml" xmlns:wps="http://schemas.microsoft.com/office/word/2010/wordprocessingShape" mc:Ignorable="w14 w15 w16se w16cid w16 w16cex wp14">
+<w:ftr xmlns:wpc="http://schemas.microsoft.com/office/word/2010/wordprocessingCanvas" xmlns:cx="http://schemas.microsoft.com/office/drawing/2014/chartex" xmlns:cx1="http://schemas.microsoft.com/office/drawing/2015/9/8/chartex" xmlns:cx2="http://schemas.microsoft.com/office/drawing/2015/10/21/chartex" xmlns:cx3="http://schemas.microsoft.com/office/drawing/2016/5/9/chartex" xmlns:cx4="http://schemas.microsoft.com/office/drawing/2016/5/10/chartex" xmlns:cx5="http://schemas.microsoft.com/office/drawing/2016/5/11/chartex" xmlns:cx6="http://schemas.microsoft.com/office/drawing/2016/5/12/chartex" xmlns:cx7="http://schemas.microsoft.com/office/drawing/2016/5/13/chartex" xmlns:cx8="http://schemas.microsoft.com/office/drawing/2016/5/14/chartex" xmlns:mc="http://schemas.openxmlformats.org/markup-compatibility/2006" xmlns:aink="http://schemas.microsoft.com/office/drawing/2016/ink" xmlns:am3d="http://schemas.microsoft.com/office/drawing/2017/model3d" xmlns:o="urn:schemas-microsoft-com:office:office" xmlns:r="http://schemas.openxmlformats.org/officeDocument/2006/relationships" xmlns:m="http://schemas.openxmlformats.org/officeDocument/2006/math" xmlns:v="urn:schemas-microsoft-com:vml" xmlns:wp14="http://schemas.microsoft.com/office/word/2010/wordprocessingDrawing" xmlns:wp="http://schemas.openxmlformats.org/drawingml/2006/wordprocessingDrawing" xmlns:w10="urn:schemas-microsoft-com:office:word" xmlns:w="http://schemas.openxmlformats.org/wordprocessingml/2006/main" xmlns:w14="http://schemas.microsoft.com/office/word/2010/wordml" xmlns:w15="http://schemas.microsoft.com/office/word/2012/wordml" xmlns:w16cex="http://schemas.microsoft.com/office/word/2018/wordml/cex" xmlns:w16cid="http://schemas.microsoft.com/office/word/2016/wordml/cid" xmlns:w16="http://schemas.microsoft.com/office/word/2018/wordml" xmlns:w16sdtdh="http://schemas.microsoft.com/office/word/2020/wordml/sdtdatahash" xmlns:w16se="http://schemas.microsoft.com/office/word/2015/wordml/symex" xmlns:wpg="http://schemas.microsoft.com/office/word/2010/wordprocessingGroup" xmlns:wpi="http://schemas.microsoft.com/office/word/2010/wordprocessingInk" xmlns:wne="http://schemas.microsoft.com/office/word/2006/wordml" xmlns:wps="http://schemas.microsoft.com/office/word/2010/wordprocessingShape" mc:Ignorable="w14 w15 w16se w16cid w16 w16cex w16sdtdh wp14">
   <w:p>
     <w:pPr>
       <w:pStyle w:val="Footer"/>
@@ -11733,7 +11739,7 @@
 </file>
 
 <file path=word/footer3.xml><?xml version="1.0" encoding="utf-8"?>
-<w:ftr xmlns:wpc="http://schemas.microsoft.com/office/word/2010/wordprocessingCanvas" xmlns:cx="http://schemas.microsoft.com/office/drawing/2014/chartex" xmlns:cx1="http://schemas.microsoft.com/office/drawing/2015/9/8/chartex" xmlns:cx2="http://schemas.microsoft.com/office/drawing/2015/10/21/chartex" xmlns:cx3="http://schemas.microsoft.com/office/drawing/2016/5/9/chartex" xmlns:cx4="http://schemas.microsoft.com/office/drawing/2016/5/10/chartex" xmlns:cx5="http://schemas.microsoft.com/office/drawing/2016/5/11/chartex" xmlns:cx6="http://schemas.microsoft.com/office/drawing/2016/5/12/chartex" xmlns:cx7="http://schemas.microsoft.com/office/drawing/2016/5/13/chartex" xmlns:cx8="http://schemas.microsoft.com/office/drawing/2016/5/14/chartex" xmlns:mc="http://schemas.openxmlformats.org/markup-compatibility/2006" xmlns:aink="http://schemas.microsoft.com/office/drawing/2016/ink" xmlns:am3d="http://schemas.microsoft.com/office/drawing/2017/model3d" xmlns:o="urn:schemas-microsoft-com:office:office" xmlns:r="http://schemas.openxmlformats.org/officeDocument/2006/relationships" xmlns:m="http://schemas.openxmlformats.org/officeDocument/2006/math" xmlns:v="urn:schemas-microsoft-com:vml" xmlns:wp14="http://schemas.microsoft.com/office/word/2010/wordprocessingDrawing" xmlns:wp="http://schemas.openxmlformats.org/drawingml/2006/wordprocessingDrawing" xmlns:w10="urn:schemas-microsoft-com:office:word" xmlns:w="http://schemas.openxmlformats.org/wordprocessingml/2006/main" xmlns:w14="http://schemas.microsoft.com/office/word/2010/wordml" xmlns:w15="http://schemas.microsoft.com/office/word/2012/wordml" xmlns:w16cex="http://schemas.microsoft.com/office/word/2018/wordml/cex" xmlns:w16cid="http://schemas.microsoft.com/office/word/2016/wordml/cid" xmlns:w16="http://schemas.microsoft.com/office/word/2018/wordml" xmlns:w16se="http://schemas.microsoft.com/office/word/2015/wordml/symex" xmlns:wpg="http://schemas.microsoft.com/office/word/2010/wordprocessingGroup" xmlns:wpi="http://schemas.microsoft.com/office/word/2010/wordprocessingInk" xmlns:wne="http://schemas.microsoft.com/office/word/2006/wordml" xmlns:wps="http://schemas.microsoft.com/office/word/2010/wordprocessingShape" mc:Ignorable="w14 w15 w16se w16cid w16 w16cex wp14">
+<w:ftr xmlns:wpc="http://schemas.microsoft.com/office/word/2010/wordprocessingCanvas" xmlns:cx="http://schemas.microsoft.com/office/drawing/2014/chartex" xmlns:cx1="http://schemas.microsoft.com/office/drawing/2015/9/8/chartex" xmlns:cx2="http://schemas.microsoft.com/office/drawing/2015/10/21/chartex" xmlns:cx3="http://schemas.microsoft.com/office/drawing/2016/5/9/chartex" xmlns:cx4="http://schemas.microsoft.com/office/drawing/2016/5/10/chartex" xmlns:cx5="http://schemas.microsoft.com/office/drawing/2016/5/11/chartex" xmlns:cx6="http://schemas.microsoft.com/office/drawing/2016/5/12/chartex" xmlns:cx7="http://schemas.microsoft.com/office/drawing/2016/5/13/chartex" xmlns:cx8="http://schemas.microsoft.com/office/drawing/2016/5/14/chartex" xmlns:mc="http://schemas.openxmlformats.org/markup-compatibility/2006" xmlns:aink="http://schemas.microsoft.com/office/drawing/2016/ink" xmlns:am3d="http://schemas.microsoft.com/office/drawing/2017/model3d" xmlns:o="urn:schemas-microsoft-com:office:office" xmlns:r="http://schemas.openxmlformats.org/officeDocument/2006/relationships" xmlns:m="http://schemas.openxmlformats.org/officeDocument/2006/math" xmlns:v="urn:schemas-microsoft-com:vml" xmlns:wp14="http://schemas.microsoft.com/office/word/2010/wordprocessingDrawing" xmlns:wp="http://schemas.openxmlformats.org/drawingml/2006/wordprocessingDrawing" xmlns:w10="urn:schemas-microsoft-com:office:word" xmlns:w="http://schemas.openxmlformats.org/wordprocessingml/2006/main" xmlns:w14="http://schemas.microsoft.com/office/word/2010/wordml" xmlns:w15="http://schemas.microsoft.com/office/word/2012/wordml" xmlns:w16cex="http://schemas.microsoft.com/office/word/2018/wordml/cex" xmlns:w16cid="http://schemas.microsoft.com/office/word/2016/wordml/cid" xmlns:w16="http://schemas.microsoft.com/office/word/2018/wordml" xmlns:w16sdtdh="http://schemas.microsoft.com/office/word/2020/wordml/sdtdatahash" xmlns:w16se="http://schemas.microsoft.com/office/word/2015/wordml/symex" xmlns:wpg="http://schemas.microsoft.com/office/word/2010/wordprocessingGroup" xmlns:wpi="http://schemas.microsoft.com/office/word/2010/wordprocessingInk" xmlns:wne="http://schemas.microsoft.com/office/word/2006/wordml" xmlns:wps="http://schemas.microsoft.com/office/word/2010/wordprocessingShape" mc:Ignorable="w14 w15 w16se w16cid w16 w16cex w16sdtdh wp14">
   <w:tbl>
     <w:tblPr>
       <w:tblStyle w:val="TableGrid"/>
@@ -11766,14 +11772,27 @@
           <w:pPr>
             <w:pStyle w:val="SAGEFooter"/>
           </w:pPr>
-          <w:fldSimple w:instr=" STYLEREF  SAGE_Title  \* MERGEFORMAT ">
-            <w:r>
-              <w:rPr>
-                <w:noProof/>
-              </w:rPr>
-              <w:t>Sage 300 Web Screens SDK</w:t>
-            </w:r>
-          </w:fldSimple>
+          <w:r>
+            <w:fldChar w:fldCharType="begin"/>
+          </w:r>
+          <w:r>
+            <w:instrText xml:space="preserve"> STYLEREF  SAGE_Title  \* MERGEFORMAT </w:instrText>
+          </w:r>
+          <w:r>
+            <w:fldChar w:fldCharType="separate"/>
+          </w:r>
+          <w:r>
+            <w:rPr>
+              <w:noProof/>
+            </w:rPr>
+            <w:t>Sage 300 Web Screens SDK</w:t>
+          </w:r>
+          <w:r>
+            <w:rPr>
+              <w:noProof/>
+            </w:rPr>
+            <w:fldChar w:fldCharType="end"/>
+          </w:r>
           <w:r>
             <w:rPr>
               <w:noProof/>
@@ -11880,7 +11899,7 @@
 </file>
 
 <file path=word/footer4.xml><?xml version="1.0" encoding="utf-8"?>
-<w:ftr xmlns:wpc="http://schemas.microsoft.com/office/word/2010/wordprocessingCanvas" xmlns:cx="http://schemas.microsoft.com/office/drawing/2014/chartex" xmlns:cx1="http://schemas.microsoft.com/office/drawing/2015/9/8/chartex" xmlns:cx2="http://schemas.microsoft.com/office/drawing/2015/10/21/chartex" xmlns:cx3="http://schemas.microsoft.com/office/drawing/2016/5/9/chartex" xmlns:cx4="http://schemas.microsoft.com/office/drawing/2016/5/10/chartex" xmlns:cx5="http://schemas.microsoft.com/office/drawing/2016/5/11/chartex" xmlns:cx6="http://schemas.microsoft.com/office/drawing/2016/5/12/chartex" xmlns:cx7="http://schemas.microsoft.com/office/drawing/2016/5/13/chartex" xmlns:cx8="http://schemas.microsoft.com/office/drawing/2016/5/14/chartex" xmlns:mc="http://schemas.openxmlformats.org/markup-compatibility/2006" xmlns:aink="http://schemas.microsoft.com/office/drawing/2016/ink" xmlns:am3d="http://schemas.microsoft.com/office/drawing/2017/model3d" xmlns:o="urn:schemas-microsoft-com:office:office" xmlns:r="http://schemas.openxmlformats.org/officeDocument/2006/relationships" xmlns:m="http://schemas.openxmlformats.org/officeDocument/2006/math" xmlns:v="urn:schemas-microsoft-com:vml" xmlns:wp14="http://schemas.microsoft.com/office/word/2010/wordprocessingDrawing" xmlns:wp="http://schemas.openxmlformats.org/drawingml/2006/wordprocessingDrawing" xmlns:w10="urn:schemas-microsoft-com:office:word" xmlns:w="http://schemas.openxmlformats.org/wordprocessingml/2006/main" xmlns:w14="http://schemas.microsoft.com/office/word/2010/wordml" xmlns:w15="http://schemas.microsoft.com/office/word/2012/wordml" xmlns:w16cex="http://schemas.microsoft.com/office/word/2018/wordml/cex" xmlns:w16cid="http://schemas.microsoft.com/office/word/2016/wordml/cid" xmlns:w16="http://schemas.microsoft.com/office/word/2018/wordml" xmlns:w16se="http://schemas.microsoft.com/office/word/2015/wordml/symex" xmlns:wpg="http://schemas.microsoft.com/office/word/2010/wordprocessingGroup" xmlns:wpi="http://schemas.microsoft.com/office/word/2010/wordprocessingInk" xmlns:wne="http://schemas.microsoft.com/office/word/2006/wordml" xmlns:wps="http://schemas.microsoft.com/office/word/2010/wordprocessingShape" mc:Ignorable="w14 w15 w16se w16cid w16 w16cex wp14">
+<w:ftr xmlns:wpc="http://schemas.microsoft.com/office/word/2010/wordprocessingCanvas" xmlns:cx="http://schemas.microsoft.com/office/drawing/2014/chartex" xmlns:cx1="http://schemas.microsoft.com/office/drawing/2015/9/8/chartex" xmlns:cx2="http://schemas.microsoft.com/office/drawing/2015/10/21/chartex" xmlns:cx3="http://schemas.microsoft.com/office/drawing/2016/5/9/chartex" xmlns:cx4="http://schemas.microsoft.com/office/drawing/2016/5/10/chartex" xmlns:cx5="http://schemas.microsoft.com/office/drawing/2016/5/11/chartex" xmlns:cx6="http://schemas.microsoft.com/office/drawing/2016/5/12/chartex" xmlns:cx7="http://schemas.microsoft.com/office/drawing/2016/5/13/chartex" xmlns:cx8="http://schemas.microsoft.com/office/drawing/2016/5/14/chartex" xmlns:mc="http://schemas.openxmlformats.org/markup-compatibility/2006" xmlns:aink="http://schemas.microsoft.com/office/drawing/2016/ink" xmlns:am3d="http://schemas.microsoft.com/office/drawing/2017/model3d" xmlns:o="urn:schemas-microsoft-com:office:office" xmlns:r="http://schemas.openxmlformats.org/officeDocument/2006/relationships" xmlns:m="http://schemas.openxmlformats.org/officeDocument/2006/math" xmlns:v="urn:schemas-microsoft-com:vml" xmlns:wp14="http://schemas.microsoft.com/office/word/2010/wordprocessingDrawing" xmlns:wp="http://schemas.openxmlformats.org/drawingml/2006/wordprocessingDrawing" xmlns:w10="urn:schemas-microsoft-com:office:word" xmlns:w="http://schemas.openxmlformats.org/wordprocessingml/2006/main" xmlns:w14="http://schemas.microsoft.com/office/word/2010/wordml" xmlns:w15="http://schemas.microsoft.com/office/word/2012/wordml" xmlns:w16cex="http://schemas.microsoft.com/office/word/2018/wordml/cex" xmlns:w16cid="http://schemas.microsoft.com/office/word/2016/wordml/cid" xmlns:w16="http://schemas.microsoft.com/office/word/2018/wordml" xmlns:w16sdtdh="http://schemas.microsoft.com/office/word/2020/wordml/sdtdatahash" xmlns:w16se="http://schemas.microsoft.com/office/word/2015/wordml/symex" xmlns:wpg="http://schemas.microsoft.com/office/word/2010/wordprocessingGroup" xmlns:wpi="http://schemas.microsoft.com/office/word/2010/wordprocessingInk" xmlns:wne="http://schemas.microsoft.com/office/word/2006/wordml" xmlns:wps="http://schemas.microsoft.com/office/word/2010/wordprocessingShape" mc:Ignorable="w14 w15 w16se w16cid w16 w16cex w16sdtdh wp14">
   <w:tbl>
     <w:tblPr>
       <w:tblStyle w:val="TableGrid"/>
@@ -11913,14 +11932,27 @@
           <w:pPr>
             <w:pStyle w:val="SAGEFooter"/>
           </w:pPr>
-          <w:fldSimple w:instr=" STYLEREF  SAGE_Title  \* MERGEFORMAT ">
-            <w:r>
-              <w:rPr>
-                <w:noProof/>
-              </w:rPr>
-              <w:t>Sage 300 Web Screens SDK</w:t>
-            </w:r>
-          </w:fldSimple>
+          <w:r>
+            <w:fldChar w:fldCharType="begin"/>
+          </w:r>
+          <w:r>
+            <w:instrText xml:space="preserve"> STYLEREF  SAGE_Title  \* MERGEFORMAT </w:instrText>
+          </w:r>
+          <w:r>
+            <w:fldChar w:fldCharType="separate"/>
+          </w:r>
+          <w:r>
+            <w:rPr>
+              <w:noProof/>
+            </w:rPr>
+            <w:t>Sage 300 Web Screens SDK</w:t>
+          </w:r>
+          <w:r>
+            <w:rPr>
+              <w:noProof/>
+            </w:rPr>
+            <w:fldChar w:fldCharType="end"/>
+          </w:r>
           <w:r>
             <w:rPr>
               <w:noProof/>
@@ -12020,7 +12052,7 @@
 </file>
 
 <file path=word/footnotes.xml><?xml version="1.0" encoding="utf-8"?>
-<w:footnotes xmlns:wpc="http://schemas.microsoft.com/office/word/2010/wordprocessingCanvas" xmlns:cx="http://schemas.microsoft.com/office/drawing/2014/chartex" xmlns:cx1="http://schemas.microsoft.com/office/drawing/2015/9/8/chartex" xmlns:cx2="http://schemas.microsoft.com/office/drawing/2015/10/21/chartex" xmlns:cx3="http://schemas.microsoft.com/office/drawing/2016/5/9/chartex" xmlns:cx4="http://schemas.microsoft.com/office/drawing/2016/5/10/chartex" xmlns:cx5="http://schemas.microsoft.com/office/drawing/2016/5/11/chartex" xmlns:cx6="http://schemas.microsoft.com/office/drawing/2016/5/12/chartex" xmlns:cx7="http://schemas.microsoft.com/office/drawing/2016/5/13/chartex" xmlns:cx8="http://schemas.microsoft.com/office/drawing/2016/5/14/chartex" xmlns:mc="http://schemas.openxmlformats.org/markup-compatibility/2006" xmlns:aink="http://schemas.microsoft.com/office/drawing/2016/ink" xmlns:am3d="http://schemas.microsoft.com/office/drawing/2017/model3d" xmlns:o="urn:schemas-microsoft-com:office:office" xmlns:r="http://schemas.openxmlformats.org/officeDocument/2006/relationships" xmlns:m="http://schemas.openxmlformats.org/officeDocument/2006/math" xmlns:v="urn:schemas-microsoft-com:vml" xmlns:wp14="http://schemas.microsoft.com/office/word/2010/wordprocessingDrawing" xmlns:wp="http://schemas.openxmlformats.org/drawingml/2006/wordprocessingDrawing" xmlns:w10="urn:schemas-microsoft-com:office:word" xmlns:w="http://schemas.openxmlformats.org/wordprocessingml/2006/main" xmlns:w14="http://schemas.microsoft.com/office/word/2010/wordml" xmlns:w15="http://schemas.microsoft.com/office/word/2012/wordml" xmlns:w16cex="http://schemas.microsoft.com/office/word/2018/wordml/cex" xmlns:w16cid="http://schemas.microsoft.com/office/word/2016/wordml/cid" xmlns:w16="http://schemas.microsoft.com/office/word/2018/wordml" xmlns:w16se="http://schemas.microsoft.com/office/word/2015/wordml/symex" xmlns:wpg="http://schemas.microsoft.com/office/word/2010/wordprocessingGroup" xmlns:wpi="http://schemas.microsoft.com/office/word/2010/wordprocessingInk" xmlns:wne="http://schemas.microsoft.com/office/word/2006/wordml" xmlns:wps="http://schemas.microsoft.com/office/word/2010/wordprocessingShape" mc:Ignorable="w14 w15 w16se w16cid w16 w16cex wp14">
+<w:footnotes xmlns:wpc="http://schemas.microsoft.com/office/word/2010/wordprocessingCanvas" xmlns:cx="http://schemas.microsoft.com/office/drawing/2014/chartex" xmlns:cx1="http://schemas.microsoft.com/office/drawing/2015/9/8/chartex" xmlns:cx2="http://schemas.microsoft.com/office/drawing/2015/10/21/chartex" xmlns:cx3="http://schemas.microsoft.com/office/drawing/2016/5/9/chartex" xmlns:cx4="http://schemas.microsoft.com/office/drawing/2016/5/10/chartex" xmlns:cx5="http://schemas.microsoft.com/office/drawing/2016/5/11/chartex" xmlns:cx6="http://schemas.microsoft.com/office/drawing/2016/5/12/chartex" xmlns:cx7="http://schemas.microsoft.com/office/drawing/2016/5/13/chartex" xmlns:cx8="http://schemas.microsoft.com/office/drawing/2016/5/14/chartex" xmlns:mc="http://schemas.openxmlformats.org/markup-compatibility/2006" xmlns:aink="http://schemas.microsoft.com/office/drawing/2016/ink" xmlns:am3d="http://schemas.microsoft.com/office/drawing/2017/model3d" xmlns:o="urn:schemas-microsoft-com:office:office" xmlns:r="http://schemas.openxmlformats.org/officeDocument/2006/relationships" xmlns:m="http://schemas.openxmlformats.org/officeDocument/2006/math" xmlns:v="urn:schemas-microsoft-com:vml" xmlns:wp14="http://schemas.microsoft.com/office/word/2010/wordprocessingDrawing" xmlns:wp="http://schemas.openxmlformats.org/drawingml/2006/wordprocessingDrawing" xmlns:w10="urn:schemas-microsoft-com:office:word" xmlns:w="http://schemas.openxmlformats.org/wordprocessingml/2006/main" xmlns:w14="http://schemas.microsoft.com/office/word/2010/wordml" xmlns:w15="http://schemas.microsoft.com/office/word/2012/wordml" xmlns:w16cex="http://schemas.microsoft.com/office/word/2018/wordml/cex" xmlns:w16cid="http://schemas.microsoft.com/office/word/2016/wordml/cid" xmlns:w16="http://schemas.microsoft.com/office/word/2018/wordml" xmlns:w16sdtdh="http://schemas.microsoft.com/office/word/2020/wordml/sdtdatahash" xmlns:w16se="http://schemas.microsoft.com/office/word/2015/wordml/symex" xmlns:wpg="http://schemas.microsoft.com/office/word/2010/wordprocessingGroup" xmlns:wpi="http://schemas.microsoft.com/office/word/2010/wordprocessingInk" xmlns:wne="http://schemas.microsoft.com/office/word/2006/wordml" xmlns:wps="http://schemas.microsoft.com/office/word/2010/wordprocessingShape" mc:Ignorable="w14 w15 w16se w16cid w16 w16cex w16sdtdh wp14">
   <w:footnote w:type="separator" w:id="-1">
     <w:p>
       <w:pPr>
@@ -12049,7 +12081,7 @@
 </file>
 
 <file path=word/header1.xml><?xml version="1.0" encoding="utf-8"?>
-<w:hdr xmlns:wpc="http://schemas.microsoft.com/office/word/2010/wordprocessingCanvas" xmlns:cx="http://schemas.microsoft.com/office/drawing/2014/chartex" xmlns:cx1="http://schemas.microsoft.com/office/drawing/2015/9/8/chartex" xmlns:cx2="http://schemas.microsoft.com/office/drawing/2015/10/21/chartex" xmlns:cx3="http://schemas.microsoft.com/office/drawing/2016/5/9/chartex" xmlns:cx4="http://schemas.microsoft.com/office/drawing/2016/5/10/chartex" xmlns:cx5="http://schemas.microsoft.com/office/drawing/2016/5/11/chartex" xmlns:cx6="http://schemas.microsoft.com/office/drawing/2016/5/12/chartex" xmlns:cx7="http://schemas.microsoft.com/office/drawing/2016/5/13/chartex" xmlns:cx8="http://schemas.microsoft.com/office/drawing/2016/5/14/chartex" xmlns:mc="http://schemas.openxmlformats.org/markup-compatibility/2006" xmlns:aink="http://schemas.microsoft.com/office/drawing/2016/ink" xmlns:am3d="http://schemas.microsoft.com/office/drawing/2017/model3d" xmlns:o="urn:schemas-microsoft-com:office:office" xmlns:r="http://schemas.openxmlformats.org/officeDocument/2006/relationships" xmlns:m="http://schemas.openxmlformats.org/officeDocument/2006/math" xmlns:v="urn:schemas-microsoft-com:vml" xmlns:wp14="http://schemas.microsoft.com/office/word/2010/wordprocessingDrawing" xmlns:wp="http://schemas.openxmlformats.org/drawingml/2006/wordprocessingDrawing" xmlns:w10="urn:schemas-microsoft-com:office:word" xmlns:w="http://schemas.openxmlformats.org/wordprocessingml/2006/main" xmlns:w14="http://schemas.microsoft.com/office/word/2010/wordml" xmlns:w15="http://schemas.microsoft.com/office/word/2012/wordml" xmlns:w16cex="http://schemas.microsoft.com/office/word/2018/wordml/cex" xmlns:w16cid="http://schemas.microsoft.com/office/word/2016/wordml/cid" xmlns:w16="http://schemas.microsoft.com/office/word/2018/wordml" xmlns:w16se="http://schemas.microsoft.com/office/word/2015/wordml/symex" xmlns:wpg="http://schemas.microsoft.com/office/word/2010/wordprocessingGroup" xmlns:wpi="http://schemas.microsoft.com/office/word/2010/wordprocessingInk" xmlns:wne="http://schemas.microsoft.com/office/word/2006/wordml" xmlns:wps="http://schemas.microsoft.com/office/word/2010/wordprocessingShape" mc:Ignorable="w14 w15 w16se w16cid w16 w16cex wp14">
+<w:hdr xmlns:wpc="http://schemas.microsoft.com/office/word/2010/wordprocessingCanvas" xmlns:cx="http://schemas.microsoft.com/office/drawing/2014/chartex" xmlns:cx1="http://schemas.microsoft.com/office/drawing/2015/9/8/chartex" xmlns:cx2="http://schemas.microsoft.com/office/drawing/2015/10/21/chartex" xmlns:cx3="http://schemas.microsoft.com/office/drawing/2016/5/9/chartex" xmlns:cx4="http://schemas.microsoft.com/office/drawing/2016/5/10/chartex" xmlns:cx5="http://schemas.microsoft.com/office/drawing/2016/5/11/chartex" xmlns:cx6="http://schemas.microsoft.com/office/drawing/2016/5/12/chartex" xmlns:cx7="http://schemas.microsoft.com/office/drawing/2016/5/13/chartex" xmlns:cx8="http://schemas.microsoft.com/office/drawing/2016/5/14/chartex" xmlns:mc="http://schemas.openxmlformats.org/markup-compatibility/2006" xmlns:aink="http://schemas.microsoft.com/office/drawing/2016/ink" xmlns:am3d="http://schemas.microsoft.com/office/drawing/2017/model3d" xmlns:o="urn:schemas-microsoft-com:office:office" xmlns:r="http://schemas.openxmlformats.org/officeDocument/2006/relationships" xmlns:m="http://schemas.openxmlformats.org/officeDocument/2006/math" xmlns:v="urn:schemas-microsoft-com:vml" xmlns:wp14="http://schemas.microsoft.com/office/word/2010/wordprocessingDrawing" xmlns:wp="http://schemas.openxmlformats.org/drawingml/2006/wordprocessingDrawing" xmlns:w10="urn:schemas-microsoft-com:office:word" xmlns:w="http://schemas.openxmlformats.org/wordprocessingml/2006/main" xmlns:w14="http://schemas.microsoft.com/office/word/2010/wordml" xmlns:w15="http://schemas.microsoft.com/office/word/2012/wordml" xmlns:w16cex="http://schemas.microsoft.com/office/word/2018/wordml/cex" xmlns:w16cid="http://schemas.microsoft.com/office/word/2016/wordml/cid" xmlns:w16="http://schemas.microsoft.com/office/word/2018/wordml" xmlns:w16sdtdh="http://schemas.microsoft.com/office/word/2020/wordml/sdtdatahash" xmlns:w16se="http://schemas.microsoft.com/office/word/2015/wordml/symex" xmlns:wpg="http://schemas.microsoft.com/office/word/2010/wordprocessingGroup" xmlns:wpi="http://schemas.microsoft.com/office/word/2010/wordprocessingInk" xmlns:wne="http://schemas.microsoft.com/office/word/2006/wordml" xmlns:wps="http://schemas.microsoft.com/office/word/2010/wordprocessingShape" mc:Ignorable="w14 w15 w16se w16cid w16 w16cex w16sdtdh wp14">
   <w:p>
     <w:pPr>
       <w:pStyle w:val="Header"/>
@@ -12128,7 +12160,7 @@
 </file>
 
 <file path=word/header2.xml><?xml version="1.0" encoding="utf-8"?>
-<w:hdr xmlns:wpc="http://schemas.microsoft.com/office/word/2010/wordprocessingCanvas" xmlns:cx="http://schemas.microsoft.com/office/drawing/2014/chartex" xmlns:cx1="http://schemas.microsoft.com/office/drawing/2015/9/8/chartex" xmlns:cx2="http://schemas.microsoft.com/office/drawing/2015/10/21/chartex" xmlns:cx3="http://schemas.microsoft.com/office/drawing/2016/5/9/chartex" xmlns:cx4="http://schemas.microsoft.com/office/drawing/2016/5/10/chartex" xmlns:cx5="http://schemas.microsoft.com/office/drawing/2016/5/11/chartex" xmlns:cx6="http://schemas.microsoft.com/office/drawing/2016/5/12/chartex" xmlns:cx7="http://schemas.microsoft.com/office/drawing/2016/5/13/chartex" xmlns:cx8="http://schemas.microsoft.com/office/drawing/2016/5/14/chartex" xmlns:mc="http://schemas.openxmlformats.org/markup-compatibility/2006" xmlns:aink="http://schemas.microsoft.com/office/drawing/2016/ink" xmlns:am3d="http://schemas.microsoft.com/office/drawing/2017/model3d" xmlns:o="urn:schemas-microsoft-com:office:office" xmlns:r="http://schemas.openxmlformats.org/officeDocument/2006/relationships" xmlns:m="http://schemas.openxmlformats.org/officeDocument/2006/math" xmlns:v="urn:schemas-microsoft-com:vml" xmlns:wp14="http://schemas.microsoft.com/office/word/2010/wordprocessingDrawing" xmlns:wp="http://schemas.openxmlformats.org/drawingml/2006/wordprocessingDrawing" xmlns:w10="urn:schemas-microsoft-com:office:word" xmlns:w="http://schemas.openxmlformats.org/wordprocessingml/2006/main" xmlns:w14="http://schemas.microsoft.com/office/word/2010/wordml" xmlns:w15="http://schemas.microsoft.com/office/word/2012/wordml" xmlns:w16cex="http://schemas.microsoft.com/office/word/2018/wordml/cex" xmlns:w16cid="http://schemas.microsoft.com/office/word/2016/wordml/cid" xmlns:w16="http://schemas.microsoft.com/office/word/2018/wordml" xmlns:w16se="http://schemas.microsoft.com/office/word/2015/wordml/symex" xmlns:wpg="http://schemas.microsoft.com/office/word/2010/wordprocessingGroup" xmlns:wpi="http://schemas.microsoft.com/office/word/2010/wordprocessingInk" xmlns:wne="http://schemas.microsoft.com/office/word/2006/wordml" xmlns:wps="http://schemas.microsoft.com/office/word/2010/wordprocessingShape" mc:Ignorable="w14 w15 w16se w16cid w16 w16cex wp14">
+<w:hdr xmlns:wpc="http://schemas.microsoft.com/office/word/2010/wordprocessingCanvas" xmlns:cx="http://schemas.microsoft.com/office/drawing/2014/chartex" xmlns:cx1="http://schemas.microsoft.com/office/drawing/2015/9/8/chartex" xmlns:cx2="http://schemas.microsoft.com/office/drawing/2015/10/21/chartex" xmlns:cx3="http://schemas.microsoft.com/office/drawing/2016/5/9/chartex" xmlns:cx4="http://schemas.microsoft.com/office/drawing/2016/5/10/chartex" xmlns:cx5="http://schemas.microsoft.com/office/drawing/2016/5/11/chartex" xmlns:cx6="http://schemas.microsoft.com/office/drawing/2016/5/12/chartex" xmlns:cx7="http://schemas.microsoft.com/office/drawing/2016/5/13/chartex" xmlns:cx8="http://schemas.microsoft.com/office/drawing/2016/5/14/chartex" xmlns:mc="http://schemas.openxmlformats.org/markup-compatibility/2006" xmlns:aink="http://schemas.microsoft.com/office/drawing/2016/ink" xmlns:am3d="http://schemas.microsoft.com/office/drawing/2017/model3d" xmlns:o="urn:schemas-microsoft-com:office:office" xmlns:r="http://schemas.openxmlformats.org/officeDocument/2006/relationships" xmlns:m="http://schemas.openxmlformats.org/officeDocument/2006/math" xmlns:v="urn:schemas-microsoft-com:vml" xmlns:wp14="http://schemas.microsoft.com/office/word/2010/wordprocessingDrawing" xmlns:wp="http://schemas.openxmlformats.org/drawingml/2006/wordprocessingDrawing" xmlns:w10="urn:schemas-microsoft-com:office:word" xmlns:w="http://schemas.openxmlformats.org/wordprocessingml/2006/main" xmlns:w14="http://schemas.microsoft.com/office/word/2010/wordml" xmlns:w15="http://schemas.microsoft.com/office/word/2012/wordml" xmlns:w16cex="http://schemas.microsoft.com/office/word/2018/wordml/cex" xmlns:w16cid="http://schemas.microsoft.com/office/word/2016/wordml/cid" xmlns:w16="http://schemas.microsoft.com/office/word/2018/wordml" xmlns:w16sdtdh="http://schemas.microsoft.com/office/word/2020/wordml/sdtdatahash" xmlns:w16se="http://schemas.microsoft.com/office/word/2015/wordml/symex" xmlns:wpg="http://schemas.microsoft.com/office/word/2010/wordprocessingGroup" xmlns:wpi="http://schemas.microsoft.com/office/word/2010/wordprocessingInk" xmlns:wne="http://schemas.microsoft.com/office/word/2006/wordml" xmlns:wps="http://schemas.microsoft.com/office/word/2010/wordprocessingShape" mc:Ignorable="w14 w15 w16se w16cid w16 w16cex w16sdtdh wp14">
   <w:p>
     <w:pPr>
       <w:pStyle w:val="Header"/>
@@ -12138,7 +12170,7 @@
 </file>
 
 <file path=word/header3.xml><?xml version="1.0" encoding="utf-8"?>
-<w:hdr xmlns:wpc="http://schemas.microsoft.com/office/word/2010/wordprocessingCanvas" xmlns:cx="http://schemas.microsoft.com/office/drawing/2014/chartex" xmlns:cx1="http://schemas.microsoft.com/office/drawing/2015/9/8/chartex" xmlns:cx2="http://schemas.microsoft.com/office/drawing/2015/10/21/chartex" xmlns:cx3="http://schemas.microsoft.com/office/drawing/2016/5/9/chartex" xmlns:cx4="http://schemas.microsoft.com/office/drawing/2016/5/10/chartex" xmlns:cx5="http://schemas.microsoft.com/office/drawing/2016/5/11/chartex" xmlns:cx6="http://schemas.microsoft.com/office/drawing/2016/5/12/chartex" xmlns:cx7="http://schemas.microsoft.com/office/drawing/2016/5/13/chartex" xmlns:cx8="http://schemas.microsoft.com/office/drawing/2016/5/14/chartex" xmlns:mc="http://schemas.openxmlformats.org/markup-compatibility/2006" xmlns:aink="http://schemas.microsoft.com/office/drawing/2016/ink" xmlns:am3d="http://schemas.microsoft.com/office/drawing/2017/model3d" xmlns:o="urn:schemas-microsoft-com:office:office" xmlns:r="http://schemas.openxmlformats.org/officeDocument/2006/relationships" xmlns:m="http://schemas.openxmlformats.org/officeDocument/2006/math" xmlns:v="urn:schemas-microsoft-com:vml" xmlns:wp14="http://schemas.microsoft.com/office/word/2010/wordprocessingDrawing" xmlns:wp="http://schemas.openxmlformats.org/drawingml/2006/wordprocessingDrawing" xmlns:w10="urn:schemas-microsoft-com:office:word" xmlns:w="http://schemas.openxmlformats.org/wordprocessingml/2006/main" xmlns:w14="http://schemas.microsoft.com/office/word/2010/wordml" xmlns:w15="http://schemas.microsoft.com/office/word/2012/wordml" xmlns:w16cex="http://schemas.microsoft.com/office/word/2018/wordml/cex" xmlns:w16cid="http://schemas.microsoft.com/office/word/2016/wordml/cid" xmlns:w16="http://schemas.microsoft.com/office/word/2018/wordml" xmlns:w16se="http://schemas.microsoft.com/office/word/2015/wordml/symex" xmlns:wpg="http://schemas.microsoft.com/office/word/2010/wordprocessingGroup" xmlns:wpi="http://schemas.microsoft.com/office/word/2010/wordprocessingInk" xmlns:wne="http://schemas.microsoft.com/office/word/2006/wordml" xmlns:wps="http://schemas.microsoft.com/office/word/2010/wordprocessingShape" mc:Ignorable="w14 w15 w16se w16cid w16 w16cex wp14">
+<w:hdr xmlns:wpc="http://schemas.microsoft.com/office/word/2010/wordprocessingCanvas" xmlns:cx="http://schemas.microsoft.com/office/drawing/2014/chartex" xmlns:cx1="http://schemas.microsoft.com/office/drawing/2015/9/8/chartex" xmlns:cx2="http://schemas.microsoft.com/office/drawing/2015/10/21/chartex" xmlns:cx3="http://schemas.microsoft.com/office/drawing/2016/5/9/chartex" xmlns:cx4="http://schemas.microsoft.com/office/drawing/2016/5/10/chartex" xmlns:cx5="http://schemas.microsoft.com/office/drawing/2016/5/11/chartex" xmlns:cx6="http://schemas.microsoft.com/office/drawing/2016/5/12/chartex" xmlns:cx7="http://schemas.microsoft.com/office/drawing/2016/5/13/chartex" xmlns:cx8="http://schemas.microsoft.com/office/drawing/2016/5/14/chartex" xmlns:mc="http://schemas.openxmlformats.org/markup-compatibility/2006" xmlns:aink="http://schemas.microsoft.com/office/drawing/2016/ink" xmlns:am3d="http://schemas.microsoft.com/office/drawing/2017/model3d" xmlns:o="urn:schemas-microsoft-com:office:office" xmlns:r="http://schemas.openxmlformats.org/officeDocument/2006/relationships" xmlns:m="http://schemas.openxmlformats.org/officeDocument/2006/math" xmlns:v="urn:schemas-microsoft-com:vml" xmlns:wp14="http://schemas.microsoft.com/office/word/2010/wordprocessingDrawing" xmlns:wp="http://schemas.openxmlformats.org/drawingml/2006/wordprocessingDrawing" xmlns:w10="urn:schemas-microsoft-com:office:word" xmlns:w="http://schemas.openxmlformats.org/wordprocessingml/2006/main" xmlns:w14="http://schemas.microsoft.com/office/word/2010/wordml" xmlns:w15="http://schemas.microsoft.com/office/word/2012/wordml" xmlns:w16cex="http://schemas.microsoft.com/office/word/2018/wordml/cex" xmlns:w16cid="http://schemas.microsoft.com/office/word/2016/wordml/cid" xmlns:w16="http://schemas.microsoft.com/office/word/2018/wordml" xmlns:w16sdtdh="http://schemas.microsoft.com/office/word/2020/wordml/sdtdatahash" xmlns:w16se="http://schemas.microsoft.com/office/word/2015/wordml/symex" xmlns:wpg="http://schemas.microsoft.com/office/word/2010/wordprocessingGroup" xmlns:wpi="http://schemas.microsoft.com/office/word/2010/wordprocessingInk" xmlns:wne="http://schemas.microsoft.com/office/word/2006/wordml" xmlns:wps="http://schemas.microsoft.com/office/word/2010/wordprocessingShape" mc:Ignorable="w14 w15 w16se w16cid w16 w16cex w16sdtdh wp14">
   <w:p>
     <w:pPr>
       <w:pStyle w:val="Header"/>
@@ -12149,25 +12181,41 @@
 </file>
 
 <file path=word/header4.xml><?xml version="1.0" encoding="utf-8"?>
-<w:hdr xmlns:wpc="http://schemas.microsoft.com/office/word/2010/wordprocessingCanvas" xmlns:cx="http://schemas.microsoft.com/office/drawing/2014/chartex" xmlns:cx1="http://schemas.microsoft.com/office/drawing/2015/9/8/chartex" xmlns:cx2="http://schemas.microsoft.com/office/drawing/2015/10/21/chartex" xmlns:cx3="http://schemas.microsoft.com/office/drawing/2016/5/9/chartex" xmlns:cx4="http://schemas.microsoft.com/office/drawing/2016/5/10/chartex" xmlns:cx5="http://schemas.microsoft.com/office/drawing/2016/5/11/chartex" xmlns:cx6="http://schemas.microsoft.com/office/drawing/2016/5/12/chartex" xmlns:cx7="http://schemas.microsoft.com/office/drawing/2016/5/13/chartex" xmlns:cx8="http://schemas.microsoft.com/office/drawing/2016/5/14/chartex" xmlns:mc="http://schemas.openxmlformats.org/markup-compatibility/2006" xmlns:aink="http://schemas.microsoft.com/office/drawing/2016/ink" xmlns:am3d="http://schemas.microsoft.com/office/drawing/2017/model3d" xmlns:o="urn:schemas-microsoft-com:office:office" xmlns:r="http://schemas.openxmlformats.org/officeDocument/2006/relationships" xmlns:m="http://schemas.openxmlformats.org/officeDocument/2006/math" xmlns:v="urn:schemas-microsoft-com:vml" xmlns:wp14="http://schemas.microsoft.com/office/word/2010/wordprocessingDrawing" xmlns:wp="http://schemas.openxmlformats.org/drawingml/2006/wordprocessingDrawing" xmlns:w10="urn:schemas-microsoft-com:office:word" xmlns:w="http://schemas.openxmlformats.org/wordprocessingml/2006/main" xmlns:w14="http://schemas.microsoft.com/office/word/2010/wordml" xmlns:w15="http://schemas.microsoft.com/office/word/2012/wordml" xmlns:w16cex="http://schemas.microsoft.com/office/word/2018/wordml/cex" xmlns:w16cid="http://schemas.microsoft.com/office/word/2016/wordml/cid" xmlns:w16="http://schemas.microsoft.com/office/word/2018/wordml" xmlns:w16se="http://schemas.microsoft.com/office/word/2015/wordml/symex" xmlns:wpg="http://schemas.microsoft.com/office/word/2010/wordprocessingGroup" xmlns:wpi="http://schemas.microsoft.com/office/word/2010/wordprocessingInk" xmlns:wne="http://schemas.microsoft.com/office/word/2006/wordml" xmlns:wps="http://schemas.microsoft.com/office/word/2010/wordprocessingShape" mc:Ignorable="w14 w15 w16se w16cid w16 w16cex wp14">
+<w:hdr xmlns:wpc="http://schemas.microsoft.com/office/word/2010/wordprocessingCanvas" xmlns:cx="http://schemas.microsoft.com/office/drawing/2014/chartex" xmlns:cx1="http://schemas.microsoft.com/office/drawing/2015/9/8/chartex" xmlns:cx2="http://schemas.microsoft.com/office/drawing/2015/10/21/chartex" xmlns:cx3="http://schemas.microsoft.com/office/drawing/2016/5/9/chartex" xmlns:cx4="http://schemas.microsoft.com/office/drawing/2016/5/10/chartex" xmlns:cx5="http://schemas.microsoft.com/office/drawing/2016/5/11/chartex" xmlns:cx6="http://schemas.microsoft.com/office/drawing/2016/5/12/chartex" xmlns:cx7="http://schemas.microsoft.com/office/drawing/2016/5/13/chartex" xmlns:cx8="http://schemas.microsoft.com/office/drawing/2016/5/14/chartex" xmlns:mc="http://schemas.openxmlformats.org/markup-compatibility/2006" xmlns:aink="http://schemas.microsoft.com/office/drawing/2016/ink" xmlns:am3d="http://schemas.microsoft.com/office/drawing/2017/model3d" xmlns:o="urn:schemas-microsoft-com:office:office" xmlns:r="http://schemas.openxmlformats.org/officeDocument/2006/relationships" xmlns:m="http://schemas.openxmlformats.org/officeDocument/2006/math" xmlns:v="urn:schemas-microsoft-com:vml" xmlns:wp14="http://schemas.microsoft.com/office/word/2010/wordprocessingDrawing" xmlns:wp="http://schemas.openxmlformats.org/drawingml/2006/wordprocessingDrawing" xmlns:w10="urn:schemas-microsoft-com:office:word" xmlns:w="http://schemas.openxmlformats.org/wordprocessingml/2006/main" xmlns:w14="http://schemas.microsoft.com/office/word/2010/wordml" xmlns:w15="http://schemas.microsoft.com/office/word/2012/wordml" xmlns:w16cex="http://schemas.microsoft.com/office/word/2018/wordml/cex" xmlns:w16cid="http://schemas.microsoft.com/office/word/2016/wordml/cid" xmlns:w16="http://schemas.microsoft.com/office/word/2018/wordml" xmlns:w16sdtdh="http://schemas.microsoft.com/office/word/2020/wordml/sdtdatahash" xmlns:w16se="http://schemas.microsoft.com/office/word/2015/wordml/symex" xmlns:wpg="http://schemas.microsoft.com/office/word/2010/wordprocessingGroup" xmlns:wpi="http://schemas.microsoft.com/office/word/2010/wordprocessingInk" xmlns:wne="http://schemas.microsoft.com/office/word/2006/wordml" xmlns:wps="http://schemas.microsoft.com/office/word/2010/wordprocessingShape" mc:Ignorable="w14 w15 w16se w16cid w16 w16cex w16sdtdh wp14">
   <w:p>
     <w:pPr>
       <w:pStyle w:val="SAGEHeader"/>
     </w:pPr>
-    <w:fldSimple w:instr=" STYLEREF  &quot;SAGE_Heading 2&quot;  \* MERGEFORMAT ">
-      <w:r>
-        <w:rPr>
-          <w:noProof/>
-        </w:rPr>
-        <w:t>References</w:t>
-      </w:r>
-    </w:fldSimple>
+    <w:r>
+      <w:fldChar w:fldCharType="begin"/>
+    </w:r>
+    <w:r>
+      <w:instrText xml:space="preserve"> STYLEREF  "SAGE_Heading 2"  \* MERGEFO</w:instrText>
+    </w:r>
+    <w:r>
+      <w:instrText xml:space="preserve">RMAT </w:instrText>
+    </w:r>
+    <w:r>
+      <w:fldChar w:fldCharType="separate"/>
+    </w:r>
+    <w:r>
+      <w:rPr>
+        <w:noProof/>
+      </w:rPr>
+      <w:t>SDK</w:t>
+    </w:r>
+    <w:r>
+      <w:rPr>
+        <w:noProof/>
+      </w:rPr>
+      <w:fldChar w:fldCharType="end"/>
+    </w:r>
   </w:p>
 </w:hdr>
 </file>
 
 <file path=word/header5.xml><?xml version="1.0" encoding="utf-8"?>
-<w:hdr xmlns:wpc="http://schemas.microsoft.com/office/word/2010/wordprocessingCanvas" xmlns:cx="http://schemas.microsoft.com/office/drawing/2014/chartex" xmlns:cx1="http://schemas.microsoft.com/office/drawing/2015/9/8/chartex" xmlns:cx2="http://schemas.microsoft.com/office/drawing/2015/10/21/chartex" xmlns:cx3="http://schemas.microsoft.com/office/drawing/2016/5/9/chartex" xmlns:cx4="http://schemas.microsoft.com/office/drawing/2016/5/10/chartex" xmlns:cx5="http://schemas.microsoft.com/office/drawing/2016/5/11/chartex" xmlns:cx6="http://schemas.microsoft.com/office/drawing/2016/5/12/chartex" xmlns:cx7="http://schemas.microsoft.com/office/drawing/2016/5/13/chartex" xmlns:cx8="http://schemas.microsoft.com/office/drawing/2016/5/14/chartex" xmlns:mc="http://schemas.openxmlformats.org/markup-compatibility/2006" xmlns:aink="http://schemas.microsoft.com/office/drawing/2016/ink" xmlns:am3d="http://schemas.microsoft.com/office/drawing/2017/model3d" xmlns:o="urn:schemas-microsoft-com:office:office" xmlns:r="http://schemas.openxmlformats.org/officeDocument/2006/relationships" xmlns:m="http://schemas.openxmlformats.org/officeDocument/2006/math" xmlns:v="urn:schemas-microsoft-com:vml" xmlns:wp14="http://schemas.microsoft.com/office/word/2010/wordprocessingDrawing" xmlns:wp="http://schemas.openxmlformats.org/drawingml/2006/wordprocessingDrawing" xmlns:w10="urn:schemas-microsoft-com:office:word" xmlns:w="http://schemas.openxmlformats.org/wordprocessingml/2006/main" xmlns:w14="http://schemas.microsoft.com/office/word/2010/wordml" xmlns:w15="http://schemas.microsoft.com/office/word/2012/wordml" xmlns:w16cex="http://schemas.microsoft.com/office/word/2018/wordml/cex" xmlns:w16cid="http://schemas.microsoft.com/office/word/2016/wordml/cid" xmlns:w16="http://schemas.microsoft.com/office/word/2018/wordml" xmlns:w16se="http://schemas.microsoft.com/office/word/2015/wordml/symex" xmlns:wpg="http://schemas.microsoft.com/office/word/2010/wordprocessingGroup" xmlns:wpi="http://schemas.microsoft.com/office/word/2010/wordprocessingInk" xmlns:wne="http://schemas.microsoft.com/office/word/2006/wordml" xmlns:wps="http://schemas.microsoft.com/office/word/2010/wordprocessingShape" mc:Ignorable="w14 w15 w16se w16cid w16 w16cex wp14">
+<w:hdr xmlns:wpc="http://schemas.microsoft.com/office/word/2010/wordprocessingCanvas" xmlns:cx="http://schemas.microsoft.com/office/drawing/2014/chartex" xmlns:cx1="http://schemas.microsoft.com/office/drawing/2015/9/8/chartex" xmlns:cx2="http://schemas.microsoft.com/office/drawing/2015/10/21/chartex" xmlns:cx3="http://schemas.microsoft.com/office/drawing/2016/5/9/chartex" xmlns:cx4="http://schemas.microsoft.com/office/drawing/2016/5/10/chartex" xmlns:cx5="http://schemas.microsoft.com/office/drawing/2016/5/11/chartex" xmlns:cx6="http://schemas.microsoft.com/office/drawing/2016/5/12/chartex" xmlns:cx7="http://schemas.microsoft.com/office/drawing/2016/5/13/chartex" xmlns:cx8="http://schemas.microsoft.com/office/drawing/2016/5/14/chartex" xmlns:mc="http://schemas.openxmlformats.org/markup-compatibility/2006" xmlns:aink="http://schemas.microsoft.com/office/drawing/2016/ink" xmlns:am3d="http://schemas.microsoft.com/office/drawing/2017/model3d" xmlns:o="urn:schemas-microsoft-com:office:office" xmlns:r="http://schemas.openxmlformats.org/officeDocument/2006/relationships" xmlns:m="http://schemas.openxmlformats.org/officeDocument/2006/math" xmlns:v="urn:schemas-microsoft-com:vml" xmlns:wp14="http://schemas.microsoft.com/office/word/2010/wordprocessingDrawing" xmlns:wp="http://schemas.openxmlformats.org/drawingml/2006/wordprocessingDrawing" xmlns:w10="urn:schemas-microsoft-com:office:word" xmlns:w="http://schemas.openxmlformats.org/wordprocessingml/2006/main" xmlns:w14="http://schemas.microsoft.com/office/word/2010/wordml" xmlns:w15="http://schemas.microsoft.com/office/word/2012/wordml" xmlns:w16cex="http://schemas.microsoft.com/office/word/2018/wordml/cex" xmlns:w16cid="http://schemas.microsoft.com/office/word/2016/wordml/cid" xmlns:w16="http://schemas.microsoft.com/office/word/2018/wordml" xmlns:w16sdtdh="http://schemas.microsoft.com/office/word/2020/wordml/sdtdatahash" xmlns:w16se="http://schemas.microsoft.com/office/word/2015/wordml/symex" xmlns:wpg="http://schemas.microsoft.com/office/word/2010/wordprocessingGroup" xmlns:wpi="http://schemas.microsoft.com/office/word/2010/wordprocessingInk" xmlns:wne="http://schemas.microsoft.com/office/word/2006/wordml" xmlns:wps="http://schemas.microsoft.com/office/word/2010/wordprocessingShape" mc:Ignorable="w14 w15 w16se w16cid w16 w16cex w16sdtdh wp14">
   <w:p>
     <w:pPr>
       <w:pStyle w:val="Header"/>
@@ -12177,7 +12225,7 @@
 </file>
 
 <file path=word/header6.xml><?xml version="1.0" encoding="utf-8"?>
-<w:hdr xmlns:wpc="http://schemas.microsoft.com/office/word/2010/wordprocessingCanvas" xmlns:cx="http://schemas.microsoft.com/office/drawing/2014/chartex" xmlns:cx1="http://schemas.microsoft.com/office/drawing/2015/9/8/chartex" xmlns:cx2="http://schemas.microsoft.com/office/drawing/2015/10/21/chartex" xmlns:cx3="http://schemas.microsoft.com/office/drawing/2016/5/9/chartex" xmlns:cx4="http://schemas.microsoft.com/office/drawing/2016/5/10/chartex" xmlns:cx5="http://schemas.microsoft.com/office/drawing/2016/5/11/chartex" xmlns:cx6="http://schemas.microsoft.com/office/drawing/2016/5/12/chartex" xmlns:cx7="http://schemas.microsoft.com/office/drawing/2016/5/13/chartex" xmlns:cx8="http://schemas.microsoft.com/office/drawing/2016/5/14/chartex" xmlns:mc="http://schemas.openxmlformats.org/markup-compatibility/2006" xmlns:aink="http://schemas.microsoft.com/office/drawing/2016/ink" xmlns:am3d="http://schemas.microsoft.com/office/drawing/2017/model3d" xmlns:o="urn:schemas-microsoft-com:office:office" xmlns:r="http://schemas.openxmlformats.org/officeDocument/2006/relationships" xmlns:m="http://schemas.openxmlformats.org/officeDocument/2006/math" xmlns:v="urn:schemas-microsoft-com:vml" xmlns:wp14="http://schemas.microsoft.com/office/word/2010/wordprocessingDrawing" xmlns:wp="http://schemas.openxmlformats.org/drawingml/2006/wordprocessingDrawing" xmlns:w10="urn:schemas-microsoft-com:office:word" xmlns:w="http://schemas.openxmlformats.org/wordprocessingml/2006/main" xmlns:w14="http://schemas.microsoft.com/office/word/2010/wordml" xmlns:w15="http://schemas.microsoft.com/office/word/2012/wordml" xmlns:w16cex="http://schemas.microsoft.com/office/word/2018/wordml/cex" xmlns:w16cid="http://schemas.microsoft.com/office/word/2016/wordml/cid" xmlns:w16="http://schemas.microsoft.com/office/word/2018/wordml" xmlns:w16se="http://schemas.microsoft.com/office/word/2015/wordml/symex" xmlns:wpg="http://schemas.microsoft.com/office/word/2010/wordprocessingGroup" xmlns:wpi="http://schemas.microsoft.com/office/word/2010/wordprocessingInk" xmlns:wne="http://schemas.microsoft.com/office/word/2006/wordml" xmlns:wps="http://schemas.microsoft.com/office/word/2010/wordprocessingShape" mc:Ignorable="w14 w15 w16se w16cid w16 w16cex wp14">
+<w:hdr xmlns:wpc="http://schemas.microsoft.com/office/word/2010/wordprocessingCanvas" xmlns:cx="http://schemas.microsoft.com/office/drawing/2014/chartex" xmlns:cx1="http://schemas.microsoft.com/office/drawing/2015/9/8/chartex" xmlns:cx2="http://schemas.microsoft.com/office/drawing/2015/10/21/chartex" xmlns:cx3="http://schemas.microsoft.com/office/drawing/2016/5/9/chartex" xmlns:cx4="http://schemas.microsoft.com/office/drawing/2016/5/10/chartex" xmlns:cx5="http://schemas.microsoft.com/office/drawing/2016/5/11/chartex" xmlns:cx6="http://schemas.microsoft.com/office/drawing/2016/5/12/chartex" xmlns:cx7="http://schemas.microsoft.com/office/drawing/2016/5/13/chartex" xmlns:cx8="http://schemas.microsoft.com/office/drawing/2016/5/14/chartex" xmlns:mc="http://schemas.openxmlformats.org/markup-compatibility/2006" xmlns:aink="http://schemas.microsoft.com/office/drawing/2016/ink" xmlns:am3d="http://schemas.microsoft.com/office/drawing/2017/model3d" xmlns:o="urn:schemas-microsoft-com:office:office" xmlns:r="http://schemas.openxmlformats.org/officeDocument/2006/relationships" xmlns:m="http://schemas.openxmlformats.org/officeDocument/2006/math" xmlns:v="urn:schemas-microsoft-com:vml" xmlns:wp14="http://schemas.microsoft.com/office/word/2010/wordprocessingDrawing" xmlns:wp="http://schemas.openxmlformats.org/drawingml/2006/wordprocessingDrawing" xmlns:w10="urn:schemas-microsoft-com:office:word" xmlns:w="http://schemas.openxmlformats.org/wordprocessingml/2006/main" xmlns:w14="http://schemas.microsoft.com/office/word/2010/wordml" xmlns:w15="http://schemas.microsoft.com/office/word/2012/wordml" xmlns:w16cex="http://schemas.microsoft.com/office/word/2018/wordml/cex" xmlns:w16cid="http://schemas.microsoft.com/office/word/2016/wordml/cid" xmlns:w16="http://schemas.microsoft.com/office/word/2018/wordml" xmlns:w16sdtdh="http://schemas.microsoft.com/office/word/2020/wordml/sdtdatahash" xmlns:w16se="http://schemas.microsoft.com/office/word/2015/wordml/symex" xmlns:wpg="http://schemas.microsoft.com/office/word/2010/wordprocessingGroup" xmlns:wpi="http://schemas.microsoft.com/office/word/2010/wordprocessingInk" xmlns:wne="http://schemas.microsoft.com/office/word/2006/wordml" xmlns:wps="http://schemas.microsoft.com/office/word/2010/wordprocessingShape" mc:Ignorable="w14 w15 w16se w16cid w16 w16cex w16sdtdh wp14">
   <w:p>
     <w:pPr>
       <w:pStyle w:val="Header"/>
@@ -12187,7 +12235,7 @@
 </file>
 
 <file path=word/numbering.xml><?xml version="1.0" encoding="utf-8"?>
-<w:numbering xmlns:wpc="http://schemas.microsoft.com/office/word/2010/wordprocessingCanvas" xmlns:cx="http://schemas.microsoft.com/office/drawing/2014/chartex" xmlns:cx1="http://schemas.microsoft.com/office/drawing/2015/9/8/chartex" xmlns:cx2="http://schemas.microsoft.com/office/drawing/2015/10/21/chartex" xmlns:cx3="http://schemas.microsoft.com/office/drawing/2016/5/9/chartex" xmlns:cx4="http://schemas.microsoft.com/office/drawing/2016/5/10/chartex" xmlns:cx5="http://schemas.microsoft.com/office/drawing/2016/5/11/chartex" xmlns:cx6="http://schemas.microsoft.com/office/drawing/2016/5/12/chartex" xmlns:cx7="http://schemas.microsoft.com/office/drawing/2016/5/13/chartex" xmlns:cx8="http://schemas.microsoft.com/office/drawing/2016/5/14/chartex" xmlns:mc="http://schemas.openxmlformats.org/markup-compatibility/2006" xmlns:aink="http://schemas.microsoft.com/office/drawing/2016/ink" xmlns:am3d="http://schemas.microsoft.com/office/drawing/2017/model3d" xmlns:o="urn:schemas-microsoft-com:office:office" xmlns:r="http://schemas.openxmlformats.org/officeDocument/2006/relationships" xmlns:m="http://schemas.openxmlformats.org/officeDocument/2006/math" xmlns:v="urn:schemas-microsoft-com:vml" xmlns:wp14="http://schemas.microsoft.com/office/word/2010/wordprocessingDrawing" xmlns:wp="http://schemas.openxmlformats.org/drawingml/2006/wordprocessingDrawing" xmlns:w10="urn:schemas-microsoft-com:office:word" xmlns:w="http://schemas.openxmlformats.org/wordprocessingml/2006/main" xmlns:w14="http://schemas.microsoft.com/office/word/2010/wordml" xmlns:w15="http://schemas.microsoft.com/office/word/2012/wordml" xmlns:w16cex="http://schemas.microsoft.com/office/word/2018/wordml/cex" xmlns:w16cid="http://schemas.microsoft.com/office/word/2016/wordml/cid" xmlns:w16="http://schemas.microsoft.com/office/word/2018/wordml" xmlns:w16se="http://schemas.microsoft.com/office/word/2015/wordml/symex" xmlns:wpg="http://schemas.microsoft.com/office/word/2010/wordprocessingGroup" xmlns:wpi="http://schemas.microsoft.com/office/word/2010/wordprocessingInk" xmlns:wne="http://schemas.microsoft.com/office/word/2006/wordml" xmlns:wps="http://schemas.microsoft.com/office/word/2010/wordprocessingShape" mc:Ignorable="w14 w15 w16se w16cid w16 w16cex wp14">
+<w:numbering xmlns:wpc="http://schemas.microsoft.com/office/word/2010/wordprocessingCanvas" xmlns:cx="http://schemas.microsoft.com/office/drawing/2014/chartex" xmlns:cx1="http://schemas.microsoft.com/office/drawing/2015/9/8/chartex" xmlns:cx2="http://schemas.microsoft.com/office/drawing/2015/10/21/chartex" xmlns:cx3="http://schemas.microsoft.com/office/drawing/2016/5/9/chartex" xmlns:cx4="http://schemas.microsoft.com/office/drawing/2016/5/10/chartex" xmlns:cx5="http://schemas.microsoft.com/office/drawing/2016/5/11/chartex" xmlns:cx6="http://schemas.microsoft.com/office/drawing/2016/5/12/chartex" xmlns:cx7="http://schemas.microsoft.com/office/drawing/2016/5/13/chartex" xmlns:cx8="http://schemas.microsoft.com/office/drawing/2016/5/14/chartex" xmlns:mc="http://schemas.openxmlformats.org/markup-compatibility/2006" xmlns:aink="http://schemas.microsoft.com/office/drawing/2016/ink" xmlns:am3d="http://schemas.microsoft.com/office/drawing/2017/model3d" xmlns:o="urn:schemas-microsoft-com:office:office" xmlns:r="http://schemas.openxmlformats.org/officeDocument/2006/relationships" xmlns:m="http://schemas.openxmlformats.org/officeDocument/2006/math" xmlns:v="urn:schemas-microsoft-com:vml" xmlns:wp14="http://schemas.microsoft.com/office/word/2010/wordprocessingDrawing" xmlns:wp="http://schemas.openxmlformats.org/drawingml/2006/wordprocessingDrawing" xmlns:w10="urn:schemas-microsoft-com:office:word" xmlns:w="http://schemas.openxmlformats.org/wordprocessingml/2006/main" xmlns:w14="http://schemas.microsoft.com/office/word/2010/wordml" xmlns:w15="http://schemas.microsoft.com/office/word/2012/wordml" xmlns:w16cex="http://schemas.microsoft.com/office/word/2018/wordml/cex" xmlns:w16cid="http://schemas.microsoft.com/office/word/2016/wordml/cid" xmlns:w16="http://schemas.microsoft.com/office/word/2018/wordml" xmlns:w16sdtdh="http://schemas.microsoft.com/office/word/2020/wordml/sdtdatahash" xmlns:w16se="http://schemas.microsoft.com/office/word/2015/wordml/symex" xmlns:wpg="http://schemas.microsoft.com/office/word/2010/wordprocessingGroup" xmlns:wpi="http://schemas.microsoft.com/office/word/2010/wordprocessingInk" xmlns:wne="http://schemas.microsoft.com/office/word/2006/wordml" xmlns:wps="http://schemas.microsoft.com/office/word/2010/wordprocessingShape" mc:Ignorable="w14 w15 w16se w16cid w16 w16cex w16sdtdh wp14">
   <w:numPicBullet w:numPicBulletId="0">
     <w:pict>
       <v:shapetype id="_x0000_t75" coordsize="21600,21600" o:spt="75" o:preferrelative="t" path="m@4@5l@4@11@9@11@9@5xe" filled="f" stroked="f">
@@ -12209,14 +12257,14 @@
         <v:path o:extrusionok="f" gradientshapeok="t" o:connecttype="rect"/>
         <o:lock v:ext="edit" aspectratio="t"/>
       </v:shapetype>
-      <v:shape id="_x0000_i1162" type="#_x0000_t75" style="width:20.15pt;height:20.15pt" o:bullet="t">
+      <v:shape id="_x0000_i1060" type="#_x0000_t75" style="width:20.1pt;height:20.1pt" o:bullet="t">
         <v:imagedata r:id="rId1" o:title="clip_image001"/>
       </v:shape>
     </w:pict>
   </w:numPicBullet>
   <w:numPicBullet w:numPicBulletId="1">
     <w:pict>
-      <v:shape id="_x0000_i1163" type="#_x0000_t75" style="width:118.65pt;height:118.65pt" o:bullet="t">
+      <v:shape id="_x0000_i1061" type="#_x0000_t75" style="width:118.75pt;height:118.75pt" o:bullet="t">
         <v:imagedata r:id="rId2" o:title="clip_image002"/>
       </v:shape>
     </w:pict>
@@ -15282,7 +15330,6 @@
         </w:rPr>
       </w:lvl>
     </w:lvlOverride>
-    <w:lvlOverride w:ilvl="0"/>
   </w:num>
   <w:num w:numId="32">
     <w:abstractNumId w:val="17"/>
@@ -15547,7 +15594,7 @@
 </file>
 
 <file path=word/styles.xml><?xml version="1.0" encoding="utf-8"?>
-<w:styles xmlns:mc="http://schemas.openxmlformats.org/markup-compatibility/2006" xmlns:r="http://schemas.openxmlformats.org/officeDocument/2006/relationships" xmlns:w="http://schemas.openxmlformats.org/wordprocessingml/2006/main" xmlns:w14="http://schemas.microsoft.com/office/word/2010/wordml" xmlns:w15="http://schemas.microsoft.com/office/word/2012/wordml" xmlns:w16cex="http://schemas.microsoft.com/office/word/2018/wordml/cex" xmlns:w16cid="http://schemas.microsoft.com/office/word/2016/wordml/cid" xmlns:w16="http://schemas.microsoft.com/office/word/2018/wordml" xmlns:w16se="http://schemas.microsoft.com/office/word/2015/wordml/symex" mc:Ignorable="w14 w15 w16se w16cid w16 w16cex">
+<w:styles xmlns:mc="http://schemas.openxmlformats.org/markup-compatibility/2006" xmlns:r="http://schemas.openxmlformats.org/officeDocument/2006/relationships" xmlns:w="http://schemas.openxmlformats.org/wordprocessingml/2006/main" xmlns:w14="http://schemas.microsoft.com/office/word/2010/wordml" xmlns:w15="http://schemas.microsoft.com/office/word/2012/wordml" xmlns:w16cex="http://schemas.microsoft.com/office/word/2018/wordml/cex" xmlns:w16cid="http://schemas.microsoft.com/office/word/2016/wordml/cid" xmlns:w16="http://schemas.microsoft.com/office/word/2018/wordml" xmlns:w16sdtdh="http://schemas.microsoft.com/office/word/2020/wordml/sdtdatahash" xmlns:w16se="http://schemas.microsoft.com/office/word/2015/wordml/symex" mc:Ignorable="w14 w15 w16se w16cid w16 w16cex w16sdtdh">
   <w:docDefaults>
     <w:rPrDefault>
       <w:rPr>
@@ -15669,6 +15716,7 @@
     <w:lsdException w:name="HTML Sample" w:semiHidden="1" w:unhideWhenUsed="1"/>
     <w:lsdException w:name="HTML Typewriter" w:semiHidden="1" w:unhideWhenUsed="1"/>
     <w:lsdException w:name="HTML Variable" w:semiHidden="1" w:unhideWhenUsed="1"/>
+    <w:lsdException w:name="Normal Table" w:semiHidden="1" w:unhideWhenUsed="1"/>
     <w:lsdException w:name="annotation subject" w:semiHidden="1" w:unhideWhenUsed="1"/>
     <w:lsdException w:name="No List" w:semiHidden="1" w:unhideWhenUsed="1"/>
     <w:lsdException w:name="Outline List 1" w:semiHidden="1" w:unhideWhenUsed="1"/>
@@ -15715,8 +15763,10 @@
     <w:lsdException w:name="Table Subtle 2" w:semiHidden="1" w:unhideWhenUsed="1"/>
     <w:lsdException w:name="Table Web 1" w:semiHidden="1" w:unhideWhenUsed="1"/>
     <w:lsdException w:name="Table Web 2" w:semiHidden="1" w:unhideWhenUsed="1"/>
+    <w:lsdException w:name="Table Web 3" w:semiHidden="1" w:unhideWhenUsed="1"/>
     <w:lsdException w:name="Balloon Text" w:semiHidden="1" w:unhideWhenUsed="1"/>
     <w:lsdException w:name="Table Grid" w:uiPriority="59"/>
+    <w:lsdException w:name="Table Theme" w:semiHidden="1" w:unhideWhenUsed="1"/>
     <w:lsdException w:name="Placeholder Text" w:semiHidden="1"/>
     <w:lsdException w:name="No Spacing" w:uiPriority="1"/>
     <w:lsdException w:name="Light Shading" w:uiPriority="60"/>

--- a/docs/development/Sage300SDK_SoftwareArchitecture.docx
+++ b/docs/development/Sage300SDK_SoftwareArchitecture.docx
@@ -1,6 +1,6 @@
 
 <file path=word/document.xml><?xml version="1.0" encoding="utf-8"?>
-<w:document xmlns:wpc="http://schemas.microsoft.com/office/word/2010/wordprocessingCanvas" xmlns:cx="http://schemas.microsoft.com/office/drawing/2014/chartex" xmlns:cx1="http://schemas.microsoft.com/office/drawing/2015/9/8/chartex" xmlns:cx2="http://schemas.microsoft.com/office/drawing/2015/10/21/chartex" xmlns:cx3="http://schemas.microsoft.com/office/drawing/2016/5/9/chartex" xmlns:cx4="http://schemas.microsoft.com/office/drawing/2016/5/10/chartex" xmlns:cx5="http://schemas.microsoft.com/office/drawing/2016/5/11/chartex" xmlns:cx6="http://schemas.microsoft.com/office/drawing/2016/5/12/chartex" xmlns:cx7="http://schemas.microsoft.com/office/drawing/2016/5/13/chartex" xmlns:cx8="http://schemas.microsoft.com/office/drawing/2016/5/14/chartex" xmlns:mc="http://schemas.openxmlformats.org/markup-compatibility/2006" xmlns:aink="http://schemas.microsoft.com/office/drawing/2016/ink" xmlns:am3d="http://schemas.microsoft.com/office/drawing/2017/model3d" xmlns:o="urn:schemas-microsoft-com:office:office" xmlns:r="http://schemas.openxmlformats.org/officeDocument/2006/relationships" xmlns:m="http://schemas.openxmlformats.org/officeDocument/2006/math" xmlns:v="urn:schemas-microsoft-com:vml" xmlns:wp14="http://schemas.microsoft.com/office/word/2010/wordprocessingDrawing" xmlns:wp="http://schemas.openxmlformats.org/drawingml/2006/wordprocessingDrawing" xmlns:w10="urn:schemas-microsoft-com:office:word" xmlns:w="http://schemas.openxmlformats.org/wordprocessingml/2006/main" xmlns:w14="http://schemas.microsoft.com/office/word/2010/wordml" xmlns:w15="http://schemas.microsoft.com/office/word/2012/wordml" xmlns:w16cex="http://schemas.microsoft.com/office/word/2018/wordml/cex" xmlns:w16cid="http://schemas.microsoft.com/office/word/2016/wordml/cid" xmlns:w16="http://schemas.microsoft.com/office/word/2018/wordml" xmlns:w16sdtdh="http://schemas.microsoft.com/office/word/2020/wordml/sdtdatahash" xmlns:w16se="http://schemas.microsoft.com/office/word/2015/wordml/symex" xmlns:wpg="http://schemas.microsoft.com/office/word/2010/wordprocessingGroup" xmlns:wpi="http://schemas.microsoft.com/office/word/2010/wordprocessingInk" xmlns:wne="http://schemas.microsoft.com/office/word/2006/wordml" xmlns:wps="http://schemas.microsoft.com/office/word/2010/wordprocessingShape" mc:Ignorable="w14 w15 w16se w16cid w16 w16cex w16sdtdh wp14">
+<w:document xmlns:wpc="http://schemas.microsoft.com/office/word/2010/wordprocessingCanvas" xmlns:cx="http://schemas.microsoft.com/office/drawing/2014/chartex" xmlns:cx1="http://schemas.microsoft.com/office/drawing/2015/9/8/chartex" xmlns:cx2="http://schemas.microsoft.com/office/drawing/2015/10/21/chartex" xmlns:cx3="http://schemas.microsoft.com/office/drawing/2016/5/9/chartex" xmlns:cx4="http://schemas.microsoft.com/office/drawing/2016/5/10/chartex" xmlns:cx5="http://schemas.microsoft.com/office/drawing/2016/5/11/chartex" xmlns:cx6="http://schemas.microsoft.com/office/drawing/2016/5/12/chartex" xmlns:cx7="http://schemas.microsoft.com/office/drawing/2016/5/13/chartex" xmlns:cx8="http://schemas.microsoft.com/office/drawing/2016/5/14/chartex" xmlns:mc="http://schemas.openxmlformats.org/markup-compatibility/2006" xmlns:aink="http://schemas.microsoft.com/office/drawing/2016/ink" xmlns:am3d="http://schemas.microsoft.com/office/drawing/2017/model3d" xmlns:o="urn:schemas-microsoft-com:office:office" xmlns:oel="http://schemas.microsoft.com/office/2019/extlst" xmlns:r="http://schemas.openxmlformats.org/officeDocument/2006/relationships" xmlns:m="http://schemas.openxmlformats.org/officeDocument/2006/math" xmlns:v="urn:schemas-microsoft-com:vml" xmlns:wp14="http://schemas.microsoft.com/office/word/2010/wordprocessingDrawing" xmlns:wp="http://schemas.openxmlformats.org/drawingml/2006/wordprocessingDrawing" xmlns:w10="urn:schemas-microsoft-com:office:word" xmlns:w="http://schemas.openxmlformats.org/wordprocessingml/2006/main" xmlns:w14="http://schemas.microsoft.com/office/word/2010/wordml" xmlns:w15="http://schemas.microsoft.com/office/word/2012/wordml" xmlns:w16cex="http://schemas.microsoft.com/office/word/2018/wordml/cex" xmlns:w16cid="http://schemas.microsoft.com/office/word/2016/wordml/cid" xmlns:w16="http://schemas.microsoft.com/office/word/2018/wordml" xmlns:w16sdtdh="http://schemas.microsoft.com/office/word/2020/wordml/sdtdatahash" xmlns:w16se="http://schemas.microsoft.com/office/word/2015/wordml/symex" xmlns:wpg="http://schemas.microsoft.com/office/word/2010/wordprocessingGroup" xmlns:wpi="http://schemas.microsoft.com/office/word/2010/wordprocessingInk" xmlns:wne="http://schemas.microsoft.com/office/word/2006/wordml" xmlns:wps="http://schemas.microsoft.com/office/word/2010/wordprocessingShape" mc:Ignorable="w14 w15 w16se w16cid w16 w16cex w16sdtdh wp14">
   <w:body>
     <w:p>
       <w:pPr>
@@ -32,8 +32,12 @@
       <w:pPr>
         <w:pStyle w:val="SAGETitleDate"/>
         <w:sectPr>
-          <w:footerReference w:type="default" r:id="rId8"/>
-          <w:headerReference w:type="first" r:id="rId9"/>
+          <w:headerReference w:type="even" r:id="rId8"/>
+          <w:headerReference w:type="default" r:id="rId9"/>
+          <w:footerReference w:type="even" r:id="rId10"/>
+          <w:footerReference w:type="default" r:id="rId11"/>
+          <w:headerReference w:type="first" r:id="rId12"/>
+          <w:footerReference w:type="first" r:id="rId13"/>
           <w:pgSz w:w="12242" w:h="15842" w:code="1"/>
           <w:pgMar w:top="2722" w:right="1134" w:bottom="1701" w:left="1985" w:header="709" w:footer="567" w:gutter="0"/>
           <w:cols w:space="708"/>
@@ -45,7 +49,10 @@
         <w:t>August</w:t>
       </w:r>
       <w:r>
-        <w:t xml:space="preserve"> 2021</w:t>
+        <w:t xml:space="preserve"> 202</w:t>
+      </w:r>
+      <w:r>
+        <w:t>2</w:t>
       </w:r>
     </w:p>
     <w:p>
@@ -68,7 +75,13 @@
         <w:t>2</w:t>
       </w:r>
       <w:r>
-        <w:t>1. Sage Software, Inc. All rights reserved.</w:t>
+        <w:t>1</w:t>
+      </w:r>
+      <w:r>
+        <w:t>-2022</w:t>
+      </w:r>
+      <w:r>
+        <w:t>. Sage Software, Inc. All rights reserved.</w:t>
       </w:r>
     </w:p>
     <w:p>
@@ -76,7 +89,15 @@
         <w:pStyle w:val="SAGEBodyText"/>
       </w:pPr>
       <w:r>
-        <w:t>Sage, the Sage logos, and the Sage product and service names mentioned herein are registered trademarks or trademarks of Sage Software, Inc. or its affiliated entities. All other trademarks are the property of their respective owners.</w:t>
+        <w:t xml:space="preserve">Sage, the Sage logos, and the Sage product and service names mentioned herein are registered trademarks or trademarks of Sage Software, </w:t>
+      </w:r>
+      <w:proofErr w:type="gramStart"/>
+      <w:r>
+        <w:t>Inc.</w:t>
+      </w:r>
+      <w:proofErr w:type="gramEnd"/>
+      <w:r>
+        <w:t xml:space="preserve"> or its affiliated entities. All other trademarks are the property of their respective owners.</w:t>
       </w:r>
     </w:p>
     <w:p>
@@ -100,7 +121,15 @@
         <w:pStyle w:val="SAGEBodyText"/>
       </w:pPr>
       <w:r>
-        <w:t>Your use of this document and the Sage product(s) described herein is governed by the terms and conditions of the Sage End User License Agreement ("EULA") or other agreement that is provided with or included in the Sage product. Nothing in this document supplements, modifies or amends those terms and conditions. Except as expressly stated in those terms and conditions, the information in this document is provided by Sage "AS IS" and Sage disclaims all express, implied or statutory warranties of any kind, including but not limited to the warranties of merchantability, fitness for a particular purpose or of noninfringement.</w:t>
+        <w:t xml:space="preserve">Your use of this document and the Sage product(s) described herein is governed by the terms and conditions of the Sage End User License Agreement ("EULA") or other agreement that is provided with or included in the Sage product. Nothing in this document supplements, modifies or amends those terms and conditions. Except as expressly stated in those terms and conditions, the information in this document is provided by Sage "AS IS" and Sage disclaims all express, </w:t>
+      </w:r>
+      <w:proofErr w:type="gramStart"/>
+      <w:r>
+        <w:t>implied</w:t>
+      </w:r>
+      <w:proofErr w:type="gramEnd"/>
+      <w:r>
+        <w:t xml:space="preserve"> or statutory warranties of any kind, including but not limited to the warranties of merchantability, fitness for a particular purpose or of noninfringement.</w:t>
       </w:r>
     </w:p>
     <w:p>
@@ -118,7 +147,7 @@
           <w:rStyle w:val="Hyperlink"/>
         </w:rPr>
         <w:sectPr>
-          <w:headerReference w:type="first" r:id="rId10"/>
+          <w:headerReference w:type="first" r:id="rId14"/>
           <w:pgSz w:w="12242" w:h="15842" w:code="1"/>
           <w:pgMar w:top="5472" w:right="1584" w:bottom="1699" w:left="1728" w:header="706" w:footer="562" w:gutter="0"/>
           <w:cols w:space="708"/>
@@ -129,7 +158,7 @@
       <w:r>
         <w:t xml:space="preserve">Sage End User License: </w:t>
       </w:r>
-      <w:hyperlink r:id="rId11" w:history="1">
+      <w:hyperlink r:id="rId15" w:history="1">
         <w:r>
           <w:rPr>
             <w:rStyle w:val="Hyperlink"/>
@@ -2897,12 +2926,12 @@
       <w:pPr>
         <w:pStyle w:val="SAGEBodyText"/>
         <w:sectPr>
-          <w:headerReference w:type="even" r:id="rId12"/>
-          <w:headerReference w:type="default" r:id="rId13"/>
-          <w:footerReference w:type="even" r:id="rId14"/>
-          <w:footerReference w:type="default" r:id="rId15"/>
-          <w:headerReference w:type="first" r:id="rId16"/>
-          <w:footerReference w:type="first" r:id="rId17"/>
+          <w:headerReference w:type="even" r:id="rId16"/>
+          <w:headerReference w:type="default" r:id="rId17"/>
+          <w:footerReference w:type="even" r:id="rId18"/>
+          <w:footerReference w:type="default" r:id="rId19"/>
+          <w:headerReference w:type="first" r:id="rId20"/>
+          <w:footerReference w:type="first" r:id="rId21"/>
           <w:pgSz w:w="12242" w:h="15842" w:code="1"/>
           <w:pgMar w:top="709" w:right="1440" w:bottom="1701" w:left="1584" w:header="624" w:footer="397" w:gutter="0"/>
           <w:cols w:space="708"/>
@@ -2996,7 +3025,15 @@
         <w:t xml:space="preserve">the </w:t>
       </w:r>
       <w:r>
-        <w:t xml:space="preserve">Sage 300 application in regard to these new </w:t>
+        <w:t xml:space="preserve">Sage 300 application </w:t>
+      </w:r>
+      <w:proofErr w:type="gramStart"/>
+      <w:r>
+        <w:t>in regard to</w:t>
+      </w:r>
+      <w:proofErr w:type="gramEnd"/>
+      <w:r>
+        <w:t xml:space="preserve"> these new </w:t>
       </w:r>
       <w:r>
         <w:t>web-based</w:t>
@@ -3042,11 +3079,16 @@
           <w:docGrid w:linePitch="360"/>
         </w:sectPr>
       </w:pPr>
+      <w:proofErr w:type="gramStart"/>
       <w:r>
         <w:t>A number</w:t>
       </w:r>
       <w:r>
-        <w:t xml:space="preserve"> of different architectural views</w:t>
+        <w:t xml:space="preserve"> of</w:t>
+      </w:r>
+      <w:proofErr w:type="gramEnd"/>
+      <w:r>
+        <w:t xml:space="preserve"> different architectural views</w:t>
       </w:r>
       <w:r>
         <w:t xml:space="preserve"> are presented</w:t>
@@ -3140,7 +3182,15 @@
         <w:t xml:space="preserve"> under PaaS as a scalable fault-</w:t>
       </w:r>
       <w:r>
-        <w:t>tolerant automatically managed system, and avoid use of IaaS elements.</w:t>
+        <w:t xml:space="preserve">tolerant automatically managed </w:t>
+      </w:r>
+      <w:proofErr w:type="gramStart"/>
+      <w:r>
+        <w:t>system, and</w:t>
+      </w:r>
+      <w:proofErr w:type="gramEnd"/>
+      <w:r>
+        <w:t xml:space="preserve"> avoid use of IaaS elements.</w:t>
       </w:r>
     </w:p>
     <w:p>
@@ -3159,7 +3209,15 @@
         <w:pStyle w:val="SAGEBullet2"/>
       </w:pPr>
       <w:r>
-        <w:t>Make the application deployable on-premise by usin</w:t>
+        <w:t xml:space="preserve">Make the application deployable </w:t>
+      </w:r>
+      <w:proofErr w:type="gramStart"/>
+      <w:r>
+        <w:t>on-premise</w:t>
+      </w:r>
+      <w:proofErr w:type="gramEnd"/>
+      <w:r>
+        <w:t xml:space="preserve"> by usin</w:t>
       </w:r>
       <w:r>
         <w:t>g different configuration files.</w:t>
@@ -3384,8 +3442,21 @@
         <w:pStyle w:val="SAGEBullet1"/>
       </w:pPr>
       <w:r>
-        <w:t>HTML5, JavaScript (JQuery), Knockout,  CSS</w:t>
-      </w:r>
+        <w:t>HTML5, JavaScript (</w:t>
+      </w:r>
+      <w:proofErr w:type="spellStart"/>
+      <w:r>
+        <w:t>JQuery</w:t>
+      </w:r>
+      <w:proofErr w:type="spellEnd"/>
+      <w:r>
+        <w:t xml:space="preserve">), </w:t>
+      </w:r>
+      <w:proofErr w:type="gramStart"/>
+      <w:r>
+        <w:t>Knockout,  CSS</w:t>
+      </w:r>
+      <w:proofErr w:type="gramEnd"/>
     </w:p>
     <w:p>
       <w:pPr>
@@ -3607,7 +3678,15 @@
         <w:t>This section describes the</w:t>
       </w:r>
       <w:r>
-        <w:t xml:space="preserve"> technical solution in detail using the Logical and Deployment views of the architecture. The cross cutting concerns of the application are also </w:t>
+        <w:t xml:space="preserve"> technical solution in detail using the Logical and Deployment views of the architecture. The </w:t>
+      </w:r>
+      <w:proofErr w:type="gramStart"/>
+      <w:r>
+        <w:t>cross cutting</w:t>
+      </w:r>
+      <w:proofErr w:type="gramEnd"/>
+      <w:r>
+        <w:t xml:space="preserve"> concerns of the application are also </w:t>
       </w:r>
       <w:r>
         <w:t>covered</w:t>
@@ -3653,7 +3732,7 @@
                     <pic:cNvPicPr/>
                   </pic:nvPicPr>
                   <pic:blipFill>
-                    <a:blip r:embed="rId18" cstate="print">
+                    <a:blip r:embed="rId22" cstate="print">
                       <a:extLst>
                         <a:ext uri="{28A0092B-C50C-407E-A947-70E740481C1C}">
                           <a14:useLocalDpi xmlns:a14="http://schemas.microsoft.com/office/drawing/2010/main" val="0"/>
@@ -3706,13 +3785,21 @@
         <w:t>s</w:t>
       </w:r>
       <w:r>
-        <w:t xml:space="preserve"> in separate layers</w:t>
+        <w:t xml:space="preserve"> in separate </w:t>
+      </w:r>
+      <w:proofErr w:type="gramStart"/>
+      <w:r>
+        <w:t>layers</w:t>
       </w:r>
       <w:r>
         <w:t>,</w:t>
       </w:r>
       <w:r>
-        <w:t xml:space="preserve"> and </w:t>
+        <w:t xml:space="preserve"> and</w:t>
+      </w:r>
+      <w:proofErr w:type="gramEnd"/>
+      <w:r>
+        <w:t xml:space="preserve"> </w:t>
       </w:r>
       <w:r>
         <w:t xml:space="preserve">describes </w:t>
@@ -3809,11 +3896,16 @@
         <w:pStyle w:val="SAGENumberedList"/>
       </w:pPr>
       <w:r>
-        <w:t xml:space="preserve">Development teams should be able to work on different parts of the solution </w:t>
+        <w:t xml:space="preserve">Development teams should be able to work on different parts of the </w:t>
+      </w:r>
+      <w:proofErr w:type="gramStart"/>
+      <w:r>
+        <w:t xml:space="preserve">solution </w:t>
       </w:r>
       <w:r>
         <w:t>.</w:t>
       </w:r>
+      <w:proofErr w:type="gramEnd"/>
     </w:p>
     <w:p>
       <w:pPr>
@@ -3831,7 +3923,15 @@
         <w:pStyle w:val="SAGENumberedList"/>
       </w:pPr>
       <w:r>
-        <w:t>The different components in a solution must be able to be deployed independently, and maintained and updated at different times</w:t>
+        <w:t xml:space="preserve">The different components in a solution must be able to be deployed </w:t>
+      </w:r>
+      <w:proofErr w:type="gramStart"/>
+      <w:r>
+        <w:t>independently, and</w:t>
+      </w:r>
+      <w:proofErr w:type="gramEnd"/>
+      <w:r>
+        <w:t xml:space="preserve"> maintained and updated at different times</w:t>
       </w:r>
       <w:r>
         <w:t>.</w:t>
@@ -3899,7 +3999,7 @@
             <wp:extent cx="2009775" cy="1930462"/>
             <wp:effectExtent l="0" t="0" r="0" b="0"/>
             <wp:docPr id="16" name="Picture 16" descr="Invoking a controller action that expects a parameter value">
-              <a:hlinkClick xmlns:a="http://schemas.openxmlformats.org/drawingml/2006/main" r:id="rId19"/>
+              <a:hlinkClick xmlns:a="http://schemas.openxmlformats.org/drawingml/2006/main" r:id="rId23"/>
             </wp:docPr>
             <wp:cNvGraphicFramePr>
               <a:graphicFrameLocks xmlns:a="http://schemas.openxmlformats.org/drawingml/2006/main" noChangeAspect="1"/>
@@ -3909,14 +4009,14 @@
                 <pic:pic xmlns:pic="http://schemas.openxmlformats.org/drawingml/2006/picture">
                   <pic:nvPicPr>
                     <pic:cNvPr id="0" name="Picture 76" descr="Invoking a controller action that expects a parameter value">
-                      <a:hlinkClick r:id="rId19"/>
+                      <a:hlinkClick r:id="rId23"/>
                     </pic:cNvPr>
                     <pic:cNvPicPr>
                       <a:picLocks noChangeAspect="1" noChangeArrowheads="1"/>
                     </pic:cNvPicPr>
                   </pic:nvPicPr>
                   <pic:blipFill>
-                    <a:blip r:embed="rId20">
+                    <a:blip r:embed="rId24">
                       <a:extLst>
                         <a:ext uri="{28A0092B-C50C-407E-A947-70E740481C1C}">
                           <a14:useLocalDpi xmlns:a14="http://schemas.microsoft.com/office/drawing/2010/main" val="0"/>
@@ -4010,8 +4110,13 @@
         <w:t>azor syntax, HTML</w:t>
       </w:r>
       <w:r>
-        <w:t>5, CSS, JQuery</w:t>
-      </w:r>
+        <w:t xml:space="preserve">5, CSS, </w:t>
+      </w:r>
+      <w:proofErr w:type="spellStart"/>
+      <w:r>
+        <w:t>JQuery</w:t>
+      </w:r>
+      <w:proofErr w:type="spellEnd"/>
       <w:r>
         <w:t>,</w:t>
       </w:r>
@@ -4114,7 +4219,23 @@
         <w:pStyle w:val="SAGEBodyText"/>
       </w:pPr>
       <w:r>
-        <w:t xml:space="preserve">Custom HtmlHelpers or HtmlHelper extensions are used in the razor views to generate customized </w:t>
+        <w:t xml:space="preserve">Custom </w:t>
+      </w:r>
+      <w:proofErr w:type="spellStart"/>
+      <w:r>
+        <w:t>HtmlHelpers</w:t>
+      </w:r>
+      <w:proofErr w:type="spellEnd"/>
+      <w:r>
+        <w:t xml:space="preserve"> or </w:t>
+      </w:r>
+      <w:proofErr w:type="spellStart"/>
+      <w:r>
+        <w:t>HtmlHelper</w:t>
+      </w:r>
+      <w:proofErr w:type="spellEnd"/>
+      <w:r>
+        <w:t xml:space="preserve"> extensions are used in the razor views to generate customized </w:t>
       </w:r>
       <w:r>
         <w:t>HTML</w:t>
@@ -4282,7 +4403,15 @@
         <w:t>is</w:t>
       </w:r>
       <w:r>
-        <w:t xml:space="preserve"> generated by the web server. After generating the initial server HTML, the client side JavaScript </w:t>
+        <w:t xml:space="preserve"> generated by the web server. After generating the initial server HTML, the </w:t>
+      </w:r>
+      <w:proofErr w:type="gramStart"/>
+      <w:r>
+        <w:t>client side</w:t>
+      </w:r>
+      <w:proofErr w:type="gramEnd"/>
+      <w:r>
+        <w:t xml:space="preserve"> JavaScript </w:t>
       </w:r>
       <w:r>
         <w:t>responds</w:t>
@@ -4398,7 +4527,15 @@
         <w:t>Razor</w:t>
       </w:r>
       <w:r>
-        <w:t xml:space="preserve"> (.cshtml) files. Each view has a different JavaScript file. This will increase testability, ease maintenance</w:t>
+        <w:t xml:space="preserve"> </w:t>
+      </w:r>
+      <w:proofErr w:type="gramStart"/>
+      <w:r>
+        <w:t>(.cshtml</w:t>
+      </w:r>
+      <w:proofErr w:type="gramEnd"/>
+      <w:r>
+        <w:t>) files. Each view has a different JavaScript file. This will increase testability, ease maintenance</w:t>
       </w:r>
       <w:r>
         <w:t>,</w:t>
@@ -4428,7 +4565,15 @@
         <w:pStyle w:val="SAGEBodyText"/>
       </w:pPr>
       <w:r>
-        <w:t xml:space="preserve">All data requests are made via Ajax and are routed through the data manager. Having a single object handle data requests simplifies the client-side calling code, improves application testability, and facilitates cleaner application evolution when client-side libraries advance or change. </w:t>
+        <w:t xml:space="preserve">All data requests are made via Ajax and are routed through the data manager. Having a </w:t>
+      </w:r>
+      <w:proofErr w:type="gramStart"/>
+      <w:r>
+        <w:t>single object handle data requests</w:t>
+      </w:r>
+      <w:proofErr w:type="gramEnd"/>
+      <w:r>
+        <w:t xml:space="preserve"> simplifies the client-side calling code, improves application testability, and facilitates cleaner application evolution when client-side libraries advance or change. </w:t>
       </w:r>
     </w:p>
     <w:p>
@@ -4436,7 +4581,15 @@
         <w:pStyle w:val="SAGEBodyText"/>
       </w:pPr>
       <w:r>
-        <w:t>The single data manager object also affords you the opportunity to implement client-side data caching in a central location. Data can be cached in a JavaScript object, or using HTML5 local storage if required.</w:t>
+        <w:t xml:space="preserve">The single data manager object also affords you the opportunity to implement client-side data caching in a central location. Data can be cached in a JavaScript </w:t>
+      </w:r>
+      <w:proofErr w:type="gramStart"/>
+      <w:r>
+        <w:t>object, or</w:t>
+      </w:r>
+      <w:proofErr w:type="gramEnd"/>
+      <w:r>
+        <w:t xml:space="preserve"> using HTML5 local storage if required.</w:t>
       </w:r>
     </w:p>
     <w:p>
@@ -4456,7 +4609,15 @@
         <w:t>are</w:t>
       </w:r>
       <w:r>
-        <w:t xml:space="preserve"> sequential in order to </w:t>
+        <w:t xml:space="preserve"> sequential </w:t>
+      </w:r>
+      <w:proofErr w:type="gramStart"/>
+      <w:r>
+        <w:t>in order to</w:t>
+      </w:r>
+      <w:proofErr w:type="gramEnd"/>
+      <w:r>
+        <w:t xml:space="preserve"> </w:t>
       </w:r>
       <w:r>
         <w:t>ensure</w:t>
@@ -4491,7 +4652,7 @@
                     <pic:cNvPicPr/>
                   </pic:nvPicPr>
                   <pic:blipFill>
-                    <a:blip r:embed="rId21">
+                    <a:blip r:embed="rId25">
                       <a:extLst>
                         <a:ext uri="{28A0092B-C50C-407E-A947-70E740481C1C}">
                           <a14:useLocalDpi xmlns:a14="http://schemas.microsoft.com/office/drawing/2010/main" val="0"/>
@@ -4544,7 +4705,7 @@
       <w:pPr>
         <w:pStyle w:val="SAGEBullet1"/>
       </w:pPr>
-      <w:hyperlink r:id="rId22" w:history="1">
+      <w:hyperlink r:id="rId26" w:history="1">
         <w:r>
           <w:rPr>
             <w:rStyle w:val="Hyperlink"/>
@@ -4560,7 +4721,7 @@
       <w:pPr>
         <w:pStyle w:val="SAGEBullet1"/>
       </w:pPr>
-      <w:hyperlink r:id="rId23" w:history="1">
+      <w:hyperlink r:id="rId27" w:history="1">
         <w:r>
           <w:rPr>
             <w:rStyle w:val="Hyperlink"/>
@@ -4742,7 +4903,15 @@
         <w:pStyle w:val="SAGEBodyText"/>
       </w:pPr>
       <w:r>
-        <w:t>The view models sub</w:t>
+        <w:t xml:space="preserve">The view </w:t>
+      </w:r>
+      <w:proofErr w:type="gramStart"/>
+      <w:r>
+        <w:t>models</w:t>
+      </w:r>
+      <w:proofErr w:type="gramEnd"/>
+      <w:r>
+        <w:t xml:space="preserve"> sub</w:t>
       </w:r>
       <w:r>
         <w:t xml:space="preserve">layer in this layer represents the data that are returned and received from the client applications. View models are expected to contain only the data and relationship with other types in this layer. The view models are serializable POCO types.  </w:t>
@@ -4947,7 +5116,15 @@
         <w:t xml:space="preserve"> (for example, </w:t>
       </w:r>
       <w:r>
-        <w:t>opening the business views, retrieving or saving the data</w:t>
+        <w:t xml:space="preserve">opening the business views, </w:t>
+      </w:r>
+      <w:proofErr w:type="gramStart"/>
+      <w:r>
+        <w:t>retrieving</w:t>
+      </w:r>
+      <w:proofErr w:type="gramEnd"/>
+      <w:r>
+        <w:t xml:space="preserve"> or saving the data</w:t>
       </w:r>
       <w:r>
         <w:t>,</w:t>
@@ -4993,13 +5170,21 @@
         <w:t xml:space="preserve">the </w:t>
       </w:r>
       <w:r>
-        <w:t>Sage 300 Session object</w:t>
+        <w:t xml:space="preserve">Sage 300 Session </w:t>
+      </w:r>
+      <w:proofErr w:type="gramStart"/>
+      <w:r>
+        <w:t>object</w:t>
       </w:r>
       <w:r>
         <w:t>,</w:t>
       </w:r>
       <w:r>
-        <w:t xml:space="preserve"> and </w:t>
+        <w:t xml:space="preserve"> and</w:t>
+      </w:r>
+      <w:proofErr w:type="gramEnd"/>
+      <w:r>
+        <w:t xml:space="preserve"> </w:t>
       </w:r>
       <w:r>
         <w:t>are</w:t>
@@ -5133,7 +5318,7 @@
                     <pic:cNvPicPr/>
                   </pic:nvPicPr>
                   <pic:blipFill>
-                    <a:blip r:embed="rId24"/>
+                    <a:blip r:embed="rId28"/>
                     <a:stretch>
                       <a:fillRect/>
                     </a:stretch>
@@ -5181,7 +5366,7 @@
                     <pic:cNvPicPr/>
                   </pic:nvPicPr>
                   <pic:blipFill>
-                    <a:blip r:embed="rId25"/>
+                    <a:blip r:embed="rId29"/>
                     <a:stretch>
                       <a:fillRect/>
                     </a:stretch>
@@ -5211,87 +5396,124 @@
       <w:pPr>
         <w:pStyle w:val="SAGEBullet1"/>
       </w:pPr>
+      <w:proofErr w:type="spellStart"/>
       <w:r>
         <w:rPr>
           <w:rStyle w:val="SAGETextBoldListItem"/>
         </w:rPr>
-        <w:t>IEntityService:</w:t>
-      </w:r>
-      <w:r>
-        <w:t xml:space="preserve"> This interface </w:t>
-      </w:r>
-      <w:r>
-        <w:t>is</w:t>
-      </w:r>
-      <w:r>
-        <w:t xml:space="preserve"> implemented across all ser</w:t>
-      </w:r>
-      <w:r>
-        <w:t>vices. This ensure</w:t>
-      </w:r>
-      <w:r>
-        <w:t>s</w:t>
-      </w:r>
-      <w:r>
-        <w:t xml:space="preserve"> the API</w:t>
-      </w:r>
-      <w:r>
-        <w:t>s are consistent</w:t>
-      </w:r>
-      <w:r>
-        <w:t>,</w:t>
-      </w:r>
-      <w:r>
-        <w:t xml:space="preserve"> and </w:t>
-      </w:r>
-      <w:r>
-        <w:t>makes</w:t>
-      </w:r>
-      <w:r>
-        <w:t xml:space="preserve"> the service layer easy to use.</w:t>
-      </w:r>
-    </w:p>
-    <w:p>
-      <w:pPr>
-        <w:pStyle w:val="SAGEBullet1"/>
-      </w:pPr>
+        <w:t>IEntityService</w:t>
+      </w:r>
+      <w:proofErr w:type="spellEnd"/>
       <w:r>
         <w:rPr>
           <w:rStyle w:val="SAGETextBoldListItem"/>
         </w:rPr>
-        <w:t>IVendorService:</w:t>
+        <w:t>:</w:t>
       </w:r>
       <w:r>
         <w:t xml:space="preserve"> This interface </w:t>
       </w:r>
       <w:r>
-        <w:t>has</w:t>
-      </w:r>
-      <w:r>
-        <w:t xml:space="preserve"> specific methods relevant to vendor</w:t>
-      </w:r>
-      <w:r>
-        <w:t>s,</w:t>
-      </w:r>
-      <w:r>
-        <w:t xml:space="preserve"> and implement</w:t>
+        <w:t>is</w:t>
+      </w:r>
+      <w:r>
+        <w:t xml:space="preserve"> implemented across all ser</w:t>
+      </w:r>
+      <w:r>
+        <w:t>vices. This ensure</w:t>
       </w:r>
       <w:r>
         <w:t>s</w:t>
       </w:r>
       <w:r>
-        <w:t xml:space="preserve"> IEntityService</w:t>
+        <w:t xml:space="preserve"> the API</w:t>
+      </w:r>
+      <w:r>
+        <w:t xml:space="preserve">s are </w:t>
+      </w:r>
+      <w:proofErr w:type="gramStart"/>
+      <w:r>
+        <w:t>consistent</w:t>
+      </w:r>
+      <w:r>
+        <w:t>,</w:t>
+      </w:r>
+      <w:r>
+        <w:t xml:space="preserve"> and</w:t>
+      </w:r>
+      <w:proofErr w:type="gramEnd"/>
+      <w:r>
+        <w:t xml:space="preserve"> </w:t>
+      </w:r>
+      <w:r>
+        <w:t>makes</w:t>
+      </w:r>
+      <w:r>
+        <w:t xml:space="preserve"> the service layer easy to use.</w:t>
       </w:r>
     </w:p>
     <w:p>
       <w:pPr>
         <w:pStyle w:val="SAGEBullet1"/>
       </w:pPr>
+      <w:proofErr w:type="spellStart"/>
       <w:r>
         <w:rPr>
           <w:rStyle w:val="SAGETextBoldListItem"/>
         </w:rPr>
-        <w:t>VendorEntityService:</w:t>
+        <w:t>IVendorService</w:t>
+      </w:r>
+      <w:proofErr w:type="spellEnd"/>
+      <w:r>
+        <w:rPr>
+          <w:rStyle w:val="SAGETextBoldListItem"/>
+        </w:rPr>
+        <w:t>:</w:t>
+      </w:r>
+      <w:r>
+        <w:t xml:space="preserve"> This interface </w:t>
+      </w:r>
+      <w:r>
+        <w:t>has</w:t>
+      </w:r>
+      <w:r>
+        <w:t xml:space="preserve"> specific methods relevant to vendor</w:t>
+      </w:r>
+      <w:r>
+        <w:t>s,</w:t>
+      </w:r>
+      <w:r>
+        <w:t xml:space="preserve"> and implement</w:t>
+      </w:r>
+      <w:r>
+        <w:t>s</w:t>
+      </w:r>
+      <w:r>
+        <w:t xml:space="preserve"> </w:t>
+      </w:r>
+      <w:proofErr w:type="spellStart"/>
+      <w:r>
+        <w:t>IEntityService</w:t>
+      </w:r>
+      <w:proofErr w:type="spellEnd"/>
+    </w:p>
+    <w:p>
+      <w:pPr>
+        <w:pStyle w:val="SAGEBullet1"/>
+      </w:pPr>
+      <w:proofErr w:type="spellStart"/>
+      <w:r>
+        <w:rPr>
+          <w:rStyle w:val="SAGETextBoldListItem"/>
+        </w:rPr>
+        <w:t>VendorEntityService</w:t>
+      </w:r>
+      <w:proofErr w:type="spellEnd"/>
+      <w:r>
+        <w:rPr>
+          <w:rStyle w:val="SAGETextBoldListItem"/>
+        </w:rPr>
+        <w:t>:</w:t>
       </w:r>
       <w:r>
         <w:t xml:space="preserve"> This implement</w:t>
@@ -5300,13 +5522,23 @@
         <w:t>s</w:t>
       </w:r>
       <w:r>
-        <w:t xml:space="preserve"> IVendorService</w:t>
-      </w:r>
+        <w:t xml:space="preserve"> </w:t>
+      </w:r>
+      <w:proofErr w:type="spellStart"/>
+      <w:proofErr w:type="gramStart"/>
+      <w:r>
+        <w:t>IVendorService</w:t>
+      </w:r>
+      <w:proofErr w:type="spellEnd"/>
       <w:r>
         <w:t>,</w:t>
       </w:r>
       <w:r>
-        <w:t xml:space="preserve"> and </w:t>
+        <w:t xml:space="preserve"> and</w:t>
+      </w:r>
+      <w:proofErr w:type="gramEnd"/>
+      <w:r>
+        <w:t xml:space="preserve"> </w:t>
       </w:r>
       <w:r>
         <w:t>has</w:t>
@@ -5421,12 +5653,16 @@
       <w:r>
         <w:t xml:space="preserve">the </w:t>
       </w:r>
+      <w:proofErr w:type="spellStart"/>
+      <w:proofErr w:type="gramStart"/>
       <w:r>
         <w:rPr>
           <w:rStyle w:val="SAGETextFilename"/>
         </w:rPr>
         <w:t>System.Runtime.Caching</w:t>
       </w:r>
+      <w:proofErr w:type="spellEnd"/>
+      <w:proofErr w:type="gramEnd"/>
       <w:r>
         <w:t xml:space="preserve"> namespace.</w:t>
       </w:r>
@@ -5457,7 +5693,31 @@
       </w:pPr>
       <w:r>
         <w:lastRenderedPageBreak/>
-        <w:t>Whenever there is a full page load (not an Ajax call), a Guid will be generated on the server and will be sent to the client. This Guid will be used as</w:t>
+        <w:t xml:space="preserve">Whenever there is a </w:t>
+      </w:r>
+      <w:proofErr w:type="gramStart"/>
+      <w:r>
+        <w:t>full page</w:t>
+      </w:r>
+      <w:proofErr w:type="gramEnd"/>
+      <w:r>
+        <w:t xml:space="preserve"> load (not an Ajax call), a </w:t>
+      </w:r>
+      <w:proofErr w:type="spellStart"/>
+      <w:r>
+        <w:t>Guid</w:t>
+      </w:r>
+      <w:proofErr w:type="spellEnd"/>
+      <w:r>
+        <w:t xml:space="preserve"> will be generated on the server and will be sent to the client. This </w:t>
+      </w:r>
+      <w:proofErr w:type="spellStart"/>
+      <w:r>
+        <w:t>Guid</w:t>
+      </w:r>
+      <w:proofErr w:type="spellEnd"/>
+      <w:r>
+        <w:t xml:space="preserve"> will be used as</w:t>
       </w:r>
       <w:r>
         <w:t xml:space="preserve"> the cache ID</w:t>
@@ -5474,7 +5734,15 @@
         <w:t>The user enters</w:t>
       </w:r>
       <w:r>
-        <w:t xml:space="preserve"> the batch number and the first invoice </w:t>
+        <w:t xml:space="preserve"> the batch </w:t>
+      </w:r>
+      <w:proofErr w:type="gramStart"/>
+      <w:r>
+        <w:t>number</w:t>
+      </w:r>
+      <w:proofErr w:type="gramEnd"/>
+      <w:r>
+        <w:t xml:space="preserve"> and the first invoice </w:t>
       </w:r>
       <w:r>
         <w:t>is</w:t>
@@ -5486,7 +5754,15 @@
         <w:t>The request uses</w:t>
       </w:r>
       <w:r>
-        <w:t xml:space="preserve"> the Guid created above. </w:t>
+        <w:t xml:space="preserve"> the </w:t>
+      </w:r>
+      <w:proofErr w:type="spellStart"/>
+      <w:r>
+        <w:t>Guid</w:t>
+      </w:r>
+      <w:proofErr w:type="spellEnd"/>
+      <w:r>
+        <w:t xml:space="preserve"> created above. </w:t>
       </w:r>
       <w:r>
         <w:t>The server caches</w:t>
@@ -5518,7 +5794,15 @@
         <w:t>are made,</w:t>
       </w:r>
       <w:r>
-        <w:t xml:space="preserve"> whatever changes are done in UI (delta) will be sent to the server and server will retrieve the business views from the cache based on the Guid and will update the business view based on the changes. Server will send the response and UI will be updated.</w:t>
+        <w:t xml:space="preserve"> whatever changes are done in UI (delta) will be sent to the server and server will retrieve the business views from the cache based on the </w:t>
+      </w:r>
+      <w:proofErr w:type="spellStart"/>
+      <w:r>
+        <w:t>Guid</w:t>
+      </w:r>
+      <w:proofErr w:type="spellEnd"/>
+      <w:r>
+        <w:t xml:space="preserve"> and will update the business view based on the changes. Server will send the response and UI will be updated.</w:t>
       </w:r>
     </w:p>
     <w:p>
@@ -5526,7 +5810,15 @@
         <w:pStyle w:val="SAGEBullet1"/>
       </w:pPr>
       <w:r>
-        <w:t>Once the save/cancel is called again business view will be retrieved from the cache and will be updated. Once the transaction is completed/roll backed business view object will be disposed. At this time the cache will also be removed.</w:t>
+        <w:t xml:space="preserve">Once the save/cancel is called again business view will be retrieved from the cache and will be updated. Once the transaction is completed/roll backed business view object will be disposed. At this </w:t>
+      </w:r>
+      <w:proofErr w:type="gramStart"/>
+      <w:r>
+        <w:t>time</w:t>
+      </w:r>
+      <w:proofErr w:type="gramEnd"/>
+      <w:r>
+        <w:t xml:space="preserve"> the cache will also be removed.</w:t>
       </w:r>
     </w:p>
     <w:p>
@@ -5570,7 +5862,15 @@
         <w:t xml:space="preserve"> the</w:t>
       </w:r>
       <w:r>
-        <w:t xml:space="preserve"> Interop layer. Having this layer removes the dependency on using any particular implementation of </w:t>
+        <w:t xml:space="preserve"> Interop layer. Having this layer removes the dependency on using any </w:t>
+      </w:r>
+      <w:proofErr w:type="gramStart"/>
+      <w:r>
+        <w:t>particular implementation</w:t>
+      </w:r>
+      <w:proofErr w:type="gramEnd"/>
+      <w:r>
+        <w:t xml:space="preserve"> of </w:t>
       </w:r>
       <w:r>
         <w:t xml:space="preserve">the </w:t>
@@ -5612,7 +5912,7 @@
                     <pic:cNvPicPr/>
                   </pic:nvPicPr>
                   <pic:blipFill>
-                    <a:blip r:embed="rId26"/>
+                    <a:blip r:embed="rId30"/>
                     <a:stretch>
                       <a:fillRect/>
                     </a:stretch>
@@ -5653,7 +5953,15 @@
         <w:pStyle w:val="SAGEBodyText"/>
       </w:pPr>
       <w:r>
-        <w:t xml:space="preserve">Sage 300 Business Logic is implemented through a number of standard APIs that are part of the Sage 300 System Manager. </w:t>
+        <w:t xml:space="preserve">Sage 300 Business Logic is implemented through </w:t>
+      </w:r>
+      <w:proofErr w:type="gramStart"/>
+      <w:r>
+        <w:t>a number of</w:t>
+      </w:r>
+      <w:proofErr w:type="gramEnd"/>
+      <w:r>
+        <w:t xml:space="preserve"> standard APIs that are part of the Sage 300 System Manager. </w:t>
       </w:r>
     </w:p>
     <w:p>
@@ -5699,7 +6007,15 @@
         <w:t>communicates with</w:t>
       </w:r>
       <w:r>
-        <w:t xml:space="preserve"> RotoView.</w:t>
+        <w:t xml:space="preserve"> </w:t>
+      </w:r>
+      <w:proofErr w:type="spellStart"/>
+      <w:r>
+        <w:t>RotoView</w:t>
+      </w:r>
+      <w:proofErr w:type="spellEnd"/>
+      <w:r>
+        <w:t>.</w:t>
       </w:r>
     </w:p>
     <w:p>
@@ -5873,7 +6189,7 @@
                     <pic:cNvPicPr/>
                   </pic:nvPicPr>
                   <pic:blipFill>
-                    <a:blip r:embed="rId27" cstate="print">
+                    <a:blip r:embed="rId31" cstate="print">
                       <a:extLst>
                         <a:ext uri="{28A0092B-C50C-407E-A947-70E740481C1C}">
                           <a14:useLocalDpi xmlns:a14="http://schemas.microsoft.com/office/drawing/2010/main" val="0"/>
@@ -6053,7 +6369,7 @@
                     <pic:cNvPicPr/>
                   </pic:nvPicPr>
                   <pic:blipFill>
-                    <a:blip r:embed="rId28" cstate="print">
+                    <a:blip r:embed="rId32" cstate="print">
                       <a:extLst>
                         <a:ext uri="{28A0092B-C50C-407E-A947-70E740481C1C}">
                           <a14:useLocalDpi xmlns:a14="http://schemas.microsoft.com/office/drawing/2010/main" val="0"/>
@@ -6216,9 +6532,11 @@
             <w:pPr>
               <w:pStyle w:val="SAGEBodyText"/>
             </w:pPr>
+            <w:proofErr w:type="spellStart"/>
             <w:r>
               <w:t>Lanpak.bin</w:t>
             </w:r>
+            <w:proofErr w:type="spellEnd"/>
           </w:p>
         </w:tc>
         <w:tc>
@@ -6260,9 +6578,11 @@
             <w:pPr>
               <w:pStyle w:val="SAGEBodyText"/>
             </w:pPr>
+            <w:proofErr w:type="spellStart"/>
             <w:r>
               <w:t>Semaphore.bin</w:t>
             </w:r>
+            <w:proofErr w:type="spellEnd"/>
           </w:p>
         </w:tc>
         <w:tc>
@@ -6304,9 +6624,11 @@
             <w:pPr>
               <w:pStyle w:val="SAGEBodyText"/>
             </w:pPr>
+            <w:proofErr w:type="spellStart"/>
             <w:r>
               <w:t>Orgs.ism</w:t>
             </w:r>
+            <w:proofErr w:type="spellEnd"/>
           </w:p>
         </w:tc>
         <w:tc>
@@ -6348,9 +6670,11 @@
             <w:pPr>
               <w:pStyle w:val="SAGEBodyText"/>
             </w:pPr>
+            <w:proofErr w:type="spellStart"/>
             <w:r>
               <w:t>Cust.ism</w:t>
             </w:r>
+            <w:proofErr w:type="spellEnd"/>
           </w:p>
         </w:tc>
         <w:tc>
@@ -6403,9 +6727,11 @@
             <w:pPr>
               <w:pStyle w:val="SAGEBodyText"/>
             </w:pPr>
+            <w:proofErr w:type="spellStart"/>
             <w:r>
               <w:t>MakFils.ism</w:t>
             </w:r>
+            <w:proofErr w:type="spellEnd"/>
           </w:p>
         </w:tc>
         <w:tc>
@@ -6447,10 +6773,12 @@
             <w:pPr>
               <w:pStyle w:val="SAGEBodyText"/>
             </w:pPr>
+            <w:proofErr w:type="spellStart"/>
             <w:r>
               <w:lastRenderedPageBreak/>
               <w:t>Restart.ism</w:t>
             </w:r>
+            <w:proofErr w:type="spellEnd"/>
           </w:p>
         </w:tc>
         <w:tc>
@@ -6524,9 +6852,11 @@
             <w:pPr>
               <w:pStyle w:val="SAGEBodyText"/>
             </w:pPr>
+            <w:proofErr w:type="spellStart"/>
             <w:r>
               <w:t>Colorconfigure.ism</w:t>
             </w:r>
+            <w:proofErr w:type="spellEnd"/>
           </w:p>
         </w:tc>
         <w:tc>
@@ -6577,9 +6907,11 @@
             <w:pPr>
               <w:pStyle w:val="SAGEBodyText"/>
             </w:pPr>
+            <w:proofErr w:type="spellStart"/>
             <w:r>
               <w:t>Browse.ism</w:t>
             </w:r>
+            <w:proofErr w:type="spellEnd"/>
           </w:p>
         </w:tc>
         <w:tc>
@@ -6612,12 +6944,14 @@
             <w:r>
               <w:t xml:space="preserve"> extra information about the users stored in </w:t>
             </w:r>
+            <w:proofErr w:type="spellStart"/>
             <w:r>
               <w:rPr>
                 <w:rStyle w:val="SAGETextFilename"/>
               </w:rPr>
               <w:t>users.ism</w:t>
             </w:r>
+            <w:proofErr w:type="spellEnd"/>
             <w:r>
               <w:t>.</w:t>
             </w:r>
@@ -6633,9 +6967,11 @@
             <w:pPr>
               <w:pStyle w:val="SAGEBodyText"/>
             </w:pPr>
+            <w:proofErr w:type="spellStart"/>
             <w:r>
               <w:t>Users.ism</w:t>
             </w:r>
+            <w:proofErr w:type="spellEnd"/>
           </w:p>
         </w:tc>
         <w:tc>
@@ -6718,9 +7054,11 @@
             <w:pPr>
               <w:pStyle w:val="SAGEBodyText"/>
             </w:pPr>
+            <w:proofErr w:type="spellStart"/>
             <w:r>
               <w:t>Winuser.ism</w:t>
             </w:r>
+            <w:proofErr w:type="spellEnd"/>
           </w:p>
         </w:tc>
         <w:tc>
@@ -6796,8 +7134,13 @@
               <w:pStyle w:val="SAGEBodyText"/>
             </w:pPr>
             <w:r>
-              <w:t>&lt;Company&gt;_C.ism</w:t>
+              <w:t>&lt;Company&gt;_</w:t>
             </w:r>
+            <w:proofErr w:type="spellStart"/>
+            <w:r>
+              <w:t>C.ism</w:t>
+            </w:r>
+            <w:proofErr w:type="spellEnd"/>
           </w:p>
         </w:tc>
         <w:tc>
@@ -6855,8 +7198,13 @@
               <w:pStyle w:val="SAGEBodyText"/>
             </w:pPr>
             <w:r>
-              <w:t>&lt;Company&gt;_P.ism</w:t>
+              <w:t>&lt;Company&gt;_</w:t>
             </w:r>
+            <w:proofErr w:type="spellStart"/>
+            <w:r>
+              <w:t>P.ism</w:t>
+            </w:r>
+            <w:proofErr w:type="spellEnd"/>
           </w:p>
         </w:tc>
         <w:tc>
@@ -7093,12 +7441,16 @@
       <w:r>
         <w:t xml:space="preserve">the </w:t>
       </w:r>
+      <w:proofErr w:type="spellStart"/>
+      <w:proofErr w:type="gramStart"/>
       <w:r>
         <w:rPr>
           <w:rStyle w:val="SAGETextFilename"/>
         </w:rPr>
         <w:t>System.Runtime.Caching</w:t>
       </w:r>
+      <w:proofErr w:type="spellEnd"/>
+      <w:proofErr w:type="gramEnd"/>
       <w:r>
         <w:t xml:space="preserve"> namespace in the web role. </w:t>
       </w:r>
@@ -7184,7 +7536,15 @@
         <w:t>c</w:t>
       </w:r>
       <w:r>
-        <w:t xml:space="preserve">aching. This means that all of the worker role's available memory is used for the </w:t>
+        <w:t xml:space="preserve">aching. This means that </w:t>
+      </w:r>
+      <w:proofErr w:type="gramStart"/>
+      <w:r>
+        <w:t>all of</w:t>
+      </w:r>
+      <w:proofErr w:type="gramEnd"/>
+      <w:r>
+        <w:t xml:space="preserve"> the worker role's available memory is used for the </w:t>
       </w:r>
       <w:r>
         <w:t>c</w:t>
@@ -7196,7 +7556,15 @@
         <w:t>c</w:t>
       </w:r>
       <w:r>
-        <w:t xml:space="preserve">aching role provides the best performance, because it does not share the role's virtual machine with any other application services. It also provides the most flexibility, because you can scale the </w:t>
+        <w:t xml:space="preserve">aching role provides the best performance, because it does not share the role's virtual machine with any other application services. It also provides the most </w:t>
+      </w:r>
+      <w:proofErr w:type="gramStart"/>
+      <w:r>
+        <w:t>flexibility, because</w:t>
+      </w:r>
+      <w:proofErr w:type="gramEnd"/>
+      <w:r>
+        <w:t xml:space="preserve"> you can scale the </w:t>
       </w:r>
       <w:r>
         <w:t>c</w:t>
@@ -7262,10 +7630,18 @@
         <w:t xml:space="preserve">These logs will be stored in </w:t>
       </w:r>
       <w:r>
-        <w:t>Windows Azure table storage (W</w:t>
-      </w:r>
-      <w:r>
-        <w:t>adlog tables).</w:t>
+        <w:t>Windows Azure table storage (</w:t>
+      </w:r>
+      <w:proofErr w:type="spellStart"/>
+      <w:r>
+        <w:t>W</w:t>
+      </w:r>
+      <w:r>
+        <w:t>adlog</w:t>
+      </w:r>
+      <w:proofErr w:type="spellEnd"/>
+      <w:r>
+        <w:t xml:space="preserve"> tables).</w:t>
       </w:r>
     </w:p>
     <w:p>
@@ -7341,7 +7717,7 @@
                     <pic:cNvPicPr/>
                   </pic:nvPicPr>
                   <pic:blipFill>
-                    <a:blip r:embed="rId29" cstate="print">
+                    <a:blip r:embed="rId33" cstate="print">
                       <a:extLst>
                         <a:ext uri="{28A0092B-C50C-407E-A947-70E740481C1C}">
                           <a14:useLocalDpi xmlns:a14="http://schemas.microsoft.com/office/drawing/2010/main" val="0"/>
@@ -7462,12 +7838,16 @@
       <w:r>
         <w:t xml:space="preserve">the </w:t>
       </w:r>
+      <w:proofErr w:type="spellStart"/>
+      <w:proofErr w:type="gramStart"/>
       <w:r>
         <w:rPr>
           <w:rStyle w:val="SAGETextFilename"/>
         </w:rPr>
         <w:t>System.Runtime.Caching</w:t>
       </w:r>
+      <w:proofErr w:type="spellEnd"/>
+      <w:proofErr w:type="gramEnd"/>
       <w:r>
         <w:t xml:space="preserve"> namespace.</w:t>
       </w:r>
@@ -7601,7 +7981,15 @@
         <w:t>,</w:t>
       </w:r>
       <w:r>
-        <w:t xml:space="preserve"> we also provide a SDK in the form of a Visual Studio extension that allows you to create a Web UI solution (for an Accounting module) and then create individual UIs within that solution.</w:t>
+        <w:t xml:space="preserve"> we also provide </w:t>
+      </w:r>
+      <w:proofErr w:type="gramStart"/>
+      <w:r>
+        <w:t>a</w:t>
+      </w:r>
+      <w:proofErr w:type="gramEnd"/>
+      <w:r>
+        <w:t xml:space="preserve"> SDK in the form of a Visual Studio extension that allows you to create a Web UI solution (for an Accounting module) and then create individual UIs within that solution.</w:t>
       </w:r>
     </w:p>
     <w:p>
@@ -7895,9 +8283,11 @@
             <w:pPr>
               <w:pStyle w:val="SAGEBodyText"/>
             </w:pPr>
+            <w:proofErr w:type="spellStart"/>
             <w:r>
               <w:t>n.a.</w:t>
             </w:r>
+            <w:proofErr w:type="spellEnd"/>
           </w:p>
         </w:tc>
       </w:tr>
@@ -8014,10 +8404,18 @@
         <w:t>is</w:t>
       </w:r>
       <w:r>
-        <w:t xml:space="preserve"> the primary integration point for getting data into and out of the system</w:t>
-      </w:r>
-      <w:r>
-        <w:t>, and is</w:t>
+        <w:t xml:space="preserve"> the primary integration point for getting data into and out of the </w:t>
+      </w:r>
+      <w:proofErr w:type="gramStart"/>
+      <w:r>
+        <w:t>system</w:t>
+      </w:r>
+      <w:r>
+        <w:t>, and</w:t>
+      </w:r>
+      <w:proofErr w:type="gramEnd"/>
+      <w:r>
+        <w:t xml:space="preserve"> is</w:t>
       </w:r>
       <w:r>
         <w:t xml:space="preserve"> </w:t>
@@ -8077,7 +8475,23 @@
         <w:t>,</w:t>
       </w:r>
       <w:r>
-        <w:t xml:space="preserve"> and then intercept and modify the data for the correct events. This is similar to intercepting datasource events in VB to do custom processing.</w:t>
+        <w:t xml:space="preserve"> and then intercept and modify the data for the correct events. This is </w:t>
+      </w:r>
+      <w:proofErr w:type="gramStart"/>
+      <w:r>
+        <w:t>similar to</w:t>
+      </w:r>
+      <w:proofErr w:type="gramEnd"/>
+      <w:r>
+        <w:t xml:space="preserve"> intercepting </w:t>
+      </w:r>
+      <w:proofErr w:type="spellStart"/>
+      <w:r>
+        <w:t>datasource</w:t>
+      </w:r>
+      <w:proofErr w:type="spellEnd"/>
+      <w:r>
+        <w:t xml:space="preserve"> events in VB to do custom processing.</w:t>
       </w:r>
     </w:p>
     <w:p>
@@ -8111,7 +8525,7 @@
                     <pic:cNvPicPr/>
                   </pic:nvPicPr>
                   <pic:blipFill>
-                    <a:blip r:embed="rId30" cstate="print">
+                    <a:blip r:embed="rId34" cstate="print">
                       <a:extLst>
                         <a:ext uri="{28A0092B-C50C-407E-A947-70E740481C1C}">
                           <a14:useLocalDpi xmlns:a14="http://schemas.microsoft.com/office/drawing/2010/main" val="0"/>
@@ -8143,7 +8557,15 @@
         <w:pStyle w:val="SAGEBodyText"/>
       </w:pPr>
       <w:r>
-        <w:t xml:space="preserve">Plugins can be developed in a standard MVC project, and </w:t>
+        <w:t xml:space="preserve">Plugins can be developed in a standard MVC </w:t>
+      </w:r>
+      <w:proofErr w:type="gramStart"/>
+      <w:r>
+        <w:t>project, and</w:t>
+      </w:r>
+      <w:proofErr w:type="gramEnd"/>
+      <w:r>
+        <w:t xml:space="preserve"> </w:t>
       </w:r>
       <w:r>
         <w:t xml:space="preserve">may </w:t>
@@ -8361,7 +8783,15 @@
         <w:pStyle w:val="SAGEBodyText"/>
       </w:pPr>
       <w:r>
-        <w:t>This approach will provide both server and client side validation.</w:t>
+        <w:t xml:space="preserve">This approach will provide both server and </w:t>
+      </w:r>
+      <w:proofErr w:type="gramStart"/>
+      <w:r>
+        <w:t>client side</w:t>
+      </w:r>
+      <w:proofErr w:type="gramEnd"/>
+      <w:r>
+        <w:t xml:space="preserve"> validation.</w:t>
       </w:r>
     </w:p>
     <w:p>
@@ -8388,7 +8818,7 @@
                     <pic:cNvPicPr/>
                   </pic:nvPicPr>
                   <pic:blipFill>
-                    <a:blip r:embed="rId31">
+                    <a:blip r:embed="rId35">
                       <a:extLst>
                         <a:ext uri="{28A0092B-C50C-407E-A947-70E740481C1C}">
                           <a14:useLocalDpi xmlns:a14="http://schemas.microsoft.com/office/drawing/2010/main" val="0"/>
@@ -8542,7 +8972,32 @@
                 <w:sz w:val="18"/>
                 <w:szCs w:val="18"/>
               </w:rPr>
-              <w:t>[StringLength(11)]</w:t>
+              <w:t>[</w:t>
+            </w:r>
+            <w:proofErr w:type="spellStart"/>
+            <w:proofErr w:type="gramStart"/>
+            <w:r>
+              <w:rPr>
+                <w:sz w:val="18"/>
+                <w:szCs w:val="18"/>
+              </w:rPr>
+              <w:t>StringLength</w:t>
+            </w:r>
+            <w:proofErr w:type="spellEnd"/>
+            <w:r>
+              <w:rPr>
+                <w:sz w:val="18"/>
+                <w:szCs w:val="18"/>
+              </w:rPr>
+              <w:t>(</w:t>
+            </w:r>
+            <w:proofErr w:type="gramEnd"/>
+            <w:r>
+              <w:rPr>
+                <w:sz w:val="18"/>
+                <w:szCs w:val="18"/>
+              </w:rPr>
+              <w:t>11)]</w:t>
             </w:r>
           </w:p>
           <w:p>
@@ -8559,7 +9014,39 @@
                 <w:sz w:val="18"/>
                 <w:szCs w:val="18"/>
               </w:rPr>
-              <w:t>public string VendorNo { get; set; }</w:t>
+              <w:t xml:space="preserve">public string </w:t>
+            </w:r>
+            <w:proofErr w:type="spellStart"/>
+            <w:r>
+              <w:rPr>
+                <w:sz w:val="18"/>
+                <w:szCs w:val="18"/>
+              </w:rPr>
+              <w:t>VendorNo</w:t>
+            </w:r>
+            <w:proofErr w:type="spellEnd"/>
+            <w:r>
+              <w:rPr>
+                <w:sz w:val="18"/>
+                <w:szCs w:val="18"/>
+              </w:rPr>
+              <w:t xml:space="preserve"> </w:t>
+            </w:r>
+            <w:proofErr w:type="gramStart"/>
+            <w:r>
+              <w:rPr>
+                <w:sz w:val="18"/>
+                <w:szCs w:val="18"/>
+              </w:rPr>
+              <w:t>{ get</w:t>
+            </w:r>
+            <w:proofErr w:type="gramEnd"/>
+            <w:r>
+              <w:rPr>
+                <w:sz w:val="18"/>
+                <w:szCs w:val="18"/>
+              </w:rPr>
+              <w:t>; set; }</w:t>
             </w:r>
           </w:p>
           <w:p>
@@ -8635,7 +9122,43 @@
                 <w:sz w:val="18"/>
                 <w:szCs w:val="18"/>
               </w:rPr>
-              <w:t>public string VendorName { get; set; }</w:t>
+              <w:t xml:space="preserve">public string </w:t>
+            </w:r>
+            <w:proofErr w:type="spellStart"/>
+            <w:r>
+              <w:rPr>
+                <w:rFonts w:ascii="Consolas" w:hAnsi="Consolas"/>
+                <w:sz w:val="18"/>
+                <w:szCs w:val="18"/>
+              </w:rPr>
+              <w:t>VendorName</w:t>
+            </w:r>
+            <w:proofErr w:type="spellEnd"/>
+            <w:r>
+              <w:rPr>
+                <w:rFonts w:ascii="Consolas" w:hAnsi="Consolas"/>
+                <w:sz w:val="18"/>
+                <w:szCs w:val="18"/>
+              </w:rPr>
+              <w:t xml:space="preserve"> </w:t>
+            </w:r>
+            <w:proofErr w:type="gramStart"/>
+            <w:r>
+              <w:rPr>
+                <w:rFonts w:ascii="Consolas" w:hAnsi="Consolas"/>
+                <w:sz w:val="18"/>
+                <w:szCs w:val="18"/>
+              </w:rPr>
+              <w:t>{ get</w:t>
+            </w:r>
+            <w:proofErr w:type="gramEnd"/>
+            <w:r>
+              <w:rPr>
+                <w:rFonts w:ascii="Consolas" w:hAnsi="Consolas"/>
+                <w:sz w:val="18"/>
+                <w:szCs w:val="18"/>
+              </w:rPr>
+              <w:t>; set; }</w:t>
             </w:r>
           </w:p>
         </w:tc>
@@ -8680,12 +9203,14 @@
       <w:r>
         <w:t xml:space="preserve">specific metadata can be injected at runtime by extending </w:t>
       </w:r>
+      <w:proofErr w:type="spellStart"/>
       <w:r>
         <w:rPr>
           <w:rStyle w:val="SAGETextFilename"/>
         </w:rPr>
         <w:t>DataAnnotationsModelValidatorProvider</w:t>
       </w:r>
+      <w:proofErr w:type="spellEnd"/>
       <w:r>
         <w:t>.</w:t>
       </w:r>
@@ -8749,7 +9274,41 @@
                 <w:sz w:val="18"/>
                 <w:szCs w:val="18"/>
               </w:rPr>
-              <w:t>&lt;Model xmlns:xsi="http://www.w3.org/2001/XMLSchema-instance" xmlns:xsd="http://www.w3.org/2001/XMLSchema" name="Vendor"&gt;</w:t>
+              <w:t xml:space="preserve">&lt;Model </w:t>
+            </w:r>
+            <w:proofErr w:type="spellStart"/>
+            <w:proofErr w:type="gramStart"/>
+            <w:r>
+              <w:rPr>
+                <w:sz w:val="18"/>
+                <w:szCs w:val="18"/>
+              </w:rPr>
+              <w:t>xmlns:xsi</w:t>
+            </w:r>
+            <w:proofErr w:type="spellEnd"/>
+            <w:proofErr w:type="gramEnd"/>
+            <w:r>
+              <w:rPr>
+                <w:sz w:val="18"/>
+                <w:szCs w:val="18"/>
+              </w:rPr>
+              <w:t xml:space="preserve">="http://www.w3.org/2001/XMLSchema-instance" </w:t>
+            </w:r>
+            <w:proofErr w:type="spellStart"/>
+            <w:r>
+              <w:rPr>
+                <w:sz w:val="18"/>
+                <w:szCs w:val="18"/>
+              </w:rPr>
+              <w:t>xmlns:xsd</w:t>
+            </w:r>
+            <w:proofErr w:type="spellEnd"/>
+            <w:r>
+              <w:rPr>
+                <w:sz w:val="18"/>
+                <w:szCs w:val="18"/>
+              </w:rPr>
+              <w:t>="http://www.w3.org/2001/XMLSchema" name="Vendor"&gt;</w:t>
             </w:r>
           </w:p>
           <w:p>
@@ -8773,7 +9332,23 @@
                 <w:sz w:val="18"/>
                 <w:szCs w:val="18"/>
               </w:rPr>
-              <w:t>&lt;property name="VendorName"&gt;</w:t>
+              <w:t>&lt;property name="</w:t>
+            </w:r>
+            <w:proofErr w:type="spellStart"/>
+            <w:r>
+              <w:rPr>
+                <w:sz w:val="18"/>
+                <w:szCs w:val="18"/>
+              </w:rPr>
+              <w:t>VendorName</w:t>
+            </w:r>
+            <w:proofErr w:type="spellEnd"/>
+            <w:r>
+              <w:rPr>
+                <w:sz w:val="18"/>
+                <w:szCs w:val="18"/>
+              </w:rPr>
+              <w:t>"&gt;</w:t>
             </w:r>
           </w:p>
           <w:p>
@@ -8902,12 +9477,14 @@
       <w:r>
         <w:t>time and inject the data annotations (</w:t>
       </w:r>
+      <w:proofErr w:type="spellStart"/>
       <w:r>
         <w:rPr>
           <w:rStyle w:val="SAGETextCodeinline"/>
         </w:rPr>
         <w:t>RequiredField</w:t>
       </w:r>
+      <w:proofErr w:type="spellEnd"/>
       <w:r>
         <w:t xml:space="preserve"> annotation) in the model before rendering the view.</w:t>
       </w:r>
@@ -8936,7 +9513,7 @@
       <w:pPr>
         <w:pStyle w:val="SAGEBodyText"/>
       </w:pPr>
-      <w:hyperlink r:id="rId32" w:history="1">
+      <w:hyperlink r:id="rId36" w:history="1">
         <w:r>
           <w:rPr>
             <w:rStyle w:val="Hyperlink"/>
@@ -9219,12 +9796,14 @@
       <w:r>
         <w:t xml:space="preserve">Database connection information is in </w:t>
       </w:r>
+      <w:proofErr w:type="spellStart"/>
       <w:r>
         <w:rPr>
           <w:rStyle w:val="SAGETextFilename"/>
         </w:rPr>
         <w:t>orgs.ism</w:t>
       </w:r>
+      <w:proofErr w:type="spellEnd"/>
       <w:r>
         <w:t xml:space="preserve">, located under in the </w:t>
       </w:r>
@@ -9244,13 +9823,24 @@
         <w:t>ystem reads the registry entry</w:t>
       </w:r>
       <w:r>
-        <w:t xml:space="preserve"> for </w:t>
+        <w:t xml:space="preserve"> for</w:t>
+      </w:r>
+      <w:proofErr w:type="gramStart"/>
+      <w:r>
+        <w:t xml:space="preserve"> </w:t>
       </w:r>
       <w:r>
         <w:rPr>
           <w:rStyle w:val="SAGETextFilename"/>
         </w:rPr>
-        <w:t>..\ACCPAC\Configuration\ SharedData</w:t>
+        <w:t>..</w:t>
+      </w:r>
+      <w:proofErr w:type="gramEnd"/>
+      <w:r>
+        <w:rPr>
+          <w:rStyle w:val="SAGETextFilename"/>
+        </w:rPr>
+        <w:t>\ACCPAC\Configuration\ SharedData</w:t>
       </w:r>
       <w:r>
         <w:t xml:space="preserve"> to </w:t>
@@ -9664,14 +10254,24 @@
       <w:r>
         <w:t xml:space="preserve">ASP.NET MVC5 Controller classes are instantiated using </w:t>
       </w:r>
+      <w:proofErr w:type="spellStart"/>
       <w:r>
         <w:rPr>
           <w:rStyle w:val="SAGETextCodeinline"/>
         </w:rPr>
         <w:t>ControllerFactory</w:t>
       </w:r>
-      <w:r>
-        <w:t xml:space="preserve"> class, and are extensible to register a Dependency Injection tool. </w:t>
+      <w:proofErr w:type="spellEnd"/>
+      <w:r>
+        <w:t xml:space="preserve"> </w:t>
+      </w:r>
+      <w:proofErr w:type="gramStart"/>
+      <w:r>
+        <w:t>class, and</w:t>
+      </w:r>
+      <w:proofErr w:type="gramEnd"/>
+      <w:r>
+        <w:t xml:space="preserve"> are extensible to register a Dependency Injection tool. </w:t>
       </w:r>
     </w:p>
     <w:p>
@@ -9711,21 +10311,25 @@
       <w:r>
         <w:t xml:space="preserve">egistered to ASP.NET MVC4 using </w:t>
       </w:r>
+      <w:proofErr w:type="spellStart"/>
       <w:r>
         <w:rPr>
           <w:rStyle w:val="SAGETextCodeinline"/>
         </w:rPr>
         <w:t>DependencyResolver.SetResolver</w:t>
       </w:r>
+      <w:proofErr w:type="spellEnd"/>
       <w:r>
         <w:t xml:space="preserve"> method call passing Unity container instance in </w:t>
       </w:r>
+      <w:proofErr w:type="spellStart"/>
       <w:r>
         <w:rPr>
           <w:rStyle w:val="SAGETextCodeinline"/>
         </w:rPr>
         <w:t>Application_start</w:t>
       </w:r>
+      <w:proofErr w:type="spellEnd"/>
       <w:r>
         <w:t xml:space="preserve"> event</w:t>
       </w:r>
@@ -9897,7 +10501,7 @@
       <w:pPr>
         <w:pStyle w:val="SAGEBodyText"/>
       </w:pPr>
-      <w:hyperlink r:id="rId33" w:history="1">
+      <w:hyperlink r:id="rId37" w:history="1">
         <w:r>
           <w:rPr>
             <w:rStyle w:val="Hyperlink"/>
@@ -9964,7 +10568,15 @@
         <w:pStyle w:val="SAGEBullet1"/>
       </w:pPr>
       <w:r>
-        <w:t>The UI should be designed to allow for text expansion when text is translated, and should handle text overflow/wrapping elegantly.</w:t>
+        <w:t xml:space="preserve">The UI should be designed to allow for text expansion when text is </w:t>
+      </w:r>
+      <w:proofErr w:type="gramStart"/>
+      <w:r>
+        <w:t>translated, and</w:t>
+      </w:r>
+      <w:proofErr w:type="gramEnd"/>
+      <w:r>
+        <w:t xml:space="preserve"> should handle text overflow/wrapping elegantly.</w:t>
       </w:r>
     </w:p>
     <w:p>
@@ -10006,10 +10618,18 @@
         <w:t xml:space="preserve"> such as date and time or numer</w:t>
       </w:r>
       <w:r>
-        <w:t>ic formatting should be culture-</w:t>
-      </w:r>
-      <w:r>
-        <w:t>specific. Culture information should be taken from the browser.</w:t>
+        <w:t xml:space="preserve">ic formatting should be </w:t>
+      </w:r>
+      <w:proofErr w:type="gramStart"/>
+      <w:r>
+        <w:t>culture-</w:t>
+      </w:r>
+      <w:r>
+        <w:t>specific</w:t>
+      </w:r>
+      <w:proofErr w:type="gramEnd"/>
+      <w:r>
+        <w:t>. Culture information should be taken from the browser.</w:t>
       </w:r>
     </w:p>
     <w:p>
@@ -10316,7 +10936,15 @@
         <w:pStyle w:val="SAGEBullet1"/>
       </w:pPr>
       <w:r>
-        <w:t>Be capable of parallelization in order to speed up test runs</w:t>
+        <w:t xml:space="preserve">Be capable of parallelization </w:t>
+      </w:r>
+      <w:proofErr w:type="gramStart"/>
+      <w:r>
+        <w:t>in order to</w:t>
+      </w:r>
+      <w:proofErr w:type="gramEnd"/>
+      <w:r>
+        <w:t xml:space="preserve"> speed up test runs</w:t>
       </w:r>
       <w:r>
         <w:t>.</w:t>
@@ -10404,7 +11032,15 @@
         <w:t xml:space="preserve">driven tests </w:t>
       </w:r>
       <w:r>
-        <w:t>are to be “versionable” by Git (that is,</w:t>
+        <w:t>are to be “</w:t>
+      </w:r>
+      <w:proofErr w:type="spellStart"/>
+      <w:r>
+        <w:t>versionable</w:t>
+      </w:r>
+      <w:proofErr w:type="spellEnd"/>
+      <w:r>
+        <w:t>” by Git (that is,</w:t>
       </w:r>
       <w:r>
         <w:t xml:space="preserve"> in a text format such as CSV, XML, </w:t>
@@ -10611,7 +11247,7 @@
       <w:r>
         <w:t>Adopt SOLID Principles (</w:t>
       </w:r>
-      <w:hyperlink r:id="rId34" w:history="1">
+      <w:hyperlink r:id="rId38" w:history="1">
         <w:r>
           <w:rPr>
             <w:rStyle w:val="Hyperlink"/>
@@ -10730,7 +11366,7 @@
       <w:pPr>
         <w:pStyle w:val="SAGEBodyText"/>
       </w:pPr>
-      <w:hyperlink r:id="rId35" w:history="1">
+      <w:hyperlink r:id="rId39" w:history="1">
         <w:r>
           <w:rPr>
             <w:rStyle w:val="Hyperlink"/>
@@ -10746,8 +11382,13 @@
       <w:pPr>
         <w:pStyle w:val="SAGEBodyText"/>
       </w:pPr>
-      <w:r>
-        <w:t xml:space="preserve">JSLint, </w:t>
+      <w:proofErr w:type="spellStart"/>
+      <w:r>
+        <w:t>JSLint</w:t>
+      </w:r>
+      <w:proofErr w:type="spellEnd"/>
+      <w:r>
+        <w:t xml:space="preserve">, </w:t>
       </w:r>
       <w:r>
         <w:t xml:space="preserve">a </w:t>
@@ -10795,7 +11436,35 @@
         <w:rPr>
           <w:rStyle w:val="SAGETextCodeinline"/>
         </w:rPr>
-        <w:t>{Company}.{Country}.{Group}.{ProductCategory}.{ProductName}</w:t>
+        <w:t>{Company</w:t>
+      </w:r>
+      <w:proofErr w:type="gramStart"/>
+      <w:r>
+        <w:rPr>
+          <w:rStyle w:val="SAGETextCodeinline"/>
+        </w:rPr>
+        <w:t>}.{</w:t>
+      </w:r>
+      <w:proofErr w:type="gramEnd"/>
+      <w:r>
+        <w:rPr>
+          <w:rStyle w:val="SAGETextCodeinline"/>
+        </w:rPr>
+        <w:t>Country}.{Group}.{</w:t>
+      </w:r>
+      <w:proofErr w:type="spellStart"/>
+      <w:r>
+        <w:rPr>
+          <w:rStyle w:val="SAGETextCodeinline"/>
+        </w:rPr>
+        <w:t>ProductCategory</w:t>
+      </w:r>
+      <w:proofErr w:type="spellEnd"/>
+      <w:r>
+        <w:rPr>
+          <w:rStyle w:val="SAGETextCodeinline"/>
+        </w:rPr>
+        <w:t>}.{ProductName}</w:t>
       </w:r>
     </w:p>
     <w:tbl>
@@ -10862,8 +11531,13 @@
               <w:pStyle w:val="SAGEBodyText"/>
             </w:pPr>
             <w:r>
-              <w:t>Sage.CA.SBS.ERP.SAGE300.Web.Api</w:t>
+              <w:t>Sage.CA.SBS.ERP.SAGE</w:t>
             </w:r>
+            <w:proofErr w:type="gramStart"/>
+            <w:r>
+              <w:t>300.Web.Api</w:t>
+            </w:r>
+            <w:proofErr w:type="gramEnd"/>
           </w:p>
         </w:tc>
       </w:tr>
@@ -11039,13 +11713,21 @@
         <w:t>The Sage 300 Business V</w:t>
       </w:r>
       <w:r>
-        <w:t>iews are compiled in 32 bit</w:t>
+        <w:t xml:space="preserve">iews are compiled in 32 </w:t>
+      </w:r>
+      <w:proofErr w:type="gramStart"/>
+      <w:r>
+        <w:t>bit</w:t>
       </w:r>
       <w:r>
         <w:t>,</w:t>
       </w:r>
       <w:r>
-        <w:t xml:space="preserve"> and using these components in IIS limits the memory usage to 2 GB. </w:t>
+        <w:t xml:space="preserve"> and</w:t>
+      </w:r>
+      <w:proofErr w:type="gramEnd"/>
+      <w:r>
+        <w:t xml:space="preserve"> using these components in IIS limits the memory usage to 2 GB. </w:t>
       </w:r>
     </w:p>
     <w:p>
@@ -11068,8 +11750,13 @@
       <w:r>
         <w:t xml:space="preserve"> to build </w:t>
       </w:r>
-      <w:r>
-        <w:t>64 bit versions of the</w:t>
+      <w:proofErr w:type="gramStart"/>
+      <w:r>
+        <w:t>64 bit</w:t>
+      </w:r>
+      <w:proofErr w:type="gramEnd"/>
+      <w:r>
+        <w:t xml:space="preserve"> versions of the</w:t>
       </w:r>
       <w:r>
         <w:t xml:space="preserve"> Sag</w:t>
@@ -11105,7 +11792,15 @@
         <w:pStyle w:val="SAGEBodyText"/>
       </w:pPr>
       <w:r>
-        <w:t>The new Web UIs handle all their data using Unicode. However</w:t>
+        <w:t xml:space="preserve">The new Web UIs </w:t>
+      </w:r>
+      <w:proofErr w:type="gramStart"/>
+      <w:r>
+        <w:t>handle</w:t>
+      </w:r>
+      <w:proofErr w:type="gramEnd"/>
+      <w:r>
+        <w:t xml:space="preserve"> all their data using Unicode. However</w:t>
       </w:r>
       <w:r>
         <w:t>,</w:t>
@@ -11164,7 +11859,15 @@
         <w:t>The core Sage 300 System Manager co</w:t>
       </w:r>
       <w:r>
-        <w:t>mponents have a number of fixed-size tables that place</w:t>
+        <w:t xml:space="preserve">mponents have </w:t>
+      </w:r>
+      <w:proofErr w:type="gramStart"/>
+      <w:r>
+        <w:t>a number of</w:t>
+      </w:r>
+      <w:proofErr w:type="gramEnd"/>
+      <w:r>
+        <w:t xml:space="preserve"> fixed-size tables that place</w:t>
       </w:r>
       <w:r>
         <w:t xml:space="preserve"> limitations on the scalability of the system. For </w:t>
@@ -11201,13 +11904,26 @@
         <w:t>Note:</w:t>
       </w:r>
       <w:r>
-        <w:t xml:space="preserve"> The LanPak</w:t>
-      </w:r>
+        <w:t xml:space="preserve"> The </w:t>
+      </w:r>
+      <w:proofErr w:type="spellStart"/>
+      <w:r>
+        <w:t>LanPak</w:t>
+      </w:r>
+      <w:proofErr w:type="spellEnd"/>
       <w:r>
         <w:t xml:space="preserve"> system has a similar limitation, but </w:t>
       </w:r>
       <w:r>
-        <w:t>because LanPaks are not</w:t>
+        <w:t xml:space="preserve">because </w:t>
+      </w:r>
+      <w:proofErr w:type="spellStart"/>
+      <w:r>
+        <w:t>LanPaks</w:t>
+      </w:r>
+      <w:proofErr w:type="spellEnd"/>
+      <w:r>
+        <w:t xml:space="preserve"> are not</w:t>
       </w:r>
       <w:r>
         <w:t xml:space="preserve"> used in the Web UIs</w:t>
@@ -11395,7 +12111,7 @@
             <w:pPr>
               <w:pStyle w:val="SAGEBodyText"/>
             </w:pPr>
-            <w:hyperlink r:id="rId36" w:history="1">
+            <w:hyperlink r:id="rId40" w:history="1">
               <w:r>
                 <w:rPr>
                   <w:rStyle w:val="Hyperlink"/>
@@ -11444,7 +12160,7 @@
             <w:pPr>
               <w:pStyle w:val="SAGEBodyText"/>
             </w:pPr>
-            <w:hyperlink r:id="rId37" w:history="1">
+            <w:hyperlink r:id="rId41" w:history="1">
               <w:r>
                 <w:rPr>
                   <w:rStyle w:val="Hyperlink"/>
@@ -11493,7 +12209,7 @@
             <w:pPr>
               <w:pStyle w:val="SAGEBodyText"/>
             </w:pPr>
-            <w:hyperlink r:id="rId38" w:history="1">
+            <w:hyperlink r:id="rId42" w:history="1">
               <w:r>
                 <w:rPr>
                   <w:rStyle w:val="Hyperlink"/>
@@ -11543,7 +12259,7 @@
             <w:pPr>
               <w:pStyle w:val="SAGEBodyText"/>
             </w:pPr>
-            <w:hyperlink r:id="rId39" w:history="1">
+            <w:hyperlink r:id="rId43" w:history="1">
               <w:r>
                 <w:rPr>
                   <w:rStyle w:val="Hyperlink"/>
@@ -11577,7 +12293,7 @@
       </w:pPr>
     </w:p>
     <w:sectPr>
-      <w:headerReference w:type="first" r:id="rId40"/>
+      <w:headerReference w:type="first" r:id="rId44"/>
       <w:pgSz w:w="12242" w:h="15842" w:code="1"/>
       <w:pgMar w:top="709" w:right="1440" w:bottom="1701" w:left="1584" w:header="624" w:footer="397" w:gutter="0"/>
       <w:cols w:space="708"/>
@@ -11589,7 +12305,7 @@
 </file>
 
 <file path=word/endnotes.xml><?xml version="1.0" encoding="utf-8"?>
-<w:endnotes xmlns:wpc="http://schemas.microsoft.com/office/word/2010/wordprocessingCanvas" xmlns:cx="http://schemas.microsoft.com/office/drawing/2014/chartex" xmlns:cx1="http://schemas.microsoft.com/office/drawing/2015/9/8/chartex" xmlns:cx2="http://schemas.microsoft.com/office/drawing/2015/10/21/chartex" xmlns:cx3="http://schemas.microsoft.com/office/drawing/2016/5/9/chartex" xmlns:cx4="http://schemas.microsoft.com/office/drawing/2016/5/10/chartex" xmlns:cx5="http://schemas.microsoft.com/office/drawing/2016/5/11/chartex" xmlns:cx6="http://schemas.microsoft.com/office/drawing/2016/5/12/chartex" xmlns:cx7="http://schemas.microsoft.com/office/drawing/2016/5/13/chartex" xmlns:cx8="http://schemas.microsoft.com/office/drawing/2016/5/14/chartex" xmlns:mc="http://schemas.openxmlformats.org/markup-compatibility/2006" xmlns:aink="http://schemas.microsoft.com/office/drawing/2016/ink" xmlns:am3d="http://schemas.microsoft.com/office/drawing/2017/model3d" xmlns:o="urn:schemas-microsoft-com:office:office" xmlns:r="http://schemas.openxmlformats.org/officeDocument/2006/relationships" xmlns:m="http://schemas.openxmlformats.org/officeDocument/2006/math" xmlns:v="urn:schemas-microsoft-com:vml" xmlns:wp14="http://schemas.microsoft.com/office/word/2010/wordprocessingDrawing" xmlns:wp="http://schemas.openxmlformats.org/drawingml/2006/wordprocessingDrawing" xmlns:w10="urn:schemas-microsoft-com:office:word" xmlns:w="http://schemas.openxmlformats.org/wordprocessingml/2006/main" xmlns:w14="http://schemas.microsoft.com/office/word/2010/wordml" xmlns:w15="http://schemas.microsoft.com/office/word/2012/wordml" xmlns:w16cex="http://schemas.microsoft.com/office/word/2018/wordml/cex" xmlns:w16cid="http://schemas.microsoft.com/office/word/2016/wordml/cid" xmlns:w16="http://schemas.microsoft.com/office/word/2018/wordml" xmlns:w16sdtdh="http://schemas.microsoft.com/office/word/2020/wordml/sdtdatahash" xmlns:w16se="http://schemas.microsoft.com/office/word/2015/wordml/symex" xmlns:wpg="http://schemas.microsoft.com/office/word/2010/wordprocessingGroup" xmlns:wpi="http://schemas.microsoft.com/office/word/2010/wordprocessingInk" xmlns:wne="http://schemas.microsoft.com/office/word/2006/wordml" xmlns:wps="http://schemas.microsoft.com/office/word/2010/wordprocessingShape" mc:Ignorable="w14 w15 w16se w16cid w16 w16cex w16sdtdh wp14">
+<w:endnotes xmlns:wpc="http://schemas.microsoft.com/office/word/2010/wordprocessingCanvas" xmlns:cx="http://schemas.microsoft.com/office/drawing/2014/chartex" xmlns:cx1="http://schemas.microsoft.com/office/drawing/2015/9/8/chartex" xmlns:cx2="http://schemas.microsoft.com/office/drawing/2015/10/21/chartex" xmlns:cx3="http://schemas.microsoft.com/office/drawing/2016/5/9/chartex" xmlns:cx4="http://schemas.microsoft.com/office/drawing/2016/5/10/chartex" xmlns:cx5="http://schemas.microsoft.com/office/drawing/2016/5/11/chartex" xmlns:cx6="http://schemas.microsoft.com/office/drawing/2016/5/12/chartex" xmlns:cx7="http://schemas.microsoft.com/office/drawing/2016/5/13/chartex" xmlns:cx8="http://schemas.microsoft.com/office/drawing/2016/5/14/chartex" xmlns:mc="http://schemas.openxmlformats.org/markup-compatibility/2006" xmlns:aink="http://schemas.microsoft.com/office/drawing/2016/ink" xmlns:am3d="http://schemas.microsoft.com/office/drawing/2017/model3d" xmlns:o="urn:schemas-microsoft-com:office:office" xmlns:oel="http://schemas.microsoft.com/office/2019/extlst" xmlns:r="http://schemas.openxmlformats.org/officeDocument/2006/relationships" xmlns:m="http://schemas.openxmlformats.org/officeDocument/2006/math" xmlns:v="urn:schemas-microsoft-com:vml" xmlns:wp14="http://schemas.microsoft.com/office/word/2010/wordprocessingDrawing" xmlns:wp="http://schemas.openxmlformats.org/drawingml/2006/wordprocessingDrawing" xmlns:w10="urn:schemas-microsoft-com:office:word" xmlns:w="http://schemas.openxmlformats.org/wordprocessingml/2006/main" xmlns:w14="http://schemas.microsoft.com/office/word/2010/wordml" xmlns:w15="http://schemas.microsoft.com/office/word/2012/wordml" xmlns:w16cex="http://schemas.microsoft.com/office/word/2018/wordml/cex" xmlns:w16cid="http://schemas.microsoft.com/office/word/2016/wordml/cid" xmlns:w16="http://schemas.microsoft.com/office/word/2018/wordml" xmlns:w16sdtdh="http://schemas.microsoft.com/office/word/2020/wordml/sdtdatahash" xmlns:w16se="http://schemas.microsoft.com/office/word/2015/wordml/symex" xmlns:wpg="http://schemas.microsoft.com/office/word/2010/wordprocessingGroup" xmlns:wpi="http://schemas.microsoft.com/office/word/2010/wordprocessingInk" xmlns:wne="http://schemas.microsoft.com/office/word/2006/wordml" xmlns:wps="http://schemas.microsoft.com/office/word/2010/wordprocessingShape" mc:Ignorable="w14 w15 w16se w16cid w16 w16cex w16sdtdh wp14">
   <w:endnote w:type="separator" w:id="-1">
     <w:p>
       <w:pPr>
@@ -11616,7 +12332,17 @@
 </file>
 
 <file path=word/footer1.xml><?xml version="1.0" encoding="utf-8"?>
-<w:ftr xmlns:wpc="http://schemas.microsoft.com/office/word/2010/wordprocessingCanvas" xmlns:cx="http://schemas.microsoft.com/office/drawing/2014/chartex" xmlns:cx1="http://schemas.microsoft.com/office/drawing/2015/9/8/chartex" xmlns:cx2="http://schemas.microsoft.com/office/drawing/2015/10/21/chartex" xmlns:cx3="http://schemas.microsoft.com/office/drawing/2016/5/9/chartex" xmlns:cx4="http://schemas.microsoft.com/office/drawing/2016/5/10/chartex" xmlns:cx5="http://schemas.microsoft.com/office/drawing/2016/5/11/chartex" xmlns:cx6="http://schemas.microsoft.com/office/drawing/2016/5/12/chartex" xmlns:cx7="http://schemas.microsoft.com/office/drawing/2016/5/13/chartex" xmlns:cx8="http://schemas.microsoft.com/office/drawing/2016/5/14/chartex" xmlns:mc="http://schemas.openxmlformats.org/markup-compatibility/2006" xmlns:aink="http://schemas.microsoft.com/office/drawing/2016/ink" xmlns:am3d="http://schemas.microsoft.com/office/drawing/2017/model3d" xmlns:o="urn:schemas-microsoft-com:office:office" xmlns:r="http://schemas.openxmlformats.org/officeDocument/2006/relationships" xmlns:m="http://schemas.openxmlformats.org/officeDocument/2006/math" xmlns:v="urn:schemas-microsoft-com:vml" xmlns:wp14="http://schemas.microsoft.com/office/word/2010/wordprocessingDrawing" xmlns:wp="http://schemas.openxmlformats.org/drawingml/2006/wordprocessingDrawing" xmlns:w10="urn:schemas-microsoft-com:office:word" xmlns:w="http://schemas.openxmlformats.org/wordprocessingml/2006/main" xmlns:w14="http://schemas.microsoft.com/office/word/2010/wordml" xmlns:w15="http://schemas.microsoft.com/office/word/2012/wordml" xmlns:w16cex="http://schemas.microsoft.com/office/word/2018/wordml/cex" xmlns:w16cid="http://schemas.microsoft.com/office/word/2016/wordml/cid" xmlns:w16="http://schemas.microsoft.com/office/word/2018/wordml" xmlns:w16sdtdh="http://schemas.microsoft.com/office/word/2020/wordml/sdtdatahash" xmlns:w16se="http://schemas.microsoft.com/office/word/2015/wordml/symex" xmlns:wpg="http://schemas.microsoft.com/office/word/2010/wordprocessingGroup" xmlns:wpi="http://schemas.microsoft.com/office/word/2010/wordprocessingInk" xmlns:wne="http://schemas.microsoft.com/office/word/2006/wordml" xmlns:wps="http://schemas.microsoft.com/office/word/2010/wordprocessingShape" mc:Ignorable="w14 w15 w16se w16cid w16 w16cex w16sdtdh wp14">
+<w:ftr xmlns:wpc="http://schemas.microsoft.com/office/word/2010/wordprocessingCanvas" xmlns:cx="http://schemas.microsoft.com/office/drawing/2014/chartex" xmlns:cx1="http://schemas.microsoft.com/office/drawing/2015/9/8/chartex" xmlns:cx2="http://schemas.microsoft.com/office/drawing/2015/10/21/chartex" xmlns:cx3="http://schemas.microsoft.com/office/drawing/2016/5/9/chartex" xmlns:cx4="http://schemas.microsoft.com/office/drawing/2016/5/10/chartex" xmlns:cx5="http://schemas.microsoft.com/office/drawing/2016/5/11/chartex" xmlns:cx6="http://schemas.microsoft.com/office/drawing/2016/5/12/chartex" xmlns:cx7="http://schemas.microsoft.com/office/drawing/2016/5/13/chartex" xmlns:cx8="http://schemas.microsoft.com/office/drawing/2016/5/14/chartex" xmlns:mc="http://schemas.openxmlformats.org/markup-compatibility/2006" xmlns:aink="http://schemas.microsoft.com/office/drawing/2016/ink" xmlns:am3d="http://schemas.microsoft.com/office/drawing/2017/model3d" xmlns:o="urn:schemas-microsoft-com:office:office" xmlns:oel="http://schemas.microsoft.com/office/2019/extlst" xmlns:r="http://schemas.openxmlformats.org/officeDocument/2006/relationships" xmlns:m="http://schemas.openxmlformats.org/officeDocument/2006/math" xmlns:v="urn:schemas-microsoft-com:vml" xmlns:wp14="http://schemas.microsoft.com/office/word/2010/wordprocessingDrawing" xmlns:wp="http://schemas.openxmlformats.org/drawingml/2006/wordprocessingDrawing" xmlns:w10="urn:schemas-microsoft-com:office:word" xmlns:w="http://schemas.openxmlformats.org/wordprocessingml/2006/main" xmlns:w14="http://schemas.microsoft.com/office/word/2010/wordml" xmlns:w15="http://schemas.microsoft.com/office/word/2012/wordml" xmlns:w16cex="http://schemas.microsoft.com/office/word/2018/wordml/cex" xmlns:w16cid="http://schemas.microsoft.com/office/word/2016/wordml/cid" xmlns:w16="http://schemas.microsoft.com/office/word/2018/wordml" xmlns:w16sdtdh="http://schemas.microsoft.com/office/word/2020/wordml/sdtdatahash" xmlns:w16se="http://schemas.microsoft.com/office/word/2015/wordml/symex" xmlns:wpg="http://schemas.microsoft.com/office/word/2010/wordprocessingGroup" xmlns:wpi="http://schemas.microsoft.com/office/word/2010/wordprocessingInk" xmlns:wne="http://schemas.microsoft.com/office/word/2006/wordml" xmlns:wps="http://schemas.microsoft.com/office/word/2010/wordprocessingShape" mc:Ignorable="w14 w15 w16se w16cid w16 w16cex w16sdtdh wp14">
+  <w:p>
+    <w:pPr>
+      <w:pStyle w:val="Footer"/>
+    </w:pPr>
+  </w:p>
+</w:ftr>
+</file>
+
+<file path=word/footer2.xml><?xml version="1.0" encoding="utf-8"?>
+<w:ftr xmlns:wpc="http://schemas.microsoft.com/office/word/2010/wordprocessingCanvas" xmlns:cx="http://schemas.microsoft.com/office/drawing/2014/chartex" xmlns:cx1="http://schemas.microsoft.com/office/drawing/2015/9/8/chartex" xmlns:cx2="http://schemas.microsoft.com/office/drawing/2015/10/21/chartex" xmlns:cx3="http://schemas.microsoft.com/office/drawing/2016/5/9/chartex" xmlns:cx4="http://schemas.microsoft.com/office/drawing/2016/5/10/chartex" xmlns:cx5="http://schemas.microsoft.com/office/drawing/2016/5/11/chartex" xmlns:cx6="http://schemas.microsoft.com/office/drawing/2016/5/12/chartex" xmlns:cx7="http://schemas.microsoft.com/office/drawing/2016/5/13/chartex" xmlns:cx8="http://schemas.microsoft.com/office/drawing/2016/5/14/chartex" xmlns:mc="http://schemas.openxmlformats.org/markup-compatibility/2006" xmlns:aink="http://schemas.microsoft.com/office/drawing/2016/ink" xmlns:am3d="http://schemas.microsoft.com/office/drawing/2017/model3d" xmlns:o="urn:schemas-microsoft-com:office:office" xmlns:oel="http://schemas.microsoft.com/office/2019/extlst" xmlns:r="http://schemas.openxmlformats.org/officeDocument/2006/relationships" xmlns:m="http://schemas.openxmlformats.org/officeDocument/2006/math" xmlns:v="urn:schemas-microsoft-com:vml" xmlns:wp14="http://schemas.microsoft.com/office/word/2010/wordprocessingDrawing" xmlns:wp="http://schemas.openxmlformats.org/drawingml/2006/wordprocessingDrawing" xmlns:w10="urn:schemas-microsoft-com:office:word" xmlns:w="http://schemas.openxmlformats.org/wordprocessingml/2006/main" xmlns:w14="http://schemas.microsoft.com/office/word/2010/wordml" xmlns:w15="http://schemas.microsoft.com/office/word/2012/wordml" xmlns:w16cex="http://schemas.microsoft.com/office/word/2018/wordml/cex" xmlns:w16cid="http://schemas.microsoft.com/office/word/2016/wordml/cid" xmlns:w16="http://schemas.microsoft.com/office/word/2018/wordml" xmlns:w16sdtdh="http://schemas.microsoft.com/office/word/2020/wordml/sdtdatahash" xmlns:w16se="http://schemas.microsoft.com/office/word/2015/wordml/symex" xmlns:wpg="http://schemas.microsoft.com/office/word/2010/wordprocessingGroup" xmlns:wpi="http://schemas.microsoft.com/office/word/2010/wordprocessingInk" xmlns:wne="http://schemas.microsoft.com/office/word/2006/wordml" xmlns:wps="http://schemas.microsoft.com/office/word/2010/wordprocessingShape" mc:Ignorable="w14 w15 w16se w16cid w16 w16cex w16sdtdh wp14">
   <w:p>
     <w:pPr>
       <w:pStyle w:val="SAGEFooter"/>
@@ -11727,8 +12453,18 @@
 </w:ftr>
 </file>
 
-<file path=word/footer2.xml><?xml version="1.0" encoding="utf-8"?>
-<w:ftr xmlns:wpc="http://schemas.microsoft.com/office/word/2010/wordprocessingCanvas" xmlns:cx="http://schemas.microsoft.com/office/drawing/2014/chartex" xmlns:cx1="http://schemas.microsoft.com/office/drawing/2015/9/8/chartex" xmlns:cx2="http://schemas.microsoft.com/office/drawing/2015/10/21/chartex" xmlns:cx3="http://schemas.microsoft.com/office/drawing/2016/5/9/chartex" xmlns:cx4="http://schemas.microsoft.com/office/drawing/2016/5/10/chartex" xmlns:cx5="http://schemas.microsoft.com/office/drawing/2016/5/11/chartex" xmlns:cx6="http://schemas.microsoft.com/office/drawing/2016/5/12/chartex" xmlns:cx7="http://schemas.microsoft.com/office/drawing/2016/5/13/chartex" xmlns:cx8="http://schemas.microsoft.com/office/drawing/2016/5/14/chartex" xmlns:mc="http://schemas.openxmlformats.org/markup-compatibility/2006" xmlns:aink="http://schemas.microsoft.com/office/drawing/2016/ink" xmlns:am3d="http://schemas.microsoft.com/office/drawing/2017/model3d" xmlns:o="urn:schemas-microsoft-com:office:office" xmlns:r="http://schemas.openxmlformats.org/officeDocument/2006/relationships" xmlns:m="http://schemas.openxmlformats.org/officeDocument/2006/math" xmlns:v="urn:schemas-microsoft-com:vml" xmlns:wp14="http://schemas.microsoft.com/office/word/2010/wordprocessingDrawing" xmlns:wp="http://schemas.openxmlformats.org/drawingml/2006/wordprocessingDrawing" xmlns:w10="urn:schemas-microsoft-com:office:word" xmlns:w="http://schemas.openxmlformats.org/wordprocessingml/2006/main" xmlns:w14="http://schemas.microsoft.com/office/word/2010/wordml" xmlns:w15="http://schemas.microsoft.com/office/word/2012/wordml" xmlns:w16cex="http://schemas.microsoft.com/office/word/2018/wordml/cex" xmlns:w16cid="http://schemas.microsoft.com/office/word/2016/wordml/cid" xmlns:w16="http://schemas.microsoft.com/office/word/2018/wordml" xmlns:w16sdtdh="http://schemas.microsoft.com/office/word/2020/wordml/sdtdatahash" xmlns:w16se="http://schemas.microsoft.com/office/word/2015/wordml/symex" xmlns:wpg="http://schemas.microsoft.com/office/word/2010/wordprocessingGroup" xmlns:wpi="http://schemas.microsoft.com/office/word/2010/wordprocessingInk" xmlns:wne="http://schemas.microsoft.com/office/word/2006/wordml" xmlns:wps="http://schemas.microsoft.com/office/word/2010/wordprocessingShape" mc:Ignorable="w14 w15 w16se w16cid w16 w16cex w16sdtdh wp14">
+<file path=word/footer3.xml><?xml version="1.0" encoding="utf-8"?>
+<w:ftr xmlns:wpc="http://schemas.microsoft.com/office/word/2010/wordprocessingCanvas" xmlns:cx="http://schemas.microsoft.com/office/drawing/2014/chartex" xmlns:cx1="http://schemas.microsoft.com/office/drawing/2015/9/8/chartex" xmlns:cx2="http://schemas.microsoft.com/office/drawing/2015/10/21/chartex" xmlns:cx3="http://schemas.microsoft.com/office/drawing/2016/5/9/chartex" xmlns:cx4="http://schemas.microsoft.com/office/drawing/2016/5/10/chartex" xmlns:cx5="http://schemas.microsoft.com/office/drawing/2016/5/11/chartex" xmlns:cx6="http://schemas.microsoft.com/office/drawing/2016/5/12/chartex" xmlns:cx7="http://schemas.microsoft.com/office/drawing/2016/5/13/chartex" xmlns:cx8="http://schemas.microsoft.com/office/drawing/2016/5/14/chartex" xmlns:mc="http://schemas.openxmlformats.org/markup-compatibility/2006" xmlns:aink="http://schemas.microsoft.com/office/drawing/2016/ink" xmlns:am3d="http://schemas.microsoft.com/office/drawing/2017/model3d" xmlns:o="urn:schemas-microsoft-com:office:office" xmlns:oel="http://schemas.microsoft.com/office/2019/extlst" xmlns:r="http://schemas.openxmlformats.org/officeDocument/2006/relationships" xmlns:m="http://schemas.openxmlformats.org/officeDocument/2006/math" xmlns:v="urn:schemas-microsoft-com:vml" xmlns:wp14="http://schemas.microsoft.com/office/word/2010/wordprocessingDrawing" xmlns:wp="http://schemas.openxmlformats.org/drawingml/2006/wordprocessingDrawing" xmlns:w10="urn:schemas-microsoft-com:office:word" xmlns:w="http://schemas.openxmlformats.org/wordprocessingml/2006/main" xmlns:w14="http://schemas.microsoft.com/office/word/2010/wordml" xmlns:w15="http://schemas.microsoft.com/office/word/2012/wordml" xmlns:w16cex="http://schemas.microsoft.com/office/word/2018/wordml/cex" xmlns:w16cid="http://schemas.microsoft.com/office/word/2016/wordml/cid" xmlns:w16="http://schemas.microsoft.com/office/word/2018/wordml" xmlns:w16sdtdh="http://schemas.microsoft.com/office/word/2020/wordml/sdtdatahash" xmlns:w16se="http://schemas.microsoft.com/office/word/2015/wordml/symex" xmlns:wpg="http://schemas.microsoft.com/office/word/2010/wordprocessingGroup" xmlns:wpi="http://schemas.microsoft.com/office/word/2010/wordprocessingInk" xmlns:wne="http://schemas.microsoft.com/office/word/2006/wordml" xmlns:wps="http://schemas.microsoft.com/office/word/2010/wordprocessingShape" mc:Ignorable="w14 w15 w16se w16cid w16 w16cex w16sdtdh wp14">
+  <w:p>
+    <w:pPr>
+      <w:pStyle w:val="Footer"/>
+    </w:pPr>
+  </w:p>
+</w:ftr>
+</file>
+
+<file path=word/footer4.xml><?xml version="1.0" encoding="utf-8"?>
+<w:ftr xmlns:wpc="http://schemas.microsoft.com/office/word/2010/wordprocessingCanvas" xmlns:cx="http://schemas.microsoft.com/office/drawing/2014/chartex" xmlns:cx1="http://schemas.microsoft.com/office/drawing/2015/9/8/chartex" xmlns:cx2="http://schemas.microsoft.com/office/drawing/2015/10/21/chartex" xmlns:cx3="http://schemas.microsoft.com/office/drawing/2016/5/9/chartex" xmlns:cx4="http://schemas.microsoft.com/office/drawing/2016/5/10/chartex" xmlns:cx5="http://schemas.microsoft.com/office/drawing/2016/5/11/chartex" xmlns:cx6="http://schemas.microsoft.com/office/drawing/2016/5/12/chartex" xmlns:cx7="http://schemas.microsoft.com/office/drawing/2016/5/13/chartex" xmlns:cx8="http://schemas.microsoft.com/office/drawing/2016/5/14/chartex" xmlns:mc="http://schemas.openxmlformats.org/markup-compatibility/2006" xmlns:aink="http://schemas.microsoft.com/office/drawing/2016/ink" xmlns:am3d="http://schemas.microsoft.com/office/drawing/2017/model3d" xmlns:o="urn:schemas-microsoft-com:office:office" xmlns:oel="http://schemas.microsoft.com/office/2019/extlst" xmlns:r="http://schemas.openxmlformats.org/officeDocument/2006/relationships" xmlns:m="http://schemas.openxmlformats.org/officeDocument/2006/math" xmlns:v="urn:schemas-microsoft-com:vml" xmlns:wp14="http://schemas.microsoft.com/office/word/2010/wordprocessingDrawing" xmlns:wp="http://schemas.openxmlformats.org/drawingml/2006/wordprocessingDrawing" xmlns:w10="urn:schemas-microsoft-com:office:word" xmlns:w="http://schemas.openxmlformats.org/wordprocessingml/2006/main" xmlns:w14="http://schemas.microsoft.com/office/word/2010/wordml" xmlns:w15="http://schemas.microsoft.com/office/word/2012/wordml" xmlns:w16cex="http://schemas.microsoft.com/office/word/2018/wordml/cex" xmlns:w16cid="http://schemas.microsoft.com/office/word/2016/wordml/cid" xmlns:w16="http://schemas.microsoft.com/office/word/2018/wordml" xmlns:w16sdtdh="http://schemas.microsoft.com/office/word/2020/wordml/sdtdatahash" xmlns:w16se="http://schemas.microsoft.com/office/word/2015/wordml/symex" xmlns:wpg="http://schemas.microsoft.com/office/word/2010/wordprocessingGroup" xmlns:wpi="http://schemas.microsoft.com/office/word/2010/wordprocessingInk" xmlns:wne="http://schemas.microsoft.com/office/word/2006/wordml" xmlns:wps="http://schemas.microsoft.com/office/word/2010/wordprocessingShape" mc:Ignorable="w14 w15 w16se w16cid w16 w16cex w16sdtdh wp14">
   <w:p>
     <w:pPr>
       <w:pStyle w:val="Footer"/>
@@ -11738,8 +12474,8 @@
 </w:ftr>
 </file>
 
-<file path=word/footer3.xml><?xml version="1.0" encoding="utf-8"?>
-<w:ftr xmlns:wpc="http://schemas.microsoft.com/office/word/2010/wordprocessingCanvas" xmlns:cx="http://schemas.microsoft.com/office/drawing/2014/chartex" xmlns:cx1="http://schemas.microsoft.com/office/drawing/2015/9/8/chartex" xmlns:cx2="http://schemas.microsoft.com/office/drawing/2015/10/21/chartex" xmlns:cx3="http://schemas.microsoft.com/office/drawing/2016/5/9/chartex" xmlns:cx4="http://schemas.microsoft.com/office/drawing/2016/5/10/chartex" xmlns:cx5="http://schemas.microsoft.com/office/drawing/2016/5/11/chartex" xmlns:cx6="http://schemas.microsoft.com/office/drawing/2016/5/12/chartex" xmlns:cx7="http://schemas.microsoft.com/office/drawing/2016/5/13/chartex" xmlns:cx8="http://schemas.microsoft.com/office/drawing/2016/5/14/chartex" xmlns:mc="http://schemas.openxmlformats.org/markup-compatibility/2006" xmlns:aink="http://schemas.microsoft.com/office/drawing/2016/ink" xmlns:am3d="http://schemas.microsoft.com/office/drawing/2017/model3d" xmlns:o="urn:schemas-microsoft-com:office:office" xmlns:r="http://schemas.openxmlformats.org/officeDocument/2006/relationships" xmlns:m="http://schemas.openxmlformats.org/officeDocument/2006/math" xmlns:v="urn:schemas-microsoft-com:vml" xmlns:wp14="http://schemas.microsoft.com/office/word/2010/wordprocessingDrawing" xmlns:wp="http://schemas.openxmlformats.org/drawingml/2006/wordprocessingDrawing" xmlns:w10="urn:schemas-microsoft-com:office:word" xmlns:w="http://schemas.openxmlformats.org/wordprocessingml/2006/main" xmlns:w14="http://schemas.microsoft.com/office/word/2010/wordml" xmlns:w15="http://schemas.microsoft.com/office/word/2012/wordml" xmlns:w16cex="http://schemas.microsoft.com/office/word/2018/wordml/cex" xmlns:w16cid="http://schemas.microsoft.com/office/word/2016/wordml/cid" xmlns:w16="http://schemas.microsoft.com/office/word/2018/wordml" xmlns:w16sdtdh="http://schemas.microsoft.com/office/word/2020/wordml/sdtdatahash" xmlns:w16se="http://schemas.microsoft.com/office/word/2015/wordml/symex" xmlns:wpg="http://schemas.microsoft.com/office/word/2010/wordprocessingGroup" xmlns:wpi="http://schemas.microsoft.com/office/word/2010/wordprocessingInk" xmlns:wne="http://schemas.microsoft.com/office/word/2006/wordml" xmlns:wps="http://schemas.microsoft.com/office/word/2010/wordprocessingShape" mc:Ignorable="w14 w15 w16se w16cid w16 w16cex w16sdtdh wp14">
+<file path=word/footer5.xml><?xml version="1.0" encoding="utf-8"?>
+<w:ftr xmlns:wpc="http://schemas.microsoft.com/office/word/2010/wordprocessingCanvas" xmlns:cx="http://schemas.microsoft.com/office/drawing/2014/chartex" xmlns:cx1="http://schemas.microsoft.com/office/drawing/2015/9/8/chartex" xmlns:cx2="http://schemas.microsoft.com/office/drawing/2015/10/21/chartex" xmlns:cx3="http://schemas.microsoft.com/office/drawing/2016/5/9/chartex" xmlns:cx4="http://schemas.microsoft.com/office/drawing/2016/5/10/chartex" xmlns:cx5="http://schemas.microsoft.com/office/drawing/2016/5/11/chartex" xmlns:cx6="http://schemas.microsoft.com/office/drawing/2016/5/12/chartex" xmlns:cx7="http://schemas.microsoft.com/office/drawing/2016/5/13/chartex" xmlns:cx8="http://schemas.microsoft.com/office/drawing/2016/5/14/chartex" xmlns:mc="http://schemas.openxmlformats.org/markup-compatibility/2006" xmlns:aink="http://schemas.microsoft.com/office/drawing/2016/ink" xmlns:am3d="http://schemas.microsoft.com/office/drawing/2017/model3d" xmlns:o="urn:schemas-microsoft-com:office:office" xmlns:oel="http://schemas.microsoft.com/office/2019/extlst" xmlns:r="http://schemas.openxmlformats.org/officeDocument/2006/relationships" xmlns:m="http://schemas.openxmlformats.org/officeDocument/2006/math" xmlns:v="urn:schemas-microsoft-com:vml" xmlns:wp14="http://schemas.microsoft.com/office/word/2010/wordprocessingDrawing" xmlns:wp="http://schemas.openxmlformats.org/drawingml/2006/wordprocessingDrawing" xmlns:w10="urn:schemas-microsoft-com:office:word" xmlns:w="http://schemas.openxmlformats.org/wordprocessingml/2006/main" xmlns:w14="http://schemas.microsoft.com/office/word/2010/wordml" xmlns:w15="http://schemas.microsoft.com/office/word/2012/wordml" xmlns:w16cex="http://schemas.microsoft.com/office/word/2018/wordml/cex" xmlns:w16cid="http://schemas.microsoft.com/office/word/2016/wordml/cid" xmlns:w16="http://schemas.microsoft.com/office/word/2018/wordml" xmlns:w16sdtdh="http://schemas.microsoft.com/office/word/2020/wordml/sdtdatahash" xmlns:w16se="http://schemas.microsoft.com/office/word/2015/wordml/symex" xmlns:wpg="http://schemas.microsoft.com/office/word/2010/wordprocessingGroup" xmlns:wpi="http://schemas.microsoft.com/office/word/2010/wordprocessingInk" xmlns:wne="http://schemas.microsoft.com/office/word/2006/wordml" xmlns:wps="http://schemas.microsoft.com/office/word/2010/wordprocessingShape" mc:Ignorable="w14 w15 w16se w16cid w16 w16cex w16sdtdh wp14">
   <w:tbl>
     <w:tblPr>
       <w:tblStyle w:val="TableGrid"/>
@@ -11898,8 +12634,8 @@
 </w:ftr>
 </file>
 
-<file path=word/footer4.xml><?xml version="1.0" encoding="utf-8"?>
-<w:ftr xmlns:wpc="http://schemas.microsoft.com/office/word/2010/wordprocessingCanvas" xmlns:cx="http://schemas.microsoft.com/office/drawing/2014/chartex" xmlns:cx1="http://schemas.microsoft.com/office/drawing/2015/9/8/chartex" xmlns:cx2="http://schemas.microsoft.com/office/drawing/2015/10/21/chartex" xmlns:cx3="http://schemas.microsoft.com/office/drawing/2016/5/9/chartex" xmlns:cx4="http://schemas.microsoft.com/office/drawing/2016/5/10/chartex" xmlns:cx5="http://schemas.microsoft.com/office/drawing/2016/5/11/chartex" xmlns:cx6="http://schemas.microsoft.com/office/drawing/2016/5/12/chartex" xmlns:cx7="http://schemas.microsoft.com/office/drawing/2016/5/13/chartex" xmlns:cx8="http://schemas.microsoft.com/office/drawing/2016/5/14/chartex" xmlns:mc="http://schemas.openxmlformats.org/markup-compatibility/2006" xmlns:aink="http://schemas.microsoft.com/office/drawing/2016/ink" xmlns:am3d="http://schemas.microsoft.com/office/drawing/2017/model3d" xmlns:o="urn:schemas-microsoft-com:office:office" xmlns:r="http://schemas.openxmlformats.org/officeDocument/2006/relationships" xmlns:m="http://schemas.openxmlformats.org/officeDocument/2006/math" xmlns:v="urn:schemas-microsoft-com:vml" xmlns:wp14="http://schemas.microsoft.com/office/word/2010/wordprocessingDrawing" xmlns:wp="http://schemas.openxmlformats.org/drawingml/2006/wordprocessingDrawing" xmlns:w10="urn:schemas-microsoft-com:office:word" xmlns:w="http://schemas.openxmlformats.org/wordprocessingml/2006/main" xmlns:w14="http://schemas.microsoft.com/office/word/2010/wordml" xmlns:w15="http://schemas.microsoft.com/office/word/2012/wordml" xmlns:w16cex="http://schemas.microsoft.com/office/word/2018/wordml/cex" xmlns:w16cid="http://schemas.microsoft.com/office/word/2016/wordml/cid" xmlns:w16="http://schemas.microsoft.com/office/word/2018/wordml" xmlns:w16sdtdh="http://schemas.microsoft.com/office/word/2020/wordml/sdtdatahash" xmlns:w16se="http://schemas.microsoft.com/office/word/2015/wordml/symex" xmlns:wpg="http://schemas.microsoft.com/office/word/2010/wordprocessingGroup" xmlns:wpi="http://schemas.microsoft.com/office/word/2010/wordprocessingInk" xmlns:wne="http://schemas.microsoft.com/office/word/2006/wordml" xmlns:wps="http://schemas.microsoft.com/office/word/2010/wordprocessingShape" mc:Ignorable="w14 w15 w16se w16cid w16 w16cex w16sdtdh wp14">
+<file path=word/footer6.xml><?xml version="1.0" encoding="utf-8"?>
+<w:ftr xmlns:wpc="http://schemas.microsoft.com/office/word/2010/wordprocessingCanvas" xmlns:cx="http://schemas.microsoft.com/office/drawing/2014/chartex" xmlns:cx1="http://schemas.microsoft.com/office/drawing/2015/9/8/chartex" xmlns:cx2="http://schemas.microsoft.com/office/drawing/2015/10/21/chartex" xmlns:cx3="http://schemas.microsoft.com/office/drawing/2016/5/9/chartex" xmlns:cx4="http://schemas.microsoft.com/office/drawing/2016/5/10/chartex" xmlns:cx5="http://schemas.microsoft.com/office/drawing/2016/5/11/chartex" xmlns:cx6="http://schemas.microsoft.com/office/drawing/2016/5/12/chartex" xmlns:cx7="http://schemas.microsoft.com/office/drawing/2016/5/13/chartex" xmlns:cx8="http://schemas.microsoft.com/office/drawing/2016/5/14/chartex" xmlns:mc="http://schemas.openxmlformats.org/markup-compatibility/2006" xmlns:aink="http://schemas.microsoft.com/office/drawing/2016/ink" xmlns:am3d="http://schemas.microsoft.com/office/drawing/2017/model3d" xmlns:o="urn:schemas-microsoft-com:office:office" xmlns:oel="http://schemas.microsoft.com/office/2019/extlst" xmlns:r="http://schemas.openxmlformats.org/officeDocument/2006/relationships" xmlns:m="http://schemas.openxmlformats.org/officeDocument/2006/math" xmlns:v="urn:schemas-microsoft-com:vml" xmlns:wp14="http://schemas.microsoft.com/office/word/2010/wordprocessingDrawing" xmlns:wp="http://schemas.openxmlformats.org/drawingml/2006/wordprocessingDrawing" xmlns:w10="urn:schemas-microsoft-com:office:word" xmlns:w="http://schemas.openxmlformats.org/wordprocessingml/2006/main" xmlns:w14="http://schemas.microsoft.com/office/word/2010/wordml" xmlns:w15="http://schemas.microsoft.com/office/word/2012/wordml" xmlns:w16cex="http://schemas.microsoft.com/office/word/2018/wordml/cex" xmlns:w16cid="http://schemas.microsoft.com/office/word/2016/wordml/cid" xmlns:w16="http://schemas.microsoft.com/office/word/2018/wordml" xmlns:w16sdtdh="http://schemas.microsoft.com/office/word/2020/wordml/sdtdatahash" xmlns:w16se="http://schemas.microsoft.com/office/word/2015/wordml/symex" xmlns:wpg="http://schemas.microsoft.com/office/word/2010/wordprocessingGroup" xmlns:wpi="http://schemas.microsoft.com/office/word/2010/wordprocessingInk" xmlns:wne="http://schemas.microsoft.com/office/word/2006/wordml" xmlns:wps="http://schemas.microsoft.com/office/word/2010/wordprocessingShape" mc:Ignorable="w14 w15 w16se w16cid w16 w16cex w16sdtdh wp14">
   <w:tbl>
     <w:tblPr>
       <w:tblStyle w:val="TableGrid"/>
@@ -12052,7 +12788,7 @@
 </file>
 
 <file path=word/footnotes.xml><?xml version="1.0" encoding="utf-8"?>
-<w:footnotes xmlns:wpc="http://schemas.microsoft.com/office/word/2010/wordprocessingCanvas" xmlns:cx="http://schemas.microsoft.com/office/drawing/2014/chartex" xmlns:cx1="http://schemas.microsoft.com/office/drawing/2015/9/8/chartex" xmlns:cx2="http://schemas.microsoft.com/office/drawing/2015/10/21/chartex" xmlns:cx3="http://schemas.microsoft.com/office/drawing/2016/5/9/chartex" xmlns:cx4="http://schemas.microsoft.com/office/drawing/2016/5/10/chartex" xmlns:cx5="http://schemas.microsoft.com/office/drawing/2016/5/11/chartex" xmlns:cx6="http://schemas.microsoft.com/office/drawing/2016/5/12/chartex" xmlns:cx7="http://schemas.microsoft.com/office/drawing/2016/5/13/chartex" xmlns:cx8="http://schemas.microsoft.com/office/drawing/2016/5/14/chartex" xmlns:mc="http://schemas.openxmlformats.org/markup-compatibility/2006" xmlns:aink="http://schemas.microsoft.com/office/drawing/2016/ink" xmlns:am3d="http://schemas.microsoft.com/office/drawing/2017/model3d" xmlns:o="urn:schemas-microsoft-com:office:office" xmlns:r="http://schemas.openxmlformats.org/officeDocument/2006/relationships" xmlns:m="http://schemas.openxmlformats.org/officeDocument/2006/math" xmlns:v="urn:schemas-microsoft-com:vml" xmlns:wp14="http://schemas.microsoft.com/office/word/2010/wordprocessingDrawing" xmlns:wp="http://schemas.openxmlformats.org/drawingml/2006/wordprocessingDrawing" xmlns:w10="urn:schemas-microsoft-com:office:word" xmlns:w="http://schemas.openxmlformats.org/wordprocessingml/2006/main" xmlns:w14="http://schemas.microsoft.com/office/word/2010/wordml" xmlns:w15="http://schemas.microsoft.com/office/word/2012/wordml" xmlns:w16cex="http://schemas.microsoft.com/office/word/2018/wordml/cex" xmlns:w16cid="http://schemas.microsoft.com/office/word/2016/wordml/cid" xmlns:w16="http://schemas.microsoft.com/office/word/2018/wordml" xmlns:w16sdtdh="http://schemas.microsoft.com/office/word/2020/wordml/sdtdatahash" xmlns:w16se="http://schemas.microsoft.com/office/word/2015/wordml/symex" xmlns:wpg="http://schemas.microsoft.com/office/word/2010/wordprocessingGroup" xmlns:wpi="http://schemas.microsoft.com/office/word/2010/wordprocessingInk" xmlns:wne="http://schemas.microsoft.com/office/word/2006/wordml" xmlns:wps="http://schemas.microsoft.com/office/word/2010/wordprocessingShape" mc:Ignorable="w14 w15 w16se w16cid w16 w16cex w16sdtdh wp14">
+<w:footnotes xmlns:wpc="http://schemas.microsoft.com/office/word/2010/wordprocessingCanvas" xmlns:cx="http://schemas.microsoft.com/office/drawing/2014/chartex" xmlns:cx1="http://schemas.microsoft.com/office/drawing/2015/9/8/chartex" xmlns:cx2="http://schemas.microsoft.com/office/drawing/2015/10/21/chartex" xmlns:cx3="http://schemas.microsoft.com/office/drawing/2016/5/9/chartex" xmlns:cx4="http://schemas.microsoft.com/office/drawing/2016/5/10/chartex" xmlns:cx5="http://schemas.microsoft.com/office/drawing/2016/5/11/chartex" xmlns:cx6="http://schemas.microsoft.com/office/drawing/2016/5/12/chartex" xmlns:cx7="http://schemas.microsoft.com/office/drawing/2016/5/13/chartex" xmlns:cx8="http://schemas.microsoft.com/office/drawing/2016/5/14/chartex" xmlns:mc="http://schemas.openxmlformats.org/markup-compatibility/2006" xmlns:aink="http://schemas.microsoft.com/office/drawing/2016/ink" xmlns:am3d="http://schemas.microsoft.com/office/drawing/2017/model3d" xmlns:o="urn:schemas-microsoft-com:office:office" xmlns:oel="http://schemas.microsoft.com/office/2019/extlst" xmlns:r="http://schemas.openxmlformats.org/officeDocument/2006/relationships" xmlns:m="http://schemas.openxmlformats.org/officeDocument/2006/math" xmlns:v="urn:schemas-microsoft-com:vml" xmlns:wp14="http://schemas.microsoft.com/office/word/2010/wordprocessingDrawing" xmlns:wp="http://schemas.openxmlformats.org/drawingml/2006/wordprocessingDrawing" xmlns:w10="urn:schemas-microsoft-com:office:word" xmlns:w="http://schemas.openxmlformats.org/wordprocessingml/2006/main" xmlns:w14="http://schemas.microsoft.com/office/word/2010/wordml" xmlns:w15="http://schemas.microsoft.com/office/word/2012/wordml" xmlns:w16cex="http://schemas.microsoft.com/office/word/2018/wordml/cex" xmlns:w16cid="http://schemas.microsoft.com/office/word/2016/wordml/cid" xmlns:w16="http://schemas.microsoft.com/office/word/2018/wordml" xmlns:w16sdtdh="http://schemas.microsoft.com/office/word/2020/wordml/sdtdatahash" xmlns:w16se="http://schemas.microsoft.com/office/word/2015/wordml/symex" xmlns:wpg="http://schemas.microsoft.com/office/word/2010/wordprocessingGroup" xmlns:wpi="http://schemas.microsoft.com/office/word/2010/wordprocessingInk" xmlns:wne="http://schemas.microsoft.com/office/word/2006/wordml" xmlns:wps="http://schemas.microsoft.com/office/word/2010/wordprocessingShape" mc:Ignorable="w14 w15 w16se w16cid w16 w16cex w16sdtdh wp14">
   <w:footnote w:type="separator" w:id="-1">
     <w:p>
       <w:pPr>
@@ -12081,7 +12817,27 @@
 </file>
 
 <file path=word/header1.xml><?xml version="1.0" encoding="utf-8"?>
-<w:hdr xmlns:wpc="http://schemas.microsoft.com/office/word/2010/wordprocessingCanvas" xmlns:cx="http://schemas.microsoft.com/office/drawing/2014/chartex" xmlns:cx1="http://schemas.microsoft.com/office/drawing/2015/9/8/chartex" xmlns:cx2="http://schemas.microsoft.com/office/drawing/2015/10/21/chartex" xmlns:cx3="http://schemas.microsoft.com/office/drawing/2016/5/9/chartex" xmlns:cx4="http://schemas.microsoft.com/office/drawing/2016/5/10/chartex" xmlns:cx5="http://schemas.microsoft.com/office/drawing/2016/5/11/chartex" xmlns:cx6="http://schemas.microsoft.com/office/drawing/2016/5/12/chartex" xmlns:cx7="http://schemas.microsoft.com/office/drawing/2016/5/13/chartex" xmlns:cx8="http://schemas.microsoft.com/office/drawing/2016/5/14/chartex" xmlns:mc="http://schemas.openxmlformats.org/markup-compatibility/2006" xmlns:aink="http://schemas.microsoft.com/office/drawing/2016/ink" xmlns:am3d="http://schemas.microsoft.com/office/drawing/2017/model3d" xmlns:o="urn:schemas-microsoft-com:office:office" xmlns:r="http://schemas.openxmlformats.org/officeDocument/2006/relationships" xmlns:m="http://schemas.openxmlformats.org/officeDocument/2006/math" xmlns:v="urn:schemas-microsoft-com:vml" xmlns:wp14="http://schemas.microsoft.com/office/word/2010/wordprocessingDrawing" xmlns:wp="http://schemas.openxmlformats.org/drawingml/2006/wordprocessingDrawing" xmlns:w10="urn:schemas-microsoft-com:office:word" xmlns:w="http://schemas.openxmlformats.org/wordprocessingml/2006/main" xmlns:w14="http://schemas.microsoft.com/office/word/2010/wordml" xmlns:w15="http://schemas.microsoft.com/office/word/2012/wordml" xmlns:w16cex="http://schemas.microsoft.com/office/word/2018/wordml/cex" xmlns:w16cid="http://schemas.microsoft.com/office/word/2016/wordml/cid" xmlns:w16="http://schemas.microsoft.com/office/word/2018/wordml" xmlns:w16sdtdh="http://schemas.microsoft.com/office/word/2020/wordml/sdtdatahash" xmlns:w16se="http://schemas.microsoft.com/office/word/2015/wordml/symex" xmlns:wpg="http://schemas.microsoft.com/office/word/2010/wordprocessingGroup" xmlns:wpi="http://schemas.microsoft.com/office/word/2010/wordprocessingInk" xmlns:wne="http://schemas.microsoft.com/office/word/2006/wordml" xmlns:wps="http://schemas.microsoft.com/office/word/2010/wordprocessingShape" mc:Ignorable="w14 w15 w16se w16cid w16 w16cex w16sdtdh wp14">
+<w:hdr xmlns:wpc="http://schemas.microsoft.com/office/word/2010/wordprocessingCanvas" xmlns:cx="http://schemas.microsoft.com/office/drawing/2014/chartex" xmlns:cx1="http://schemas.microsoft.com/office/drawing/2015/9/8/chartex" xmlns:cx2="http://schemas.microsoft.com/office/drawing/2015/10/21/chartex" xmlns:cx3="http://schemas.microsoft.com/office/drawing/2016/5/9/chartex" xmlns:cx4="http://schemas.microsoft.com/office/drawing/2016/5/10/chartex" xmlns:cx5="http://schemas.microsoft.com/office/drawing/2016/5/11/chartex" xmlns:cx6="http://schemas.microsoft.com/office/drawing/2016/5/12/chartex" xmlns:cx7="http://schemas.microsoft.com/office/drawing/2016/5/13/chartex" xmlns:cx8="http://schemas.microsoft.com/office/drawing/2016/5/14/chartex" xmlns:mc="http://schemas.openxmlformats.org/markup-compatibility/2006" xmlns:aink="http://schemas.microsoft.com/office/drawing/2016/ink" xmlns:am3d="http://schemas.microsoft.com/office/drawing/2017/model3d" xmlns:o="urn:schemas-microsoft-com:office:office" xmlns:oel="http://schemas.microsoft.com/office/2019/extlst" xmlns:r="http://schemas.openxmlformats.org/officeDocument/2006/relationships" xmlns:m="http://schemas.openxmlformats.org/officeDocument/2006/math" xmlns:v="urn:schemas-microsoft-com:vml" xmlns:wp14="http://schemas.microsoft.com/office/word/2010/wordprocessingDrawing" xmlns:wp="http://schemas.openxmlformats.org/drawingml/2006/wordprocessingDrawing" xmlns:w10="urn:schemas-microsoft-com:office:word" xmlns:w="http://schemas.openxmlformats.org/wordprocessingml/2006/main" xmlns:w14="http://schemas.microsoft.com/office/word/2010/wordml" xmlns:w15="http://schemas.microsoft.com/office/word/2012/wordml" xmlns:w16cex="http://schemas.microsoft.com/office/word/2018/wordml/cex" xmlns:w16cid="http://schemas.microsoft.com/office/word/2016/wordml/cid" xmlns:w16="http://schemas.microsoft.com/office/word/2018/wordml" xmlns:w16sdtdh="http://schemas.microsoft.com/office/word/2020/wordml/sdtdatahash" xmlns:w16se="http://schemas.microsoft.com/office/word/2015/wordml/symex" xmlns:wpg="http://schemas.microsoft.com/office/word/2010/wordprocessingGroup" xmlns:wpi="http://schemas.microsoft.com/office/word/2010/wordprocessingInk" xmlns:wne="http://schemas.microsoft.com/office/word/2006/wordml" xmlns:wps="http://schemas.microsoft.com/office/word/2010/wordprocessingShape" mc:Ignorable="w14 w15 w16se w16cid w16 w16cex w16sdtdh wp14">
+  <w:p>
+    <w:pPr>
+      <w:pStyle w:val="Header"/>
+    </w:pPr>
+  </w:p>
+</w:hdr>
+</file>
+
+<file path=word/header2.xml><?xml version="1.0" encoding="utf-8"?>
+<w:hdr xmlns:wpc="http://schemas.microsoft.com/office/word/2010/wordprocessingCanvas" xmlns:cx="http://schemas.microsoft.com/office/drawing/2014/chartex" xmlns:cx1="http://schemas.microsoft.com/office/drawing/2015/9/8/chartex" xmlns:cx2="http://schemas.microsoft.com/office/drawing/2015/10/21/chartex" xmlns:cx3="http://schemas.microsoft.com/office/drawing/2016/5/9/chartex" xmlns:cx4="http://schemas.microsoft.com/office/drawing/2016/5/10/chartex" xmlns:cx5="http://schemas.microsoft.com/office/drawing/2016/5/11/chartex" xmlns:cx6="http://schemas.microsoft.com/office/drawing/2016/5/12/chartex" xmlns:cx7="http://schemas.microsoft.com/office/drawing/2016/5/13/chartex" xmlns:cx8="http://schemas.microsoft.com/office/drawing/2016/5/14/chartex" xmlns:mc="http://schemas.openxmlformats.org/markup-compatibility/2006" xmlns:aink="http://schemas.microsoft.com/office/drawing/2016/ink" xmlns:am3d="http://schemas.microsoft.com/office/drawing/2017/model3d" xmlns:o="urn:schemas-microsoft-com:office:office" xmlns:oel="http://schemas.microsoft.com/office/2019/extlst" xmlns:r="http://schemas.openxmlformats.org/officeDocument/2006/relationships" xmlns:m="http://schemas.openxmlformats.org/officeDocument/2006/math" xmlns:v="urn:schemas-microsoft-com:vml" xmlns:wp14="http://schemas.microsoft.com/office/word/2010/wordprocessingDrawing" xmlns:wp="http://schemas.openxmlformats.org/drawingml/2006/wordprocessingDrawing" xmlns:w10="urn:schemas-microsoft-com:office:word" xmlns:w="http://schemas.openxmlformats.org/wordprocessingml/2006/main" xmlns:w14="http://schemas.microsoft.com/office/word/2010/wordml" xmlns:w15="http://schemas.microsoft.com/office/word/2012/wordml" xmlns:w16cex="http://schemas.microsoft.com/office/word/2018/wordml/cex" xmlns:w16cid="http://schemas.microsoft.com/office/word/2016/wordml/cid" xmlns:w16="http://schemas.microsoft.com/office/word/2018/wordml" xmlns:w16sdtdh="http://schemas.microsoft.com/office/word/2020/wordml/sdtdatahash" xmlns:w16se="http://schemas.microsoft.com/office/word/2015/wordml/symex" xmlns:wpg="http://schemas.microsoft.com/office/word/2010/wordprocessingGroup" xmlns:wpi="http://schemas.microsoft.com/office/word/2010/wordprocessingInk" xmlns:wne="http://schemas.microsoft.com/office/word/2006/wordml" xmlns:wps="http://schemas.microsoft.com/office/word/2010/wordprocessingShape" mc:Ignorable="w14 w15 w16se w16cid w16 w16cex w16sdtdh wp14">
+  <w:p>
+    <w:pPr>
+      <w:pStyle w:val="Header"/>
+    </w:pPr>
+  </w:p>
+</w:hdr>
+</file>
+
+<file path=word/header3.xml><?xml version="1.0" encoding="utf-8"?>
+<w:hdr xmlns:wpc="http://schemas.microsoft.com/office/word/2010/wordprocessingCanvas" xmlns:cx="http://schemas.microsoft.com/office/drawing/2014/chartex" xmlns:cx1="http://schemas.microsoft.com/office/drawing/2015/9/8/chartex" xmlns:cx2="http://schemas.microsoft.com/office/drawing/2015/10/21/chartex" xmlns:cx3="http://schemas.microsoft.com/office/drawing/2016/5/9/chartex" xmlns:cx4="http://schemas.microsoft.com/office/drawing/2016/5/10/chartex" xmlns:cx5="http://schemas.microsoft.com/office/drawing/2016/5/11/chartex" xmlns:cx6="http://schemas.microsoft.com/office/drawing/2016/5/12/chartex" xmlns:cx7="http://schemas.microsoft.com/office/drawing/2016/5/13/chartex" xmlns:cx8="http://schemas.microsoft.com/office/drawing/2016/5/14/chartex" xmlns:mc="http://schemas.openxmlformats.org/markup-compatibility/2006" xmlns:aink="http://schemas.microsoft.com/office/drawing/2016/ink" xmlns:am3d="http://schemas.microsoft.com/office/drawing/2017/model3d" xmlns:o="urn:schemas-microsoft-com:office:office" xmlns:oel="http://schemas.microsoft.com/office/2019/extlst" xmlns:r="http://schemas.openxmlformats.org/officeDocument/2006/relationships" xmlns:m="http://schemas.openxmlformats.org/officeDocument/2006/math" xmlns:v="urn:schemas-microsoft-com:vml" xmlns:wp14="http://schemas.microsoft.com/office/word/2010/wordprocessingDrawing" xmlns:wp="http://schemas.openxmlformats.org/drawingml/2006/wordprocessingDrawing" xmlns:w10="urn:schemas-microsoft-com:office:word" xmlns:w="http://schemas.openxmlformats.org/wordprocessingml/2006/main" xmlns:w14="http://schemas.microsoft.com/office/word/2010/wordml" xmlns:w15="http://schemas.microsoft.com/office/word/2012/wordml" xmlns:w16cex="http://schemas.microsoft.com/office/word/2018/wordml/cex" xmlns:w16cid="http://schemas.microsoft.com/office/word/2016/wordml/cid" xmlns:w16="http://schemas.microsoft.com/office/word/2018/wordml" xmlns:w16sdtdh="http://schemas.microsoft.com/office/word/2020/wordml/sdtdatahash" xmlns:w16se="http://schemas.microsoft.com/office/word/2015/wordml/symex" xmlns:wpg="http://schemas.microsoft.com/office/word/2010/wordprocessingGroup" xmlns:wpi="http://schemas.microsoft.com/office/word/2010/wordprocessingInk" xmlns:wne="http://schemas.microsoft.com/office/word/2006/wordml" xmlns:wps="http://schemas.microsoft.com/office/word/2010/wordprocessingShape" mc:Ignorable="w14 w15 w16se w16cid w16 w16cex w16sdtdh wp14">
   <w:p>
     <w:pPr>
       <w:pStyle w:val="Header"/>
@@ -12092,16 +12848,16 @@
         <w:lang w:val="en-US"/>
       </w:rPr>
       <w:drawing>
-        <wp:anchor distT="0" distB="0" distL="114300" distR="114300" simplePos="0" relativeHeight="251659264" behindDoc="1" locked="1" layoutInCell="1" allowOverlap="1" wp14:anchorId="76CC9B59" wp14:editId="22709487">
+        <wp:anchor distT="0" distB="0" distL="114300" distR="114300" simplePos="0" relativeHeight="251659264" behindDoc="1" locked="1" layoutInCell="1" allowOverlap="1" wp14:anchorId="76CC9B59" wp14:editId="2EB89518">
           <wp:simplePos x="0" y="0"/>
           <wp:positionH relativeFrom="page">
-            <wp:posOffset>5919470</wp:posOffset>
+            <wp:posOffset>5905500</wp:posOffset>
           </wp:positionH>
           <wp:positionV relativeFrom="page">
-            <wp:posOffset>447675</wp:posOffset>
+            <wp:posOffset>474980</wp:posOffset>
           </wp:positionV>
-          <wp:extent cx="1134000" cy="433800"/>
-          <wp:effectExtent l="0" t="0" r="9525" b="4445"/>
+          <wp:extent cx="930910" cy="523240"/>
+          <wp:effectExtent l="0" t="0" r="2540" b="0"/>
           <wp:wrapNone/>
           <wp:docPr id="2" name="Picture 9"/>
           <wp:cNvGraphicFramePr>
@@ -12111,13 +12867,13 @@
             <a:graphicData uri="http://schemas.openxmlformats.org/drawingml/2006/picture">
               <pic:pic xmlns:pic="http://schemas.openxmlformats.org/drawingml/2006/picture">
                 <pic:nvPicPr>
-                  <pic:cNvPr id="10" name="Picture 9"/>
+                  <pic:cNvPr id="2" name="Picture 9"/>
                   <pic:cNvPicPr>
                     <a:picLocks noChangeAspect="1"/>
                   </pic:cNvPicPr>
                 </pic:nvPicPr>
                 <pic:blipFill>
-                  <a:blip r:embed="rId1" cstate="print">
+                  <a:blip r:embed="rId1">
                     <a:extLst>
                       <a:ext uri="{28A0092B-C50C-407E-A947-70E740481C1C}">
                         <a14:useLocalDpi xmlns:a14="http://schemas.microsoft.com/office/drawing/2010/main" val="0"/>
@@ -12131,7 +12887,7 @@
                 <pic:spPr>
                   <a:xfrm>
                     <a:off x="0" y="0"/>
-                    <a:ext cx="1134000" cy="433800"/>
+                    <a:ext cx="930910" cy="523240"/>
                   </a:xfrm>
                   <a:prstGeom prst="rect">
                     <a:avLst/>
@@ -12159,8 +12915,8 @@
 </w:hdr>
 </file>
 
-<file path=word/header2.xml><?xml version="1.0" encoding="utf-8"?>
-<w:hdr xmlns:wpc="http://schemas.microsoft.com/office/word/2010/wordprocessingCanvas" xmlns:cx="http://schemas.microsoft.com/office/drawing/2014/chartex" xmlns:cx1="http://schemas.microsoft.com/office/drawing/2015/9/8/chartex" xmlns:cx2="http://schemas.microsoft.com/office/drawing/2015/10/21/chartex" xmlns:cx3="http://schemas.microsoft.com/office/drawing/2016/5/9/chartex" xmlns:cx4="http://schemas.microsoft.com/office/drawing/2016/5/10/chartex" xmlns:cx5="http://schemas.microsoft.com/office/drawing/2016/5/11/chartex" xmlns:cx6="http://schemas.microsoft.com/office/drawing/2016/5/12/chartex" xmlns:cx7="http://schemas.microsoft.com/office/drawing/2016/5/13/chartex" xmlns:cx8="http://schemas.microsoft.com/office/drawing/2016/5/14/chartex" xmlns:mc="http://schemas.openxmlformats.org/markup-compatibility/2006" xmlns:aink="http://schemas.microsoft.com/office/drawing/2016/ink" xmlns:am3d="http://schemas.microsoft.com/office/drawing/2017/model3d" xmlns:o="urn:schemas-microsoft-com:office:office" xmlns:r="http://schemas.openxmlformats.org/officeDocument/2006/relationships" xmlns:m="http://schemas.openxmlformats.org/officeDocument/2006/math" xmlns:v="urn:schemas-microsoft-com:vml" xmlns:wp14="http://schemas.microsoft.com/office/word/2010/wordprocessingDrawing" xmlns:wp="http://schemas.openxmlformats.org/drawingml/2006/wordprocessingDrawing" xmlns:w10="urn:schemas-microsoft-com:office:word" xmlns:w="http://schemas.openxmlformats.org/wordprocessingml/2006/main" xmlns:w14="http://schemas.microsoft.com/office/word/2010/wordml" xmlns:w15="http://schemas.microsoft.com/office/word/2012/wordml" xmlns:w16cex="http://schemas.microsoft.com/office/word/2018/wordml/cex" xmlns:w16cid="http://schemas.microsoft.com/office/word/2016/wordml/cid" xmlns:w16="http://schemas.microsoft.com/office/word/2018/wordml" xmlns:w16sdtdh="http://schemas.microsoft.com/office/word/2020/wordml/sdtdatahash" xmlns:w16se="http://schemas.microsoft.com/office/word/2015/wordml/symex" xmlns:wpg="http://schemas.microsoft.com/office/word/2010/wordprocessingGroup" xmlns:wpi="http://schemas.microsoft.com/office/word/2010/wordprocessingInk" xmlns:wne="http://schemas.microsoft.com/office/word/2006/wordml" xmlns:wps="http://schemas.microsoft.com/office/word/2010/wordprocessingShape" mc:Ignorable="w14 w15 w16se w16cid w16 w16cex w16sdtdh wp14">
+<file path=word/header4.xml><?xml version="1.0" encoding="utf-8"?>
+<w:hdr xmlns:wpc="http://schemas.microsoft.com/office/word/2010/wordprocessingCanvas" xmlns:cx="http://schemas.microsoft.com/office/drawing/2014/chartex" xmlns:cx1="http://schemas.microsoft.com/office/drawing/2015/9/8/chartex" xmlns:cx2="http://schemas.microsoft.com/office/drawing/2015/10/21/chartex" xmlns:cx3="http://schemas.microsoft.com/office/drawing/2016/5/9/chartex" xmlns:cx4="http://schemas.microsoft.com/office/drawing/2016/5/10/chartex" xmlns:cx5="http://schemas.microsoft.com/office/drawing/2016/5/11/chartex" xmlns:cx6="http://schemas.microsoft.com/office/drawing/2016/5/12/chartex" xmlns:cx7="http://schemas.microsoft.com/office/drawing/2016/5/13/chartex" xmlns:cx8="http://schemas.microsoft.com/office/drawing/2016/5/14/chartex" xmlns:mc="http://schemas.openxmlformats.org/markup-compatibility/2006" xmlns:aink="http://schemas.microsoft.com/office/drawing/2016/ink" xmlns:am3d="http://schemas.microsoft.com/office/drawing/2017/model3d" xmlns:o="urn:schemas-microsoft-com:office:office" xmlns:oel="http://schemas.microsoft.com/office/2019/extlst" xmlns:r="http://schemas.openxmlformats.org/officeDocument/2006/relationships" xmlns:m="http://schemas.openxmlformats.org/officeDocument/2006/math" xmlns:v="urn:schemas-microsoft-com:vml" xmlns:wp14="http://schemas.microsoft.com/office/word/2010/wordprocessingDrawing" xmlns:wp="http://schemas.openxmlformats.org/drawingml/2006/wordprocessingDrawing" xmlns:w10="urn:schemas-microsoft-com:office:word" xmlns:w="http://schemas.openxmlformats.org/wordprocessingml/2006/main" xmlns:w14="http://schemas.microsoft.com/office/word/2010/wordml" xmlns:w15="http://schemas.microsoft.com/office/word/2012/wordml" xmlns:w16cex="http://schemas.microsoft.com/office/word/2018/wordml/cex" xmlns:w16cid="http://schemas.microsoft.com/office/word/2016/wordml/cid" xmlns:w16="http://schemas.microsoft.com/office/word/2018/wordml" xmlns:w16sdtdh="http://schemas.microsoft.com/office/word/2020/wordml/sdtdatahash" xmlns:w16se="http://schemas.microsoft.com/office/word/2015/wordml/symex" xmlns:wpg="http://schemas.microsoft.com/office/word/2010/wordprocessingGroup" xmlns:wpi="http://schemas.microsoft.com/office/word/2010/wordprocessingInk" xmlns:wne="http://schemas.microsoft.com/office/word/2006/wordml" xmlns:wps="http://schemas.microsoft.com/office/word/2010/wordprocessingShape" mc:Ignorable="w14 w15 w16se w16cid w16 w16cex w16sdtdh wp14">
   <w:p>
     <w:pPr>
       <w:pStyle w:val="Header"/>
@@ -12169,8 +12925,8 @@
 </w:hdr>
 </file>
 
-<file path=word/header3.xml><?xml version="1.0" encoding="utf-8"?>
-<w:hdr xmlns:wpc="http://schemas.microsoft.com/office/word/2010/wordprocessingCanvas" xmlns:cx="http://schemas.microsoft.com/office/drawing/2014/chartex" xmlns:cx1="http://schemas.microsoft.com/office/drawing/2015/9/8/chartex" xmlns:cx2="http://schemas.microsoft.com/office/drawing/2015/10/21/chartex" xmlns:cx3="http://schemas.microsoft.com/office/drawing/2016/5/9/chartex" xmlns:cx4="http://schemas.microsoft.com/office/drawing/2016/5/10/chartex" xmlns:cx5="http://schemas.microsoft.com/office/drawing/2016/5/11/chartex" xmlns:cx6="http://schemas.microsoft.com/office/drawing/2016/5/12/chartex" xmlns:cx7="http://schemas.microsoft.com/office/drawing/2016/5/13/chartex" xmlns:cx8="http://schemas.microsoft.com/office/drawing/2016/5/14/chartex" xmlns:mc="http://schemas.openxmlformats.org/markup-compatibility/2006" xmlns:aink="http://schemas.microsoft.com/office/drawing/2016/ink" xmlns:am3d="http://schemas.microsoft.com/office/drawing/2017/model3d" xmlns:o="urn:schemas-microsoft-com:office:office" xmlns:r="http://schemas.openxmlformats.org/officeDocument/2006/relationships" xmlns:m="http://schemas.openxmlformats.org/officeDocument/2006/math" xmlns:v="urn:schemas-microsoft-com:vml" xmlns:wp14="http://schemas.microsoft.com/office/word/2010/wordprocessingDrawing" xmlns:wp="http://schemas.openxmlformats.org/drawingml/2006/wordprocessingDrawing" xmlns:w10="urn:schemas-microsoft-com:office:word" xmlns:w="http://schemas.openxmlformats.org/wordprocessingml/2006/main" xmlns:w14="http://schemas.microsoft.com/office/word/2010/wordml" xmlns:w15="http://schemas.microsoft.com/office/word/2012/wordml" xmlns:w16cex="http://schemas.microsoft.com/office/word/2018/wordml/cex" xmlns:w16cid="http://schemas.microsoft.com/office/word/2016/wordml/cid" xmlns:w16="http://schemas.microsoft.com/office/word/2018/wordml" xmlns:w16sdtdh="http://schemas.microsoft.com/office/word/2020/wordml/sdtdatahash" xmlns:w16se="http://schemas.microsoft.com/office/word/2015/wordml/symex" xmlns:wpg="http://schemas.microsoft.com/office/word/2010/wordprocessingGroup" xmlns:wpi="http://schemas.microsoft.com/office/word/2010/wordprocessingInk" xmlns:wne="http://schemas.microsoft.com/office/word/2006/wordml" xmlns:wps="http://schemas.microsoft.com/office/word/2010/wordprocessingShape" mc:Ignorable="w14 w15 w16se w16cid w16 w16cex w16sdtdh wp14">
+<file path=word/header5.xml><?xml version="1.0" encoding="utf-8"?>
+<w:hdr xmlns:wpc="http://schemas.microsoft.com/office/word/2010/wordprocessingCanvas" xmlns:cx="http://schemas.microsoft.com/office/drawing/2014/chartex" xmlns:cx1="http://schemas.microsoft.com/office/drawing/2015/9/8/chartex" xmlns:cx2="http://schemas.microsoft.com/office/drawing/2015/10/21/chartex" xmlns:cx3="http://schemas.microsoft.com/office/drawing/2016/5/9/chartex" xmlns:cx4="http://schemas.microsoft.com/office/drawing/2016/5/10/chartex" xmlns:cx5="http://schemas.microsoft.com/office/drawing/2016/5/11/chartex" xmlns:cx6="http://schemas.microsoft.com/office/drawing/2016/5/12/chartex" xmlns:cx7="http://schemas.microsoft.com/office/drawing/2016/5/13/chartex" xmlns:cx8="http://schemas.microsoft.com/office/drawing/2016/5/14/chartex" xmlns:mc="http://schemas.openxmlformats.org/markup-compatibility/2006" xmlns:aink="http://schemas.microsoft.com/office/drawing/2016/ink" xmlns:am3d="http://schemas.microsoft.com/office/drawing/2017/model3d" xmlns:o="urn:schemas-microsoft-com:office:office" xmlns:oel="http://schemas.microsoft.com/office/2019/extlst" xmlns:r="http://schemas.openxmlformats.org/officeDocument/2006/relationships" xmlns:m="http://schemas.openxmlformats.org/officeDocument/2006/math" xmlns:v="urn:schemas-microsoft-com:vml" xmlns:wp14="http://schemas.microsoft.com/office/word/2010/wordprocessingDrawing" xmlns:wp="http://schemas.openxmlformats.org/drawingml/2006/wordprocessingDrawing" xmlns:w10="urn:schemas-microsoft-com:office:word" xmlns:w="http://schemas.openxmlformats.org/wordprocessingml/2006/main" xmlns:w14="http://schemas.microsoft.com/office/word/2010/wordml" xmlns:w15="http://schemas.microsoft.com/office/word/2012/wordml" xmlns:w16cex="http://schemas.microsoft.com/office/word/2018/wordml/cex" xmlns:w16cid="http://schemas.microsoft.com/office/word/2016/wordml/cid" xmlns:w16="http://schemas.microsoft.com/office/word/2018/wordml" xmlns:w16sdtdh="http://schemas.microsoft.com/office/word/2020/wordml/sdtdatahash" xmlns:w16se="http://schemas.microsoft.com/office/word/2015/wordml/symex" xmlns:wpg="http://schemas.microsoft.com/office/word/2010/wordprocessingGroup" xmlns:wpi="http://schemas.microsoft.com/office/word/2010/wordprocessingInk" xmlns:wne="http://schemas.microsoft.com/office/word/2006/wordml" xmlns:wps="http://schemas.microsoft.com/office/word/2010/wordprocessingShape" mc:Ignorable="w14 w15 w16se w16cid w16 w16cex w16sdtdh wp14">
   <w:p>
     <w:pPr>
       <w:pStyle w:val="Header"/>
@@ -12180,8 +12936,8 @@
 </w:hdr>
 </file>
 
-<file path=word/header4.xml><?xml version="1.0" encoding="utf-8"?>
-<w:hdr xmlns:wpc="http://schemas.microsoft.com/office/word/2010/wordprocessingCanvas" xmlns:cx="http://schemas.microsoft.com/office/drawing/2014/chartex" xmlns:cx1="http://schemas.microsoft.com/office/drawing/2015/9/8/chartex" xmlns:cx2="http://schemas.microsoft.com/office/drawing/2015/10/21/chartex" xmlns:cx3="http://schemas.microsoft.com/office/drawing/2016/5/9/chartex" xmlns:cx4="http://schemas.microsoft.com/office/drawing/2016/5/10/chartex" xmlns:cx5="http://schemas.microsoft.com/office/drawing/2016/5/11/chartex" xmlns:cx6="http://schemas.microsoft.com/office/drawing/2016/5/12/chartex" xmlns:cx7="http://schemas.microsoft.com/office/drawing/2016/5/13/chartex" xmlns:cx8="http://schemas.microsoft.com/office/drawing/2016/5/14/chartex" xmlns:mc="http://schemas.openxmlformats.org/markup-compatibility/2006" xmlns:aink="http://schemas.microsoft.com/office/drawing/2016/ink" xmlns:am3d="http://schemas.microsoft.com/office/drawing/2017/model3d" xmlns:o="urn:schemas-microsoft-com:office:office" xmlns:r="http://schemas.openxmlformats.org/officeDocument/2006/relationships" xmlns:m="http://schemas.openxmlformats.org/officeDocument/2006/math" xmlns:v="urn:schemas-microsoft-com:vml" xmlns:wp14="http://schemas.microsoft.com/office/word/2010/wordprocessingDrawing" xmlns:wp="http://schemas.openxmlformats.org/drawingml/2006/wordprocessingDrawing" xmlns:w10="urn:schemas-microsoft-com:office:word" xmlns:w="http://schemas.openxmlformats.org/wordprocessingml/2006/main" xmlns:w14="http://schemas.microsoft.com/office/word/2010/wordml" xmlns:w15="http://schemas.microsoft.com/office/word/2012/wordml" xmlns:w16cex="http://schemas.microsoft.com/office/word/2018/wordml/cex" xmlns:w16cid="http://schemas.microsoft.com/office/word/2016/wordml/cid" xmlns:w16="http://schemas.microsoft.com/office/word/2018/wordml" xmlns:w16sdtdh="http://schemas.microsoft.com/office/word/2020/wordml/sdtdatahash" xmlns:w16se="http://schemas.microsoft.com/office/word/2015/wordml/symex" xmlns:wpg="http://schemas.microsoft.com/office/word/2010/wordprocessingGroup" xmlns:wpi="http://schemas.microsoft.com/office/word/2010/wordprocessingInk" xmlns:wne="http://schemas.microsoft.com/office/word/2006/wordml" xmlns:wps="http://schemas.microsoft.com/office/word/2010/wordprocessingShape" mc:Ignorable="w14 w15 w16se w16cid w16 w16cex w16sdtdh wp14">
+<file path=word/header6.xml><?xml version="1.0" encoding="utf-8"?>
+<w:hdr xmlns:wpc="http://schemas.microsoft.com/office/word/2010/wordprocessingCanvas" xmlns:cx="http://schemas.microsoft.com/office/drawing/2014/chartex" xmlns:cx1="http://schemas.microsoft.com/office/drawing/2015/9/8/chartex" xmlns:cx2="http://schemas.microsoft.com/office/drawing/2015/10/21/chartex" xmlns:cx3="http://schemas.microsoft.com/office/drawing/2016/5/9/chartex" xmlns:cx4="http://schemas.microsoft.com/office/drawing/2016/5/10/chartex" xmlns:cx5="http://schemas.microsoft.com/office/drawing/2016/5/11/chartex" xmlns:cx6="http://schemas.microsoft.com/office/drawing/2016/5/12/chartex" xmlns:cx7="http://schemas.microsoft.com/office/drawing/2016/5/13/chartex" xmlns:cx8="http://schemas.microsoft.com/office/drawing/2016/5/14/chartex" xmlns:mc="http://schemas.openxmlformats.org/markup-compatibility/2006" xmlns:aink="http://schemas.microsoft.com/office/drawing/2016/ink" xmlns:am3d="http://schemas.microsoft.com/office/drawing/2017/model3d" xmlns:o="urn:schemas-microsoft-com:office:office" xmlns:oel="http://schemas.microsoft.com/office/2019/extlst" xmlns:r="http://schemas.openxmlformats.org/officeDocument/2006/relationships" xmlns:m="http://schemas.openxmlformats.org/officeDocument/2006/math" xmlns:v="urn:schemas-microsoft-com:vml" xmlns:wp14="http://schemas.microsoft.com/office/word/2010/wordprocessingDrawing" xmlns:wp="http://schemas.openxmlformats.org/drawingml/2006/wordprocessingDrawing" xmlns:w10="urn:schemas-microsoft-com:office:word" xmlns:w="http://schemas.openxmlformats.org/wordprocessingml/2006/main" xmlns:w14="http://schemas.microsoft.com/office/word/2010/wordml" xmlns:w15="http://schemas.microsoft.com/office/word/2012/wordml" xmlns:w16cex="http://schemas.microsoft.com/office/word/2018/wordml/cex" xmlns:w16cid="http://schemas.microsoft.com/office/word/2016/wordml/cid" xmlns:w16="http://schemas.microsoft.com/office/word/2018/wordml" xmlns:w16sdtdh="http://schemas.microsoft.com/office/word/2020/wordml/sdtdatahash" xmlns:w16se="http://schemas.microsoft.com/office/word/2015/wordml/symex" xmlns:wpg="http://schemas.microsoft.com/office/word/2010/wordprocessingGroup" xmlns:wpi="http://schemas.microsoft.com/office/word/2010/wordprocessingInk" xmlns:wne="http://schemas.microsoft.com/office/word/2006/wordml" xmlns:wps="http://schemas.microsoft.com/office/word/2010/wordprocessingShape" mc:Ignorable="w14 w15 w16se w16cid w16 w16cex w16sdtdh wp14">
   <w:p>
     <w:pPr>
       <w:pStyle w:val="SAGEHeader"/>
@@ -12190,10 +12946,7 @@
       <w:fldChar w:fldCharType="begin"/>
     </w:r>
     <w:r>
-      <w:instrText xml:space="preserve"> STYLEREF  "SAGE_Heading 2"  \* MERGEFO</w:instrText>
-    </w:r>
-    <w:r>
-      <w:instrText xml:space="preserve">RMAT </w:instrText>
+      <w:instrText xml:space="preserve"> STYLEREF  "SAGE_Heading 2"  \* MERGEFORMAT </w:instrText>
     </w:r>
     <w:r>
       <w:fldChar w:fldCharType="separate"/>
@@ -12202,7 +12955,7 @@
       <w:rPr>
         <w:noProof/>
       </w:rPr>
-      <w:t>SDK</w:t>
+      <w:t>Logical view</w:t>
     </w:r>
     <w:r>
       <w:rPr>
@@ -12214,8 +12967,8 @@
 </w:hdr>
 </file>
 
-<file path=word/header5.xml><?xml version="1.0" encoding="utf-8"?>
-<w:hdr xmlns:wpc="http://schemas.microsoft.com/office/word/2010/wordprocessingCanvas" xmlns:cx="http://schemas.microsoft.com/office/drawing/2014/chartex" xmlns:cx1="http://schemas.microsoft.com/office/drawing/2015/9/8/chartex" xmlns:cx2="http://schemas.microsoft.com/office/drawing/2015/10/21/chartex" xmlns:cx3="http://schemas.microsoft.com/office/drawing/2016/5/9/chartex" xmlns:cx4="http://schemas.microsoft.com/office/drawing/2016/5/10/chartex" xmlns:cx5="http://schemas.microsoft.com/office/drawing/2016/5/11/chartex" xmlns:cx6="http://schemas.microsoft.com/office/drawing/2016/5/12/chartex" xmlns:cx7="http://schemas.microsoft.com/office/drawing/2016/5/13/chartex" xmlns:cx8="http://schemas.microsoft.com/office/drawing/2016/5/14/chartex" xmlns:mc="http://schemas.openxmlformats.org/markup-compatibility/2006" xmlns:aink="http://schemas.microsoft.com/office/drawing/2016/ink" xmlns:am3d="http://schemas.microsoft.com/office/drawing/2017/model3d" xmlns:o="urn:schemas-microsoft-com:office:office" xmlns:r="http://schemas.openxmlformats.org/officeDocument/2006/relationships" xmlns:m="http://schemas.openxmlformats.org/officeDocument/2006/math" xmlns:v="urn:schemas-microsoft-com:vml" xmlns:wp14="http://schemas.microsoft.com/office/word/2010/wordprocessingDrawing" xmlns:wp="http://schemas.openxmlformats.org/drawingml/2006/wordprocessingDrawing" xmlns:w10="urn:schemas-microsoft-com:office:word" xmlns:w="http://schemas.openxmlformats.org/wordprocessingml/2006/main" xmlns:w14="http://schemas.microsoft.com/office/word/2010/wordml" xmlns:w15="http://schemas.microsoft.com/office/word/2012/wordml" xmlns:w16cex="http://schemas.microsoft.com/office/word/2018/wordml/cex" xmlns:w16cid="http://schemas.microsoft.com/office/word/2016/wordml/cid" xmlns:w16="http://schemas.microsoft.com/office/word/2018/wordml" xmlns:w16sdtdh="http://schemas.microsoft.com/office/word/2020/wordml/sdtdatahash" xmlns:w16se="http://schemas.microsoft.com/office/word/2015/wordml/symex" xmlns:wpg="http://schemas.microsoft.com/office/word/2010/wordprocessingGroup" xmlns:wpi="http://schemas.microsoft.com/office/word/2010/wordprocessingInk" xmlns:wne="http://schemas.microsoft.com/office/word/2006/wordml" xmlns:wps="http://schemas.microsoft.com/office/word/2010/wordprocessingShape" mc:Ignorable="w14 w15 w16se w16cid w16 w16cex w16sdtdh wp14">
+<file path=word/header7.xml><?xml version="1.0" encoding="utf-8"?>
+<w:hdr xmlns:wpc="http://schemas.microsoft.com/office/word/2010/wordprocessingCanvas" xmlns:cx="http://schemas.microsoft.com/office/drawing/2014/chartex" xmlns:cx1="http://schemas.microsoft.com/office/drawing/2015/9/8/chartex" xmlns:cx2="http://schemas.microsoft.com/office/drawing/2015/10/21/chartex" xmlns:cx3="http://schemas.microsoft.com/office/drawing/2016/5/9/chartex" xmlns:cx4="http://schemas.microsoft.com/office/drawing/2016/5/10/chartex" xmlns:cx5="http://schemas.microsoft.com/office/drawing/2016/5/11/chartex" xmlns:cx6="http://schemas.microsoft.com/office/drawing/2016/5/12/chartex" xmlns:cx7="http://schemas.microsoft.com/office/drawing/2016/5/13/chartex" xmlns:cx8="http://schemas.microsoft.com/office/drawing/2016/5/14/chartex" xmlns:mc="http://schemas.openxmlformats.org/markup-compatibility/2006" xmlns:aink="http://schemas.microsoft.com/office/drawing/2016/ink" xmlns:am3d="http://schemas.microsoft.com/office/drawing/2017/model3d" xmlns:o="urn:schemas-microsoft-com:office:office" xmlns:oel="http://schemas.microsoft.com/office/2019/extlst" xmlns:r="http://schemas.openxmlformats.org/officeDocument/2006/relationships" xmlns:m="http://schemas.openxmlformats.org/officeDocument/2006/math" xmlns:v="urn:schemas-microsoft-com:vml" xmlns:wp14="http://schemas.microsoft.com/office/word/2010/wordprocessingDrawing" xmlns:wp="http://schemas.openxmlformats.org/drawingml/2006/wordprocessingDrawing" xmlns:w10="urn:schemas-microsoft-com:office:word" xmlns:w="http://schemas.openxmlformats.org/wordprocessingml/2006/main" xmlns:w14="http://schemas.microsoft.com/office/word/2010/wordml" xmlns:w15="http://schemas.microsoft.com/office/word/2012/wordml" xmlns:w16cex="http://schemas.microsoft.com/office/word/2018/wordml/cex" xmlns:w16cid="http://schemas.microsoft.com/office/word/2016/wordml/cid" xmlns:w16="http://schemas.microsoft.com/office/word/2018/wordml" xmlns:w16sdtdh="http://schemas.microsoft.com/office/word/2020/wordml/sdtdatahash" xmlns:w16se="http://schemas.microsoft.com/office/word/2015/wordml/symex" xmlns:wpg="http://schemas.microsoft.com/office/word/2010/wordprocessingGroup" xmlns:wpi="http://schemas.microsoft.com/office/word/2010/wordprocessingInk" xmlns:wne="http://schemas.microsoft.com/office/word/2006/wordml" xmlns:wps="http://schemas.microsoft.com/office/word/2010/wordprocessingShape" mc:Ignorable="w14 w15 w16se w16cid w16 w16cex w16sdtdh wp14">
   <w:p>
     <w:pPr>
       <w:pStyle w:val="Header"/>
@@ -12224,8 +12977,8 @@
 </w:hdr>
 </file>
 
-<file path=word/header6.xml><?xml version="1.0" encoding="utf-8"?>
-<w:hdr xmlns:wpc="http://schemas.microsoft.com/office/word/2010/wordprocessingCanvas" xmlns:cx="http://schemas.microsoft.com/office/drawing/2014/chartex" xmlns:cx1="http://schemas.microsoft.com/office/drawing/2015/9/8/chartex" xmlns:cx2="http://schemas.microsoft.com/office/drawing/2015/10/21/chartex" xmlns:cx3="http://schemas.microsoft.com/office/drawing/2016/5/9/chartex" xmlns:cx4="http://schemas.microsoft.com/office/drawing/2016/5/10/chartex" xmlns:cx5="http://schemas.microsoft.com/office/drawing/2016/5/11/chartex" xmlns:cx6="http://schemas.microsoft.com/office/drawing/2016/5/12/chartex" xmlns:cx7="http://schemas.microsoft.com/office/drawing/2016/5/13/chartex" xmlns:cx8="http://schemas.microsoft.com/office/drawing/2016/5/14/chartex" xmlns:mc="http://schemas.openxmlformats.org/markup-compatibility/2006" xmlns:aink="http://schemas.microsoft.com/office/drawing/2016/ink" xmlns:am3d="http://schemas.microsoft.com/office/drawing/2017/model3d" xmlns:o="urn:schemas-microsoft-com:office:office" xmlns:r="http://schemas.openxmlformats.org/officeDocument/2006/relationships" xmlns:m="http://schemas.openxmlformats.org/officeDocument/2006/math" xmlns:v="urn:schemas-microsoft-com:vml" xmlns:wp14="http://schemas.microsoft.com/office/word/2010/wordprocessingDrawing" xmlns:wp="http://schemas.openxmlformats.org/drawingml/2006/wordprocessingDrawing" xmlns:w10="urn:schemas-microsoft-com:office:word" xmlns:w="http://schemas.openxmlformats.org/wordprocessingml/2006/main" xmlns:w14="http://schemas.microsoft.com/office/word/2010/wordml" xmlns:w15="http://schemas.microsoft.com/office/word/2012/wordml" xmlns:w16cex="http://schemas.microsoft.com/office/word/2018/wordml/cex" xmlns:w16cid="http://schemas.microsoft.com/office/word/2016/wordml/cid" xmlns:w16="http://schemas.microsoft.com/office/word/2018/wordml" xmlns:w16sdtdh="http://schemas.microsoft.com/office/word/2020/wordml/sdtdatahash" xmlns:w16se="http://schemas.microsoft.com/office/word/2015/wordml/symex" xmlns:wpg="http://schemas.microsoft.com/office/word/2010/wordprocessingGroup" xmlns:wpi="http://schemas.microsoft.com/office/word/2010/wordprocessingInk" xmlns:wne="http://schemas.microsoft.com/office/word/2006/wordml" xmlns:wps="http://schemas.microsoft.com/office/word/2010/wordprocessingShape" mc:Ignorable="w14 w15 w16se w16cid w16 w16cex w16sdtdh wp14">
+<file path=word/header8.xml><?xml version="1.0" encoding="utf-8"?>
+<w:hdr xmlns:wpc="http://schemas.microsoft.com/office/word/2010/wordprocessingCanvas" xmlns:cx="http://schemas.microsoft.com/office/drawing/2014/chartex" xmlns:cx1="http://schemas.microsoft.com/office/drawing/2015/9/8/chartex" xmlns:cx2="http://schemas.microsoft.com/office/drawing/2015/10/21/chartex" xmlns:cx3="http://schemas.microsoft.com/office/drawing/2016/5/9/chartex" xmlns:cx4="http://schemas.microsoft.com/office/drawing/2016/5/10/chartex" xmlns:cx5="http://schemas.microsoft.com/office/drawing/2016/5/11/chartex" xmlns:cx6="http://schemas.microsoft.com/office/drawing/2016/5/12/chartex" xmlns:cx7="http://schemas.microsoft.com/office/drawing/2016/5/13/chartex" xmlns:cx8="http://schemas.microsoft.com/office/drawing/2016/5/14/chartex" xmlns:mc="http://schemas.openxmlformats.org/markup-compatibility/2006" xmlns:aink="http://schemas.microsoft.com/office/drawing/2016/ink" xmlns:am3d="http://schemas.microsoft.com/office/drawing/2017/model3d" xmlns:o="urn:schemas-microsoft-com:office:office" xmlns:oel="http://schemas.microsoft.com/office/2019/extlst" xmlns:r="http://schemas.openxmlformats.org/officeDocument/2006/relationships" xmlns:m="http://schemas.openxmlformats.org/officeDocument/2006/math" xmlns:v="urn:schemas-microsoft-com:vml" xmlns:wp14="http://schemas.microsoft.com/office/word/2010/wordprocessingDrawing" xmlns:wp="http://schemas.openxmlformats.org/drawingml/2006/wordprocessingDrawing" xmlns:w10="urn:schemas-microsoft-com:office:word" xmlns:w="http://schemas.openxmlformats.org/wordprocessingml/2006/main" xmlns:w14="http://schemas.microsoft.com/office/word/2010/wordml" xmlns:w15="http://schemas.microsoft.com/office/word/2012/wordml" xmlns:w16cex="http://schemas.microsoft.com/office/word/2018/wordml/cex" xmlns:w16cid="http://schemas.microsoft.com/office/word/2016/wordml/cid" xmlns:w16="http://schemas.microsoft.com/office/word/2018/wordml" xmlns:w16sdtdh="http://schemas.microsoft.com/office/word/2020/wordml/sdtdatahash" xmlns:w16se="http://schemas.microsoft.com/office/word/2015/wordml/symex" xmlns:wpg="http://schemas.microsoft.com/office/word/2010/wordprocessingGroup" xmlns:wpi="http://schemas.microsoft.com/office/word/2010/wordprocessingInk" xmlns:wne="http://schemas.microsoft.com/office/word/2006/wordml" xmlns:wps="http://schemas.microsoft.com/office/word/2010/wordprocessingShape" mc:Ignorable="w14 w15 w16se w16cid w16 w16cex w16sdtdh wp14">
   <w:p>
     <w:pPr>
       <w:pStyle w:val="Header"/>
@@ -12235,7 +12988,7 @@
 </file>
 
 <file path=word/numbering.xml><?xml version="1.0" encoding="utf-8"?>
-<w:numbering xmlns:wpc="http://schemas.microsoft.com/office/word/2010/wordprocessingCanvas" xmlns:cx="http://schemas.microsoft.com/office/drawing/2014/chartex" xmlns:cx1="http://schemas.microsoft.com/office/drawing/2015/9/8/chartex" xmlns:cx2="http://schemas.microsoft.com/office/drawing/2015/10/21/chartex" xmlns:cx3="http://schemas.microsoft.com/office/drawing/2016/5/9/chartex" xmlns:cx4="http://schemas.microsoft.com/office/drawing/2016/5/10/chartex" xmlns:cx5="http://schemas.microsoft.com/office/drawing/2016/5/11/chartex" xmlns:cx6="http://schemas.microsoft.com/office/drawing/2016/5/12/chartex" xmlns:cx7="http://schemas.microsoft.com/office/drawing/2016/5/13/chartex" xmlns:cx8="http://schemas.microsoft.com/office/drawing/2016/5/14/chartex" xmlns:mc="http://schemas.openxmlformats.org/markup-compatibility/2006" xmlns:aink="http://schemas.microsoft.com/office/drawing/2016/ink" xmlns:am3d="http://schemas.microsoft.com/office/drawing/2017/model3d" xmlns:o="urn:schemas-microsoft-com:office:office" xmlns:r="http://schemas.openxmlformats.org/officeDocument/2006/relationships" xmlns:m="http://schemas.openxmlformats.org/officeDocument/2006/math" xmlns:v="urn:schemas-microsoft-com:vml" xmlns:wp14="http://schemas.microsoft.com/office/word/2010/wordprocessingDrawing" xmlns:wp="http://schemas.openxmlformats.org/drawingml/2006/wordprocessingDrawing" xmlns:w10="urn:schemas-microsoft-com:office:word" xmlns:w="http://schemas.openxmlformats.org/wordprocessingml/2006/main" xmlns:w14="http://schemas.microsoft.com/office/word/2010/wordml" xmlns:w15="http://schemas.microsoft.com/office/word/2012/wordml" xmlns:w16cex="http://schemas.microsoft.com/office/word/2018/wordml/cex" xmlns:w16cid="http://schemas.microsoft.com/office/word/2016/wordml/cid" xmlns:w16="http://schemas.microsoft.com/office/word/2018/wordml" xmlns:w16sdtdh="http://schemas.microsoft.com/office/word/2020/wordml/sdtdatahash" xmlns:w16se="http://schemas.microsoft.com/office/word/2015/wordml/symex" xmlns:wpg="http://schemas.microsoft.com/office/word/2010/wordprocessingGroup" xmlns:wpi="http://schemas.microsoft.com/office/word/2010/wordprocessingInk" xmlns:wne="http://schemas.microsoft.com/office/word/2006/wordml" xmlns:wps="http://schemas.microsoft.com/office/word/2010/wordprocessingShape" mc:Ignorable="w14 w15 w16se w16cid w16 w16cex w16sdtdh wp14">
+<w:numbering xmlns:wpc="http://schemas.microsoft.com/office/word/2010/wordprocessingCanvas" xmlns:cx="http://schemas.microsoft.com/office/drawing/2014/chartex" xmlns:cx1="http://schemas.microsoft.com/office/drawing/2015/9/8/chartex" xmlns:cx2="http://schemas.microsoft.com/office/drawing/2015/10/21/chartex" xmlns:cx3="http://schemas.microsoft.com/office/drawing/2016/5/9/chartex" xmlns:cx4="http://schemas.microsoft.com/office/drawing/2016/5/10/chartex" xmlns:cx5="http://schemas.microsoft.com/office/drawing/2016/5/11/chartex" xmlns:cx6="http://schemas.microsoft.com/office/drawing/2016/5/12/chartex" xmlns:cx7="http://schemas.microsoft.com/office/drawing/2016/5/13/chartex" xmlns:cx8="http://schemas.microsoft.com/office/drawing/2016/5/14/chartex" xmlns:mc="http://schemas.openxmlformats.org/markup-compatibility/2006" xmlns:aink="http://schemas.microsoft.com/office/drawing/2016/ink" xmlns:am3d="http://schemas.microsoft.com/office/drawing/2017/model3d" xmlns:o="urn:schemas-microsoft-com:office:office" xmlns:oel="http://schemas.microsoft.com/office/2019/extlst" xmlns:r="http://schemas.openxmlformats.org/officeDocument/2006/relationships" xmlns:m="http://schemas.openxmlformats.org/officeDocument/2006/math" xmlns:v="urn:schemas-microsoft-com:vml" xmlns:wp14="http://schemas.microsoft.com/office/word/2010/wordprocessingDrawing" xmlns:wp="http://schemas.openxmlformats.org/drawingml/2006/wordprocessingDrawing" xmlns:w10="urn:schemas-microsoft-com:office:word" xmlns:w="http://schemas.openxmlformats.org/wordprocessingml/2006/main" xmlns:w14="http://schemas.microsoft.com/office/word/2010/wordml" xmlns:w15="http://schemas.microsoft.com/office/word/2012/wordml" xmlns:w16cex="http://schemas.microsoft.com/office/word/2018/wordml/cex" xmlns:w16cid="http://schemas.microsoft.com/office/word/2016/wordml/cid" xmlns:w16="http://schemas.microsoft.com/office/word/2018/wordml" xmlns:w16sdtdh="http://schemas.microsoft.com/office/word/2020/wordml/sdtdatahash" xmlns:w16se="http://schemas.microsoft.com/office/word/2015/wordml/symex" xmlns:wpg="http://schemas.microsoft.com/office/word/2010/wordprocessingGroup" xmlns:wpi="http://schemas.microsoft.com/office/word/2010/wordprocessingInk" xmlns:wne="http://schemas.microsoft.com/office/word/2006/wordml" xmlns:wps="http://schemas.microsoft.com/office/word/2010/wordprocessingShape" mc:Ignorable="w14 w15 w16se w16cid w16 w16cex w16sdtdh wp14">
   <w:numPicBullet w:numPicBulletId="0">
     <w:pict>
       <v:shapetype id="_x0000_t75" coordsize="21600,21600" o:spt="75" o:preferrelative="t" path="m@4@5l@4@11@9@11@9@5xe" filled="f" stroked="f">
@@ -12257,14 +13010,14 @@
         <v:path o:extrusionok="f" gradientshapeok="t" o:connecttype="rect"/>
         <o:lock v:ext="edit" aspectratio="t"/>
       </v:shapetype>
-      <v:shape id="_x0000_i1060" type="#_x0000_t75" style="width:20.1pt;height:20.1pt" o:bullet="t">
+      <v:shape id="_x0000_i1312" type="#_x0000_t75" style="width:20.25pt;height:20.25pt" o:bullet="t">
         <v:imagedata r:id="rId1" o:title="clip_image001"/>
       </v:shape>
     </w:pict>
   </w:numPicBullet>
   <w:numPicBullet w:numPicBulletId="1">
     <w:pict>
-      <v:shape id="_x0000_i1061" type="#_x0000_t75" style="width:118.75pt;height:118.75pt" o:bullet="t">
+      <v:shape id="_x0000_i1313" type="#_x0000_t75" style="width:118.9pt;height:118.9pt" o:bullet="t">
         <v:imagedata r:id="rId2" o:title="clip_image002"/>
       </v:shape>
     </w:pict>
@@ -15099,25 +15852,25 @@
       </w:pPr>
     </w:lvl>
   </w:abstractNum>
-  <w:num w:numId="1">
+  <w:num w:numId="1" w16cid:durableId="1011906149">
     <w:abstractNumId w:val="10"/>
   </w:num>
-  <w:num w:numId="2">
+  <w:num w:numId="2" w16cid:durableId="111484868">
     <w:abstractNumId w:val="26"/>
   </w:num>
-  <w:num w:numId="3">
+  <w:num w:numId="3" w16cid:durableId="1762945669">
     <w:abstractNumId w:val="18"/>
   </w:num>
-  <w:num w:numId="4">
+  <w:num w:numId="4" w16cid:durableId="1007562640">
     <w:abstractNumId w:val="11"/>
   </w:num>
-  <w:num w:numId="5">
+  <w:num w:numId="5" w16cid:durableId="633490974">
     <w:abstractNumId w:val="10"/>
   </w:num>
-  <w:num w:numId="6">
+  <w:num w:numId="6" w16cid:durableId="940992110">
     <w:abstractNumId w:val="26"/>
   </w:num>
-  <w:num w:numId="7">
+  <w:num w:numId="7" w16cid:durableId="781145820">
     <w:abstractNumId w:val="18"/>
     <w:lvlOverride w:ilvl="0">
       <w:lvl w:ilvl="0">
@@ -15232,79 +15985,79 @@
       </w:lvl>
     </w:lvlOverride>
   </w:num>
-  <w:num w:numId="8">
+  <w:num w:numId="8" w16cid:durableId="330333013">
     <w:abstractNumId w:val="11"/>
   </w:num>
-  <w:num w:numId="9">
+  <w:num w:numId="9" w16cid:durableId="488904524">
     <w:abstractNumId w:val="31"/>
   </w:num>
-  <w:num w:numId="10">
+  <w:num w:numId="10" w16cid:durableId="570583394">
     <w:abstractNumId w:val="30"/>
   </w:num>
-  <w:num w:numId="11">
+  <w:num w:numId="11" w16cid:durableId="1144009763">
     <w:abstractNumId w:val="28"/>
   </w:num>
-  <w:num w:numId="12">
+  <w:num w:numId="12" w16cid:durableId="1438911238">
     <w:abstractNumId w:val="9"/>
   </w:num>
-  <w:num w:numId="13">
+  <w:num w:numId="13" w16cid:durableId="1836913328">
     <w:abstractNumId w:val="7"/>
   </w:num>
-  <w:num w:numId="14">
+  <w:num w:numId="14" w16cid:durableId="414784082">
     <w:abstractNumId w:val="6"/>
   </w:num>
-  <w:num w:numId="15">
+  <w:num w:numId="15" w16cid:durableId="32195184">
     <w:abstractNumId w:val="5"/>
   </w:num>
-  <w:num w:numId="16">
+  <w:num w:numId="16" w16cid:durableId="510949728">
     <w:abstractNumId w:val="4"/>
   </w:num>
-  <w:num w:numId="17">
+  <w:num w:numId="17" w16cid:durableId="1317807360">
     <w:abstractNumId w:val="8"/>
   </w:num>
-  <w:num w:numId="18">
+  <w:num w:numId="18" w16cid:durableId="1048606351">
     <w:abstractNumId w:val="3"/>
   </w:num>
-  <w:num w:numId="19">
+  <w:num w:numId="19" w16cid:durableId="475225705">
     <w:abstractNumId w:val="2"/>
   </w:num>
-  <w:num w:numId="20">
+  <w:num w:numId="20" w16cid:durableId="1334721691">
     <w:abstractNumId w:val="1"/>
   </w:num>
-  <w:num w:numId="21">
+  <w:num w:numId="21" w16cid:durableId="1889955311">
     <w:abstractNumId w:val="0"/>
   </w:num>
-  <w:num w:numId="22">
+  <w:num w:numId="22" w16cid:durableId="1849101684">
     <w:abstractNumId w:val="29"/>
   </w:num>
-  <w:num w:numId="23">
+  <w:num w:numId="23" w16cid:durableId="99109190">
     <w:abstractNumId w:val="32"/>
   </w:num>
-  <w:num w:numId="24">
+  <w:num w:numId="24" w16cid:durableId="1218517055">
     <w:abstractNumId w:val="21"/>
   </w:num>
-  <w:num w:numId="25">
+  <w:num w:numId="25" w16cid:durableId="1295210892">
     <w:abstractNumId w:val="19"/>
   </w:num>
-  <w:num w:numId="26">
+  <w:num w:numId="26" w16cid:durableId="691420955">
     <w:abstractNumId w:val="14"/>
   </w:num>
-  <w:num w:numId="27">
+  <w:num w:numId="27" w16cid:durableId="1165588939">
     <w:abstractNumId w:val="14"/>
   </w:num>
-  <w:num w:numId="28">
+  <w:num w:numId="28" w16cid:durableId="2073458675">
     <w:abstractNumId w:val="22"/>
   </w:num>
-  <w:num w:numId="29">
+  <w:num w:numId="29" w16cid:durableId="56247842">
     <w:abstractNumId w:val="22"/>
     <w:lvlOverride w:ilvl="0">
       <w:startOverride w:val="1"/>
     </w:lvlOverride>
   </w:num>
-  <w:num w:numId="30">
+  <w:num w:numId="30" w16cid:durableId="1935046869">
     <w:abstractNumId w:val="18"/>
   </w:num>
-  <w:num w:numId="31">
+  <w:num w:numId="31" w16cid:durableId="1466241681">
     <w:abstractNumId w:val="18"/>
     <w:lvlOverride w:ilvl="0">
       <w:lvl w:ilvl="0">
@@ -15331,13 +16084,13 @@
       </w:lvl>
     </w:lvlOverride>
   </w:num>
-  <w:num w:numId="32">
+  <w:num w:numId="32" w16cid:durableId="441724217">
     <w:abstractNumId w:val="17"/>
   </w:num>
-  <w:num w:numId="33">
+  <w:num w:numId="33" w16cid:durableId="771127818">
     <w:abstractNumId w:val="23"/>
   </w:num>
-  <w:num w:numId="34">
+  <w:num w:numId="34" w16cid:durableId="1189828868">
     <w:abstractNumId w:val="20"/>
     <w:lvlOverride w:ilvl="0">
       <w:lvl w:ilvl="0">
@@ -15493,7 +16246,7 @@
       </w:lvl>
     </w:lvlOverride>
   </w:num>
-  <w:num w:numId="35">
+  <w:num w:numId="35" w16cid:durableId="1380548477">
     <w:abstractNumId w:val="20"/>
     <w:lvlOverride w:ilvl="0">
       <w:startOverride w:val="1"/>
@@ -15523,67 +16276,67 @@
       <w:startOverride w:val="1"/>
     </w:lvlOverride>
   </w:num>
-  <w:num w:numId="36">
+  <w:num w:numId="36" w16cid:durableId="8876712">
     <w:abstractNumId w:val="27"/>
   </w:num>
-  <w:num w:numId="37">
+  <w:num w:numId="37" w16cid:durableId="1378891764">
     <w:abstractNumId w:val="21"/>
     <w:lvlOverride w:ilvl="0">
       <w:startOverride w:val="1"/>
     </w:lvlOverride>
   </w:num>
-  <w:num w:numId="38">
+  <w:num w:numId="38" w16cid:durableId="974018940">
     <w:abstractNumId w:val="24"/>
   </w:num>
-  <w:num w:numId="39">
+  <w:num w:numId="39" w16cid:durableId="1900090603">
     <w:abstractNumId w:val="25"/>
   </w:num>
-  <w:num w:numId="40">
+  <w:num w:numId="40" w16cid:durableId="1780223249">
     <w:abstractNumId w:val="15"/>
   </w:num>
-  <w:num w:numId="41">
+  <w:num w:numId="41" w16cid:durableId="1359694133">
     <w:abstractNumId w:val="20"/>
   </w:num>
-  <w:num w:numId="42">
+  <w:num w:numId="42" w16cid:durableId="1685549594">
     <w:abstractNumId w:val="21"/>
     <w:lvlOverride w:ilvl="0">
       <w:startOverride w:val="1"/>
     </w:lvlOverride>
   </w:num>
-  <w:num w:numId="43">
+  <w:num w:numId="43" w16cid:durableId="1152676557">
     <w:abstractNumId w:val="21"/>
     <w:lvlOverride w:ilvl="0">
       <w:startOverride w:val="1"/>
     </w:lvlOverride>
   </w:num>
-  <w:num w:numId="44">
+  <w:num w:numId="44" w16cid:durableId="2061440094">
     <w:abstractNumId w:val="13"/>
   </w:num>
-  <w:num w:numId="45">
+  <w:num w:numId="45" w16cid:durableId="569536258">
     <w:abstractNumId w:val="12"/>
   </w:num>
-  <w:num w:numId="46">
+  <w:num w:numId="46" w16cid:durableId="1941059194">
     <w:abstractNumId w:val="16"/>
   </w:num>
-  <w:num w:numId="47">
+  <w:num w:numId="47" w16cid:durableId="1414669581">
     <w:abstractNumId w:val="21"/>
     <w:lvlOverride w:ilvl="0">
       <w:startOverride w:val="1"/>
     </w:lvlOverride>
   </w:num>
-  <w:num w:numId="48">
+  <w:num w:numId="48" w16cid:durableId="295767287">
     <w:abstractNumId w:val="21"/>
     <w:lvlOverride w:ilvl="0">
       <w:startOverride w:val="1"/>
     </w:lvlOverride>
   </w:num>
-  <w:num w:numId="49">
+  <w:num w:numId="49" w16cid:durableId="617026074">
     <w:abstractNumId w:val="21"/>
     <w:lvlOverride w:ilvl="0">
       <w:startOverride w:val="1"/>
     </w:lvlOverride>
   </w:num>
-  <w:num w:numId="50">
+  <w:num w:numId="50" w16cid:durableId="1056002966">
     <w:abstractNumId w:val="21"/>
     <w:lvlOverride w:ilvl="0">
       <w:startOverride w:val="1"/>
